--- a/Junioraufgabe1/Dokumentation.docx
+++ b/Junioraufgabe1/Dokumentation.docx
@@ -96,14 +96,7 @@
           <w:sz w:val="36"/>
           <w:lang w:val="de-DE"/>
         </w:rPr>
-        <w:t>B</w:t>
-      </w:r>
-      <w:r>
-        <w:rPr>
-          <w:sz w:val="36"/>
-          <w:lang w:val="de-DE"/>
-        </w:rPr>
-        <w:t>earbeiter/-innen dieser Aufgabe:</w:t>
+        <w:t>Bearbeiter/-innen dieser Aufgabe:</w:t>
       </w:r>
     </w:p>
     <w:p>
@@ -615,7 +608,11 @@
       <w:pPr>
         <w:pStyle w:val="Heading1"/>
         <w:rPr>
-          <w:lang w:val="de-DE"/>
+          <w:rFonts w:ascii="Monaco" w:eastAsiaTheme="minorEastAsia" w:hAnsi="Monaco" w:cs="Monaco"/>
+          <w:color w:val="auto"/>
+          <w:sz w:val="16"/>
+          <w:szCs w:val="16"/>
+          <w:lang w:val="en-GB"/>
         </w:rPr>
       </w:pPr>
       <w:bookmarkStart w:id="3" w:name="_Toc87791654"/>
@@ -623,59 +620,3468 @@
         <w:rPr>
           <w:lang w:val="de-DE"/>
         </w:rPr>
-        <w:lastRenderedPageBreak/>
         <w:t>Quellcode</w:t>
       </w:r>
       <w:bookmarkEnd w:id="3"/>
     </w:p>
-    <w:bookmarkStart w:id="4" w:name="_MON_1698402635"/>
-    <w:bookmarkEnd w:id="4"/>
     <w:p>
       <w:pPr>
-        <w:rPr>
-          <w:sz w:val="24"/>
-          <w:shd w:val="clear" w:color="auto" w:fill="FFF200"/>
-          <w:lang w:val="de-DE"/>
+        <w:autoSpaceDE w:val="0"/>
+        <w:autoSpaceDN w:val="0"/>
+        <w:adjustRightInd w:val="0"/>
+        <w:spacing w:after="0" w:line="240" w:lineRule="auto"/>
+        <w:rPr>
+          <w:rFonts w:ascii="Monaco" w:eastAsiaTheme="minorEastAsia" w:hAnsi="Monaco" w:cs="Monaco"/>
+          <w:color w:val="auto"/>
+          <w:sz w:val="16"/>
+          <w:szCs w:val="16"/>
+          <w:lang w:val="en-GB" w:eastAsia="en-GB" w:bidi="ar-SA"/>
         </w:rPr>
       </w:pPr>
-      <w:r>
-        <w:rPr>
-          <w:noProof/>
-          <w:sz w:val="24"/>
-        </w:rPr>
-        <w:object w:dxaOrig="9020" w:dyaOrig="12160" w14:anchorId="76C6FEED">
-          <v:shapetype id="_x0000_t75" coordsize="21600,21600" o:spt="75" o:preferrelative="t" path="m@4@5l@4@11@9@11@9@5xe" filled="f" stroked="f">
-            <v:stroke joinstyle="miter"/>
-            <v:formulas>
-              <v:f eqn="if lineDrawn pixelLineWidth 0"/>
-              <v:f eqn="sum @0 1 0"/>
-              <v:f eqn="sum 0 0 @1"/>
-              <v:f eqn="prod @2 1 2"/>
-              <v:f eqn="prod @3 21600 pixelWidth"/>
-              <v:f eqn="prod @3 21600 pixelHeight"/>
-              <v:f eqn="sum @0 0 1"/>
-              <v:f eqn="prod @6 1 2"/>
-              <v:f eqn="prod @7 21600 pixelWidth"/>
-              <v:f eqn="sum @8 21600 0"/>
-              <v:f eqn="prod @7 21600 pixelHeight"/>
-              <v:f eqn="sum @10 21600 0"/>
-            </v:formulas>
-            <v:path o:extrusionok="f" gradientshapeok="t" o:connecttype="rect"/>
-            <o:lock v:ext="edit" aspectratio="t"/>
-          </v:shapetype>
-          <v:shape id="_x0000_i1025" type="#_x0000_t75" alt="" style="width:450.95pt;height:608.2pt;mso-width-percent:0;mso-height-percent:0;mso-width-percent:0;mso-height-percent:0" o:ole="">
-            <v:imagedata r:id="rId6" o:title=""/>
-          </v:shape>
-          <o:OLEObject Type="Embed" ProgID="Word.Document.12" ShapeID="_x0000_i1025" DrawAspect="Content" ObjectID="_1698425665" r:id="rId7">
-            <o:FieldCodes>\s</o:FieldCodes>
-          </o:OLEObject>
-        </w:object>
+    </w:p>
+    <w:p>
+      <w:pPr>
+        <w:autoSpaceDE w:val="0"/>
+        <w:autoSpaceDN w:val="0"/>
+        <w:adjustRightInd w:val="0"/>
+        <w:spacing w:after="0" w:line="240" w:lineRule="auto"/>
+        <w:rPr>
+          <w:rFonts w:ascii="Monaco" w:eastAsiaTheme="minorEastAsia" w:hAnsi="Monaco" w:cs="Monaco"/>
+          <w:color w:val="auto"/>
+          <w:sz w:val="16"/>
+          <w:szCs w:val="16"/>
+          <w:lang w:val="en-GB" w:eastAsia="en-GB" w:bidi="ar-SA"/>
+        </w:rPr>
+      </w:pPr>
+      <w:r>
+        <w:rPr>
+          <w:rFonts w:ascii="Monaco" w:eastAsiaTheme="minorEastAsia" w:hAnsi="Monaco" w:cs="Monaco"/>
+          <w:b/>
+          <w:bCs/>
+          <w:color w:val="008000"/>
+          <w:sz w:val="16"/>
+          <w:szCs w:val="16"/>
+          <w:lang w:val="en-GB" w:eastAsia="en-GB" w:bidi="ar-SA"/>
+        </w:rPr>
+        <w:t>def</w:t>
+      </w:r>
+      <w:r>
+        <w:rPr>
+          <w:rFonts w:ascii="Monaco" w:eastAsiaTheme="minorEastAsia" w:hAnsi="Monaco" w:cs="Monaco"/>
+          <w:color w:val="auto"/>
+          <w:sz w:val="16"/>
+          <w:szCs w:val="16"/>
+          <w:lang w:val="en-GB" w:eastAsia="en-GB" w:bidi="ar-SA"/>
+        </w:rPr>
+        <w:t xml:space="preserve"> </w:t>
+      </w:r>
+      <w:proofErr w:type="gramStart"/>
+      <w:r>
+        <w:rPr>
+          <w:rFonts w:ascii="Monaco" w:eastAsiaTheme="minorEastAsia" w:hAnsi="Monaco" w:cs="Monaco"/>
+          <w:color w:val="0000FF"/>
+          <w:sz w:val="16"/>
+          <w:szCs w:val="16"/>
+          <w:lang w:val="en-GB" w:eastAsia="en-GB" w:bidi="ar-SA"/>
+        </w:rPr>
+        <w:t>main</w:t>
+      </w:r>
+      <w:r>
+        <w:rPr>
+          <w:rFonts w:ascii="Monaco" w:eastAsiaTheme="minorEastAsia" w:hAnsi="Monaco" w:cs="Monaco"/>
+          <w:color w:val="auto"/>
+          <w:sz w:val="16"/>
+          <w:szCs w:val="16"/>
+          <w:lang w:val="en-GB" w:eastAsia="en-GB" w:bidi="ar-SA"/>
+        </w:rPr>
+        <w:t>(</w:t>
+      </w:r>
+      <w:proofErr w:type="gramEnd"/>
+      <w:r>
+        <w:rPr>
+          <w:rFonts w:ascii="Monaco" w:eastAsiaTheme="minorEastAsia" w:hAnsi="Monaco" w:cs="Monaco"/>
+          <w:color w:val="auto"/>
+          <w:sz w:val="16"/>
+          <w:szCs w:val="16"/>
+          <w:lang w:val="en-GB" w:eastAsia="en-GB" w:bidi="ar-SA"/>
+        </w:rPr>
+        <w:t>):</w:t>
+      </w:r>
+    </w:p>
+    <w:p>
+      <w:pPr>
+        <w:autoSpaceDE w:val="0"/>
+        <w:autoSpaceDN w:val="0"/>
+        <w:adjustRightInd w:val="0"/>
+        <w:spacing w:after="0" w:line="240" w:lineRule="auto"/>
+        <w:rPr>
+          <w:rFonts w:ascii="Monaco" w:eastAsiaTheme="minorEastAsia" w:hAnsi="Monaco" w:cs="Monaco"/>
+          <w:i/>
+          <w:iCs/>
+          <w:color w:val="BA2121"/>
+          <w:sz w:val="16"/>
+          <w:szCs w:val="16"/>
+          <w:lang w:val="en-GB" w:eastAsia="en-GB" w:bidi="ar-SA"/>
+        </w:rPr>
+      </w:pPr>
+      <w:r>
+        <w:rPr>
+          <w:rFonts w:ascii="Monaco" w:eastAsiaTheme="minorEastAsia" w:hAnsi="Monaco" w:cs="Monaco"/>
+          <w:color w:val="auto"/>
+          <w:sz w:val="16"/>
+          <w:szCs w:val="16"/>
+          <w:lang w:val="en-GB" w:eastAsia="en-GB" w:bidi="ar-SA"/>
+        </w:rPr>
+        <w:t xml:space="preserve">  </w:t>
+      </w:r>
+      <w:r>
+        <w:rPr>
+          <w:rFonts w:ascii="Monaco" w:eastAsiaTheme="minorEastAsia" w:hAnsi="Monaco" w:cs="Monaco"/>
+          <w:i/>
+          <w:iCs/>
+          <w:color w:val="BA2121"/>
+          <w:sz w:val="16"/>
+          <w:szCs w:val="16"/>
+          <w:lang w:val="en-GB" w:eastAsia="en-GB" w:bidi="ar-SA"/>
+        </w:rPr>
+        <w:t>"""</w:t>
+      </w:r>
+    </w:p>
+    <w:p>
+      <w:pPr>
+        <w:autoSpaceDE w:val="0"/>
+        <w:autoSpaceDN w:val="0"/>
+        <w:adjustRightInd w:val="0"/>
+        <w:spacing w:after="0" w:line="240" w:lineRule="auto"/>
+        <w:rPr>
+          <w:rFonts w:ascii="Monaco" w:eastAsiaTheme="minorEastAsia" w:hAnsi="Monaco" w:cs="Monaco"/>
+          <w:i/>
+          <w:iCs/>
+          <w:color w:val="BA2121"/>
+          <w:sz w:val="16"/>
+          <w:szCs w:val="16"/>
+          <w:lang w:val="en-GB" w:eastAsia="en-GB" w:bidi="ar-SA"/>
+        </w:rPr>
+      </w:pPr>
+      <w:r>
+        <w:rPr>
+          <w:rFonts w:ascii="Monaco" w:eastAsiaTheme="minorEastAsia" w:hAnsi="Monaco" w:cs="Monaco"/>
+          <w:i/>
+          <w:iCs/>
+          <w:color w:val="BA2121"/>
+          <w:sz w:val="16"/>
+          <w:szCs w:val="16"/>
+          <w:lang w:val="en-GB" w:eastAsia="en-GB" w:bidi="ar-SA"/>
+        </w:rPr>
+        <w:t xml:space="preserve">    main</w:t>
+      </w:r>
+    </w:p>
+    <w:p>
+      <w:pPr>
+        <w:autoSpaceDE w:val="0"/>
+        <w:autoSpaceDN w:val="0"/>
+        <w:adjustRightInd w:val="0"/>
+        <w:spacing w:after="0" w:line="240" w:lineRule="auto"/>
+        <w:rPr>
+          <w:rFonts w:ascii="Monaco" w:eastAsiaTheme="minorEastAsia" w:hAnsi="Monaco" w:cs="Monaco"/>
+          <w:color w:val="auto"/>
+          <w:sz w:val="16"/>
+          <w:szCs w:val="16"/>
+          <w:lang w:val="en-GB" w:eastAsia="en-GB" w:bidi="ar-SA"/>
+        </w:rPr>
+      </w:pPr>
+      <w:r>
+        <w:rPr>
+          <w:rFonts w:ascii="Monaco" w:eastAsiaTheme="minorEastAsia" w:hAnsi="Monaco" w:cs="Monaco"/>
+          <w:i/>
+          <w:iCs/>
+          <w:color w:val="BA2121"/>
+          <w:sz w:val="16"/>
+          <w:szCs w:val="16"/>
+          <w:lang w:val="en-GB" w:eastAsia="en-GB" w:bidi="ar-SA"/>
+        </w:rPr>
+        <w:t xml:space="preserve">  """</w:t>
+      </w:r>
+    </w:p>
+    <w:p>
+      <w:pPr>
+        <w:autoSpaceDE w:val="0"/>
+        <w:autoSpaceDN w:val="0"/>
+        <w:adjustRightInd w:val="0"/>
+        <w:spacing w:after="0" w:line="240" w:lineRule="auto"/>
+        <w:rPr>
+          <w:rFonts w:ascii="Monaco" w:eastAsiaTheme="minorEastAsia" w:hAnsi="Monaco" w:cs="Monaco"/>
+          <w:color w:val="auto"/>
+          <w:sz w:val="16"/>
+          <w:szCs w:val="16"/>
+          <w:lang w:val="en-GB" w:eastAsia="en-GB" w:bidi="ar-SA"/>
+        </w:rPr>
+      </w:pPr>
+      <w:r>
+        <w:rPr>
+          <w:rFonts w:ascii="Monaco" w:eastAsiaTheme="minorEastAsia" w:hAnsi="Monaco" w:cs="Monaco"/>
+          <w:color w:val="auto"/>
+          <w:sz w:val="16"/>
+          <w:szCs w:val="16"/>
+          <w:lang w:val="en-GB" w:eastAsia="en-GB" w:bidi="ar-SA"/>
+        </w:rPr>
+        <w:t xml:space="preserve">  </w:t>
+      </w:r>
+      <w:proofErr w:type="spellStart"/>
+      <w:r>
+        <w:rPr>
+          <w:rFonts w:ascii="Monaco" w:eastAsiaTheme="minorEastAsia" w:hAnsi="Monaco" w:cs="Monaco"/>
+          <w:color w:val="auto"/>
+          <w:sz w:val="16"/>
+          <w:szCs w:val="16"/>
+          <w:lang w:val="en-GB" w:eastAsia="en-GB" w:bidi="ar-SA"/>
+        </w:rPr>
+        <w:t>dataFileLocation</w:t>
+      </w:r>
+      <w:proofErr w:type="spellEnd"/>
+      <w:r>
+        <w:rPr>
+          <w:rFonts w:ascii="Monaco" w:eastAsiaTheme="minorEastAsia" w:hAnsi="Monaco" w:cs="Monaco"/>
+          <w:color w:val="auto"/>
+          <w:sz w:val="16"/>
+          <w:szCs w:val="16"/>
+          <w:lang w:val="en-GB" w:eastAsia="en-GB" w:bidi="ar-SA"/>
+        </w:rPr>
+        <w:t xml:space="preserve"> </w:t>
+      </w:r>
+      <w:r>
+        <w:rPr>
+          <w:rFonts w:ascii="Monaco" w:eastAsiaTheme="minorEastAsia" w:hAnsi="Monaco" w:cs="Monaco"/>
+          <w:color w:val="666666"/>
+          <w:sz w:val="16"/>
+          <w:szCs w:val="16"/>
+          <w:lang w:val="en-GB" w:eastAsia="en-GB" w:bidi="ar-SA"/>
+        </w:rPr>
+        <w:t>=</w:t>
+      </w:r>
+      <w:r>
+        <w:rPr>
+          <w:rFonts w:ascii="Monaco" w:eastAsiaTheme="minorEastAsia" w:hAnsi="Monaco" w:cs="Monaco"/>
+          <w:color w:val="auto"/>
+          <w:sz w:val="16"/>
+          <w:szCs w:val="16"/>
+          <w:lang w:val="en-GB" w:eastAsia="en-GB" w:bidi="ar-SA"/>
+        </w:rPr>
+        <w:t xml:space="preserve"> </w:t>
+      </w:r>
+      <w:proofErr w:type="spellStart"/>
+      <w:proofErr w:type="gramStart"/>
+      <w:r>
+        <w:rPr>
+          <w:rFonts w:ascii="Monaco" w:eastAsiaTheme="minorEastAsia" w:hAnsi="Monaco" w:cs="Monaco"/>
+          <w:color w:val="auto"/>
+          <w:sz w:val="16"/>
+          <w:szCs w:val="16"/>
+          <w:lang w:val="en-GB" w:eastAsia="en-GB" w:bidi="ar-SA"/>
+        </w:rPr>
+        <w:t>sys</w:t>
+      </w:r>
+      <w:r>
+        <w:rPr>
+          <w:rFonts w:ascii="Monaco" w:eastAsiaTheme="minorEastAsia" w:hAnsi="Monaco" w:cs="Monaco"/>
+          <w:color w:val="666666"/>
+          <w:sz w:val="16"/>
+          <w:szCs w:val="16"/>
+          <w:lang w:val="en-GB" w:eastAsia="en-GB" w:bidi="ar-SA"/>
+        </w:rPr>
+        <w:t>.</w:t>
+      </w:r>
+      <w:r>
+        <w:rPr>
+          <w:rFonts w:ascii="Monaco" w:eastAsiaTheme="minorEastAsia" w:hAnsi="Monaco" w:cs="Monaco"/>
+          <w:color w:val="auto"/>
+          <w:sz w:val="16"/>
+          <w:szCs w:val="16"/>
+          <w:lang w:val="en-GB" w:eastAsia="en-GB" w:bidi="ar-SA"/>
+        </w:rPr>
+        <w:t>argv</w:t>
+      </w:r>
+      <w:proofErr w:type="spellEnd"/>
+      <w:proofErr w:type="gramEnd"/>
+      <w:r>
+        <w:rPr>
+          <w:rFonts w:ascii="Monaco" w:eastAsiaTheme="minorEastAsia" w:hAnsi="Monaco" w:cs="Monaco"/>
+          <w:color w:val="auto"/>
+          <w:sz w:val="16"/>
+          <w:szCs w:val="16"/>
+          <w:lang w:val="en-GB" w:eastAsia="en-GB" w:bidi="ar-SA"/>
+        </w:rPr>
+        <w:t>[</w:t>
+      </w:r>
+      <w:r>
+        <w:rPr>
+          <w:rFonts w:ascii="Monaco" w:eastAsiaTheme="minorEastAsia" w:hAnsi="Monaco" w:cs="Monaco"/>
+          <w:color w:val="666666"/>
+          <w:sz w:val="16"/>
+          <w:szCs w:val="16"/>
+          <w:lang w:val="en-GB" w:eastAsia="en-GB" w:bidi="ar-SA"/>
+        </w:rPr>
+        <w:t>1</w:t>
+      </w:r>
+      <w:r>
+        <w:rPr>
+          <w:rFonts w:ascii="Monaco" w:eastAsiaTheme="minorEastAsia" w:hAnsi="Monaco" w:cs="Monaco"/>
+          <w:color w:val="auto"/>
+          <w:sz w:val="16"/>
+          <w:szCs w:val="16"/>
+          <w:lang w:val="en-GB" w:eastAsia="en-GB" w:bidi="ar-SA"/>
+        </w:rPr>
+        <w:t xml:space="preserve">]          </w:t>
+      </w:r>
+      <w:r>
+        <w:rPr>
+          <w:rFonts w:ascii="Monaco" w:eastAsiaTheme="minorEastAsia" w:hAnsi="Monaco" w:cs="Monaco"/>
+          <w:i/>
+          <w:iCs/>
+          <w:color w:val="408080"/>
+          <w:sz w:val="16"/>
+          <w:szCs w:val="16"/>
+          <w:lang w:val="en-GB" w:eastAsia="en-GB" w:bidi="ar-SA"/>
+        </w:rPr>
+        <w:t>#</w:t>
+      </w:r>
+    </w:p>
+    <w:p>
+      <w:pPr>
+        <w:autoSpaceDE w:val="0"/>
+        <w:autoSpaceDN w:val="0"/>
+        <w:adjustRightInd w:val="0"/>
+        <w:spacing w:after="0" w:line="240" w:lineRule="auto"/>
+        <w:rPr>
+          <w:rFonts w:ascii="Monaco" w:eastAsiaTheme="minorEastAsia" w:hAnsi="Monaco" w:cs="Monaco"/>
+          <w:color w:val="auto"/>
+          <w:sz w:val="16"/>
+          <w:szCs w:val="16"/>
+          <w:lang w:val="de-DE" w:eastAsia="en-GB" w:bidi="ar-SA"/>
+        </w:rPr>
+      </w:pPr>
+      <w:r>
+        <w:rPr>
+          <w:rFonts w:ascii="Monaco" w:eastAsiaTheme="minorEastAsia" w:hAnsi="Monaco" w:cs="Monaco"/>
+          <w:color w:val="auto"/>
+          <w:sz w:val="16"/>
+          <w:szCs w:val="16"/>
+          <w:lang w:val="en-GB" w:eastAsia="en-GB" w:bidi="ar-SA"/>
+        </w:rPr>
+        <w:t xml:space="preserve">  </w:t>
+      </w:r>
+      <w:proofErr w:type="spellStart"/>
+      <w:r>
+        <w:rPr>
+          <w:rFonts w:ascii="Monaco" w:eastAsiaTheme="minorEastAsia" w:hAnsi="Monaco" w:cs="Monaco"/>
+          <w:color w:val="auto"/>
+          <w:sz w:val="16"/>
+          <w:szCs w:val="16"/>
+          <w:lang w:val="de-DE" w:eastAsia="en-GB" w:bidi="ar-SA"/>
+        </w:rPr>
+        <w:t>dataFile</w:t>
+      </w:r>
+      <w:proofErr w:type="spellEnd"/>
+      <w:r>
+        <w:rPr>
+          <w:rFonts w:ascii="Monaco" w:eastAsiaTheme="minorEastAsia" w:hAnsi="Monaco" w:cs="Monaco"/>
+          <w:color w:val="auto"/>
+          <w:sz w:val="16"/>
+          <w:szCs w:val="16"/>
+          <w:lang w:val="de-DE" w:eastAsia="en-GB" w:bidi="ar-SA"/>
+        </w:rPr>
+        <w:t xml:space="preserve"> </w:t>
+      </w:r>
+      <w:r>
+        <w:rPr>
+          <w:rFonts w:ascii="Monaco" w:eastAsiaTheme="minorEastAsia" w:hAnsi="Monaco" w:cs="Monaco"/>
+          <w:color w:val="666666"/>
+          <w:sz w:val="16"/>
+          <w:szCs w:val="16"/>
+          <w:lang w:val="de-DE" w:eastAsia="en-GB" w:bidi="ar-SA"/>
+        </w:rPr>
+        <w:t>=</w:t>
+      </w:r>
+      <w:r>
+        <w:rPr>
+          <w:rFonts w:ascii="Monaco" w:eastAsiaTheme="minorEastAsia" w:hAnsi="Monaco" w:cs="Monaco"/>
+          <w:color w:val="auto"/>
+          <w:sz w:val="16"/>
+          <w:szCs w:val="16"/>
+          <w:lang w:val="de-DE" w:eastAsia="en-GB" w:bidi="ar-SA"/>
+        </w:rPr>
+        <w:t xml:space="preserve"> </w:t>
+      </w:r>
+      <w:proofErr w:type="gramStart"/>
+      <w:r>
+        <w:rPr>
+          <w:rFonts w:ascii="Monaco" w:eastAsiaTheme="minorEastAsia" w:hAnsi="Monaco" w:cs="Monaco"/>
+          <w:color w:val="008000"/>
+          <w:sz w:val="16"/>
+          <w:szCs w:val="16"/>
+          <w:lang w:val="de-DE" w:eastAsia="en-GB" w:bidi="ar-SA"/>
+        </w:rPr>
+        <w:t>open</w:t>
+      </w:r>
+      <w:r>
+        <w:rPr>
+          <w:rFonts w:ascii="Monaco" w:eastAsiaTheme="minorEastAsia" w:hAnsi="Monaco" w:cs="Monaco"/>
+          <w:color w:val="auto"/>
+          <w:sz w:val="16"/>
+          <w:szCs w:val="16"/>
+          <w:lang w:val="de-DE" w:eastAsia="en-GB" w:bidi="ar-SA"/>
+        </w:rPr>
+        <w:t>(</w:t>
+      </w:r>
+      <w:proofErr w:type="spellStart"/>
+      <w:proofErr w:type="gramEnd"/>
+      <w:r>
+        <w:rPr>
+          <w:rFonts w:ascii="Monaco" w:eastAsiaTheme="minorEastAsia" w:hAnsi="Monaco" w:cs="Monaco"/>
+          <w:color w:val="auto"/>
+          <w:sz w:val="16"/>
+          <w:szCs w:val="16"/>
+          <w:lang w:val="de-DE" w:eastAsia="en-GB" w:bidi="ar-SA"/>
+        </w:rPr>
+        <w:t>dataFileLocation</w:t>
+      </w:r>
+      <w:proofErr w:type="spellEnd"/>
+      <w:r>
+        <w:rPr>
+          <w:rFonts w:ascii="Monaco" w:eastAsiaTheme="minorEastAsia" w:hAnsi="Monaco" w:cs="Monaco"/>
+          <w:color w:val="auto"/>
+          <w:sz w:val="16"/>
+          <w:szCs w:val="16"/>
+          <w:lang w:val="de-DE" w:eastAsia="en-GB" w:bidi="ar-SA"/>
+        </w:rPr>
+        <w:t xml:space="preserve">, </w:t>
+      </w:r>
+      <w:r>
+        <w:rPr>
+          <w:rFonts w:ascii="Monaco" w:eastAsiaTheme="minorEastAsia" w:hAnsi="Monaco" w:cs="Monaco"/>
+          <w:color w:val="BA2121"/>
+          <w:sz w:val="16"/>
+          <w:szCs w:val="16"/>
+          <w:lang w:val="de-DE" w:eastAsia="en-GB" w:bidi="ar-SA"/>
+        </w:rPr>
+        <w:t>"r"</w:t>
+      </w:r>
+      <w:r>
+        <w:rPr>
+          <w:rFonts w:ascii="Monaco" w:eastAsiaTheme="minorEastAsia" w:hAnsi="Monaco" w:cs="Monaco"/>
+          <w:color w:val="auto"/>
+          <w:sz w:val="16"/>
+          <w:szCs w:val="16"/>
+          <w:lang w:val="de-DE" w:eastAsia="en-GB" w:bidi="ar-SA"/>
+        </w:rPr>
+        <w:t xml:space="preserve">)  </w:t>
+      </w:r>
+      <w:r>
+        <w:rPr>
+          <w:rFonts w:ascii="Monaco" w:eastAsiaTheme="minorEastAsia" w:hAnsi="Monaco" w:cs="Monaco"/>
+          <w:i/>
+          <w:iCs/>
+          <w:color w:val="408080"/>
+          <w:sz w:val="16"/>
+          <w:szCs w:val="16"/>
+          <w:lang w:val="de-DE" w:eastAsia="en-GB" w:bidi="ar-SA"/>
+        </w:rPr>
+        <w:t xml:space="preserve"># Datei einlesen und in </w:t>
+      </w:r>
+      <w:proofErr w:type="spellStart"/>
+      <w:r>
+        <w:rPr>
+          <w:rFonts w:ascii="Monaco" w:eastAsiaTheme="minorEastAsia" w:hAnsi="Monaco" w:cs="Monaco"/>
+          <w:i/>
+          <w:iCs/>
+          <w:color w:val="408080"/>
+          <w:sz w:val="16"/>
+          <w:szCs w:val="16"/>
+          <w:lang w:val="de-DE" w:eastAsia="en-GB" w:bidi="ar-SA"/>
+        </w:rPr>
+        <w:t>data</w:t>
+      </w:r>
+      <w:proofErr w:type="spellEnd"/>
+      <w:r>
+        <w:rPr>
+          <w:rFonts w:ascii="Monaco" w:eastAsiaTheme="minorEastAsia" w:hAnsi="Monaco" w:cs="Monaco"/>
+          <w:i/>
+          <w:iCs/>
+          <w:color w:val="408080"/>
+          <w:sz w:val="16"/>
+          <w:szCs w:val="16"/>
+          <w:lang w:val="de-DE" w:eastAsia="en-GB" w:bidi="ar-SA"/>
+        </w:rPr>
+        <w:t xml:space="preserve"> als String </w:t>
+      </w:r>
+    </w:p>
+    <w:p>
+      <w:pPr>
+        <w:autoSpaceDE w:val="0"/>
+        <w:autoSpaceDN w:val="0"/>
+        <w:adjustRightInd w:val="0"/>
+        <w:spacing w:after="0" w:line="240" w:lineRule="auto"/>
+        <w:rPr>
+          <w:rFonts w:ascii="Monaco" w:eastAsiaTheme="minorEastAsia" w:hAnsi="Monaco" w:cs="Monaco"/>
+          <w:color w:val="auto"/>
+          <w:sz w:val="16"/>
+          <w:szCs w:val="16"/>
+          <w:lang w:val="en-GB" w:eastAsia="en-GB" w:bidi="ar-SA"/>
+        </w:rPr>
+      </w:pPr>
+      <w:r>
+        <w:rPr>
+          <w:rFonts w:ascii="Monaco" w:eastAsiaTheme="minorEastAsia" w:hAnsi="Monaco" w:cs="Monaco"/>
+          <w:color w:val="auto"/>
+          <w:sz w:val="16"/>
+          <w:szCs w:val="16"/>
+          <w:lang w:val="de-DE" w:eastAsia="en-GB" w:bidi="ar-SA"/>
+        </w:rPr>
+        <w:t xml:space="preserve">  </w:t>
+      </w:r>
+      <w:r>
+        <w:rPr>
+          <w:rFonts w:ascii="Monaco" w:eastAsiaTheme="minorEastAsia" w:hAnsi="Monaco" w:cs="Monaco"/>
+          <w:color w:val="auto"/>
+          <w:sz w:val="16"/>
+          <w:szCs w:val="16"/>
+          <w:lang w:val="en-GB" w:eastAsia="en-GB" w:bidi="ar-SA"/>
+        </w:rPr>
+        <w:t xml:space="preserve">data </w:t>
+      </w:r>
+      <w:r>
+        <w:rPr>
+          <w:rFonts w:ascii="Monaco" w:eastAsiaTheme="minorEastAsia" w:hAnsi="Monaco" w:cs="Monaco"/>
+          <w:color w:val="666666"/>
+          <w:sz w:val="16"/>
+          <w:szCs w:val="16"/>
+          <w:lang w:val="en-GB" w:eastAsia="en-GB" w:bidi="ar-SA"/>
+        </w:rPr>
+        <w:t>=</w:t>
+      </w:r>
+      <w:r>
+        <w:rPr>
+          <w:rFonts w:ascii="Monaco" w:eastAsiaTheme="minorEastAsia" w:hAnsi="Monaco" w:cs="Monaco"/>
+          <w:color w:val="auto"/>
+          <w:sz w:val="16"/>
+          <w:szCs w:val="16"/>
+          <w:lang w:val="en-GB" w:eastAsia="en-GB" w:bidi="ar-SA"/>
+        </w:rPr>
+        <w:t xml:space="preserve"> </w:t>
+      </w:r>
+      <w:proofErr w:type="spellStart"/>
+      <w:r>
+        <w:rPr>
+          <w:rFonts w:ascii="Monaco" w:eastAsiaTheme="minorEastAsia" w:hAnsi="Monaco" w:cs="Monaco"/>
+          <w:color w:val="auto"/>
+          <w:sz w:val="16"/>
+          <w:szCs w:val="16"/>
+          <w:lang w:val="en-GB" w:eastAsia="en-GB" w:bidi="ar-SA"/>
+        </w:rPr>
+        <w:t>dataFile</w:t>
+      </w:r>
+      <w:r>
+        <w:rPr>
+          <w:rFonts w:ascii="Monaco" w:eastAsiaTheme="minorEastAsia" w:hAnsi="Monaco" w:cs="Monaco"/>
+          <w:color w:val="666666"/>
+          <w:sz w:val="16"/>
+          <w:szCs w:val="16"/>
+          <w:lang w:val="en-GB" w:eastAsia="en-GB" w:bidi="ar-SA"/>
+        </w:rPr>
+        <w:t>.</w:t>
+      </w:r>
+      <w:r>
+        <w:rPr>
+          <w:rFonts w:ascii="Monaco" w:eastAsiaTheme="minorEastAsia" w:hAnsi="Monaco" w:cs="Monaco"/>
+          <w:color w:val="auto"/>
+          <w:sz w:val="16"/>
+          <w:szCs w:val="16"/>
+          <w:lang w:val="en-GB" w:eastAsia="en-GB" w:bidi="ar-SA"/>
+        </w:rPr>
+        <w:t>read</w:t>
+      </w:r>
+      <w:proofErr w:type="spellEnd"/>
+      <w:proofErr w:type="gramStart"/>
+      <w:r>
+        <w:rPr>
+          <w:rFonts w:ascii="Monaco" w:eastAsiaTheme="minorEastAsia" w:hAnsi="Monaco" w:cs="Monaco"/>
+          <w:color w:val="auto"/>
+          <w:sz w:val="16"/>
+          <w:szCs w:val="16"/>
+          <w:lang w:val="en-GB" w:eastAsia="en-GB" w:bidi="ar-SA"/>
+        </w:rPr>
+        <w:t xml:space="preserve">()   </w:t>
+      </w:r>
+      <w:proofErr w:type="gramEnd"/>
+      <w:r>
+        <w:rPr>
+          <w:rFonts w:ascii="Monaco" w:eastAsiaTheme="minorEastAsia" w:hAnsi="Monaco" w:cs="Monaco"/>
+          <w:color w:val="auto"/>
+          <w:sz w:val="16"/>
+          <w:szCs w:val="16"/>
+          <w:lang w:val="en-GB" w:eastAsia="en-GB" w:bidi="ar-SA"/>
+        </w:rPr>
+        <w:t xml:space="preserve">               </w:t>
+      </w:r>
+      <w:r>
+        <w:rPr>
+          <w:rFonts w:ascii="Monaco" w:eastAsiaTheme="minorEastAsia" w:hAnsi="Monaco" w:cs="Monaco"/>
+          <w:i/>
+          <w:iCs/>
+          <w:color w:val="408080"/>
+          <w:sz w:val="16"/>
+          <w:szCs w:val="16"/>
+          <w:lang w:val="en-GB" w:eastAsia="en-GB" w:bidi="ar-SA"/>
+        </w:rPr>
+        <w:t xml:space="preserve"># </w:t>
+      </w:r>
+      <w:proofErr w:type="spellStart"/>
+      <w:r>
+        <w:rPr>
+          <w:rFonts w:ascii="Monaco" w:eastAsiaTheme="minorEastAsia" w:hAnsi="Monaco" w:cs="Monaco"/>
+          <w:i/>
+          <w:iCs/>
+          <w:color w:val="408080"/>
+          <w:sz w:val="16"/>
+          <w:szCs w:val="16"/>
+          <w:lang w:val="en-GB" w:eastAsia="en-GB" w:bidi="ar-SA"/>
+        </w:rPr>
+        <w:t>speichern</w:t>
+      </w:r>
+      <w:proofErr w:type="spellEnd"/>
+      <w:r>
+        <w:rPr>
+          <w:rFonts w:ascii="Monaco" w:eastAsiaTheme="minorEastAsia" w:hAnsi="Monaco" w:cs="Monaco"/>
+          <w:i/>
+          <w:iCs/>
+          <w:color w:val="408080"/>
+          <w:sz w:val="16"/>
+          <w:szCs w:val="16"/>
+          <w:lang w:val="en-GB" w:eastAsia="en-GB" w:bidi="ar-SA"/>
+        </w:rPr>
+        <w:t xml:space="preserve">. </w:t>
+      </w:r>
+    </w:p>
+    <w:p>
+      <w:pPr>
+        <w:autoSpaceDE w:val="0"/>
+        <w:autoSpaceDN w:val="0"/>
+        <w:adjustRightInd w:val="0"/>
+        <w:spacing w:after="0" w:line="240" w:lineRule="auto"/>
+        <w:rPr>
+          <w:rFonts w:ascii="Monaco" w:eastAsiaTheme="minorEastAsia" w:hAnsi="Monaco" w:cs="Monaco"/>
+          <w:color w:val="auto"/>
+          <w:sz w:val="16"/>
+          <w:szCs w:val="16"/>
+          <w:lang w:val="en-GB" w:eastAsia="en-GB" w:bidi="ar-SA"/>
+        </w:rPr>
+      </w:pPr>
+    </w:p>
+    <w:p>
+      <w:pPr>
+        <w:autoSpaceDE w:val="0"/>
+        <w:autoSpaceDN w:val="0"/>
+        <w:adjustRightInd w:val="0"/>
+        <w:spacing w:after="0" w:line="240" w:lineRule="auto"/>
+        <w:rPr>
+          <w:rFonts w:ascii="Monaco" w:eastAsiaTheme="minorEastAsia" w:hAnsi="Monaco" w:cs="Monaco"/>
+          <w:color w:val="auto"/>
+          <w:sz w:val="16"/>
+          <w:szCs w:val="16"/>
+          <w:lang w:val="en-GB" w:eastAsia="en-GB" w:bidi="ar-SA"/>
+        </w:rPr>
+      </w:pPr>
+      <w:r>
+        <w:rPr>
+          <w:rFonts w:ascii="Monaco" w:eastAsiaTheme="minorEastAsia" w:hAnsi="Monaco" w:cs="Monaco"/>
+          <w:color w:val="auto"/>
+          <w:sz w:val="16"/>
+          <w:szCs w:val="16"/>
+          <w:lang w:val="en-GB" w:eastAsia="en-GB" w:bidi="ar-SA"/>
+        </w:rPr>
+        <w:t xml:space="preserve">  </w:t>
+      </w:r>
+      <w:proofErr w:type="spellStart"/>
+      <w:proofErr w:type="gramStart"/>
+      <w:r>
+        <w:rPr>
+          <w:rFonts w:ascii="Monaco" w:eastAsiaTheme="minorEastAsia" w:hAnsi="Monaco" w:cs="Monaco"/>
+          <w:color w:val="auto"/>
+          <w:sz w:val="16"/>
+          <w:szCs w:val="16"/>
+          <w:lang w:val="en-GB" w:eastAsia="en-GB" w:bidi="ar-SA"/>
+        </w:rPr>
+        <w:t>houses:List</w:t>
+      </w:r>
+      <w:proofErr w:type="spellEnd"/>
+      <w:proofErr w:type="gramEnd"/>
+      <w:r>
+        <w:rPr>
+          <w:rFonts w:ascii="Monaco" w:eastAsiaTheme="minorEastAsia" w:hAnsi="Monaco" w:cs="Monaco"/>
+          <w:color w:val="auto"/>
+          <w:sz w:val="16"/>
+          <w:szCs w:val="16"/>
+          <w:lang w:val="en-GB" w:eastAsia="en-GB" w:bidi="ar-SA"/>
+        </w:rPr>
+        <w:t xml:space="preserve">[Tuple] </w:t>
+      </w:r>
+      <w:r>
+        <w:rPr>
+          <w:rFonts w:ascii="Monaco" w:eastAsiaTheme="minorEastAsia" w:hAnsi="Monaco" w:cs="Monaco"/>
+          <w:color w:val="666666"/>
+          <w:sz w:val="16"/>
+          <w:szCs w:val="16"/>
+          <w:lang w:val="en-GB" w:eastAsia="en-GB" w:bidi="ar-SA"/>
+        </w:rPr>
+        <w:t>=</w:t>
+      </w:r>
+      <w:r>
+        <w:rPr>
+          <w:rFonts w:ascii="Monaco" w:eastAsiaTheme="minorEastAsia" w:hAnsi="Monaco" w:cs="Monaco"/>
+          <w:color w:val="auto"/>
+          <w:sz w:val="16"/>
+          <w:szCs w:val="16"/>
+          <w:lang w:val="en-GB" w:eastAsia="en-GB" w:bidi="ar-SA"/>
+        </w:rPr>
+        <w:t xml:space="preserve"> []</w:t>
+      </w:r>
+    </w:p>
+    <w:p>
+      <w:pPr>
+        <w:autoSpaceDE w:val="0"/>
+        <w:autoSpaceDN w:val="0"/>
+        <w:adjustRightInd w:val="0"/>
+        <w:spacing w:after="0" w:line="240" w:lineRule="auto"/>
+        <w:rPr>
+          <w:rFonts w:ascii="Monaco" w:eastAsiaTheme="minorEastAsia" w:hAnsi="Monaco" w:cs="Monaco"/>
+          <w:color w:val="auto"/>
+          <w:sz w:val="16"/>
+          <w:szCs w:val="16"/>
+          <w:lang w:val="en-GB" w:eastAsia="en-GB" w:bidi="ar-SA"/>
+        </w:rPr>
+      </w:pPr>
+      <w:r>
+        <w:rPr>
+          <w:rFonts w:ascii="Monaco" w:eastAsiaTheme="minorEastAsia" w:hAnsi="Monaco" w:cs="Monaco"/>
+          <w:color w:val="auto"/>
+          <w:sz w:val="16"/>
+          <w:szCs w:val="16"/>
+          <w:lang w:val="en-GB" w:eastAsia="en-GB" w:bidi="ar-SA"/>
+        </w:rPr>
+        <w:t xml:space="preserve">  </w:t>
+      </w:r>
+      <w:proofErr w:type="spellStart"/>
+      <w:proofErr w:type="gramStart"/>
+      <w:r>
+        <w:rPr>
+          <w:rFonts w:ascii="Monaco" w:eastAsiaTheme="minorEastAsia" w:hAnsi="Monaco" w:cs="Monaco"/>
+          <w:color w:val="auto"/>
+          <w:sz w:val="16"/>
+          <w:szCs w:val="16"/>
+          <w:lang w:val="en-GB" w:eastAsia="en-GB" w:bidi="ar-SA"/>
+        </w:rPr>
+        <w:t>winds:List</w:t>
+      </w:r>
+      <w:proofErr w:type="spellEnd"/>
+      <w:proofErr w:type="gramEnd"/>
+      <w:r>
+        <w:rPr>
+          <w:rFonts w:ascii="Monaco" w:eastAsiaTheme="minorEastAsia" w:hAnsi="Monaco" w:cs="Monaco"/>
+          <w:color w:val="auto"/>
+          <w:sz w:val="16"/>
+          <w:szCs w:val="16"/>
+          <w:lang w:val="en-GB" w:eastAsia="en-GB" w:bidi="ar-SA"/>
+        </w:rPr>
+        <w:t xml:space="preserve">[Tuple] </w:t>
+      </w:r>
+      <w:r>
+        <w:rPr>
+          <w:rFonts w:ascii="Monaco" w:eastAsiaTheme="minorEastAsia" w:hAnsi="Monaco" w:cs="Monaco"/>
+          <w:color w:val="666666"/>
+          <w:sz w:val="16"/>
+          <w:szCs w:val="16"/>
+          <w:lang w:val="en-GB" w:eastAsia="en-GB" w:bidi="ar-SA"/>
+        </w:rPr>
+        <w:t>=</w:t>
+      </w:r>
+      <w:r>
+        <w:rPr>
+          <w:rFonts w:ascii="Monaco" w:eastAsiaTheme="minorEastAsia" w:hAnsi="Monaco" w:cs="Monaco"/>
+          <w:color w:val="auto"/>
+          <w:sz w:val="16"/>
+          <w:szCs w:val="16"/>
+          <w:lang w:val="en-GB" w:eastAsia="en-GB" w:bidi="ar-SA"/>
+        </w:rPr>
+        <w:t xml:space="preserve"> []</w:t>
+      </w:r>
+    </w:p>
+    <w:p>
+      <w:pPr>
+        <w:autoSpaceDE w:val="0"/>
+        <w:autoSpaceDN w:val="0"/>
+        <w:adjustRightInd w:val="0"/>
+        <w:spacing w:after="0" w:line="240" w:lineRule="auto"/>
+        <w:rPr>
+          <w:rFonts w:ascii="Monaco" w:eastAsiaTheme="minorEastAsia" w:hAnsi="Monaco" w:cs="Monaco"/>
+          <w:color w:val="auto"/>
+          <w:sz w:val="16"/>
+          <w:szCs w:val="16"/>
+          <w:lang w:val="en-GB" w:eastAsia="en-GB" w:bidi="ar-SA"/>
+        </w:rPr>
+      </w:pPr>
+      <w:r>
+        <w:rPr>
+          <w:rFonts w:ascii="Monaco" w:eastAsiaTheme="minorEastAsia" w:hAnsi="Monaco" w:cs="Monaco"/>
+          <w:color w:val="auto"/>
+          <w:sz w:val="16"/>
+          <w:szCs w:val="16"/>
+          <w:lang w:val="en-GB" w:eastAsia="en-GB" w:bidi="ar-SA"/>
+        </w:rPr>
+        <w:t xml:space="preserve">  </w:t>
+      </w:r>
+      <w:proofErr w:type="spellStart"/>
+      <w:proofErr w:type="gramStart"/>
+      <w:r>
+        <w:rPr>
+          <w:rFonts w:ascii="Monaco" w:eastAsiaTheme="minorEastAsia" w:hAnsi="Monaco" w:cs="Monaco"/>
+          <w:color w:val="auto"/>
+          <w:sz w:val="16"/>
+          <w:szCs w:val="16"/>
+          <w:lang w:val="en-GB" w:eastAsia="en-GB" w:bidi="ar-SA"/>
+        </w:rPr>
+        <w:t>windHeight:List</w:t>
+      </w:r>
+      <w:proofErr w:type="spellEnd"/>
+      <w:proofErr w:type="gramEnd"/>
+      <w:r>
+        <w:rPr>
+          <w:rFonts w:ascii="Monaco" w:eastAsiaTheme="minorEastAsia" w:hAnsi="Monaco" w:cs="Monaco"/>
+          <w:color w:val="auto"/>
+          <w:sz w:val="16"/>
+          <w:szCs w:val="16"/>
+          <w:lang w:val="en-GB" w:eastAsia="en-GB" w:bidi="ar-SA"/>
+        </w:rPr>
+        <w:t>[</w:t>
+      </w:r>
+      <w:r>
+        <w:rPr>
+          <w:rFonts w:ascii="Monaco" w:eastAsiaTheme="minorEastAsia" w:hAnsi="Monaco" w:cs="Monaco"/>
+          <w:color w:val="008000"/>
+          <w:sz w:val="16"/>
+          <w:szCs w:val="16"/>
+          <w:lang w:val="en-GB" w:eastAsia="en-GB" w:bidi="ar-SA"/>
+        </w:rPr>
+        <w:t>int</w:t>
+      </w:r>
+      <w:r>
+        <w:rPr>
+          <w:rFonts w:ascii="Monaco" w:eastAsiaTheme="minorEastAsia" w:hAnsi="Monaco" w:cs="Monaco"/>
+          <w:color w:val="auto"/>
+          <w:sz w:val="16"/>
+          <w:szCs w:val="16"/>
+          <w:lang w:val="en-GB" w:eastAsia="en-GB" w:bidi="ar-SA"/>
+        </w:rPr>
+        <w:t xml:space="preserve">] </w:t>
+      </w:r>
+      <w:r>
+        <w:rPr>
+          <w:rFonts w:ascii="Monaco" w:eastAsiaTheme="minorEastAsia" w:hAnsi="Monaco" w:cs="Monaco"/>
+          <w:color w:val="666666"/>
+          <w:sz w:val="16"/>
+          <w:szCs w:val="16"/>
+          <w:lang w:val="en-GB" w:eastAsia="en-GB" w:bidi="ar-SA"/>
+        </w:rPr>
+        <w:t>=</w:t>
+      </w:r>
+      <w:r>
+        <w:rPr>
+          <w:rFonts w:ascii="Monaco" w:eastAsiaTheme="minorEastAsia" w:hAnsi="Monaco" w:cs="Monaco"/>
+          <w:color w:val="auto"/>
+          <w:sz w:val="16"/>
+          <w:szCs w:val="16"/>
+          <w:lang w:val="en-GB" w:eastAsia="en-GB" w:bidi="ar-SA"/>
+        </w:rPr>
+        <w:t xml:space="preserve"> []</w:t>
+      </w:r>
+    </w:p>
+    <w:p>
+      <w:pPr>
+        <w:autoSpaceDE w:val="0"/>
+        <w:autoSpaceDN w:val="0"/>
+        <w:adjustRightInd w:val="0"/>
+        <w:spacing w:after="0" w:line="240" w:lineRule="auto"/>
+        <w:rPr>
+          <w:rFonts w:ascii="Monaco" w:eastAsiaTheme="minorEastAsia" w:hAnsi="Monaco" w:cs="Monaco"/>
+          <w:color w:val="auto"/>
+          <w:sz w:val="16"/>
+          <w:szCs w:val="16"/>
+          <w:lang w:val="en-GB" w:eastAsia="en-GB" w:bidi="ar-SA"/>
+        </w:rPr>
+      </w:pPr>
+    </w:p>
+    <w:p>
+      <w:pPr>
+        <w:autoSpaceDE w:val="0"/>
+        <w:autoSpaceDN w:val="0"/>
+        <w:adjustRightInd w:val="0"/>
+        <w:spacing w:after="0" w:line="240" w:lineRule="auto"/>
+        <w:rPr>
+          <w:rFonts w:ascii="Monaco" w:eastAsiaTheme="minorEastAsia" w:hAnsi="Monaco" w:cs="Monaco"/>
+          <w:color w:val="auto"/>
+          <w:sz w:val="16"/>
+          <w:szCs w:val="16"/>
+          <w:lang w:val="en-GB" w:eastAsia="en-GB" w:bidi="ar-SA"/>
+        </w:rPr>
+      </w:pPr>
+      <w:r>
+        <w:rPr>
+          <w:rFonts w:ascii="Monaco" w:eastAsiaTheme="minorEastAsia" w:hAnsi="Monaco" w:cs="Monaco"/>
+          <w:color w:val="auto"/>
+          <w:sz w:val="16"/>
+          <w:szCs w:val="16"/>
+          <w:lang w:val="en-GB" w:eastAsia="en-GB" w:bidi="ar-SA"/>
+        </w:rPr>
+        <w:t xml:space="preserve">  </w:t>
+      </w:r>
+      <w:r>
+        <w:rPr>
+          <w:rFonts w:ascii="Monaco" w:eastAsiaTheme="minorEastAsia" w:hAnsi="Monaco" w:cs="Monaco"/>
+          <w:b/>
+          <w:bCs/>
+          <w:color w:val="008000"/>
+          <w:sz w:val="16"/>
+          <w:szCs w:val="16"/>
+          <w:lang w:val="en-GB" w:eastAsia="en-GB" w:bidi="ar-SA"/>
+        </w:rPr>
+        <w:t>for</w:t>
+      </w:r>
+      <w:r>
+        <w:rPr>
+          <w:rFonts w:ascii="Monaco" w:eastAsiaTheme="minorEastAsia" w:hAnsi="Monaco" w:cs="Monaco"/>
+          <w:color w:val="auto"/>
+          <w:sz w:val="16"/>
+          <w:szCs w:val="16"/>
+          <w:lang w:val="en-GB" w:eastAsia="en-GB" w:bidi="ar-SA"/>
+        </w:rPr>
+        <w:t xml:space="preserve"> </w:t>
+      </w:r>
+      <w:proofErr w:type="spellStart"/>
+      <w:r>
+        <w:rPr>
+          <w:rFonts w:ascii="Monaco" w:eastAsiaTheme="minorEastAsia" w:hAnsi="Monaco" w:cs="Monaco"/>
+          <w:color w:val="auto"/>
+          <w:sz w:val="16"/>
+          <w:szCs w:val="16"/>
+          <w:lang w:val="en-GB" w:eastAsia="en-GB" w:bidi="ar-SA"/>
+        </w:rPr>
+        <w:t>idx</w:t>
+      </w:r>
+      <w:proofErr w:type="spellEnd"/>
+      <w:r>
+        <w:rPr>
+          <w:rFonts w:ascii="Monaco" w:eastAsiaTheme="minorEastAsia" w:hAnsi="Monaco" w:cs="Monaco"/>
+          <w:color w:val="auto"/>
+          <w:sz w:val="16"/>
+          <w:szCs w:val="16"/>
+          <w:lang w:val="en-GB" w:eastAsia="en-GB" w:bidi="ar-SA"/>
+        </w:rPr>
+        <w:t xml:space="preserve">, building </w:t>
+      </w:r>
+      <w:r>
+        <w:rPr>
+          <w:rFonts w:ascii="Monaco" w:eastAsiaTheme="minorEastAsia" w:hAnsi="Monaco" w:cs="Monaco"/>
+          <w:b/>
+          <w:bCs/>
+          <w:color w:val="AA22FF"/>
+          <w:sz w:val="16"/>
+          <w:szCs w:val="16"/>
+          <w:lang w:val="en-GB" w:eastAsia="en-GB" w:bidi="ar-SA"/>
+        </w:rPr>
+        <w:t>in</w:t>
+      </w:r>
+      <w:r>
+        <w:rPr>
+          <w:rFonts w:ascii="Monaco" w:eastAsiaTheme="minorEastAsia" w:hAnsi="Monaco" w:cs="Monaco"/>
+          <w:color w:val="auto"/>
+          <w:sz w:val="16"/>
+          <w:szCs w:val="16"/>
+          <w:lang w:val="en-GB" w:eastAsia="en-GB" w:bidi="ar-SA"/>
+        </w:rPr>
+        <w:t xml:space="preserve"> </w:t>
+      </w:r>
+      <w:r>
+        <w:rPr>
+          <w:rFonts w:ascii="Monaco" w:eastAsiaTheme="minorEastAsia" w:hAnsi="Monaco" w:cs="Monaco"/>
+          <w:color w:val="008000"/>
+          <w:sz w:val="16"/>
+          <w:szCs w:val="16"/>
+          <w:lang w:val="en-GB" w:eastAsia="en-GB" w:bidi="ar-SA"/>
+        </w:rPr>
+        <w:t>enumerate</w:t>
+      </w:r>
+      <w:r>
+        <w:rPr>
+          <w:rFonts w:ascii="Monaco" w:eastAsiaTheme="minorEastAsia" w:hAnsi="Monaco" w:cs="Monaco"/>
+          <w:color w:val="auto"/>
+          <w:sz w:val="16"/>
+          <w:szCs w:val="16"/>
+          <w:lang w:val="en-GB" w:eastAsia="en-GB" w:bidi="ar-SA"/>
+        </w:rPr>
+        <w:t>(</w:t>
+      </w:r>
+      <w:proofErr w:type="spellStart"/>
+      <w:proofErr w:type="gramStart"/>
+      <w:r>
+        <w:rPr>
+          <w:rFonts w:ascii="Monaco" w:eastAsiaTheme="minorEastAsia" w:hAnsi="Monaco" w:cs="Monaco"/>
+          <w:color w:val="auto"/>
+          <w:sz w:val="16"/>
+          <w:szCs w:val="16"/>
+          <w:lang w:val="en-GB" w:eastAsia="en-GB" w:bidi="ar-SA"/>
+        </w:rPr>
+        <w:t>data</w:t>
+      </w:r>
+      <w:r>
+        <w:rPr>
+          <w:rFonts w:ascii="Monaco" w:eastAsiaTheme="minorEastAsia" w:hAnsi="Monaco" w:cs="Monaco"/>
+          <w:color w:val="666666"/>
+          <w:sz w:val="16"/>
+          <w:szCs w:val="16"/>
+          <w:lang w:val="en-GB" w:eastAsia="en-GB" w:bidi="ar-SA"/>
+        </w:rPr>
+        <w:t>.</w:t>
+      </w:r>
+      <w:r>
+        <w:rPr>
+          <w:rFonts w:ascii="Monaco" w:eastAsiaTheme="minorEastAsia" w:hAnsi="Monaco" w:cs="Monaco"/>
+          <w:color w:val="auto"/>
+          <w:sz w:val="16"/>
+          <w:szCs w:val="16"/>
+          <w:lang w:val="en-GB" w:eastAsia="en-GB" w:bidi="ar-SA"/>
+        </w:rPr>
+        <w:t>splitlines</w:t>
+      </w:r>
+      <w:proofErr w:type="spellEnd"/>
+      <w:proofErr w:type="gramEnd"/>
+      <w:r>
+        <w:rPr>
+          <w:rFonts w:ascii="Monaco" w:eastAsiaTheme="minorEastAsia" w:hAnsi="Monaco" w:cs="Monaco"/>
+          <w:color w:val="auto"/>
+          <w:sz w:val="16"/>
+          <w:szCs w:val="16"/>
+          <w:lang w:val="en-GB" w:eastAsia="en-GB" w:bidi="ar-SA"/>
+        </w:rPr>
+        <w:t>()):</w:t>
+      </w:r>
+    </w:p>
+    <w:p>
+      <w:pPr>
+        <w:autoSpaceDE w:val="0"/>
+        <w:autoSpaceDN w:val="0"/>
+        <w:adjustRightInd w:val="0"/>
+        <w:spacing w:after="0" w:line="240" w:lineRule="auto"/>
+        <w:rPr>
+          <w:rFonts w:ascii="Monaco" w:eastAsiaTheme="minorEastAsia" w:hAnsi="Monaco" w:cs="Monaco"/>
+          <w:color w:val="auto"/>
+          <w:sz w:val="16"/>
+          <w:szCs w:val="16"/>
+          <w:lang w:val="en-GB" w:eastAsia="en-GB" w:bidi="ar-SA"/>
+        </w:rPr>
+      </w:pPr>
+      <w:r>
+        <w:rPr>
+          <w:rFonts w:ascii="Monaco" w:eastAsiaTheme="minorEastAsia" w:hAnsi="Monaco" w:cs="Monaco"/>
+          <w:color w:val="auto"/>
+          <w:sz w:val="16"/>
+          <w:szCs w:val="16"/>
+          <w:lang w:val="en-GB" w:eastAsia="en-GB" w:bidi="ar-SA"/>
+        </w:rPr>
+        <w:t xml:space="preserve">    </w:t>
+      </w:r>
+      <w:r>
+        <w:rPr>
+          <w:rFonts w:ascii="Monaco" w:eastAsiaTheme="minorEastAsia" w:hAnsi="Monaco" w:cs="Monaco"/>
+          <w:b/>
+          <w:bCs/>
+          <w:color w:val="008000"/>
+          <w:sz w:val="16"/>
+          <w:szCs w:val="16"/>
+          <w:lang w:val="en-GB" w:eastAsia="en-GB" w:bidi="ar-SA"/>
+        </w:rPr>
+        <w:t>if</w:t>
+      </w:r>
+      <w:r>
+        <w:rPr>
+          <w:rFonts w:ascii="Monaco" w:eastAsiaTheme="minorEastAsia" w:hAnsi="Monaco" w:cs="Monaco"/>
+          <w:color w:val="auto"/>
+          <w:sz w:val="16"/>
+          <w:szCs w:val="16"/>
+          <w:lang w:val="en-GB" w:eastAsia="en-GB" w:bidi="ar-SA"/>
+        </w:rPr>
+        <w:t xml:space="preserve"> </w:t>
+      </w:r>
+      <w:proofErr w:type="spellStart"/>
+      <w:r>
+        <w:rPr>
+          <w:rFonts w:ascii="Monaco" w:eastAsiaTheme="minorEastAsia" w:hAnsi="Monaco" w:cs="Monaco"/>
+          <w:color w:val="auto"/>
+          <w:sz w:val="16"/>
+          <w:szCs w:val="16"/>
+          <w:lang w:val="en-GB" w:eastAsia="en-GB" w:bidi="ar-SA"/>
+        </w:rPr>
+        <w:t>idx</w:t>
+      </w:r>
+      <w:proofErr w:type="spellEnd"/>
+      <w:r>
+        <w:rPr>
+          <w:rFonts w:ascii="Monaco" w:eastAsiaTheme="minorEastAsia" w:hAnsi="Monaco" w:cs="Monaco"/>
+          <w:color w:val="auto"/>
+          <w:sz w:val="16"/>
+          <w:szCs w:val="16"/>
+          <w:lang w:val="en-GB" w:eastAsia="en-GB" w:bidi="ar-SA"/>
+        </w:rPr>
+        <w:t xml:space="preserve"> </w:t>
+      </w:r>
+      <w:r>
+        <w:rPr>
+          <w:rFonts w:ascii="Monaco" w:eastAsiaTheme="minorEastAsia" w:hAnsi="Monaco" w:cs="Monaco"/>
+          <w:color w:val="666666"/>
+          <w:sz w:val="16"/>
+          <w:szCs w:val="16"/>
+          <w:lang w:val="en-GB" w:eastAsia="en-GB" w:bidi="ar-SA"/>
+        </w:rPr>
+        <w:t>==</w:t>
+      </w:r>
+      <w:r>
+        <w:rPr>
+          <w:rFonts w:ascii="Monaco" w:eastAsiaTheme="minorEastAsia" w:hAnsi="Monaco" w:cs="Monaco"/>
+          <w:color w:val="auto"/>
+          <w:sz w:val="16"/>
+          <w:szCs w:val="16"/>
+          <w:lang w:val="en-GB" w:eastAsia="en-GB" w:bidi="ar-SA"/>
+        </w:rPr>
+        <w:t xml:space="preserve"> </w:t>
+      </w:r>
+      <w:r>
+        <w:rPr>
+          <w:rFonts w:ascii="Monaco" w:eastAsiaTheme="minorEastAsia" w:hAnsi="Monaco" w:cs="Monaco"/>
+          <w:color w:val="666666"/>
+          <w:sz w:val="16"/>
+          <w:szCs w:val="16"/>
+          <w:lang w:val="en-GB" w:eastAsia="en-GB" w:bidi="ar-SA"/>
+        </w:rPr>
+        <w:t>0</w:t>
+      </w:r>
+      <w:r>
+        <w:rPr>
+          <w:rFonts w:ascii="Monaco" w:eastAsiaTheme="minorEastAsia" w:hAnsi="Monaco" w:cs="Monaco"/>
+          <w:color w:val="auto"/>
+          <w:sz w:val="16"/>
+          <w:szCs w:val="16"/>
+          <w:lang w:val="en-GB" w:eastAsia="en-GB" w:bidi="ar-SA"/>
+        </w:rPr>
+        <w:t>:</w:t>
+      </w:r>
+    </w:p>
+    <w:p>
+      <w:pPr>
+        <w:autoSpaceDE w:val="0"/>
+        <w:autoSpaceDN w:val="0"/>
+        <w:adjustRightInd w:val="0"/>
+        <w:spacing w:after="0" w:line="240" w:lineRule="auto"/>
+        <w:rPr>
+          <w:rFonts w:ascii="Monaco" w:eastAsiaTheme="minorEastAsia" w:hAnsi="Monaco" w:cs="Monaco"/>
+          <w:color w:val="auto"/>
+          <w:sz w:val="16"/>
+          <w:szCs w:val="16"/>
+          <w:lang w:val="en-GB" w:eastAsia="en-GB" w:bidi="ar-SA"/>
+        </w:rPr>
+      </w:pPr>
+      <w:r>
+        <w:rPr>
+          <w:rFonts w:ascii="Monaco" w:eastAsiaTheme="minorEastAsia" w:hAnsi="Monaco" w:cs="Monaco"/>
+          <w:color w:val="auto"/>
+          <w:sz w:val="16"/>
+          <w:szCs w:val="16"/>
+          <w:lang w:val="en-GB" w:eastAsia="en-GB" w:bidi="ar-SA"/>
+        </w:rPr>
+        <w:t xml:space="preserve">      </w:t>
+      </w:r>
+      <w:proofErr w:type="spellStart"/>
+      <w:r>
+        <w:rPr>
+          <w:rFonts w:ascii="Monaco" w:eastAsiaTheme="minorEastAsia" w:hAnsi="Monaco" w:cs="Monaco"/>
+          <w:color w:val="auto"/>
+          <w:sz w:val="16"/>
+          <w:szCs w:val="16"/>
+          <w:lang w:val="en-GB" w:eastAsia="en-GB" w:bidi="ar-SA"/>
+        </w:rPr>
+        <w:t>houseNum</w:t>
+      </w:r>
+      <w:proofErr w:type="spellEnd"/>
+      <w:r>
+        <w:rPr>
+          <w:rFonts w:ascii="Monaco" w:eastAsiaTheme="minorEastAsia" w:hAnsi="Monaco" w:cs="Monaco"/>
+          <w:color w:val="auto"/>
+          <w:sz w:val="16"/>
+          <w:szCs w:val="16"/>
+          <w:lang w:val="en-GB" w:eastAsia="en-GB" w:bidi="ar-SA"/>
+        </w:rPr>
+        <w:t xml:space="preserve"> </w:t>
+      </w:r>
+      <w:r>
+        <w:rPr>
+          <w:rFonts w:ascii="Monaco" w:eastAsiaTheme="minorEastAsia" w:hAnsi="Monaco" w:cs="Monaco"/>
+          <w:color w:val="666666"/>
+          <w:sz w:val="16"/>
+          <w:szCs w:val="16"/>
+          <w:lang w:val="en-GB" w:eastAsia="en-GB" w:bidi="ar-SA"/>
+        </w:rPr>
+        <w:t>=</w:t>
+      </w:r>
+      <w:r>
+        <w:rPr>
+          <w:rFonts w:ascii="Monaco" w:eastAsiaTheme="minorEastAsia" w:hAnsi="Monaco" w:cs="Monaco"/>
+          <w:color w:val="auto"/>
+          <w:sz w:val="16"/>
+          <w:szCs w:val="16"/>
+          <w:lang w:val="en-GB" w:eastAsia="en-GB" w:bidi="ar-SA"/>
+        </w:rPr>
+        <w:t xml:space="preserve"> </w:t>
+      </w:r>
+      <w:proofErr w:type="gramStart"/>
+      <w:r>
+        <w:rPr>
+          <w:rFonts w:ascii="Monaco" w:eastAsiaTheme="minorEastAsia" w:hAnsi="Monaco" w:cs="Monaco"/>
+          <w:color w:val="008000"/>
+          <w:sz w:val="16"/>
+          <w:szCs w:val="16"/>
+          <w:lang w:val="en-GB" w:eastAsia="en-GB" w:bidi="ar-SA"/>
+        </w:rPr>
+        <w:t>int</w:t>
+      </w:r>
+      <w:r>
+        <w:rPr>
+          <w:rFonts w:ascii="Monaco" w:eastAsiaTheme="minorEastAsia" w:hAnsi="Monaco" w:cs="Monaco"/>
+          <w:color w:val="auto"/>
+          <w:sz w:val="16"/>
+          <w:szCs w:val="16"/>
+          <w:lang w:val="en-GB" w:eastAsia="en-GB" w:bidi="ar-SA"/>
+        </w:rPr>
+        <w:t>(</w:t>
+      </w:r>
+      <w:proofErr w:type="spellStart"/>
+      <w:proofErr w:type="gramEnd"/>
+      <w:r>
+        <w:rPr>
+          <w:rFonts w:ascii="Monaco" w:eastAsiaTheme="minorEastAsia" w:hAnsi="Monaco" w:cs="Monaco"/>
+          <w:color w:val="auto"/>
+          <w:sz w:val="16"/>
+          <w:szCs w:val="16"/>
+          <w:lang w:val="en-GB" w:eastAsia="en-GB" w:bidi="ar-SA"/>
+        </w:rPr>
+        <w:t>building</w:t>
+      </w:r>
+      <w:r>
+        <w:rPr>
+          <w:rFonts w:ascii="Monaco" w:eastAsiaTheme="minorEastAsia" w:hAnsi="Monaco" w:cs="Monaco"/>
+          <w:color w:val="666666"/>
+          <w:sz w:val="16"/>
+          <w:szCs w:val="16"/>
+          <w:lang w:val="en-GB" w:eastAsia="en-GB" w:bidi="ar-SA"/>
+        </w:rPr>
+        <w:t>.</w:t>
+      </w:r>
+      <w:r>
+        <w:rPr>
+          <w:rFonts w:ascii="Monaco" w:eastAsiaTheme="minorEastAsia" w:hAnsi="Monaco" w:cs="Monaco"/>
+          <w:color w:val="auto"/>
+          <w:sz w:val="16"/>
+          <w:szCs w:val="16"/>
+          <w:lang w:val="en-GB" w:eastAsia="en-GB" w:bidi="ar-SA"/>
+        </w:rPr>
+        <w:t>split</w:t>
+      </w:r>
+      <w:proofErr w:type="spellEnd"/>
+      <w:r>
+        <w:rPr>
+          <w:rFonts w:ascii="Monaco" w:eastAsiaTheme="minorEastAsia" w:hAnsi="Monaco" w:cs="Monaco"/>
+          <w:color w:val="auto"/>
+          <w:sz w:val="16"/>
+          <w:szCs w:val="16"/>
+          <w:lang w:val="en-GB" w:eastAsia="en-GB" w:bidi="ar-SA"/>
+        </w:rPr>
+        <w:t>(</w:t>
+      </w:r>
+      <w:r>
+        <w:rPr>
+          <w:rFonts w:ascii="Monaco" w:eastAsiaTheme="minorEastAsia" w:hAnsi="Monaco" w:cs="Monaco"/>
+          <w:color w:val="BA2121"/>
+          <w:sz w:val="16"/>
+          <w:szCs w:val="16"/>
+          <w:lang w:val="en-GB" w:eastAsia="en-GB" w:bidi="ar-SA"/>
+        </w:rPr>
+        <w:t>" "</w:t>
+      </w:r>
+      <w:r>
+        <w:rPr>
+          <w:rFonts w:ascii="Monaco" w:eastAsiaTheme="minorEastAsia" w:hAnsi="Monaco" w:cs="Monaco"/>
+          <w:color w:val="auto"/>
+          <w:sz w:val="16"/>
+          <w:szCs w:val="16"/>
+          <w:lang w:val="en-GB" w:eastAsia="en-GB" w:bidi="ar-SA"/>
+        </w:rPr>
+        <w:t>)[</w:t>
+      </w:r>
+      <w:r>
+        <w:rPr>
+          <w:rFonts w:ascii="Monaco" w:eastAsiaTheme="minorEastAsia" w:hAnsi="Monaco" w:cs="Monaco"/>
+          <w:color w:val="666666"/>
+          <w:sz w:val="16"/>
+          <w:szCs w:val="16"/>
+          <w:lang w:val="en-GB" w:eastAsia="en-GB" w:bidi="ar-SA"/>
+        </w:rPr>
+        <w:t>0</w:t>
+      </w:r>
+      <w:r>
+        <w:rPr>
+          <w:rFonts w:ascii="Monaco" w:eastAsiaTheme="minorEastAsia" w:hAnsi="Monaco" w:cs="Monaco"/>
+          <w:color w:val="auto"/>
+          <w:sz w:val="16"/>
+          <w:szCs w:val="16"/>
+          <w:lang w:val="en-GB" w:eastAsia="en-GB" w:bidi="ar-SA"/>
+        </w:rPr>
+        <w:t>])</w:t>
+      </w:r>
+    </w:p>
+    <w:p>
+      <w:pPr>
+        <w:autoSpaceDE w:val="0"/>
+        <w:autoSpaceDN w:val="0"/>
+        <w:adjustRightInd w:val="0"/>
+        <w:spacing w:after="0" w:line="240" w:lineRule="auto"/>
+        <w:rPr>
+          <w:rFonts w:ascii="Monaco" w:eastAsiaTheme="minorEastAsia" w:hAnsi="Monaco" w:cs="Monaco"/>
+          <w:color w:val="auto"/>
+          <w:sz w:val="16"/>
+          <w:szCs w:val="16"/>
+          <w:lang w:val="en-GB" w:eastAsia="en-GB" w:bidi="ar-SA"/>
+        </w:rPr>
+      </w:pPr>
+      <w:r>
+        <w:rPr>
+          <w:rFonts w:ascii="Monaco" w:eastAsiaTheme="minorEastAsia" w:hAnsi="Monaco" w:cs="Monaco"/>
+          <w:color w:val="auto"/>
+          <w:sz w:val="16"/>
+          <w:szCs w:val="16"/>
+          <w:lang w:val="en-GB" w:eastAsia="en-GB" w:bidi="ar-SA"/>
+        </w:rPr>
+        <w:t xml:space="preserve">      </w:t>
+      </w:r>
+      <w:proofErr w:type="spellStart"/>
+      <w:r>
+        <w:rPr>
+          <w:rFonts w:ascii="Monaco" w:eastAsiaTheme="minorEastAsia" w:hAnsi="Monaco" w:cs="Monaco"/>
+          <w:color w:val="auto"/>
+          <w:sz w:val="16"/>
+          <w:szCs w:val="16"/>
+          <w:lang w:val="en-GB" w:eastAsia="en-GB" w:bidi="ar-SA"/>
+        </w:rPr>
+        <w:t>windNum</w:t>
+      </w:r>
+      <w:proofErr w:type="spellEnd"/>
+      <w:r>
+        <w:rPr>
+          <w:rFonts w:ascii="Monaco" w:eastAsiaTheme="minorEastAsia" w:hAnsi="Monaco" w:cs="Monaco"/>
+          <w:color w:val="auto"/>
+          <w:sz w:val="16"/>
+          <w:szCs w:val="16"/>
+          <w:lang w:val="en-GB" w:eastAsia="en-GB" w:bidi="ar-SA"/>
+        </w:rPr>
+        <w:t xml:space="preserve"> </w:t>
+      </w:r>
+      <w:r>
+        <w:rPr>
+          <w:rFonts w:ascii="Monaco" w:eastAsiaTheme="minorEastAsia" w:hAnsi="Monaco" w:cs="Monaco"/>
+          <w:color w:val="666666"/>
+          <w:sz w:val="16"/>
+          <w:szCs w:val="16"/>
+          <w:lang w:val="en-GB" w:eastAsia="en-GB" w:bidi="ar-SA"/>
+        </w:rPr>
+        <w:t>=</w:t>
+      </w:r>
+      <w:r>
+        <w:rPr>
+          <w:rFonts w:ascii="Monaco" w:eastAsiaTheme="minorEastAsia" w:hAnsi="Monaco" w:cs="Monaco"/>
+          <w:color w:val="auto"/>
+          <w:sz w:val="16"/>
+          <w:szCs w:val="16"/>
+          <w:lang w:val="en-GB" w:eastAsia="en-GB" w:bidi="ar-SA"/>
+        </w:rPr>
+        <w:t xml:space="preserve"> </w:t>
+      </w:r>
+      <w:proofErr w:type="gramStart"/>
+      <w:r>
+        <w:rPr>
+          <w:rFonts w:ascii="Monaco" w:eastAsiaTheme="minorEastAsia" w:hAnsi="Monaco" w:cs="Monaco"/>
+          <w:color w:val="008000"/>
+          <w:sz w:val="16"/>
+          <w:szCs w:val="16"/>
+          <w:lang w:val="en-GB" w:eastAsia="en-GB" w:bidi="ar-SA"/>
+        </w:rPr>
+        <w:t>int</w:t>
+      </w:r>
+      <w:r>
+        <w:rPr>
+          <w:rFonts w:ascii="Monaco" w:eastAsiaTheme="minorEastAsia" w:hAnsi="Monaco" w:cs="Monaco"/>
+          <w:color w:val="auto"/>
+          <w:sz w:val="16"/>
+          <w:szCs w:val="16"/>
+          <w:lang w:val="en-GB" w:eastAsia="en-GB" w:bidi="ar-SA"/>
+        </w:rPr>
+        <w:t>(</w:t>
+      </w:r>
+      <w:proofErr w:type="spellStart"/>
+      <w:proofErr w:type="gramEnd"/>
+      <w:r>
+        <w:rPr>
+          <w:rFonts w:ascii="Monaco" w:eastAsiaTheme="minorEastAsia" w:hAnsi="Monaco" w:cs="Monaco"/>
+          <w:color w:val="auto"/>
+          <w:sz w:val="16"/>
+          <w:szCs w:val="16"/>
+          <w:lang w:val="en-GB" w:eastAsia="en-GB" w:bidi="ar-SA"/>
+        </w:rPr>
+        <w:t>building</w:t>
+      </w:r>
+      <w:r>
+        <w:rPr>
+          <w:rFonts w:ascii="Monaco" w:eastAsiaTheme="minorEastAsia" w:hAnsi="Monaco" w:cs="Monaco"/>
+          <w:color w:val="666666"/>
+          <w:sz w:val="16"/>
+          <w:szCs w:val="16"/>
+          <w:lang w:val="en-GB" w:eastAsia="en-GB" w:bidi="ar-SA"/>
+        </w:rPr>
+        <w:t>.</w:t>
+      </w:r>
+      <w:r>
+        <w:rPr>
+          <w:rFonts w:ascii="Monaco" w:eastAsiaTheme="minorEastAsia" w:hAnsi="Monaco" w:cs="Monaco"/>
+          <w:color w:val="auto"/>
+          <w:sz w:val="16"/>
+          <w:szCs w:val="16"/>
+          <w:lang w:val="en-GB" w:eastAsia="en-GB" w:bidi="ar-SA"/>
+        </w:rPr>
+        <w:t>split</w:t>
+      </w:r>
+      <w:proofErr w:type="spellEnd"/>
+      <w:r>
+        <w:rPr>
+          <w:rFonts w:ascii="Monaco" w:eastAsiaTheme="minorEastAsia" w:hAnsi="Monaco" w:cs="Monaco"/>
+          <w:color w:val="auto"/>
+          <w:sz w:val="16"/>
+          <w:szCs w:val="16"/>
+          <w:lang w:val="en-GB" w:eastAsia="en-GB" w:bidi="ar-SA"/>
+        </w:rPr>
+        <w:t>(</w:t>
+      </w:r>
+      <w:r>
+        <w:rPr>
+          <w:rFonts w:ascii="Monaco" w:eastAsiaTheme="minorEastAsia" w:hAnsi="Monaco" w:cs="Monaco"/>
+          <w:color w:val="BA2121"/>
+          <w:sz w:val="16"/>
+          <w:szCs w:val="16"/>
+          <w:lang w:val="en-GB" w:eastAsia="en-GB" w:bidi="ar-SA"/>
+        </w:rPr>
+        <w:t>" "</w:t>
+      </w:r>
+      <w:r>
+        <w:rPr>
+          <w:rFonts w:ascii="Monaco" w:eastAsiaTheme="minorEastAsia" w:hAnsi="Monaco" w:cs="Monaco"/>
+          <w:color w:val="auto"/>
+          <w:sz w:val="16"/>
+          <w:szCs w:val="16"/>
+          <w:lang w:val="en-GB" w:eastAsia="en-GB" w:bidi="ar-SA"/>
+        </w:rPr>
+        <w:t>)[</w:t>
+      </w:r>
+      <w:r>
+        <w:rPr>
+          <w:rFonts w:ascii="Monaco" w:eastAsiaTheme="minorEastAsia" w:hAnsi="Monaco" w:cs="Monaco"/>
+          <w:color w:val="666666"/>
+          <w:sz w:val="16"/>
+          <w:szCs w:val="16"/>
+          <w:lang w:val="en-GB" w:eastAsia="en-GB" w:bidi="ar-SA"/>
+        </w:rPr>
+        <w:t>1</w:t>
+      </w:r>
+      <w:r>
+        <w:rPr>
+          <w:rFonts w:ascii="Monaco" w:eastAsiaTheme="minorEastAsia" w:hAnsi="Monaco" w:cs="Monaco"/>
+          <w:color w:val="auto"/>
+          <w:sz w:val="16"/>
+          <w:szCs w:val="16"/>
+          <w:lang w:val="en-GB" w:eastAsia="en-GB" w:bidi="ar-SA"/>
+        </w:rPr>
+        <w:t>])</w:t>
+      </w:r>
+    </w:p>
+    <w:p>
+      <w:pPr>
+        <w:autoSpaceDE w:val="0"/>
+        <w:autoSpaceDN w:val="0"/>
+        <w:adjustRightInd w:val="0"/>
+        <w:spacing w:after="0" w:line="240" w:lineRule="auto"/>
+        <w:rPr>
+          <w:rFonts w:ascii="Monaco" w:eastAsiaTheme="minorEastAsia" w:hAnsi="Monaco" w:cs="Monaco"/>
+          <w:color w:val="auto"/>
+          <w:sz w:val="16"/>
+          <w:szCs w:val="16"/>
+          <w:lang w:val="en-GB" w:eastAsia="en-GB" w:bidi="ar-SA"/>
+        </w:rPr>
+      </w:pPr>
+      <w:r>
+        <w:rPr>
+          <w:rFonts w:ascii="Monaco" w:eastAsiaTheme="minorEastAsia" w:hAnsi="Monaco" w:cs="Monaco"/>
+          <w:color w:val="auto"/>
+          <w:sz w:val="16"/>
+          <w:szCs w:val="16"/>
+          <w:lang w:val="en-GB" w:eastAsia="en-GB" w:bidi="ar-SA"/>
+        </w:rPr>
+        <w:t xml:space="preserve">    </w:t>
+      </w:r>
+      <w:proofErr w:type="spellStart"/>
+      <w:r>
+        <w:rPr>
+          <w:rFonts w:ascii="Monaco" w:eastAsiaTheme="minorEastAsia" w:hAnsi="Monaco" w:cs="Monaco"/>
+          <w:b/>
+          <w:bCs/>
+          <w:color w:val="008000"/>
+          <w:sz w:val="16"/>
+          <w:szCs w:val="16"/>
+          <w:lang w:val="en-GB" w:eastAsia="en-GB" w:bidi="ar-SA"/>
+        </w:rPr>
+        <w:t>elif</w:t>
+      </w:r>
+      <w:proofErr w:type="spellEnd"/>
+      <w:r>
+        <w:rPr>
+          <w:rFonts w:ascii="Monaco" w:eastAsiaTheme="minorEastAsia" w:hAnsi="Monaco" w:cs="Monaco"/>
+          <w:color w:val="auto"/>
+          <w:sz w:val="16"/>
+          <w:szCs w:val="16"/>
+          <w:lang w:val="en-GB" w:eastAsia="en-GB" w:bidi="ar-SA"/>
+        </w:rPr>
+        <w:t xml:space="preserve"> </w:t>
+      </w:r>
+      <w:proofErr w:type="spellStart"/>
+      <w:r>
+        <w:rPr>
+          <w:rFonts w:ascii="Monaco" w:eastAsiaTheme="minorEastAsia" w:hAnsi="Monaco" w:cs="Monaco"/>
+          <w:color w:val="auto"/>
+          <w:sz w:val="16"/>
+          <w:szCs w:val="16"/>
+          <w:lang w:val="en-GB" w:eastAsia="en-GB" w:bidi="ar-SA"/>
+        </w:rPr>
+        <w:t>idx</w:t>
+      </w:r>
+      <w:proofErr w:type="spellEnd"/>
+      <w:r>
+        <w:rPr>
+          <w:rFonts w:ascii="Monaco" w:eastAsiaTheme="minorEastAsia" w:hAnsi="Monaco" w:cs="Monaco"/>
+          <w:color w:val="auto"/>
+          <w:sz w:val="16"/>
+          <w:szCs w:val="16"/>
+          <w:lang w:val="en-GB" w:eastAsia="en-GB" w:bidi="ar-SA"/>
+        </w:rPr>
+        <w:t xml:space="preserve"> </w:t>
+      </w:r>
+      <w:r>
+        <w:rPr>
+          <w:rFonts w:ascii="Monaco" w:eastAsiaTheme="minorEastAsia" w:hAnsi="Monaco" w:cs="Monaco"/>
+          <w:color w:val="666666"/>
+          <w:sz w:val="16"/>
+          <w:szCs w:val="16"/>
+          <w:lang w:val="en-GB" w:eastAsia="en-GB" w:bidi="ar-SA"/>
+        </w:rPr>
+        <w:t>&lt;=</w:t>
+      </w:r>
+      <w:r>
+        <w:rPr>
+          <w:rFonts w:ascii="Monaco" w:eastAsiaTheme="minorEastAsia" w:hAnsi="Monaco" w:cs="Monaco"/>
+          <w:color w:val="auto"/>
+          <w:sz w:val="16"/>
+          <w:szCs w:val="16"/>
+          <w:lang w:val="en-GB" w:eastAsia="en-GB" w:bidi="ar-SA"/>
+        </w:rPr>
+        <w:t xml:space="preserve"> </w:t>
+      </w:r>
+      <w:proofErr w:type="spellStart"/>
+      <w:r>
+        <w:rPr>
+          <w:rFonts w:ascii="Monaco" w:eastAsiaTheme="minorEastAsia" w:hAnsi="Monaco" w:cs="Monaco"/>
+          <w:color w:val="auto"/>
+          <w:sz w:val="16"/>
+          <w:szCs w:val="16"/>
+          <w:lang w:val="en-GB" w:eastAsia="en-GB" w:bidi="ar-SA"/>
+        </w:rPr>
+        <w:t>houseNum</w:t>
+      </w:r>
+      <w:proofErr w:type="spellEnd"/>
+      <w:r>
+        <w:rPr>
+          <w:rFonts w:ascii="Monaco" w:eastAsiaTheme="minorEastAsia" w:hAnsi="Monaco" w:cs="Monaco"/>
+          <w:color w:val="auto"/>
+          <w:sz w:val="16"/>
+          <w:szCs w:val="16"/>
+          <w:lang w:val="en-GB" w:eastAsia="en-GB" w:bidi="ar-SA"/>
+        </w:rPr>
+        <w:t>:</w:t>
+      </w:r>
+    </w:p>
+    <w:p>
+      <w:pPr>
+        <w:autoSpaceDE w:val="0"/>
+        <w:autoSpaceDN w:val="0"/>
+        <w:adjustRightInd w:val="0"/>
+        <w:spacing w:after="0" w:line="240" w:lineRule="auto"/>
+        <w:rPr>
+          <w:rFonts w:ascii="Monaco" w:eastAsiaTheme="minorEastAsia" w:hAnsi="Monaco" w:cs="Monaco"/>
+          <w:color w:val="auto"/>
+          <w:sz w:val="16"/>
+          <w:szCs w:val="16"/>
+          <w:lang w:val="en-GB" w:eastAsia="en-GB" w:bidi="ar-SA"/>
+        </w:rPr>
+      </w:pPr>
+      <w:r>
+        <w:rPr>
+          <w:rFonts w:ascii="Monaco" w:eastAsiaTheme="minorEastAsia" w:hAnsi="Monaco" w:cs="Monaco"/>
+          <w:color w:val="auto"/>
+          <w:sz w:val="16"/>
+          <w:szCs w:val="16"/>
+          <w:lang w:val="en-GB" w:eastAsia="en-GB" w:bidi="ar-SA"/>
+        </w:rPr>
+        <w:t xml:space="preserve">      </w:t>
+      </w:r>
+      <w:proofErr w:type="spellStart"/>
+      <w:proofErr w:type="gramStart"/>
+      <w:r>
+        <w:rPr>
+          <w:rFonts w:ascii="Monaco" w:eastAsiaTheme="minorEastAsia" w:hAnsi="Monaco" w:cs="Monaco"/>
+          <w:color w:val="auto"/>
+          <w:sz w:val="16"/>
+          <w:szCs w:val="16"/>
+          <w:lang w:val="en-GB" w:eastAsia="en-GB" w:bidi="ar-SA"/>
+        </w:rPr>
+        <w:t>houses</w:t>
+      </w:r>
+      <w:r>
+        <w:rPr>
+          <w:rFonts w:ascii="Monaco" w:eastAsiaTheme="minorEastAsia" w:hAnsi="Monaco" w:cs="Monaco"/>
+          <w:color w:val="666666"/>
+          <w:sz w:val="16"/>
+          <w:szCs w:val="16"/>
+          <w:lang w:val="en-GB" w:eastAsia="en-GB" w:bidi="ar-SA"/>
+        </w:rPr>
+        <w:t>.</w:t>
+      </w:r>
+      <w:r>
+        <w:rPr>
+          <w:rFonts w:ascii="Monaco" w:eastAsiaTheme="minorEastAsia" w:hAnsi="Monaco" w:cs="Monaco"/>
+          <w:color w:val="auto"/>
+          <w:sz w:val="16"/>
+          <w:szCs w:val="16"/>
+          <w:lang w:val="en-GB" w:eastAsia="en-GB" w:bidi="ar-SA"/>
+        </w:rPr>
+        <w:t>append</w:t>
+      </w:r>
+      <w:proofErr w:type="spellEnd"/>
+      <w:proofErr w:type="gramEnd"/>
+      <w:r>
+        <w:rPr>
+          <w:rFonts w:ascii="Monaco" w:eastAsiaTheme="minorEastAsia" w:hAnsi="Monaco" w:cs="Monaco"/>
+          <w:color w:val="auto"/>
+          <w:sz w:val="16"/>
+          <w:szCs w:val="16"/>
+          <w:lang w:val="en-GB" w:eastAsia="en-GB" w:bidi="ar-SA"/>
+        </w:rPr>
+        <w:t>((</w:t>
+      </w:r>
+      <w:r>
+        <w:rPr>
+          <w:rFonts w:ascii="Monaco" w:eastAsiaTheme="minorEastAsia" w:hAnsi="Monaco" w:cs="Monaco"/>
+          <w:color w:val="008000"/>
+          <w:sz w:val="16"/>
+          <w:szCs w:val="16"/>
+          <w:lang w:val="en-GB" w:eastAsia="en-GB" w:bidi="ar-SA"/>
+        </w:rPr>
+        <w:t>int</w:t>
+      </w:r>
+      <w:r>
+        <w:rPr>
+          <w:rFonts w:ascii="Monaco" w:eastAsiaTheme="minorEastAsia" w:hAnsi="Monaco" w:cs="Monaco"/>
+          <w:color w:val="auto"/>
+          <w:sz w:val="16"/>
+          <w:szCs w:val="16"/>
+          <w:lang w:val="en-GB" w:eastAsia="en-GB" w:bidi="ar-SA"/>
+        </w:rPr>
+        <w:t>(</w:t>
+      </w:r>
+      <w:proofErr w:type="spellStart"/>
+      <w:r>
+        <w:rPr>
+          <w:rFonts w:ascii="Monaco" w:eastAsiaTheme="minorEastAsia" w:hAnsi="Monaco" w:cs="Monaco"/>
+          <w:color w:val="auto"/>
+          <w:sz w:val="16"/>
+          <w:szCs w:val="16"/>
+          <w:lang w:val="en-GB" w:eastAsia="en-GB" w:bidi="ar-SA"/>
+        </w:rPr>
+        <w:t>building</w:t>
+      </w:r>
+      <w:r>
+        <w:rPr>
+          <w:rFonts w:ascii="Monaco" w:eastAsiaTheme="minorEastAsia" w:hAnsi="Monaco" w:cs="Monaco"/>
+          <w:color w:val="666666"/>
+          <w:sz w:val="16"/>
+          <w:szCs w:val="16"/>
+          <w:lang w:val="en-GB" w:eastAsia="en-GB" w:bidi="ar-SA"/>
+        </w:rPr>
+        <w:t>.</w:t>
+      </w:r>
+      <w:r>
+        <w:rPr>
+          <w:rFonts w:ascii="Monaco" w:eastAsiaTheme="minorEastAsia" w:hAnsi="Monaco" w:cs="Monaco"/>
+          <w:color w:val="auto"/>
+          <w:sz w:val="16"/>
+          <w:szCs w:val="16"/>
+          <w:lang w:val="en-GB" w:eastAsia="en-GB" w:bidi="ar-SA"/>
+        </w:rPr>
+        <w:t>split</w:t>
+      </w:r>
+      <w:proofErr w:type="spellEnd"/>
+      <w:r>
+        <w:rPr>
+          <w:rFonts w:ascii="Monaco" w:eastAsiaTheme="minorEastAsia" w:hAnsi="Monaco" w:cs="Monaco"/>
+          <w:color w:val="auto"/>
+          <w:sz w:val="16"/>
+          <w:szCs w:val="16"/>
+          <w:lang w:val="en-GB" w:eastAsia="en-GB" w:bidi="ar-SA"/>
+        </w:rPr>
+        <w:t>(</w:t>
+      </w:r>
+      <w:r>
+        <w:rPr>
+          <w:rFonts w:ascii="Monaco" w:eastAsiaTheme="minorEastAsia" w:hAnsi="Monaco" w:cs="Monaco"/>
+          <w:color w:val="BA2121"/>
+          <w:sz w:val="16"/>
+          <w:szCs w:val="16"/>
+          <w:lang w:val="en-GB" w:eastAsia="en-GB" w:bidi="ar-SA"/>
+        </w:rPr>
+        <w:t>" "</w:t>
+      </w:r>
+      <w:r>
+        <w:rPr>
+          <w:rFonts w:ascii="Monaco" w:eastAsiaTheme="minorEastAsia" w:hAnsi="Monaco" w:cs="Monaco"/>
+          <w:color w:val="auto"/>
+          <w:sz w:val="16"/>
+          <w:szCs w:val="16"/>
+          <w:lang w:val="en-GB" w:eastAsia="en-GB" w:bidi="ar-SA"/>
+        </w:rPr>
+        <w:t>)[</w:t>
+      </w:r>
+      <w:r>
+        <w:rPr>
+          <w:rFonts w:ascii="Monaco" w:eastAsiaTheme="minorEastAsia" w:hAnsi="Monaco" w:cs="Monaco"/>
+          <w:color w:val="666666"/>
+          <w:sz w:val="16"/>
+          <w:szCs w:val="16"/>
+          <w:lang w:val="en-GB" w:eastAsia="en-GB" w:bidi="ar-SA"/>
+        </w:rPr>
+        <w:t>0</w:t>
+      </w:r>
+      <w:r>
+        <w:rPr>
+          <w:rFonts w:ascii="Monaco" w:eastAsiaTheme="minorEastAsia" w:hAnsi="Monaco" w:cs="Monaco"/>
+          <w:color w:val="auto"/>
+          <w:sz w:val="16"/>
+          <w:szCs w:val="16"/>
+          <w:lang w:val="en-GB" w:eastAsia="en-GB" w:bidi="ar-SA"/>
+        </w:rPr>
+        <w:t xml:space="preserve">]), </w:t>
+      </w:r>
+      <w:r>
+        <w:rPr>
+          <w:rFonts w:ascii="Monaco" w:eastAsiaTheme="minorEastAsia" w:hAnsi="Monaco" w:cs="Monaco"/>
+          <w:color w:val="008000"/>
+          <w:sz w:val="16"/>
+          <w:szCs w:val="16"/>
+          <w:lang w:val="en-GB" w:eastAsia="en-GB" w:bidi="ar-SA"/>
+        </w:rPr>
+        <w:t>int</w:t>
+      </w:r>
+      <w:r>
+        <w:rPr>
+          <w:rFonts w:ascii="Monaco" w:eastAsiaTheme="minorEastAsia" w:hAnsi="Monaco" w:cs="Monaco"/>
+          <w:color w:val="auto"/>
+          <w:sz w:val="16"/>
+          <w:szCs w:val="16"/>
+          <w:lang w:val="en-GB" w:eastAsia="en-GB" w:bidi="ar-SA"/>
+        </w:rPr>
+        <w:t>(</w:t>
+      </w:r>
+      <w:proofErr w:type="spellStart"/>
+      <w:r>
+        <w:rPr>
+          <w:rFonts w:ascii="Monaco" w:eastAsiaTheme="minorEastAsia" w:hAnsi="Monaco" w:cs="Monaco"/>
+          <w:color w:val="auto"/>
+          <w:sz w:val="16"/>
+          <w:szCs w:val="16"/>
+          <w:lang w:val="en-GB" w:eastAsia="en-GB" w:bidi="ar-SA"/>
+        </w:rPr>
+        <w:t>building</w:t>
+      </w:r>
+      <w:r>
+        <w:rPr>
+          <w:rFonts w:ascii="Monaco" w:eastAsiaTheme="minorEastAsia" w:hAnsi="Monaco" w:cs="Monaco"/>
+          <w:color w:val="666666"/>
+          <w:sz w:val="16"/>
+          <w:szCs w:val="16"/>
+          <w:lang w:val="en-GB" w:eastAsia="en-GB" w:bidi="ar-SA"/>
+        </w:rPr>
+        <w:t>.</w:t>
+      </w:r>
+      <w:r>
+        <w:rPr>
+          <w:rFonts w:ascii="Monaco" w:eastAsiaTheme="minorEastAsia" w:hAnsi="Monaco" w:cs="Monaco"/>
+          <w:color w:val="auto"/>
+          <w:sz w:val="16"/>
+          <w:szCs w:val="16"/>
+          <w:lang w:val="en-GB" w:eastAsia="en-GB" w:bidi="ar-SA"/>
+        </w:rPr>
+        <w:t>split</w:t>
+      </w:r>
+      <w:proofErr w:type="spellEnd"/>
+      <w:r>
+        <w:rPr>
+          <w:rFonts w:ascii="Monaco" w:eastAsiaTheme="minorEastAsia" w:hAnsi="Monaco" w:cs="Monaco"/>
+          <w:color w:val="auto"/>
+          <w:sz w:val="16"/>
+          <w:szCs w:val="16"/>
+          <w:lang w:val="en-GB" w:eastAsia="en-GB" w:bidi="ar-SA"/>
+        </w:rPr>
+        <w:t>(</w:t>
+      </w:r>
+      <w:r>
+        <w:rPr>
+          <w:rFonts w:ascii="Monaco" w:eastAsiaTheme="minorEastAsia" w:hAnsi="Monaco" w:cs="Monaco"/>
+          <w:color w:val="BA2121"/>
+          <w:sz w:val="16"/>
+          <w:szCs w:val="16"/>
+          <w:lang w:val="en-GB" w:eastAsia="en-GB" w:bidi="ar-SA"/>
+        </w:rPr>
+        <w:t>" "</w:t>
+      </w:r>
+      <w:r>
+        <w:rPr>
+          <w:rFonts w:ascii="Monaco" w:eastAsiaTheme="minorEastAsia" w:hAnsi="Monaco" w:cs="Monaco"/>
+          <w:color w:val="auto"/>
+          <w:sz w:val="16"/>
+          <w:szCs w:val="16"/>
+          <w:lang w:val="en-GB" w:eastAsia="en-GB" w:bidi="ar-SA"/>
+        </w:rPr>
+        <w:t>)[</w:t>
+      </w:r>
+      <w:r>
+        <w:rPr>
+          <w:rFonts w:ascii="Monaco" w:eastAsiaTheme="minorEastAsia" w:hAnsi="Monaco" w:cs="Monaco"/>
+          <w:color w:val="666666"/>
+          <w:sz w:val="16"/>
+          <w:szCs w:val="16"/>
+          <w:lang w:val="en-GB" w:eastAsia="en-GB" w:bidi="ar-SA"/>
+        </w:rPr>
+        <w:t>1</w:t>
+      </w:r>
+      <w:r>
+        <w:rPr>
+          <w:rFonts w:ascii="Monaco" w:eastAsiaTheme="minorEastAsia" w:hAnsi="Monaco" w:cs="Monaco"/>
+          <w:color w:val="auto"/>
+          <w:sz w:val="16"/>
+          <w:szCs w:val="16"/>
+          <w:lang w:val="en-GB" w:eastAsia="en-GB" w:bidi="ar-SA"/>
+        </w:rPr>
+        <w:t>])))</w:t>
+      </w:r>
+    </w:p>
+    <w:p>
+      <w:pPr>
+        <w:autoSpaceDE w:val="0"/>
+        <w:autoSpaceDN w:val="0"/>
+        <w:adjustRightInd w:val="0"/>
+        <w:spacing w:after="0" w:line="240" w:lineRule="auto"/>
+        <w:rPr>
+          <w:rFonts w:ascii="Monaco" w:eastAsiaTheme="minorEastAsia" w:hAnsi="Monaco" w:cs="Monaco"/>
+          <w:color w:val="auto"/>
+          <w:sz w:val="16"/>
+          <w:szCs w:val="16"/>
+          <w:lang w:val="en-GB" w:eastAsia="en-GB" w:bidi="ar-SA"/>
+        </w:rPr>
+      </w:pPr>
+      <w:r>
+        <w:rPr>
+          <w:rFonts w:ascii="Monaco" w:eastAsiaTheme="minorEastAsia" w:hAnsi="Monaco" w:cs="Monaco"/>
+          <w:color w:val="auto"/>
+          <w:sz w:val="16"/>
+          <w:szCs w:val="16"/>
+          <w:lang w:val="en-GB" w:eastAsia="en-GB" w:bidi="ar-SA"/>
+        </w:rPr>
+        <w:t xml:space="preserve">    </w:t>
+      </w:r>
+      <w:r>
+        <w:rPr>
+          <w:rFonts w:ascii="Monaco" w:eastAsiaTheme="minorEastAsia" w:hAnsi="Monaco" w:cs="Monaco"/>
+          <w:b/>
+          <w:bCs/>
+          <w:color w:val="008000"/>
+          <w:sz w:val="16"/>
+          <w:szCs w:val="16"/>
+          <w:lang w:val="en-GB" w:eastAsia="en-GB" w:bidi="ar-SA"/>
+        </w:rPr>
+        <w:t>else</w:t>
+      </w:r>
+      <w:r>
+        <w:rPr>
+          <w:rFonts w:ascii="Monaco" w:eastAsiaTheme="minorEastAsia" w:hAnsi="Monaco" w:cs="Monaco"/>
+          <w:color w:val="auto"/>
+          <w:sz w:val="16"/>
+          <w:szCs w:val="16"/>
+          <w:lang w:val="en-GB" w:eastAsia="en-GB" w:bidi="ar-SA"/>
+        </w:rPr>
+        <w:t>:</w:t>
+      </w:r>
+    </w:p>
+    <w:p>
+      <w:pPr>
+        <w:autoSpaceDE w:val="0"/>
+        <w:autoSpaceDN w:val="0"/>
+        <w:adjustRightInd w:val="0"/>
+        <w:spacing w:after="0" w:line="240" w:lineRule="auto"/>
+        <w:rPr>
+          <w:rFonts w:ascii="Monaco" w:eastAsiaTheme="minorEastAsia" w:hAnsi="Monaco" w:cs="Monaco"/>
+          <w:color w:val="auto"/>
+          <w:sz w:val="16"/>
+          <w:szCs w:val="16"/>
+          <w:lang w:val="en-GB" w:eastAsia="en-GB" w:bidi="ar-SA"/>
+        </w:rPr>
+      </w:pPr>
+      <w:r>
+        <w:rPr>
+          <w:rFonts w:ascii="Monaco" w:eastAsiaTheme="minorEastAsia" w:hAnsi="Monaco" w:cs="Monaco"/>
+          <w:color w:val="auto"/>
+          <w:sz w:val="16"/>
+          <w:szCs w:val="16"/>
+          <w:lang w:val="en-GB" w:eastAsia="en-GB" w:bidi="ar-SA"/>
+        </w:rPr>
+        <w:t xml:space="preserve">      </w:t>
+      </w:r>
+      <w:proofErr w:type="spellStart"/>
+      <w:proofErr w:type="gramStart"/>
+      <w:r>
+        <w:rPr>
+          <w:rFonts w:ascii="Monaco" w:eastAsiaTheme="minorEastAsia" w:hAnsi="Monaco" w:cs="Monaco"/>
+          <w:color w:val="auto"/>
+          <w:sz w:val="16"/>
+          <w:szCs w:val="16"/>
+          <w:lang w:val="en-GB" w:eastAsia="en-GB" w:bidi="ar-SA"/>
+        </w:rPr>
+        <w:t>winds</w:t>
+      </w:r>
+      <w:r>
+        <w:rPr>
+          <w:rFonts w:ascii="Monaco" w:eastAsiaTheme="minorEastAsia" w:hAnsi="Monaco" w:cs="Monaco"/>
+          <w:color w:val="666666"/>
+          <w:sz w:val="16"/>
+          <w:szCs w:val="16"/>
+          <w:lang w:val="en-GB" w:eastAsia="en-GB" w:bidi="ar-SA"/>
+        </w:rPr>
+        <w:t>.</w:t>
+      </w:r>
+      <w:r>
+        <w:rPr>
+          <w:rFonts w:ascii="Monaco" w:eastAsiaTheme="minorEastAsia" w:hAnsi="Monaco" w:cs="Monaco"/>
+          <w:color w:val="auto"/>
+          <w:sz w:val="16"/>
+          <w:szCs w:val="16"/>
+          <w:lang w:val="en-GB" w:eastAsia="en-GB" w:bidi="ar-SA"/>
+        </w:rPr>
+        <w:t>append</w:t>
+      </w:r>
+      <w:proofErr w:type="spellEnd"/>
+      <w:proofErr w:type="gramEnd"/>
+      <w:r>
+        <w:rPr>
+          <w:rFonts w:ascii="Monaco" w:eastAsiaTheme="minorEastAsia" w:hAnsi="Monaco" w:cs="Monaco"/>
+          <w:color w:val="auto"/>
+          <w:sz w:val="16"/>
+          <w:szCs w:val="16"/>
+          <w:lang w:val="en-GB" w:eastAsia="en-GB" w:bidi="ar-SA"/>
+        </w:rPr>
+        <w:t>((</w:t>
+      </w:r>
+      <w:r>
+        <w:rPr>
+          <w:rFonts w:ascii="Monaco" w:eastAsiaTheme="minorEastAsia" w:hAnsi="Monaco" w:cs="Monaco"/>
+          <w:color w:val="008000"/>
+          <w:sz w:val="16"/>
+          <w:szCs w:val="16"/>
+          <w:lang w:val="en-GB" w:eastAsia="en-GB" w:bidi="ar-SA"/>
+        </w:rPr>
+        <w:t>int</w:t>
+      </w:r>
+      <w:r>
+        <w:rPr>
+          <w:rFonts w:ascii="Monaco" w:eastAsiaTheme="minorEastAsia" w:hAnsi="Monaco" w:cs="Monaco"/>
+          <w:color w:val="auto"/>
+          <w:sz w:val="16"/>
+          <w:szCs w:val="16"/>
+          <w:lang w:val="en-GB" w:eastAsia="en-GB" w:bidi="ar-SA"/>
+        </w:rPr>
+        <w:t>(</w:t>
+      </w:r>
+      <w:proofErr w:type="spellStart"/>
+      <w:r>
+        <w:rPr>
+          <w:rFonts w:ascii="Monaco" w:eastAsiaTheme="minorEastAsia" w:hAnsi="Monaco" w:cs="Monaco"/>
+          <w:color w:val="auto"/>
+          <w:sz w:val="16"/>
+          <w:szCs w:val="16"/>
+          <w:lang w:val="en-GB" w:eastAsia="en-GB" w:bidi="ar-SA"/>
+        </w:rPr>
+        <w:t>building</w:t>
+      </w:r>
+      <w:r>
+        <w:rPr>
+          <w:rFonts w:ascii="Monaco" w:eastAsiaTheme="minorEastAsia" w:hAnsi="Monaco" w:cs="Monaco"/>
+          <w:color w:val="666666"/>
+          <w:sz w:val="16"/>
+          <w:szCs w:val="16"/>
+          <w:lang w:val="en-GB" w:eastAsia="en-GB" w:bidi="ar-SA"/>
+        </w:rPr>
+        <w:t>.</w:t>
+      </w:r>
+      <w:r>
+        <w:rPr>
+          <w:rFonts w:ascii="Monaco" w:eastAsiaTheme="minorEastAsia" w:hAnsi="Monaco" w:cs="Monaco"/>
+          <w:color w:val="auto"/>
+          <w:sz w:val="16"/>
+          <w:szCs w:val="16"/>
+          <w:lang w:val="en-GB" w:eastAsia="en-GB" w:bidi="ar-SA"/>
+        </w:rPr>
+        <w:t>split</w:t>
+      </w:r>
+      <w:proofErr w:type="spellEnd"/>
+      <w:r>
+        <w:rPr>
+          <w:rFonts w:ascii="Monaco" w:eastAsiaTheme="minorEastAsia" w:hAnsi="Monaco" w:cs="Monaco"/>
+          <w:color w:val="auto"/>
+          <w:sz w:val="16"/>
+          <w:szCs w:val="16"/>
+          <w:lang w:val="en-GB" w:eastAsia="en-GB" w:bidi="ar-SA"/>
+        </w:rPr>
+        <w:t>(</w:t>
+      </w:r>
+      <w:r>
+        <w:rPr>
+          <w:rFonts w:ascii="Monaco" w:eastAsiaTheme="minorEastAsia" w:hAnsi="Monaco" w:cs="Monaco"/>
+          <w:color w:val="BA2121"/>
+          <w:sz w:val="16"/>
+          <w:szCs w:val="16"/>
+          <w:lang w:val="en-GB" w:eastAsia="en-GB" w:bidi="ar-SA"/>
+        </w:rPr>
+        <w:t>" "</w:t>
+      </w:r>
+      <w:r>
+        <w:rPr>
+          <w:rFonts w:ascii="Monaco" w:eastAsiaTheme="minorEastAsia" w:hAnsi="Monaco" w:cs="Monaco"/>
+          <w:color w:val="auto"/>
+          <w:sz w:val="16"/>
+          <w:szCs w:val="16"/>
+          <w:lang w:val="en-GB" w:eastAsia="en-GB" w:bidi="ar-SA"/>
+        </w:rPr>
+        <w:t>)[</w:t>
+      </w:r>
+      <w:r>
+        <w:rPr>
+          <w:rFonts w:ascii="Monaco" w:eastAsiaTheme="minorEastAsia" w:hAnsi="Monaco" w:cs="Monaco"/>
+          <w:color w:val="666666"/>
+          <w:sz w:val="16"/>
+          <w:szCs w:val="16"/>
+          <w:lang w:val="en-GB" w:eastAsia="en-GB" w:bidi="ar-SA"/>
+        </w:rPr>
+        <w:t>0</w:t>
+      </w:r>
+      <w:r>
+        <w:rPr>
+          <w:rFonts w:ascii="Monaco" w:eastAsiaTheme="minorEastAsia" w:hAnsi="Monaco" w:cs="Monaco"/>
+          <w:color w:val="auto"/>
+          <w:sz w:val="16"/>
+          <w:szCs w:val="16"/>
+          <w:lang w:val="en-GB" w:eastAsia="en-GB" w:bidi="ar-SA"/>
+        </w:rPr>
+        <w:t xml:space="preserve">]), </w:t>
+      </w:r>
+      <w:r>
+        <w:rPr>
+          <w:rFonts w:ascii="Monaco" w:eastAsiaTheme="minorEastAsia" w:hAnsi="Monaco" w:cs="Monaco"/>
+          <w:color w:val="008000"/>
+          <w:sz w:val="16"/>
+          <w:szCs w:val="16"/>
+          <w:lang w:val="en-GB" w:eastAsia="en-GB" w:bidi="ar-SA"/>
+        </w:rPr>
+        <w:t>int</w:t>
+      </w:r>
+      <w:r>
+        <w:rPr>
+          <w:rFonts w:ascii="Monaco" w:eastAsiaTheme="minorEastAsia" w:hAnsi="Monaco" w:cs="Monaco"/>
+          <w:color w:val="auto"/>
+          <w:sz w:val="16"/>
+          <w:szCs w:val="16"/>
+          <w:lang w:val="en-GB" w:eastAsia="en-GB" w:bidi="ar-SA"/>
+        </w:rPr>
+        <w:t>(</w:t>
+      </w:r>
+      <w:proofErr w:type="spellStart"/>
+      <w:r>
+        <w:rPr>
+          <w:rFonts w:ascii="Monaco" w:eastAsiaTheme="minorEastAsia" w:hAnsi="Monaco" w:cs="Monaco"/>
+          <w:color w:val="auto"/>
+          <w:sz w:val="16"/>
+          <w:szCs w:val="16"/>
+          <w:lang w:val="en-GB" w:eastAsia="en-GB" w:bidi="ar-SA"/>
+        </w:rPr>
+        <w:t>building</w:t>
+      </w:r>
+      <w:r>
+        <w:rPr>
+          <w:rFonts w:ascii="Monaco" w:eastAsiaTheme="minorEastAsia" w:hAnsi="Monaco" w:cs="Monaco"/>
+          <w:color w:val="666666"/>
+          <w:sz w:val="16"/>
+          <w:szCs w:val="16"/>
+          <w:lang w:val="en-GB" w:eastAsia="en-GB" w:bidi="ar-SA"/>
+        </w:rPr>
+        <w:t>.</w:t>
+      </w:r>
+      <w:r>
+        <w:rPr>
+          <w:rFonts w:ascii="Monaco" w:eastAsiaTheme="minorEastAsia" w:hAnsi="Monaco" w:cs="Monaco"/>
+          <w:color w:val="auto"/>
+          <w:sz w:val="16"/>
+          <w:szCs w:val="16"/>
+          <w:lang w:val="en-GB" w:eastAsia="en-GB" w:bidi="ar-SA"/>
+        </w:rPr>
+        <w:t>split</w:t>
+      </w:r>
+      <w:proofErr w:type="spellEnd"/>
+      <w:r>
+        <w:rPr>
+          <w:rFonts w:ascii="Monaco" w:eastAsiaTheme="minorEastAsia" w:hAnsi="Monaco" w:cs="Monaco"/>
+          <w:color w:val="auto"/>
+          <w:sz w:val="16"/>
+          <w:szCs w:val="16"/>
+          <w:lang w:val="en-GB" w:eastAsia="en-GB" w:bidi="ar-SA"/>
+        </w:rPr>
+        <w:t>(</w:t>
+      </w:r>
+      <w:r>
+        <w:rPr>
+          <w:rFonts w:ascii="Monaco" w:eastAsiaTheme="minorEastAsia" w:hAnsi="Monaco" w:cs="Monaco"/>
+          <w:color w:val="BA2121"/>
+          <w:sz w:val="16"/>
+          <w:szCs w:val="16"/>
+          <w:lang w:val="en-GB" w:eastAsia="en-GB" w:bidi="ar-SA"/>
+        </w:rPr>
+        <w:t>" "</w:t>
+      </w:r>
+      <w:r>
+        <w:rPr>
+          <w:rFonts w:ascii="Monaco" w:eastAsiaTheme="minorEastAsia" w:hAnsi="Monaco" w:cs="Monaco"/>
+          <w:color w:val="auto"/>
+          <w:sz w:val="16"/>
+          <w:szCs w:val="16"/>
+          <w:lang w:val="en-GB" w:eastAsia="en-GB" w:bidi="ar-SA"/>
+        </w:rPr>
+        <w:t>)[</w:t>
+      </w:r>
+      <w:r>
+        <w:rPr>
+          <w:rFonts w:ascii="Monaco" w:eastAsiaTheme="minorEastAsia" w:hAnsi="Monaco" w:cs="Monaco"/>
+          <w:color w:val="666666"/>
+          <w:sz w:val="16"/>
+          <w:szCs w:val="16"/>
+          <w:lang w:val="en-GB" w:eastAsia="en-GB" w:bidi="ar-SA"/>
+        </w:rPr>
+        <w:t>1</w:t>
+      </w:r>
+      <w:r>
+        <w:rPr>
+          <w:rFonts w:ascii="Monaco" w:eastAsiaTheme="minorEastAsia" w:hAnsi="Monaco" w:cs="Monaco"/>
+          <w:color w:val="auto"/>
+          <w:sz w:val="16"/>
+          <w:szCs w:val="16"/>
+          <w:lang w:val="en-GB" w:eastAsia="en-GB" w:bidi="ar-SA"/>
+        </w:rPr>
+        <w:t>])))</w:t>
+      </w:r>
+    </w:p>
+    <w:p>
+      <w:pPr>
+        <w:autoSpaceDE w:val="0"/>
+        <w:autoSpaceDN w:val="0"/>
+        <w:adjustRightInd w:val="0"/>
+        <w:spacing w:after="0" w:line="240" w:lineRule="auto"/>
+        <w:rPr>
+          <w:rFonts w:ascii="Monaco" w:eastAsiaTheme="minorEastAsia" w:hAnsi="Monaco" w:cs="Monaco"/>
+          <w:color w:val="auto"/>
+          <w:sz w:val="16"/>
+          <w:szCs w:val="16"/>
+          <w:lang w:val="en-GB" w:eastAsia="en-GB" w:bidi="ar-SA"/>
+        </w:rPr>
+      </w:pPr>
+    </w:p>
+    <w:p>
+      <w:pPr>
+        <w:autoSpaceDE w:val="0"/>
+        <w:autoSpaceDN w:val="0"/>
+        <w:adjustRightInd w:val="0"/>
+        <w:spacing w:after="0" w:line="240" w:lineRule="auto"/>
+        <w:rPr>
+          <w:rFonts w:ascii="Monaco" w:eastAsiaTheme="minorEastAsia" w:hAnsi="Monaco" w:cs="Monaco"/>
+          <w:color w:val="auto"/>
+          <w:sz w:val="16"/>
+          <w:szCs w:val="16"/>
+          <w:lang w:val="en-GB" w:eastAsia="en-GB" w:bidi="ar-SA"/>
+        </w:rPr>
+      </w:pPr>
+      <w:r>
+        <w:rPr>
+          <w:rFonts w:ascii="Monaco" w:eastAsiaTheme="minorEastAsia" w:hAnsi="Monaco" w:cs="Monaco"/>
+          <w:color w:val="auto"/>
+          <w:sz w:val="16"/>
+          <w:szCs w:val="16"/>
+          <w:lang w:val="en-GB" w:eastAsia="en-GB" w:bidi="ar-SA"/>
+        </w:rPr>
+        <w:lastRenderedPageBreak/>
+        <w:t xml:space="preserve">  </w:t>
+      </w:r>
+      <w:r>
+        <w:rPr>
+          <w:rFonts w:ascii="Monaco" w:eastAsiaTheme="minorEastAsia" w:hAnsi="Monaco" w:cs="Monaco"/>
+          <w:b/>
+          <w:bCs/>
+          <w:color w:val="008000"/>
+          <w:sz w:val="16"/>
+          <w:szCs w:val="16"/>
+          <w:lang w:val="en-GB" w:eastAsia="en-GB" w:bidi="ar-SA"/>
+        </w:rPr>
+        <w:t>for</w:t>
+      </w:r>
+      <w:r>
+        <w:rPr>
+          <w:rFonts w:ascii="Monaco" w:eastAsiaTheme="minorEastAsia" w:hAnsi="Monaco" w:cs="Monaco"/>
+          <w:color w:val="auto"/>
+          <w:sz w:val="16"/>
+          <w:szCs w:val="16"/>
+          <w:lang w:val="en-GB" w:eastAsia="en-GB" w:bidi="ar-SA"/>
+        </w:rPr>
+        <w:t xml:space="preserve"> </w:t>
+      </w:r>
+      <w:proofErr w:type="spellStart"/>
+      <w:r>
+        <w:rPr>
+          <w:rFonts w:ascii="Monaco" w:eastAsiaTheme="minorEastAsia" w:hAnsi="Monaco" w:cs="Monaco"/>
+          <w:color w:val="auto"/>
+          <w:sz w:val="16"/>
+          <w:szCs w:val="16"/>
+          <w:lang w:val="en-GB" w:eastAsia="en-GB" w:bidi="ar-SA"/>
+        </w:rPr>
+        <w:t>idx</w:t>
+      </w:r>
+      <w:proofErr w:type="spellEnd"/>
+      <w:r>
+        <w:rPr>
+          <w:rFonts w:ascii="Monaco" w:eastAsiaTheme="minorEastAsia" w:hAnsi="Monaco" w:cs="Monaco"/>
+          <w:color w:val="auto"/>
+          <w:sz w:val="16"/>
+          <w:szCs w:val="16"/>
+          <w:lang w:val="en-GB" w:eastAsia="en-GB" w:bidi="ar-SA"/>
+        </w:rPr>
+        <w:t xml:space="preserve">, wind </w:t>
+      </w:r>
+      <w:r>
+        <w:rPr>
+          <w:rFonts w:ascii="Monaco" w:eastAsiaTheme="minorEastAsia" w:hAnsi="Monaco" w:cs="Monaco"/>
+          <w:b/>
+          <w:bCs/>
+          <w:color w:val="AA22FF"/>
+          <w:sz w:val="16"/>
+          <w:szCs w:val="16"/>
+          <w:lang w:val="en-GB" w:eastAsia="en-GB" w:bidi="ar-SA"/>
+        </w:rPr>
+        <w:t>in</w:t>
+      </w:r>
+      <w:r>
+        <w:rPr>
+          <w:rFonts w:ascii="Monaco" w:eastAsiaTheme="minorEastAsia" w:hAnsi="Monaco" w:cs="Monaco"/>
+          <w:color w:val="auto"/>
+          <w:sz w:val="16"/>
+          <w:szCs w:val="16"/>
+          <w:lang w:val="en-GB" w:eastAsia="en-GB" w:bidi="ar-SA"/>
+        </w:rPr>
+        <w:t xml:space="preserve"> </w:t>
+      </w:r>
+      <w:r>
+        <w:rPr>
+          <w:rFonts w:ascii="Monaco" w:eastAsiaTheme="minorEastAsia" w:hAnsi="Monaco" w:cs="Monaco"/>
+          <w:color w:val="008000"/>
+          <w:sz w:val="16"/>
+          <w:szCs w:val="16"/>
+          <w:lang w:val="en-GB" w:eastAsia="en-GB" w:bidi="ar-SA"/>
+        </w:rPr>
+        <w:t>enumerate</w:t>
+      </w:r>
+      <w:r>
+        <w:rPr>
+          <w:rFonts w:ascii="Monaco" w:eastAsiaTheme="minorEastAsia" w:hAnsi="Monaco" w:cs="Monaco"/>
+          <w:color w:val="auto"/>
+          <w:sz w:val="16"/>
+          <w:szCs w:val="16"/>
+          <w:lang w:val="en-GB" w:eastAsia="en-GB" w:bidi="ar-SA"/>
+        </w:rPr>
+        <w:t>(winds):</w:t>
+      </w:r>
+    </w:p>
+    <w:p>
+      <w:pPr>
+        <w:autoSpaceDE w:val="0"/>
+        <w:autoSpaceDN w:val="0"/>
+        <w:adjustRightInd w:val="0"/>
+        <w:spacing w:after="0" w:line="240" w:lineRule="auto"/>
+        <w:rPr>
+          <w:rFonts w:ascii="Monaco" w:eastAsiaTheme="minorEastAsia" w:hAnsi="Monaco" w:cs="Monaco"/>
+          <w:color w:val="auto"/>
+          <w:sz w:val="16"/>
+          <w:szCs w:val="16"/>
+          <w:lang w:val="en-GB" w:eastAsia="en-GB" w:bidi="ar-SA"/>
+        </w:rPr>
+      </w:pPr>
+      <w:r>
+        <w:rPr>
+          <w:rFonts w:ascii="Monaco" w:eastAsiaTheme="minorEastAsia" w:hAnsi="Monaco" w:cs="Monaco"/>
+          <w:color w:val="auto"/>
+          <w:sz w:val="16"/>
+          <w:szCs w:val="16"/>
+          <w:lang w:val="en-GB" w:eastAsia="en-GB" w:bidi="ar-SA"/>
+        </w:rPr>
+        <w:t xml:space="preserve">    distances </w:t>
+      </w:r>
+      <w:r>
+        <w:rPr>
+          <w:rFonts w:ascii="Monaco" w:eastAsiaTheme="minorEastAsia" w:hAnsi="Monaco" w:cs="Monaco"/>
+          <w:color w:val="666666"/>
+          <w:sz w:val="16"/>
+          <w:szCs w:val="16"/>
+          <w:lang w:val="en-GB" w:eastAsia="en-GB" w:bidi="ar-SA"/>
+        </w:rPr>
+        <w:t>=</w:t>
+      </w:r>
+      <w:r>
+        <w:rPr>
+          <w:rFonts w:ascii="Monaco" w:eastAsiaTheme="minorEastAsia" w:hAnsi="Monaco" w:cs="Monaco"/>
+          <w:color w:val="auto"/>
+          <w:sz w:val="16"/>
+          <w:szCs w:val="16"/>
+          <w:lang w:val="en-GB" w:eastAsia="en-GB" w:bidi="ar-SA"/>
+        </w:rPr>
+        <w:t xml:space="preserve"> []</w:t>
+      </w:r>
+    </w:p>
+    <w:p>
+      <w:pPr>
+        <w:autoSpaceDE w:val="0"/>
+        <w:autoSpaceDN w:val="0"/>
+        <w:adjustRightInd w:val="0"/>
+        <w:spacing w:after="0" w:line="240" w:lineRule="auto"/>
+        <w:rPr>
+          <w:rFonts w:ascii="Monaco" w:eastAsiaTheme="minorEastAsia" w:hAnsi="Monaco" w:cs="Monaco"/>
+          <w:color w:val="auto"/>
+          <w:sz w:val="16"/>
+          <w:szCs w:val="16"/>
+          <w:lang w:val="en-GB" w:eastAsia="en-GB" w:bidi="ar-SA"/>
+        </w:rPr>
+      </w:pPr>
+      <w:r>
+        <w:rPr>
+          <w:rFonts w:ascii="Monaco" w:eastAsiaTheme="minorEastAsia" w:hAnsi="Monaco" w:cs="Monaco"/>
+          <w:color w:val="auto"/>
+          <w:sz w:val="16"/>
+          <w:szCs w:val="16"/>
+          <w:lang w:val="en-GB" w:eastAsia="en-GB" w:bidi="ar-SA"/>
+        </w:rPr>
+        <w:t xml:space="preserve">    </w:t>
+      </w:r>
+      <w:r>
+        <w:rPr>
+          <w:rFonts w:ascii="Monaco" w:eastAsiaTheme="minorEastAsia" w:hAnsi="Monaco" w:cs="Monaco"/>
+          <w:b/>
+          <w:bCs/>
+          <w:color w:val="008000"/>
+          <w:sz w:val="16"/>
+          <w:szCs w:val="16"/>
+          <w:lang w:val="en-GB" w:eastAsia="en-GB" w:bidi="ar-SA"/>
+        </w:rPr>
+        <w:t>for</w:t>
+      </w:r>
+      <w:r>
+        <w:rPr>
+          <w:rFonts w:ascii="Monaco" w:eastAsiaTheme="minorEastAsia" w:hAnsi="Monaco" w:cs="Monaco"/>
+          <w:color w:val="auto"/>
+          <w:sz w:val="16"/>
+          <w:szCs w:val="16"/>
+          <w:lang w:val="en-GB" w:eastAsia="en-GB" w:bidi="ar-SA"/>
+        </w:rPr>
+        <w:t xml:space="preserve"> house </w:t>
+      </w:r>
+      <w:r>
+        <w:rPr>
+          <w:rFonts w:ascii="Monaco" w:eastAsiaTheme="minorEastAsia" w:hAnsi="Monaco" w:cs="Monaco"/>
+          <w:b/>
+          <w:bCs/>
+          <w:color w:val="AA22FF"/>
+          <w:sz w:val="16"/>
+          <w:szCs w:val="16"/>
+          <w:lang w:val="en-GB" w:eastAsia="en-GB" w:bidi="ar-SA"/>
+        </w:rPr>
+        <w:t>in</w:t>
+      </w:r>
+      <w:r>
+        <w:rPr>
+          <w:rFonts w:ascii="Monaco" w:eastAsiaTheme="minorEastAsia" w:hAnsi="Monaco" w:cs="Monaco"/>
+          <w:color w:val="auto"/>
+          <w:sz w:val="16"/>
+          <w:szCs w:val="16"/>
+          <w:lang w:val="en-GB" w:eastAsia="en-GB" w:bidi="ar-SA"/>
+        </w:rPr>
+        <w:t xml:space="preserve"> houses:</w:t>
+      </w:r>
+    </w:p>
+    <w:p>
+      <w:pPr>
+        <w:autoSpaceDE w:val="0"/>
+        <w:autoSpaceDN w:val="0"/>
+        <w:adjustRightInd w:val="0"/>
+        <w:spacing w:after="0" w:line="240" w:lineRule="auto"/>
+        <w:rPr>
+          <w:rFonts w:ascii="Monaco" w:eastAsiaTheme="minorEastAsia" w:hAnsi="Monaco" w:cs="Monaco"/>
+          <w:color w:val="auto"/>
+          <w:sz w:val="16"/>
+          <w:szCs w:val="16"/>
+          <w:lang w:val="en-GB" w:eastAsia="en-GB" w:bidi="ar-SA"/>
+        </w:rPr>
+      </w:pPr>
+      <w:r>
+        <w:rPr>
+          <w:rFonts w:ascii="Monaco" w:eastAsiaTheme="minorEastAsia" w:hAnsi="Monaco" w:cs="Monaco"/>
+          <w:color w:val="auto"/>
+          <w:sz w:val="16"/>
+          <w:szCs w:val="16"/>
+          <w:lang w:val="en-GB" w:eastAsia="en-GB" w:bidi="ar-SA"/>
+        </w:rPr>
+        <w:t xml:space="preserve">      distance </w:t>
+      </w:r>
+      <w:r>
+        <w:rPr>
+          <w:rFonts w:ascii="Monaco" w:eastAsiaTheme="minorEastAsia" w:hAnsi="Monaco" w:cs="Monaco"/>
+          <w:color w:val="666666"/>
+          <w:sz w:val="16"/>
+          <w:szCs w:val="16"/>
+          <w:lang w:val="en-GB" w:eastAsia="en-GB" w:bidi="ar-SA"/>
+        </w:rPr>
+        <w:t>=</w:t>
+      </w:r>
+      <w:r>
+        <w:rPr>
+          <w:rFonts w:ascii="Monaco" w:eastAsiaTheme="minorEastAsia" w:hAnsi="Monaco" w:cs="Monaco"/>
+          <w:color w:val="auto"/>
+          <w:sz w:val="16"/>
+          <w:szCs w:val="16"/>
+          <w:lang w:val="en-GB" w:eastAsia="en-GB" w:bidi="ar-SA"/>
+        </w:rPr>
+        <w:t xml:space="preserve"> (</w:t>
+      </w:r>
+      <w:proofErr w:type="gramStart"/>
+      <w:r>
+        <w:rPr>
+          <w:rFonts w:ascii="Monaco" w:eastAsiaTheme="minorEastAsia" w:hAnsi="Monaco" w:cs="Monaco"/>
+          <w:color w:val="auto"/>
+          <w:sz w:val="16"/>
+          <w:szCs w:val="16"/>
+          <w:lang w:val="en-GB" w:eastAsia="en-GB" w:bidi="ar-SA"/>
+        </w:rPr>
+        <w:t>wind[</w:t>
+      </w:r>
+      <w:proofErr w:type="gramEnd"/>
+      <w:r>
+        <w:rPr>
+          <w:rFonts w:ascii="Monaco" w:eastAsiaTheme="minorEastAsia" w:hAnsi="Monaco" w:cs="Monaco"/>
+          <w:color w:val="666666"/>
+          <w:sz w:val="16"/>
+          <w:szCs w:val="16"/>
+          <w:lang w:val="en-GB" w:eastAsia="en-GB" w:bidi="ar-SA"/>
+        </w:rPr>
+        <w:t>0</w:t>
+      </w:r>
+      <w:r>
+        <w:rPr>
+          <w:rFonts w:ascii="Monaco" w:eastAsiaTheme="minorEastAsia" w:hAnsi="Monaco" w:cs="Monaco"/>
+          <w:color w:val="auto"/>
+          <w:sz w:val="16"/>
+          <w:szCs w:val="16"/>
+          <w:lang w:val="en-GB" w:eastAsia="en-GB" w:bidi="ar-SA"/>
+        </w:rPr>
+        <w:t xml:space="preserve">] </w:t>
+      </w:r>
+      <w:r>
+        <w:rPr>
+          <w:rFonts w:ascii="Monaco" w:eastAsiaTheme="minorEastAsia" w:hAnsi="Monaco" w:cs="Monaco"/>
+          <w:color w:val="666666"/>
+          <w:sz w:val="16"/>
+          <w:szCs w:val="16"/>
+          <w:lang w:val="en-GB" w:eastAsia="en-GB" w:bidi="ar-SA"/>
+        </w:rPr>
+        <w:t>-</w:t>
+      </w:r>
+      <w:r>
+        <w:rPr>
+          <w:rFonts w:ascii="Monaco" w:eastAsiaTheme="minorEastAsia" w:hAnsi="Monaco" w:cs="Monaco"/>
+          <w:color w:val="auto"/>
+          <w:sz w:val="16"/>
+          <w:szCs w:val="16"/>
+          <w:lang w:val="en-GB" w:eastAsia="en-GB" w:bidi="ar-SA"/>
+        </w:rPr>
+        <w:t xml:space="preserve"> house[</w:t>
+      </w:r>
+      <w:r>
+        <w:rPr>
+          <w:rFonts w:ascii="Monaco" w:eastAsiaTheme="minorEastAsia" w:hAnsi="Monaco" w:cs="Monaco"/>
+          <w:color w:val="666666"/>
+          <w:sz w:val="16"/>
+          <w:szCs w:val="16"/>
+          <w:lang w:val="en-GB" w:eastAsia="en-GB" w:bidi="ar-SA"/>
+        </w:rPr>
+        <w:t>0</w:t>
+      </w:r>
+      <w:r>
+        <w:rPr>
+          <w:rFonts w:ascii="Monaco" w:eastAsiaTheme="minorEastAsia" w:hAnsi="Monaco" w:cs="Monaco"/>
+          <w:color w:val="auto"/>
+          <w:sz w:val="16"/>
+          <w:szCs w:val="16"/>
+          <w:lang w:val="en-GB" w:eastAsia="en-GB" w:bidi="ar-SA"/>
+        </w:rPr>
+        <w:t>], wind[</w:t>
+      </w:r>
+      <w:r>
+        <w:rPr>
+          <w:rFonts w:ascii="Monaco" w:eastAsiaTheme="minorEastAsia" w:hAnsi="Monaco" w:cs="Monaco"/>
+          <w:color w:val="666666"/>
+          <w:sz w:val="16"/>
+          <w:szCs w:val="16"/>
+          <w:lang w:val="en-GB" w:eastAsia="en-GB" w:bidi="ar-SA"/>
+        </w:rPr>
+        <w:t>1</w:t>
+      </w:r>
+      <w:r>
+        <w:rPr>
+          <w:rFonts w:ascii="Monaco" w:eastAsiaTheme="minorEastAsia" w:hAnsi="Monaco" w:cs="Monaco"/>
+          <w:color w:val="auto"/>
+          <w:sz w:val="16"/>
+          <w:szCs w:val="16"/>
+          <w:lang w:val="en-GB" w:eastAsia="en-GB" w:bidi="ar-SA"/>
+        </w:rPr>
+        <w:t xml:space="preserve">] </w:t>
+      </w:r>
+      <w:r>
+        <w:rPr>
+          <w:rFonts w:ascii="Monaco" w:eastAsiaTheme="minorEastAsia" w:hAnsi="Monaco" w:cs="Monaco"/>
+          <w:color w:val="666666"/>
+          <w:sz w:val="16"/>
+          <w:szCs w:val="16"/>
+          <w:lang w:val="en-GB" w:eastAsia="en-GB" w:bidi="ar-SA"/>
+        </w:rPr>
+        <w:t>-</w:t>
+      </w:r>
+      <w:r>
+        <w:rPr>
+          <w:rFonts w:ascii="Monaco" w:eastAsiaTheme="minorEastAsia" w:hAnsi="Monaco" w:cs="Monaco"/>
+          <w:color w:val="auto"/>
+          <w:sz w:val="16"/>
+          <w:szCs w:val="16"/>
+          <w:lang w:val="en-GB" w:eastAsia="en-GB" w:bidi="ar-SA"/>
+        </w:rPr>
+        <w:t xml:space="preserve"> house[</w:t>
+      </w:r>
+      <w:r>
+        <w:rPr>
+          <w:rFonts w:ascii="Monaco" w:eastAsiaTheme="minorEastAsia" w:hAnsi="Monaco" w:cs="Monaco"/>
+          <w:color w:val="666666"/>
+          <w:sz w:val="16"/>
+          <w:szCs w:val="16"/>
+          <w:lang w:val="en-GB" w:eastAsia="en-GB" w:bidi="ar-SA"/>
+        </w:rPr>
+        <w:t>1</w:t>
+      </w:r>
+      <w:r>
+        <w:rPr>
+          <w:rFonts w:ascii="Monaco" w:eastAsiaTheme="minorEastAsia" w:hAnsi="Monaco" w:cs="Monaco"/>
+          <w:color w:val="auto"/>
+          <w:sz w:val="16"/>
+          <w:szCs w:val="16"/>
+          <w:lang w:val="en-GB" w:eastAsia="en-GB" w:bidi="ar-SA"/>
+        </w:rPr>
+        <w:t>])</w:t>
+      </w:r>
+    </w:p>
+    <w:p>
+      <w:pPr>
+        <w:autoSpaceDE w:val="0"/>
+        <w:autoSpaceDN w:val="0"/>
+        <w:adjustRightInd w:val="0"/>
+        <w:spacing w:after="0" w:line="240" w:lineRule="auto"/>
+        <w:rPr>
+          <w:rFonts w:ascii="Monaco" w:eastAsiaTheme="minorEastAsia" w:hAnsi="Monaco" w:cs="Monaco"/>
+          <w:color w:val="auto"/>
+          <w:sz w:val="16"/>
+          <w:szCs w:val="16"/>
+          <w:lang w:val="en-GB" w:eastAsia="en-GB" w:bidi="ar-SA"/>
+        </w:rPr>
+      </w:pPr>
+      <w:r>
+        <w:rPr>
+          <w:rFonts w:ascii="Monaco" w:eastAsiaTheme="minorEastAsia" w:hAnsi="Monaco" w:cs="Monaco"/>
+          <w:color w:val="auto"/>
+          <w:sz w:val="16"/>
+          <w:szCs w:val="16"/>
+          <w:lang w:val="en-GB" w:eastAsia="en-GB" w:bidi="ar-SA"/>
+        </w:rPr>
+        <w:t xml:space="preserve">      </w:t>
+      </w:r>
+      <w:proofErr w:type="spellStart"/>
+      <w:proofErr w:type="gramStart"/>
+      <w:r>
+        <w:rPr>
+          <w:rFonts w:ascii="Monaco" w:eastAsiaTheme="minorEastAsia" w:hAnsi="Monaco" w:cs="Monaco"/>
+          <w:color w:val="auto"/>
+          <w:sz w:val="16"/>
+          <w:szCs w:val="16"/>
+          <w:lang w:val="en-GB" w:eastAsia="en-GB" w:bidi="ar-SA"/>
+        </w:rPr>
+        <w:t>distances</w:t>
+      </w:r>
+      <w:r>
+        <w:rPr>
+          <w:rFonts w:ascii="Monaco" w:eastAsiaTheme="minorEastAsia" w:hAnsi="Monaco" w:cs="Monaco"/>
+          <w:color w:val="666666"/>
+          <w:sz w:val="16"/>
+          <w:szCs w:val="16"/>
+          <w:lang w:val="en-GB" w:eastAsia="en-GB" w:bidi="ar-SA"/>
+        </w:rPr>
+        <w:t>.</w:t>
+      </w:r>
+      <w:r>
+        <w:rPr>
+          <w:rFonts w:ascii="Monaco" w:eastAsiaTheme="minorEastAsia" w:hAnsi="Monaco" w:cs="Monaco"/>
+          <w:color w:val="auto"/>
+          <w:sz w:val="16"/>
+          <w:szCs w:val="16"/>
+          <w:lang w:val="en-GB" w:eastAsia="en-GB" w:bidi="ar-SA"/>
+        </w:rPr>
+        <w:t>append</w:t>
+      </w:r>
+      <w:proofErr w:type="spellEnd"/>
+      <w:proofErr w:type="gramEnd"/>
+      <w:r>
+        <w:rPr>
+          <w:rFonts w:ascii="Monaco" w:eastAsiaTheme="minorEastAsia" w:hAnsi="Monaco" w:cs="Monaco"/>
+          <w:color w:val="auto"/>
+          <w:sz w:val="16"/>
+          <w:szCs w:val="16"/>
+          <w:lang w:val="en-GB" w:eastAsia="en-GB" w:bidi="ar-SA"/>
+        </w:rPr>
+        <w:t>(</w:t>
+      </w:r>
+      <w:proofErr w:type="spellStart"/>
+      <w:r>
+        <w:rPr>
+          <w:rFonts w:ascii="Monaco" w:eastAsiaTheme="minorEastAsia" w:hAnsi="Monaco" w:cs="Monaco"/>
+          <w:color w:val="auto"/>
+          <w:sz w:val="16"/>
+          <w:szCs w:val="16"/>
+          <w:lang w:val="en-GB" w:eastAsia="en-GB" w:bidi="ar-SA"/>
+        </w:rPr>
+        <w:t>math</w:t>
+      </w:r>
+      <w:r>
+        <w:rPr>
+          <w:rFonts w:ascii="Monaco" w:eastAsiaTheme="minorEastAsia" w:hAnsi="Monaco" w:cs="Monaco"/>
+          <w:color w:val="666666"/>
+          <w:sz w:val="16"/>
+          <w:szCs w:val="16"/>
+          <w:lang w:val="en-GB" w:eastAsia="en-GB" w:bidi="ar-SA"/>
+        </w:rPr>
+        <w:t>.</w:t>
+      </w:r>
+      <w:r>
+        <w:rPr>
+          <w:rFonts w:ascii="Monaco" w:eastAsiaTheme="minorEastAsia" w:hAnsi="Monaco" w:cs="Monaco"/>
+          <w:color w:val="auto"/>
+          <w:sz w:val="16"/>
+          <w:szCs w:val="16"/>
+          <w:lang w:val="en-GB" w:eastAsia="en-GB" w:bidi="ar-SA"/>
+        </w:rPr>
+        <w:t>sqrt</w:t>
+      </w:r>
+      <w:proofErr w:type="spellEnd"/>
+      <w:r>
+        <w:rPr>
+          <w:rFonts w:ascii="Monaco" w:eastAsiaTheme="minorEastAsia" w:hAnsi="Monaco" w:cs="Monaco"/>
+          <w:color w:val="auto"/>
+          <w:sz w:val="16"/>
+          <w:szCs w:val="16"/>
+          <w:lang w:val="en-GB" w:eastAsia="en-GB" w:bidi="ar-SA"/>
+        </w:rPr>
+        <w:t>((distance[</w:t>
+      </w:r>
+      <w:r>
+        <w:rPr>
+          <w:rFonts w:ascii="Monaco" w:eastAsiaTheme="minorEastAsia" w:hAnsi="Monaco" w:cs="Monaco"/>
+          <w:color w:val="666666"/>
+          <w:sz w:val="16"/>
+          <w:szCs w:val="16"/>
+          <w:lang w:val="en-GB" w:eastAsia="en-GB" w:bidi="ar-SA"/>
+        </w:rPr>
+        <w:t>0</w:t>
+      </w:r>
+      <w:r>
+        <w:rPr>
+          <w:rFonts w:ascii="Monaco" w:eastAsiaTheme="minorEastAsia" w:hAnsi="Monaco" w:cs="Monaco"/>
+          <w:color w:val="auto"/>
+          <w:sz w:val="16"/>
+          <w:szCs w:val="16"/>
+          <w:lang w:val="en-GB" w:eastAsia="en-GB" w:bidi="ar-SA"/>
+        </w:rPr>
+        <w:t>]</w:t>
+      </w:r>
+      <w:r>
+        <w:rPr>
+          <w:rFonts w:ascii="Monaco" w:eastAsiaTheme="minorEastAsia" w:hAnsi="Monaco" w:cs="Monaco"/>
+          <w:color w:val="666666"/>
+          <w:sz w:val="16"/>
+          <w:szCs w:val="16"/>
+          <w:lang w:val="en-GB" w:eastAsia="en-GB" w:bidi="ar-SA"/>
+        </w:rPr>
+        <w:t>**2</w:t>
+      </w:r>
+      <w:r>
+        <w:rPr>
+          <w:rFonts w:ascii="Monaco" w:eastAsiaTheme="minorEastAsia" w:hAnsi="Monaco" w:cs="Monaco"/>
+          <w:color w:val="auto"/>
+          <w:sz w:val="16"/>
+          <w:szCs w:val="16"/>
+          <w:lang w:val="en-GB" w:eastAsia="en-GB" w:bidi="ar-SA"/>
+        </w:rPr>
+        <w:t>)</w:t>
+      </w:r>
+      <w:r>
+        <w:rPr>
+          <w:rFonts w:ascii="Monaco" w:eastAsiaTheme="minorEastAsia" w:hAnsi="Monaco" w:cs="Monaco"/>
+          <w:color w:val="666666"/>
+          <w:sz w:val="16"/>
+          <w:szCs w:val="16"/>
+          <w:lang w:val="en-GB" w:eastAsia="en-GB" w:bidi="ar-SA"/>
+        </w:rPr>
+        <w:t>+</w:t>
+      </w:r>
+      <w:r>
+        <w:rPr>
+          <w:rFonts w:ascii="Monaco" w:eastAsiaTheme="minorEastAsia" w:hAnsi="Monaco" w:cs="Monaco"/>
+          <w:color w:val="auto"/>
+          <w:sz w:val="16"/>
+          <w:szCs w:val="16"/>
+          <w:lang w:val="en-GB" w:eastAsia="en-GB" w:bidi="ar-SA"/>
+        </w:rPr>
+        <w:t>(distance[</w:t>
+      </w:r>
+      <w:r>
+        <w:rPr>
+          <w:rFonts w:ascii="Monaco" w:eastAsiaTheme="minorEastAsia" w:hAnsi="Monaco" w:cs="Monaco"/>
+          <w:color w:val="666666"/>
+          <w:sz w:val="16"/>
+          <w:szCs w:val="16"/>
+          <w:lang w:val="en-GB" w:eastAsia="en-GB" w:bidi="ar-SA"/>
+        </w:rPr>
+        <w:t>1</w:t>
+      </w:r>
+      <w:r>
+        <w:rPr>
+          <w:rFonts w:ascii="Monaco" w:eastAsiaTheme="minorEastAsia" w:hAnsi="Monaco" w:cs="Monaco"/>
+          <w:color w:val="auto"/>
+          <w:sz w:val="16"/>
+          <w:szCs w:val="16"/>
+          <w:lang w:val="en-GB" w:eastAsia="en-GB" w:bidi="ar-SA"/>
+        </w:rPr>
+        <w:t>]</w:t>
+      </w:r>
+      <w:r>
+        <w:rPr>
+          <w:rFonts w:ascii="Monaco" w:eastAsiaTheme="minorEastAsia" w:hAnsi="Monaco" w:cs="Monaco"/>
+          <w:color w:val="666666"/>
+          <w:sz w:val="16"/>
+          <w:szCs w:val="16"/>
+          <w:lang w:val="en-GB" w:eastAsia="en-GB" w:bidi="ar-SA"/>
+        </w:rPr>
+        <w:t>**2</w:t>
+      </w:r>
+      <w:r>
+        <w:rPr>
+          <w:rFonts w:ascii="Monaco" w:eastAsiaTheme="minorEastAsia" w:hAnsi="Monaco" w:cs="Monaco"/>
+          <w:color w:val="auto"/>
+          <w:sz w:val="16"/>
+          <w:szCs w:val="16"/>
+          <w:lang w:val="en-GB" w:eastAsia="en-GB" w:bidi="ar-SA"/>
+        </w:rPr>
+        <w:t>)))</w:t>
+      </w:r>
+    </w:p>
+    <w:p>
+      <w:pPr>
+        <w:autoSpaceDE w:val="0"/>
+        <w:autoSpaceDN w:val="0"/>
+        <w:adjustRightInd w:val="0"/>
+        <w:spacing w:after="0" w:line="240" w:lineRule="auto"/>
+        <w:rPr>
+          <w:rFonts w:ascii="Monaco" w:eastAsiaTheme="minorEastAsia" w:hAnsi="Monaco" w:cs="Monaco"/>
+          <w:color w:val="auto"/>
+          <w:sz w:val="16"/>
+          <w:szCs w:val="16"/>
+          <w:lang w:val="en-GB" w:eastAsia="en-GB" w:bidi="ar-SA"/>
+        </w:rPr>
+      </w:pPr>
+      <w:r>
+        <w:rPr>
+          <w:rFonts w:ascii="Monaco" w:eastAsiaTheme="minorEastAsia" w:hAnsi="Monaco" w:cs="Monaco"/>
+          <w:color w:val="auto"/>
+          <w:sz w:val="16"/>
+          <w:szCs w:val="16"/>
+          <w:lang w:val="en-GB" w:eastAsia="en-GB" w:bidi="ar-SA"/>
+        </w:rPr>
+        <w:t xml:space="preserve">    </w:t>
+      </w:r>
+      <w:proofErr w:type="spellStart"/>
+      <w:r>
+        <w:rPr>
+          <w:rFonts w:ascii="Monaco" w:eastAsiaTheme="minorEastAsia" w:hAnsi="Monaco" w:cs="Monaco"/>
+          <w:color w:val="auto"/>
+          <w:sz w:val="16"/>
+          <w:szCs w:val="16"/>
+          <w:lang w:val="en-GB" w:eastAsia="en-GB" w:bidi="ar-SA"/>
+        </w:rPr>
+        <w:t>windHeight</w:t>
+      </w:r>
+      <w:r>
+        <w:rPr>
+          <w:rFonts w:ascii="Monaco" w:eastAsiaTheme="minorEastAsia" w:hAnsi="Monaco" w:cs="Monaco"/>
+          <w:color w:val="666666"/>
+          <w:sz w:val="16"/>
+          <w:szCs w:val="16"/>
+          <w:lang w:val="en-GB" w:eastAsia="en-GB" w:bidi="ar-SA"/>
+        </w:rPr>
+        <w:t>.</w:t>
+      </w:r>
+      <w:r>
+        <w:rPr>
+          <w:rFonts w:ascii="Monaco" w:eastAsiaTheme="minorEastAsia" w:hAnsi="Monaco" w:cs="Monaco"/>
+          <w:color w:val="auto"/>
+          <w:sz w:val="16"/>
+          <w:szCs w:val="16"/>
+          <w:lang w:val="en-GB" w:eastAsia="en-GB" w:bidi="ar-SA"/>
+        </w:rPr>
+        <w:t>append</w:t>
+      </w:r>
+      <w:proofErr w:type="spellEnd"/>
+      <w:r>
+        <w:rPr>
+          <w:rFonts w:ascii="Monaco" w:eastAsiaTheme="minorEastAsia" w:hAnsi="Monaco" w:cs="Monaco"/>
+          <w:color w:val="auto"/>
+          <w:sz w:val="16"/>
+          <w:szCs w:val="16"/>
+          <w:lang w:val="en-GB" w:eastAsia="en-GB" w:bidi="ar-SA"/>
+        </w:rPr>
+        <w:t>(</w:t>
+      </w:r>
+      <w:r>
+        <w:rPr>
+          <w:rFonts w:ascii="Monaco" w:eastAsiaTheme="minorEastAsia" w:hAnsi="Monaco" w:cs="Monaco"/>
+          <w:color w:val="008000"/>
+          <w:sz w:val="16"/>
+          <w:szCs w:val="16"/>
+          <w:lang w:val="en-GB" w:eastAsia="en-GB" w:bidi="ar-SA"/>
+        </w:rPr>
+        <w:t>min</w:t>
+      </w:r>
+      <w:r>
+        <w:rPr>
+          <w:rFonts w:ascii="Monaco" w:eastAsiaTheme="minorEastAsia" w:hAnsi="Monaco" w:cs="Monaco"/>
+          <w:color w:val="auto"/>
+          <w:sz w:val="16"/>
+          <w:szCs w:val="16"/>
+          <w:lang w:val="en-GB" w:eastAsia="en-GB" w:bidi="ar-SA"/>
+        </w:rPr>
+        <w:t>(distances)</w:t>
+      </w:r>
+      <w:r>
+        <w:rPr>
+          <w:rFonts w:ascii="Monaco" w:eastAsiaTheme="minorEastAsia" w:hAnsi="Monaco" w:cs="Monaco"/>
+          <w:color w:val="666666"/>
+          <w:sz w:val="16"/>
+          <w:szCs w:val="16"/>
+          <w:lang w:val="en-GB" w:eastAsia="en-GB" w:bidi="ar-SA"/>
+        </w:rPr>
+        <w:t>/10</w:t>
+      </w:r>
+      <w:r>
+        <w:rPr>
+          <w:rFonts w:ascii="Monaco" w:eastAsiaTheme="minorEastAsia" w:hAnsi="Monaco" w:cs="Monaco"/>
+          <w:color w:val="auto"/>
+          <w:sz w:val="16"/>
+          <w:szCs w:val="16"/>
+          <w:lang w:val="en-GB" w:eastAsia="en-GB" w:bidi="ar-SA"/>
+        </w:rPr>
+        <w:t>)</w:t>
+      </w:r>
+    </w:p>
+    <w:p>
+      <w:pPr>
+        <w:autoSpaceDE w:val="0"/>
+        <w:autoSpaceDN w:val="0"/>
+        <w:adjustRightInd w:val="0"/>
+        <w:spacing w:after="0" w:line="240" w:lineRule="auto"/>
+        <w:rPr>
+          <w:rFonts w:ascii="Monaco" w:eastAsiaTheme="minorEastAsia" w:hAnsi="Monaco" w:cs="Monaco"/>
+          <w:color w:val="auto"/>
+          <w:sz w:val="16"/>
+          <w:szCs w:val="16"/>
+          <w:lang w:val="en-GB" w:eastAsia="en-GB" w:bidi="ar-SA"/>
+        </w:rPr>
+      </w:pPr>
+    </w:p>
+    <w:p>
+      <w:pPr>
+        <w:autoSpaceDE w:val="0"/>
+        <w:autoSpaceDN w:val="0"/>
+        <w:adjustRightInd w:val="0"/>
+        <w:spacing w:after="0" w:line="240" w:lineRule="auto"/>
+        <w:rPr>
+          <w:rFonts w:ascii="Monaco" w:eastAsiaTheme="minorEastAsia" w:hAnsi="Monaco" w:cs="Monaco"/>
+          <w:color w:val="auto"/>
+          <w:sz w:val="16"/>
+          <w:szCs w:val="16"/>
+          <w:lang w:val="en-GB" w:eastAsia="en-GB" w:bidi="ar-SA"/>
+        </w:rPr>
+      </w:pPr>
+      <w:r>
+        <w:rPr>
+          <w:rFonts w:ascii="Monaco" w:eastAsiaTheme="minorEastAsia" w:hAnsi="Monaco" w:cs="Monaco"/>
+          <w:color w:val="auto"/>
+          <w:sz w:val="16"/>
+          <w:szCs w:val="16"/>
+          <w:lang w:val="en-GB" w:eastAsia="en-GB" w:bidi="ar-SA"/>
+        </w:rPr>
+        <w:t xml:space="preserve">  </w:t>
+      </w:r>
+      <w:r>
+        <w:rPr>
+          <w:rFonts w:ascii="Monaco" w:eastAsiaTheme="minorEastAsia" w:hAnsi="Monaco" w:cs="Monaco"/>
+          <w:b/>
+          <w:bCs/>
+          <w:color w:val="008000"/>
+          <w:sz w:val="16"/>
+          <w:szCs w:val="16"/>
+          <w:lang w:val="en-GB" w:eastAsia="en-GB" w:bidi="ar-SA"/>
+        </w:rPr>
+        <w:t>for</w:t>
+      </w:r>
+      <w:r>
+        <w:rPr>
+          <w:rFonts w:ascii="Monaco" w:eastAsiaTheme="minorEastAsia" w:hAnsi="Monaco" w:cs="Monaco"/>
+          <w:color w:val="auto"/>
+          <w:sz w:val="16"/>
+          <w:szCs w:val="16"/>
+          <w:lang w:val="en-GB" w:eastAsia="en-GB" w:bidi="ar-SA"/>
+        </w:rPr>
+        <w:t xml:space="preserve"> </w:t>
+      </w:r>
+      <w:proofErr w:type="spellStart"/>
+      <w:r>
+        <w:rPr>
+          <w:rFonts w:ascii="Monaco" w:eastAsiaTheme="minorEastAsia" w:hAnsi="Monaco" w:cs="Monaco"/>
+          <w:color w:val="auto"/>
+          <w:sz w:val="16"/>
+          <w:szCs w:val="16"/>
+          <w:lang w:val="en-GB" w:eastAsia="en-GB" w:bidi="ar-SA"/>
+        </w:rPr>
+        <w:t>idx</w:t>
+      </w:r>
+      <w:proofErr w:type="spellEnd"/>
+      <w:r>
+        <w:rPr>
+          <w:rFonts w:ascii="Monaco" w:eastAsiaTheme="minorEastAsia" w:hAnsi="Monaco" w:cs="Monaco"/>
+          <w:color w:val="auto"/>
+          <w:sz w:val="16"/>
+          <w:szCs w:val="16"/>
+          <w:lang w:val="en-GB" w:eastAsia="en-GB" w:bidi="ar-SA"/>
+        </w:rPr>
+        <w:t xml:space="preserve">, height </w:t>
+      </w:r>
+      <w:r>
+        <w:rPr>
+          <w:rFonts w:ascii="Monaco" w:eastAsiaTheme="minorEastAsia" w:hAnsi="Monaco" w:cs="Monaco"/>
+          <w:b/>
+          <w:bCs/>
+          <w:color w:val="AA22FF"/>
+          <w:sz w:val="16"/>
+          <w:szCs w:val="16"/>
+          <w:lang w:val="en-GB" w:eastAsia="en-GB" w:bidi="ar-SA"/>
+        </w:rPr>
+        <w:t>in</w:t>
+      </w:r>
+      <w:r>
+        <w:rPr>
+          <w:rFonts w:ascii="Monaco" w:eastAsiaTheme="minorEastAsia" w:hAnsi="Monaco" w:cs="Monaco"/>
+          <w:color w:val="auto"/>
+          <w:sz w:val="16"/>
+          <w:szCs w:val="16"/>
+          <w:lang w:val="en-GB" w:eastAsia="en-GB" w:bidi="ar-SA"/>
+        </w:rPr>
+        <w:t xml:space="preserve"> </w:t>
+      </w:r>
+      <w:r>
+        <w:rPr>
+          <w:rFonts w:ascii="Monaco" w:eastAsiaTheme="minorEastAsia" w:hAnsi="Monaco" w:cs="Monaco"/>
+          <w:color w:val="008000"/>
+          <w:sz w:val="16"/>
+          <w:szCs w:val="16"/>
+          <w:lang w:val="en-GB" w:eastAsia="en-GB" w:bidi="ar-SA"/>
+        </w:rPr>
+        <w:t>enumerate</w:t>
+      </w:r>
+      <w:r>
+        <w:rPr>
+          <w:rFonts w:ascii="Monaco" w:eastAsiaTheme="minorEastAsia" w:hAnsi="Monaco" w:cs="Monaco"/>
+          <w:color w:val="auto"/>
+          <w:sz w:val="16"/>
+          <w:szCs w:val="16"/>
+          <w:lang w:val="en-GB" w:eastAsia="en-GB" w:bidi="ar-SA"/>
+        </w:rPr>
+        <w:t>(</w:t>
+      </w:r>
+      <w:proofErr w:type="spellStart"/>
+      <w:r>
+        <w:rPr>
+          <w:rFonts w:ascii="Monaco" w:eastAsiaTheme="minorEastAsia" w:hAnsi="Monaco" w:cs="Monaco"/>
+          <w:color w:val="auto"/>
+          <w:sz w:val="16"/>
+          <w:szCs w:val="16"/>
+          <w:lang w:val="en-GB" w:eastAsia="en-GB" w:bidi="ar-SA"/>
+        </w:rPr>
+        <w:t>windHeight</w:t>
+      </w:r>
+      <w:proofErr w:type="spellEnd"/>
+      <w:r>
+        <w:rPr>
+          <w:rFonts w:ascii="Monaco" w:eastAsiaTheme="minorEastAsia" w:hAnsi="Monaco" w:cs="Monaco"/>
+          <w:color w:val="auto"/>
+          <w:sz w:val="16"/>
+          <w:szCs w:val="16"/>
+          <w:lang w:val="en-GB" w:eastAsia="en-GB" w:bidi="ar-SA"/>
+        </w:rPr>
+        <w:t>):</w:t>
+      </w:r>
+    </w:p>
+    <w:p>
+      <w:pPr>
+        <w:autoSpaceDE w:val="0"/>
+        <w:autoSpaceDN w:val="0"/>
+        <w:adjustRightInd w:val="0"/>
+        <w:spacing w:after="0" w:line="240" w:lineRule="auto"/>
+        <w:rPr>
+          <w:rFonts w:ascii="Monaco" w:eastAsiaTheme="minorEastAsia" w:hAnsi="Monaco" w:cs="Monaco"/>
+          <w:color w:val="auto"/>
+          <w:sz w:val="16"/>
+          <w:szCs w:val="16"/>
+          <w:lang w:val="de-DE" w:eastAsia="en-GB" w:bidi="ar-SA"/>
+        </w:rPr>
+      </w:pPr>
+      <w:r>
+        <w:rPr>
+          <w:rFonts w:ascii="Monaco" w:eastAsiaTheme="minorEastAsia" w:hAnsi="Monaco" w:cs="Monaco"/>
+          <w:color w:val="auto"/>
+          <w:sz w:val="16"/>
+          <w:szCs w:val="16"/>
+          <w:lang w:val="en-GB" w:eastAsia="en-GB" w:bidi="ar-SA"/>
+        </w:rPr>
+        <w:t xml:space="preserve">    </w:t>
+      </w:r>
+      <w:proofErr w:type="spellStart"/>
+      <w:proofErr w:type="gramStart"/>
+      <w:r>
+        <w:rPr>
+          <w:rFonts w:ascii="Monaco" w:eastAsiaTheme="minorEastAsia" w:hAnsi="Monaco" w:cs="Monaco"/>
+          <w:b/>
+          <w:bCs/>
+          <w:color w:val="008000"/>
+          <w:sz w:val="16"/>
+          <w:szCs w:val="16"/>
+          <w:lang w:val="de-DE" w:eastAsia="en-GB" w:bidi="ar-SA"/>
+        </w:rPr>
+        <w:t>print</w:t>
+      </w:r>
+      <w:proofErr w:type="spellEnd"/>
+      <w:r>
+        <w:rPr>
+          <w:rFonts w:ascii="Monaco" w:eastAsiaTheme="minorEastAsia" w:hAnsi="Monaco" w:cs="Monaco"/>
+          <w:color w:val="auto"/>
+          <w:sz w:val="16"/>
+          <w:szCs w:val="16"/>
+          <w:lang w:val="de-DE" w:eastAsia="en-GB" w:bidi="ar-SA"/>
+        </w:rPr>
+        <w:t>(</w:t>
+      </w:r>
+      <w:proofErr w:type="gramEnd"/>
+      <w:r>
+        <w:rPr>
+          <w:rFonts w:ascii="Monaco" w:eastAsiaTheme="minorEastAsia" w:hAnsi="Monaco" w:cs="Monaco"/>
+          <w:color w:val="BA2121"/>
+          <w:sz w:val="16"/>
+          <w:szCs w:val="16"/>
+          <w:lang w:val="de-DE" w:eastAsia="en-GB" w:bidi="ar-SA"/>
+        </w:rPr>
+        <w:t>"Die "</w:t>
+      </w:r>
+      <w:r>
+        <w:rPr>
+          <w:rFonts w:ascii="Monaco" w:eastAsiaTheme="minorEastAsia" w:hAnsi="Monaco" w:cs="Monaco"/>
+          <w:color w:val="auto"/>
+          <w:sz w:val="16"/>
+          <w:szCs w:val="16"/>
+          <w:lang w:val="de-DE" w:eastAsia="en-GB" w:bidi="ar-SA"/>
+        </w:rPr>
+        <w:t xml:space="preserve"> </w:t>
+      </w:r>
+      <w:r>
+        <w:rPr>
+          <w:rFonts w:ascii="Monaco" w:eastAsiaTheme="minorEastAsia" w:hAnsi="Monaco" w:cs="Monaco"/>
+          <w:color w:val="666666"/>
+          <w:sz w:val="16"/>
+          <w:szCs w:val="16"/>
+          <w:lang w:val="de-DE" w:eastAsia="en-GB" w:bidi="ar-SA"/>
+        </w:rPr>
+        <w:t>+</w:t>
+      </w:r>
+      <w:r>
+        <w:rPr>
+          <w:rFonts w:ascii="Monaco" w:eastAsiaTheme="minorEastAsia" w:hAnsi="Monaco" w:cs="Monaco"/>
+          <w:color w:val="auto"/>
+          <w:sz w:val="16"/>
+          <w:szCs w:val="16"/>
+          <w:lang w:val="de-DE" w:eastAsia="en-GB" w:bidi="ar-SA"/>
+        </w:rPr>
+        <w:t xml:space="preserve"> </w:t>
+      </w:r>
+      <w:proofErr w:type="spellStart"/>
+      <w:r>
+        <w:rPr>
+          <w:rFonts w:ascii="Monaco" w:eastAsiaTheme="minorEastAsia" w:hAnsi="Monaco" w:cs="Monaco"/>
+          <w:color w:val="008000"/>
+          <w:sz w:val="16"/>
+          <w:szCs w:val="16"/>
+          <w:lang w:val="de-DE" w:eastAsia="en-GB" w:bidi="ar-SA"/>
+        </w:rPr>
+        <w:t>str</w:t>
+      </w:r>
+      <w:proofErr w:type="spellEnd"/>
+      <w:r>
+        <w:rPr>
+          <w:rFonts w:ascii="Monaco" w:eastAsiaTheme="minorEastAsia" w:hAnsi="Monaco" w:cs="Monaco"/>
+          <w:color w:val="auto"/>
+          <w:sz w:val="16"/>
+          <w:szCs w:val="16"/>
+          <w:lang w:val="de-DE" w:eastAsia="en-GB" w:bidi="ar-SA"/>
+        </w:rPr>
+        <w:t>(</w:t>
+      </w:r>
+      <w:proofErr w:type="spellStart"/>
+      <w:r>
+        <w:rPr>
+          <w:rFonts w:ascii="Monaco" w:eastAsiaTheme="minorEastAsia" w:hAnsi="Monaco" w:cs="Monaco"/>
+          <w:color w:val="auto"/>
+          <w:sz w:val="16"/>
+          <w:szCs w:val="16"/>
+          <w:lang w:val="de-DE" w:eastAsia="en-GB" w:bidi="ar-SA"/>
+        </w:rPr>
+        <w:t>idx</w:t>
+      </w:r>
+      <w:proofErr w:type="spellEnd"/>
+      <w:r>
+        <w:rPr>
+          <w:rFonts w:ascii="Monaco" w:eastAsiaTheme="minorEastAsia" w:hAnsi="Monaco" w:cs="Monaco"/>
+          <w:color w:val="auto"/>
+          <w:sz w:val="16"/>
+          <w:szCs w:val="16"/>
+          <w:lang w:val="de-DE" w:eastAsia="en-GB" w:bidi="ar-SA"/>
+        </w:rPr>
+        <w:t xml:space="preserve"> </w:t>
+      </w:r>
+      <w:r>
+        <w:rPr>
+          <w:rFonts w:ascii="Monaco" w:eastAsiaTheme="minorEastAsia" w:hAnsi="Monaco" w:cs="Monaco"/>
+          <w:color w:val="666666"/>
+          <w:sz w:val="16"/>
+          <w:szCs w:val="16"/>
+          <w:lang w:val="de-DE" w:eastAsia="en-GB" w:bidi="ar-SA"/>
+        </w:rPr>
+        <w:t>+</w:t>
+      </w:r>
+      <w:r>
+        <w:rPr>
+          <w:rFonts w:ascii="Monaco" w:eastAsiaTheme="minorEastAsia" w:hAnsi="Monaco" w:cs="Monaco"/>
+          <w:color w:val="auto"/>
+          <w:sz w:val="16"/>
+          <w:szCs w:val="16"/>
+          <w:lang w:val="de-DE" w:eastAsia="en-GB" w:bidi="ar-SA"/>
+        </w:rPr>
+        <w:t xml:space="preserve"> </w:t>
+      </w:r>
+      <w:r>
+        <w:rPr>
+          <w:rFonts w:ascii="Monaco" w:eastAsiaTheme="minorEastAsia" w:hAnsi="Monaco" w:cs="Monaco"/>
+          <w:color w:val="666666"/>
+          <w:sz w:val="16"/>
+          <w:szCs w:val="16"/>
+          <w:lang w:val="de-DE" w:eastAsia="en-GB" w:bidi="ar-SA"/>
+        </w:rPr>
+        <w:t>1</w:t>
+      </w:r>
+      <w:r>
+        <w:rPr>
+          <w:rFonts w:ascii="Monaco" w:eastAsiaTheme="minorEastAsia" w:hAnsi="Monaco" w:cs="Monaco"/>
+          <w:color w:val="auto"/>
+          <w:sz w:val="16"/>
+          <w:szCs w:val="16"/>
+          <w:lang w:val="de-DE" w:eastAsia="en-GB" w:bidi="ar-SA"/>
+        </w:rPr>
+        <w:t xml:space="preserve">) </w:t>
+      </w:r>
+      <w:r>
+        <w:rPr>
+          <w:rFonts w:ascii="Monaco" w:eastAsiaTheme="minorEastAsia" w:hAnsi="Monaco" w:cs="Monaco"/>
+          <w:color w:val="666666"/>
+          <w:sz w:val="16"/>
+          <w:szCs w:val="16"/>
+          <w:lang w:val="de-DE" w:eastAsia="en-GB" w:bidi="ar-SA"/>
+        </w:rPr>
+        <w:t>+</w:t>
+      </w:r>
+      <w:r>
+        <w:rPr>
+          <w:rFonts w:ascii="Monaco" w:eastAsiaTheme="minorEastAsia" w:hAnsi="Monaco" w:cs="Monaco"/>
+          <w:color w:val="auto"/>
+          <w:sz w:val="16"/>
+          <w:szCs w:val="16"/>
+          <w:lang w:val="de-DE" w:eastAsia="en-GB" w:bidi="ar-SA"/>
+        </w:rPr>
+        <w:t xml:space="preserve"> </w:t>
+      </w:r>
+      <w:r>
+        <w:rPr>
+          <w:rFonts w:ascii="Monaco" w:eastAsiaTheme="minorEastAsia" w:hAnsi="Monaco" w:cs="Monaco"/>
+          <w:color w:val="BA2121"/>
+          <w:sz w:val="16"/>
+          <w:szCs w:val="16"/>
+          <w:lang w:val="de-DE" w:eastAsia="en-GB" w:bidi="ar-SA"/>
+        </w:rPr>
+        <w:t>". Windturbine kann ca. "</w:t>
+      </w:r>
+      <w:r>
+        <w:rPr>
+          <w:rFonts w:ascii="Monaco" w:eastAsiaTheme="minorEastAsia" w:hAnsi="Monaco" w:cs="Monaco"/>
+          <w:color w:val="auto"/>
+          <w:sz w:val="16"/>
+          <w:szCs w:val="16"/>
+          <w:lang w:val="de-DE" w:eastAsia="en-GB" w:bidi="ar-SA"/>
+        </w:rPr>
+        <w:t xml:space="preserve"> </w:t>
+      </w:r>
+      <w:r>
+        <w:rPr>
+          <w:rFonts w:ascii="Monaco" w:eastAsiaTheme="minorEastAsia" w:hAnsi="Monaco" w:cs="Monaco"/>
+          <w:color w:val="666666"/>
+          <w:sz w:val="16"/>
+          <w:szCs w:val="16"/>
+          <w:lang w:val="de-DE" w:eastAsia="en-GB" w:bidi="ar-SA"/>
+        </w:rPr>
+        <w:t>+</w:t>
+      </w:r>
+      <w:r>
+        <w:rPr>
+          <w:rFonts w:ascii="Monaco" w:eastAsiaTheme="minorEastAsia" w:hAnsi="Monaco" w:cs="Monaco"/>
+          <w:color w:val="auto"/>
+          <w:sz w:val="16"/>
+          <w:szCs w:val="16"/>
+          <w:lang w:val="de-DE" w:eastAsia="en-GB" w:bidi="ar-SA"/>
+        </w:rPr>
+        <w:t xml:space="preserve"> </w:t>
+      </w:r>
+      <w:proofErr w:type="spellStart"/>
+      <w:r>
+        <w:rPr>
+          <w:rFonts w:ascii="Monaco" w:eastAsiaTheme="minorEastAsia" w:hAnsi="Monaco" w:cs="Monaco"/>
+          <w:color w:val="008000"/>
+          <w:sz w:val="16"/>
+          <w:szCs w:val="16"/>
+          <w:lang w:val="de-DE" w:eastAsia="en-GB" w:bidi="ar-SA"/>
+        </w:rPr>
+        <w:t>str</w:t>
+      </w:r>
+      <w:proofErr w:type="spellEnd"/>
+      <w:r>
+        <w:rPr>
+          <w:rFonts w:ascii="Monaco" w:eastAsiaTheme="minorEastAsia" w:hAnsi="Monaco" w:cs="Monaco"/>
+          <w:color w:val="auto"/>
+          <w:sz w:val="16"/>
+          <w:szCs w:val="16"/>
+          <w:lang w:val="de-DE" w:eastAsia="en-GB" w:bidi="ar-SA"/>
+        </w:rPr>
+        <w:t>(</w:t>
+      </w:r>
+      <w:proofErr w:type="spellStart"/>
+      <w:r>
+        <w:rPr>
+          <w:rFonts w:ascii="Monaco" w:eastAsiaTheme="minorEastAsia" w:hAnsi="Monaco" w:cs="Monaco"/>
+          <w:color w:val="008000"/>
+          <w:sz w:val="16"/>
+          <w:szCs w:val="16"/>
+          <w:lang w:val="de-DE" w:eastAsia="en-GB" w:bidi="ar-SA"/>
+        </w:rPr>
+        <w:t>round</w:t>
+      </w:r>
+      <w:proofErr w:type="spellEnd"/>
+      <w:r>
+        <w:rPr>
+          <w:rFonts w:ascii="Monaco" w:eastAsiaTheme="minorEastAsia" w:hAnsi="Monaco" w:cs="Monaco"/>
+          <w:color w:val="auto"/>
+          <w:sz w:val="16"/>
+          <w:szCs w:val="16"/>
+          <w:lang w:val="de-DE" w:eastAsia="en-GB" w:bidi="ar-SA"/>
+        </w:rPr>
+        <w:t>(</w:t>
+      </w:r>
+      <w:proofErr w:type="spellStart"/>
+      <w:r>
+        <w:rPr>
+          <w:rFonts w:ascii="Monaco" w:eastAsiaTheme="minorEastAsia" w:hAnsi="Monaco" w:cs="Monaco"/>
+          <w:color w:val="auto"/>
+          <w:sz w:val="16"/>
+          <w:szCs w:val="16"/>
+          <w:lang w:val="de-DE" w:eastAsia="en-GB" w:bidi="ar-SA"/>
+        </w:rPr>
+        <w:t>height</w:t>
+      </w:r>
+      <w:proofErr w:type="spellEnd"/>
+      <w:r>
+        <w:rPr>
+          <w:rFonts w:ascii="Monaco" w:eastAsiaTheme="minorEastAsia" w:hAnsi="Monaco" w:cs="Monaco"/>
+          <w:color w:val="auto"/>
+          <w:sz w:val="16"/>
+          <w:szCs w:val="16"/>
+          <w:lang w:val="de-DE" w:eastAsia="en-GB" w:bidi="ar-SA"/>
+        </w:rPr>
+        <w:t xml:space="preserve">)) </w:t>
+      </w:r>
+      <w:r>
+        <w:rPr>
+          <w:rFonts w:ascii="Monaco" w:eastAsiaTheme="minorEastAsia" w:hAnsi="Monaco" w:cs="Monaco"/>
+          <w:color w:val="666666"/>
+          <w:sz w:val="16"/>
+          <w:szCs w:val="16"/>
+          <w:lang w:val="de-DE" w:eastAsia="en-GB" w:bidi="ar-SA"/>
+        </w:rPr>
+        <w:t>+</w:t>
+      </w:r>
+      <w:r>
+        <w:rPr>
+          <w:rFonts w:ascii="Monaco" w:eastAsiaTheme="minorEastAsia" w:hAnsi="Monaco" w:cs="Monaco"/>
+          <w:color w:val="auto"/>
+          <w:sz w:val="16"/>
+          <w:szCs w:val="16"/>
+          <w:lang w:val="de-DE" w:eastAsia="en-GB" w:bidi="ar-SA"/>
+        </w:rPr>
+        <w:t xml:space="preserve"> </w:t>
+      </w:r>
+      <w:r>
+        <w:rPr>
+          <w:rFonts w:ascii="Monaco" w:eastAsiaTheme="minorEastAsia" w:hAnsi="Monaco" w:cs="Monaco"/>
+          <w:color w:val="BA2121"/>
+          <w:sz w:val="16"/>
+          <w:szCs w:val="16"/>
+          <w:lang w:val="de-DE" w:eastAsia="en-GB" w:bidi="ar-SA"/>
+        </w:rPr>
+        <w:t xml:space="preserve">" </w:t>
+      </w:r>
+      <w:proofErr w:type="spellStart"/>
+      <w:r>
+        <w:rPr>
+          <w:rFonts w:ascii="Monaco" w:eastAsiaTheme="minorEastAsia" w:hAnsi="Monaco" w:cs="Monaco"/>
+          <w:color w:val="BA2121"/>
+          <w:sz w:val="16"/>
+          <w:szCs w:val="16"/>
+          <w:lang w:val="de-DE" w:eastAsia="en-GB" w:bidi="ar-SA"/>
+        </w:rPr>
+        <w:t>meter</w:t>
+      </w:r>
+      <w:proofErr w:type="spellEnd"/>
+      <w:r>
+        <w:rPr>
+          <w:rFonts w:ascii="Monaco" w:eastAsiaTheme="minorEastAsia" w:hAnsi="Monaco" w:cs="Monaco"/>
+          <w:color w:val="BA2121"/>
+          <w:sz w:val="16"/>
+          <w:szCs w:val="16"/>
+          <w:lang w:val="de-DE" w:eastAsia="en-GB" w:bidi="ar-SA"/>
+        </w:rPr>
+        <w:t xml:space="preserve"> hoch sein."</w:t>
+      </w:r>
+      <w:r>
+        <w:rPr>
+          <w:rFonts w:ascii="Monaco" w:eastAsiaTheme="minorEastAsia" w:hAnsi="Monaco" w:cs="Monaco"/>
+          <w:color w:val="auto"/>
+          <w:sz w:val="16"/>
+          <w:szCs w:val="16"/>
+          <w:lang w:val="de-DE" w:eastAsia="en-GB" w:bidi="ar-SA"/>
+        </w:rPr>
+        <w:t>)</w:t>
       </w:r>
     </w:p>
     <w:sectPr>
-      <w:headerReference w:type="default" r:id="rId8"/>
-      <w:footerReference w:type="even" r:id="rId9"/>
-      <w:footerReference w:type="default" r:id="rId10"/>
+      <w:headerReference w:type="default" r:id="rId7"/>
+      <w:footerReference w:type="even" r:id="rId8"/>
+      <w:footerReference w:type="default" r:id="rId9"/>
       <w:pgSz w:w="11906" w:h="16837"/>
       <w:pgMar w:top="1145" w:right="1131" w:bottom="1132" w:left="1136" w:header="720" w:footer="720" w:gutter="0"/>
       <w:cols w:space="720"/>
@@ -722,6 +4128,11 @@
         <w:docPartUnique/>
       </w:docPartObj>
     </w:sdtPr>
+    <w:sdtEndPr>
+      <w:rPr>
+        <w:rStyle w:val="PageNumber"/>
+      </w:rPr>
+    </w:sdtEndPr>
     <w:sdtContent>
       <w:p>
         <w:pPr>
@@ -773,6 +4184,11 @@
         <w:docPartUnique/>
       </w:docPartObj>
     </w:sdtPr>
+    <w:sdtEndPr>
+      <w:rPr>
+        <w:rStyle w:val="PageNumber"/>
+      </w:rPr>
+    </w:sdtEndPr>
     <w:sdtContent>
       <w:p>
         <w:pPr>
@@ -1781,4 +5197,16 @@
     </a:ext>
   </a:extLst>
 </a:theme>
+</file>
+
+<file path=customXml/item1.xml><?xml version="1.0" encoding="utf-8"?>
+<b:Sources xmlns:b="http://schemas.openxmlformats.org/officeDocument/2006/bibliography" xmlns="http://schemas.openxmlformats.org/officeDocument/2006/bibliography" SelectedStyle="/APASixthEditionOfficeOnline.xsl" StyleName="APA" Version="6"/>
+</file>
+
+<file path=customXml/itemProps1.xml><?xml version="1.0" encoding="utf-8"?>
+<ds:datastoreItem xmlns:ds="http://schemas.openxmlformats.org/officeDocument/2006/customXml" ds:itemID="{536809BA-3F17-8D48-8D76-959BADD8D26F}">
+  <ds:schemaRefs>
+    <ds:schemaRef ds:uri="http://schemas.openxmlformats.org/officeDocument/2006/bibliography"/>
+  </ds:schemaRefs>
+</ds:datastoreItem>
 </file>
--- a/Junioraufgabe1/Dokumentation.docx
+++ b/Junioraufgabe1/Dokumentation.docx
@@ -575,6 +575,261 @@
     </w:p>
     <w:p>
       <w:pPr>
+        <w:rPr>
+          <w:lang w:val="de-DE" w:eastAsia="en-GB" w:bidi="ar-SA"/>
+        </w:rPr>
+      </w:pPr>
+      <w:r>
+        <w:rPr>
+          <w:lang w:val="de-DE" w:eastAsia="en-GB" w:bidi="ar-SA"/>
+        </w:rPr>
+        <w:t xml:space="preserve">Dann gehe ich durch jedes Windrad berechne die Distanz </w:t>
+      </w:r>
+      <m:oMath>
+        <m:rad>
+          <m:radPr>
+            <m:degHide m:val="1"/>
+            <m:ctrlPr>
+              <w:rPr>
+                <w:rFonts w:ascii="Cambria Math" w:hAnsi="Cambria Math"/>
+                <w:i/>
+                <w:lang w:val="de-DE" w:eastAsia="en-GB" w:bidi="ar-SA"/>
+              </w:rPr>
+            </m:ctrlPr>
+          </m:radPr>
+          <m:deg/>
+          <m:e>
+            <m:sSup>
+              <m:sSupPr>
+                <m:ctrlPr>
+                  <w:rPr>
+                    <w:rFonts w:ascii="Cambria Math" w:hAnsi="Cambria Math"/>
+                    <w:i/>
+                    <w:lang w:val="de-DE" w:eastAsia="en-GB" w:bidi="ar-SA"/>
+                  </w:rPr>
+                </m:ctrlPr>
+              </m:sSupPr>
+              <m:e>
+                <m:d>
+                  <m:dPr>
+                    <m:ctrlPr>
+                      <w:rPr>
+                        <w:rFonts w:ascii="Cambria Math" w:hAnsi="Cambria Math"/>
+                        <w:i/>
+                        <w:lang w:val="de-DE" w:eastAsia="en-GB" w:bidi="ar-SA"/>
+                      </w:rPr>
+                    </m:ctrlPr>
+                  </m:dPr>
+                  <m:e>
+                    <m:sSub>
+                      <m:sSubPr>
+                        <m:ctrlPr>
+                          <w:rPr>
+                            <w:rFonts w:ascii="Cambria Math" w:hAnsi="Cambria Math"/>
+                            <w:i/>
+                            <w:lang w:val="de-DE" w:eastAsia="en-GB" w:bidi="ar-SA"/>
+                          </w:rPr>
+                        </m:ctrlPr>
+                      </m:sSubPr>
+                      <m:e>
+                        <m:r>
+                          <w:rPr>
+                            <w:rFonts w:ascii="Cambria Math" w:hAnsi="Cambria Math"/>
+                            <w:lang w:val="de-DE" w:eastAsia="en-GB" w:bidi="ar-SA"/>
+                          </w:rPr>
+                          <m:t>w</m:t>
+                        </m:r>
+                      </m:e>
+                      <m:sub>
+                        <m:r>
+                          <w:rPr>
+                            <w:rFonts w:ascii="Cambria Math" w:hAnsi="Cambria Math"/>
+                            <w:lang w:val="de-DE" w:eastAsia="en-GB" w:bidi="ar-SA"/>
+                          </w:rPr>
+                          <m:t>x</m:t>
+                        </m:r>
+                      </m:sub>
+                    </m:sSub>
+                    <m:r>
+                      <w:rPr>
+                        <w:rFonts w:ascii="Cambria Math" w:hAnsi="Cambria Math"/>
+                        <w:lang w:val="de-DE" w:eastAsia="en-GB" w:bidi="ar-SA"/>
+                      </w:rPr>
+                      <m:t>-</m:t>
+                    </m:r>
+                    <m:sSub>
+                      <m:sSubPr>
+                        <m:ctrlPr>
+                          <w:rPr>
+                            <w:rFonts w:ascii="Cambria Math" w:hAnsi="Cambria Math"/>
+                            <w:i/>
+                            <w:lang w:val="de-DE" w:eastAsia="en-GB" w:bidi="ar-SA"/>
+                          </w:rPr>
+                        </m:ctrlPr>
+                      </m:sSubPr>
+                      <m:e>
+                        <m:r>
+                          <w:rPr>
+                            <w:rFonts w:ascii="Cambria Math" w:hAnsi="Cambria Math"/>
+                            <w:lang w:val="de-DE" w:eastAsia="en-GB" w:bidi="ar-SA"/>
+                          </w:rPr>
+                          <m:t>h</m:t>
+                        </m:r>
+                      </m:e>
+                      <m:sub>
+                        <m:r>
+                          <w:rPr>
+                            <w:rFonts w:ascii="Cambria Math" w:hAnsi="Cambria Math"/>
+                            <w:lang w:val="de-DE" w:eastAsia="en-GB" w:bidi="ar-SA"/>
+                          </w:rPr>
+                          <m:t>x</m:t>
+                        </m:r>
+                      </m:sub>
+                    </m:sSub>
+                  </m:e>
+                </m:d>
+              </m:e>
+              <m:sup>
+                <m:r>
+                  <w:rPr>
+                    <w:rFonts w:ascii="Cambria Math" w:hAnsi="Cambria Math"/>
+                    <w:lang w:val="de-DE" w:eastAsia="en-GB" w:bidi="ar-SA"/>
+                  </w:rPr>
+                  <m:t>2</m:t>
+                </m:r>
+              </m:sup>
+            </m:sSup>
+            <m:r>
+              <w:rPr>
+                <w:rFonts w:ascii="Cambria Math" w:hAnsi="Cambria Math"/>
+                <w:lang w:val="de-DE" w:eastAsia="en-GB" w:bidi="ar-SA"/>
+              </w:rPr>
+              <m:t>+</m:t>
+            </m:r>
+            <m:sSup>
+              <m:sSupPr>
+                <m:ctrlPr>
+                  <w:rPr>
+                    <w:rFonts w:ascii="Cambria Math" w:hAnsi="Cambria Math"/>
+                    <w:i/>
+                    <w:lang w:val="de-DE" w:eastAsia="en-GB" w:bidi="ar-SA"/>
+                  </w:rPr>
+                </m:ctrlPr>
+              </m:sSupPr>
+              <m:e>
+                <m:d>
+                  <m:dPr>
+                    <m:ctrlPr>
+                      <w:rPr>
+                        <w:rFonts w:ascii="Cambria Math" w:hAnsi="Cambria Math"/>
+                        <w:i/>
+                        <w:lang w:val="de-DE" w:eastAsia="en-GB" w:bidi="ar-SA"/>
+                      </w:rPr>
+                    </m:ctrlPr>
+                  </m:dPr>
+                  <m:e>
+                    <m:sSub>
+                      <m:sSubPr>
+                        <m:ctrlPr>
+                          <w:rPr>
+                            <w:rFonts w:ascii="Cambria Math" w:hAnsi="Cambria Math"/>
+                            <w:i/>
+                            <w:lang w:val="de-DE" w:eastAsia="en-GB" w:bidi="ar-SA"/>
+                          </w:rPr>
+                        </m:ctrlPr>
+                      </m:sSubPr>
+                      <m:e>
+                        <m:r>
+                          <w:rPr>
+                            <w:rFonts w:ascii="Cambria Math" w:hAnsi="Cambria Math"/>
+                            <w:lang w:val="de-DE" w:eastAsia="en-GB" w:bidi="ar-SA"/>
+                          </w:rPr>
+                          <m:t>w</m:t>
+                        </m:r>
+                      </m:e>
+                      <m:sub>
+                        <m:r>
+                          <w:rPr>
+                            <w:rFonts w:ascii="Cambria Math" w:hAnsi="Cambria Math"/>
+                            <w:lang w:val="de-DE" w:eastAsia="en-GB" w:bidi="ar-SA"/>
+                          </w:rPr>
+                          <m:t>y</m:t>
+                        </m:r>
+                      </m:sub>
+                    </m:sSub>
+                    <m:r>
+                      <w:rPr>
+                        <w:rFonts w:ascii="Cambria Math" w:hAnsi="Cambria Math"/>
+                        <w:lang w:val="de-DE" w:eastAsia="en-GB" w:bidi="ar-SA"/>
+                      </w:rPr>
+                      <m:t>-</m:t>
+                    </m:r>
+                    <m:sSub>
+                      <m:sSubPr>
+                        <m:ctrlPr>
+                          <w:rPr>
+                            <w:rFonts w:ascii="Cambria Math" w:hAnsi="Cambria Math"/>
+                            <w:i/>
+                            <w:lang w:val="de-DE" w:eastAsia="en-GB" w:bidi="ar-SA"/>
+                          </w:rPr>
+                        </m:ctrlPr>
+                      </m:sSubPr>
+                      <m:e>
+                        <m:r>
+                          <w:rPr>
+                            <w:rFonts w:ascii="Cambria Math" w:hAnsi="Cambria Math"/>
+                            <w:lang w:val="de-DE" w:eastAsia="en-GB" w:bidi="ar-SA"/>
+                          </w:rPr>
+                          <m:t>h</m:t>
+                        </m:r>
+                      </m:e>
+                      <m:sub>
+                        <m:r>
+                          <w:rPr>
+                            <w:rFonts w:ascii="Cambria Math" w:hAnsi="Cambria Math"/>
+                            <w:lang w:val="de-DE" w:eastAsia="en-GB" w:bidi="ar-SA"/>
+                          </w:rPr>
+                          <m:t>y</m:t>
+                        </m:r>
+                      </m:sub>
+                    </m:sSub>
+                  </m:e>
+                </m:d>
+              </m:e>
+              <m:sup>
+                <m:r>
+                  <w:rPr>
+                    <w:rFonts w:ascii="Cambria Math" w:hAnsi="Cambria Math"/>
+                    <w:lang w:val="de-DE" w:eastAsia="en-GB" w:bidi="ar-SA"/>
+                  </w:rPr>
+                  <m:t>2</m:t>
+                </m:r>
+              </m:sup>
+            </m:sSup>
+          </m:e>
+        </m:rad>
+      </m:oMath>
+      <w:r>
+        <w:rPr>
+          <w:lang w:val="de-DE" w:eastAsia="en-GB" w:bidi="ar-SA"/>
+        </w:rPr>
+        <w:t xml:space="preserve">zu allen Häusern und setzte die maximale Höhe für das Windrad auf die Distanz zu dem </w:t>
+      </w:r>
+      <w:r>
+        <w:rPr>
+          <w:lang w:val="de-DE" w:eastAsia="en-GB" w:bidi="ar-SA"/>
+        </w:rPr>
+        <w:t>nächsten</w:t>
+      </w:r>
+      <w:r>
+        <w:rPr>
+          <w:lang w:val="de-DE" w:eastAsia="en-GB" w:bidi="ar-SA"/>
+        </w:rPr>
+        <w:t xml:space="preserve"> Haus. </w:t>
+      </w:r>
+    </w:p>
+    <w:p>
+      <w:pPr>
         <w:pStyle w:val="Heading1"/>
         <w:ind w:left="0"/>
       </w:pPr>
@@ -586,21 +841,3839 @@
     </w:p>
     <w:p>
       <w:pPr>
-        <w:rPr>
-          <w:lang w:val="de-DE" w:eastAsia="en-GB" w:bidi="ar-SA"/>
-        </w:rPr>
-      </w:pPr>
-      <w:r>
-        <w:rPr>
-          <w:lang w:val="de-DE" w:eastAsia="en-GB" w:bidi="ar-SA"/>
-        </w:rPr>
-        <w:t>Beispiele</w:t>
-      </w:r>
-    </w:p>
-    <w:p>
-      <w:pPr>
-        <w:rPr>
-          <w:lang w:val="de-DE" w:eastAsia="en-GB" w:bidi="ar-SA"/>
+        <w:tabs>
+          <w:tab w:val="left" w:pos="560"/>
+          <w:tab w:val="left" w:pos="1120"/>
+          <w:tab w:val="left" w:pos="1680"/>
+          <w:tab w:val="left" w:pos="2240"/>
+          <w:tab w:val="left" w:pos="2800"/>
+          <w:tab w:val="left" w:pos="3360"/>
+          <w:tab w:val="left" w:pos="3920"/>
+          <w:tab w:val="left" w:pos="4480"/>
+          <w:tab w:val="left" w:pos="5040"/>
+          <w:tab w:val="left" w:pos="5600"/>
+          <w:tab w:val="left" w:pos="6160"/>
+          <w:tab w:val="left" w:pos="6720"/>
+        </w:tabs>
+        <w:autoSpaceDE w:val="0"/>
+        <w:autoSpaceDN w:val="0"/>
+        <w:adjustRightInd w:val="0"/>
+        <w:spacing w:after="0" w:line="240" w:lineRule="auto"/>
+        <w:rPr>
+          <w:rFonts w:ascii="Source Code Pro for Powerline" w:eastAsiaTheme="minorEastAsia" w:hAnsi="Source Code Pro for Powerline" w:cs="Source Code Pro for Powerline"/>
+          <w:szCs w:val="22"/>
+          <w:lang w:val="en-DE" w:eastAsia="en-GB" w:bidi="ar-SA"/>
+        </w:rPr>
+      </w:pPr>
+      <w:bookmarkStart w:id="3" w:name="_Toc87791654"/>
+      <w:r>
+        <w:rPr>
+          <w:rFonts w:ascii="Source Code Pro for Powerline" w:eastAsiaTheme="minorEastAsia" w:hAnsi="Source Code Pro for Powerline" w:cs="Source Code Pro for Powerline"/>
+          <w:color w:val="0000A3"/>
+          <w:szCs w:val="22"/>
+          <w:lang w:val="de-DE" w:eastAsia="en-GB" w:bidi="ar-SA"/>
+        </w:rPr>
+        <w:t>&gt;</w:t>
+      </w:r>
+      <w:r>
+        <w:rPr>
+          <w:rFonts w:ascii="Source Code Pro for Powerline" w:eastAsiaTheme="minorEastAsia" w:hAnsi="Source Code Pro for Powerline" w:cs="Source Code Pro for Powerline"/>
+          <w:szCs w:val="22"/>
+          <w:lang w:val="de-DE" w:eastAsia="en-GB" w:bidi="ar-SA"/>
+        </w:rPr>
+        <w:t xml:space="preserve"> </w:t>
+      </w:r>
+      <w:r>
+        <w:rPr>
+          <w:rFonts w:ascii="Source Code Pro for Powerline" w:eastAsiaTheme="minorEastAsia" w:hAnsi="Source Code Pro for Powerline" w:cs="Source Code Pro for Powerline"/>
+          <w:szCs w:val="22"/>
+          <w:lang w:val="en-DE" w:eastAsia="en-GB" w:bidi="ar-SA"/>
+        </w:rPr>
+        <w:t xml:space="preserve">python main.py </w:t>
+      </w:r>
+      <w:r>
+        <w:rPr>
+          <w:rFonts w:ascii="Source Code Pro for Powerline" w:eastAsiaTheme="minorEastAsia" w:hAnsi="Source Code Pro for Powerline" w:cs="Source Code Pro for Powerline"/>
+          <w:szCs w:val="22"/>
+          <w:lang w:val="de-DE" w:eastAsia="en-GB" w:bidi="ar-SA"/>
+        </w:rPr>
+        <w:t>landkreis1</w:t>
+      </w:r>
+      <w:r>
+        <w:rPr>
+          <w:rFonts w:ascii="Source Code Pro for Powerline" w:eastAsiaTheme="minorEastAsia" w:hAnsi="Source Code Pro for Powerline" w:cs="Source Code Pro for Powerline"/>
+          <w:szCs w:val="22"/>
+          <w:lang w:val="en-DE" w:eastAsia="en-GB" w:bidi="ar-SA"/>
+        </w:rPr>
+        <w:t>.txt</w:t>
+      </w:r>
+    </w:p>
+    <w:p>
+      <w:pPr>
+        <w:tabs>
+          <w:tab w:val="left" w:pos="560"/>
+          <w:tab w:val="left" w:pos="1120"/>
+          <w:tab w:val="left" w:pos="1680"/>
+          <w:tab w:val="left" w:pos="2240"/>
+          <w:tab w:val="left" w:pos="2800"/>
+          <w:tab w:val="left" w:pos="3360"/>
+          <w:tab w:val="left" w:pos="3920"/>
+          <w:tab w:val="left" w:pos="4480"/>
+          <w:tab w:val="left" w:pos="5040"/>
+          <w:tab w:val="left" w:pos="5600"/>
+          <w:tab w:val="left" w:pos="6160"/>
+          <w:tab w:val="left" w:pos="6720"/>
+        </w:tabs>
+        <w:autoSpaceDE w:val="0"/>
+        <w:autoSpaceDN w:val="0"/>
+        <w:adjustRightInd w:val="0"/>
+        <w:spacing w:after="0" w:line="240" w:lineRule="auto"/>
+        <w:rPr>
+          <w:rFonts w:ascii="Source Code Pro for Powerline" w:eastAsiaTheme="minorEastAsia" w:hAnsi="Source Code Pro for Powerline" w:cs="Source Code Pro for Powerline"/>
+          <w:szCs w:val="22"/>
+          <w:lang w:val="de-DE" w:eastAsia="en-GB" w:bidi="ar-SA"/>
+        </w:rPr>
+      </w:pPr>
+      <w:r>
+        <w:rPr>
+          <w:rFonts w:ascii="Source Code Pro for Powerline" w:eastAsiaTheme="minorEastAsia" w:hAnsi="Source Code Pro for Powerline" w:cs="Source Code Pro for Powerline"/>
+          <w:szCs w:val="22"/>
+          <w:lang w:val="de-DE" w:eastAsia="en-GB" w:bidi="ar-SA"/>
+        </w:rPr>
+        <w:t xml:space="preserve">Die 1. Windturbine kann ca. 49 </w:t>
+      </w:r>
+      <w:proofErr w:type="spellStart"/>
+      <w:r>
+        <w:rPr>
+          <w:rFonts w:ascii="Source Code Pro for Powerline" w:eastAsiaTheme="minorEastAsia" w:hAnsi="Source Code Pro for Powerline" w:cs="Source Code Pro for Powerline"/>
+          <w:szCs w:val="22"/>
+          <w:lang w:val="de-DE" w:eastAsia="en-GB" w:bidi="ar-SA"/>
+        </w:rPr>
+        <w:t>meter</w:t>
+      </w:r>
+      <w:proofErr w:type="spellEnd"/>
+      <w:r>
+        <w:rPr>
+          <w:rFonts w:ascii="Source Code Pro for Powerline" w:eastAsiaTheme="minorEastAsia" w:hAnsi="Source Code Pro for Powerline" w:cs="Source Code Pro for Powerline"/>
+          <w:szCs w:val="22"/>
+          <w:lang w:val="de-DE" w:eastAsia="en-GB" w:bidi="ar-SA"/>
+        </w:rPr>
+        <w:t xml:space="preserve"> hoch sein.</w:t>
+      </w:r>
+    </w:p>
+    <w:p>
+      <w:pPr>
+        <w:tabs>
+          <w:tab w:val="left" w:pos="560"/>
+          <w:tab w:val="left" w:pos="1120"/>
+          <w:tab w:val="left" w:pos="1680"/>
+          <w:tab w:val="left" w:pos="2240"/>
+          <w:tab w:val="left" w:pos="2800"/>
+          <w:tab w:val="left" w:pos="3360"/>
+          <w:tab w:val="left" w:pos="3920"/>
+          <w:tab w:val="left" w:pos="4480"/>
+          <w:tab w:val="left" w:pos="5040"/>
+          <w:tab w:val="left" w:pos="5600"/>
+          <w:tab w:val="left" w:pos="6160"/>
+          <w:tab w:val="left" w:pos="6720"/>
+        </w:tabs>
+        <w:autoSpaceDE w:val="0"/>
+        <w:autoSpaceDN w:val="0"/>
+        <w:adjustRightInd w:val="0"/>
+        <w:spacing w:after="0" w:line="240" w:lineRule="auto"/>
+        <w:rPr>
+          <w:rFonts w:ascii="Source Code Pro for Powerline" w:eastAsiaTheme="minorEastAsia" w:hAnsi="Source Code Pro for Powerline" w:cs="Source Code Pro for Powerline"/>
+          <w:szCs w:val="22"/>
+          <w:lang w:val="de-DE" w:eastAsia="en-GB" w:bidi="ar-SA"/>
+        </w:rPr>
+      </w:pPr>
+      <w:r>
+        <w:rPr>
+          <w:rFonts w:ascii="Source Code Pro for Powerline" w:eastAsiaTheme="minorEastAsia" w:hAnsi="Source Code Pro for Powerline" w:cs="Source Code Pro for Powerline"/>
+          <w:szCs w:val="22"/>
+          <w:lang w:val="de-DE" w:eastAsia="en-GB" w:bidi="ar-SA"/>
+        </w:rPr>
+        <w:t xml:space="preserve">Die 2. Windturbine kann ca. 159 </w:t>
+      </w:r>
+      <w:proofErr w:type="spellStart"/>
+      <w:r>
+        <w:rPr>
+          <w:rFonts w:ascii="Source Code Pro for Powerline" w:eastAsiaTheme="minorEastAsia" w:hAnsi="Source Code Pro for Powerline" w:cs="Source Code Pro for Powerline"/>
+          <w:szCs w:val="22"/>
+          <w:lang w:val="de-DE" w:eastAsia="en-GB" w:bidi="ar-SA"/>
+        </w:rPr>
+        <w:t>meter</w:t>
+      </w:r>
+      <w:proofErr w:type="spellEnd"/>
+      <w:r>
+        <w:rPr>
+          <w:rFonts w:ascii="Source Code Pro for Powerline" w:eastAsiaTheme="minorEastAsia" w:hAnsi="Source Code Pro for Powerline" w:cs="Source Code Pro for Powerline"/>
+          <w:szCs w:val="22"/>
+          <w:lang w:val="de-DE" w:eastAsia="en-GB" w:bidi="ar-SA"/>
+        </w:rPr>
+        <w:t xml:space="preserve"> hoch sein.</w:t>
+      </w:r>
+    </w:p>
+    <w:p>
+      <w:pPr>
+        <w:tabs>
+          <w:tab w:val="left" w:pos="560"/>
+          <w:tab w:val="left" w:pos="1120"/>
+          <w:tab w:val="left" w:pos="1680"/>
+          <w:tab w:val="left" w:pos="2240"/>
+          <w:tab w:val="left" w:pos="2800"/>
+          <w:tab w:val="left" w:pos="3360"/>
+          <w:tab w:val="left" w:pos="3920"/>
+          <w:tab w:val="left" w:pos="4480"/>
+          <w:tab w:val="left" w:pos="5040"/>
+          <w:tab w:val="left" w:pos="5600"/>
+          <w:tab w:val="left" w:pos="6160"/>
+          <w:tab w:val="left" w:pos="6720"/>
+        </w:tabs>
+        <w:autoSpaceDE w:val="0"/>
+        <w:autoSpaceDN w:val="0"/>
+        <w:adjustRightInd w:val="0"/>
+        <w:spacing w:after="0" w:line="240" w:lineRule="auto"/>
+        <w:rPr>
+          <w:rFonts w:ascii="Source Code Pro for Powerline" w:eastAsiaTheme="minorEastAsia" w:hAnsi="Source Code Pro for Powerline" w:cs="Source Code Pro for Powerline"/>
+          <w:szCs w:val="22"/>
+          <w:lang w:val="de-DE" w:eastAsia="en-GB" w:bidi="ar-SA"/>
+        </w:rPr>
+      </w:pPr>
+      <w:r>
+        <w:rPr>
+          <w:rFonts w:ascii="Source Code Pro for Powerline" w:eastAsiaTheme="minorEastAsia" w:hAnsi="Source Code Pro for Powerline" w:cs="Source Code Pro for Powerline"/>
+          <w:szCs w:val="22"/>
+          <w:lang w:val="de-DE" w:eastAsia="en-GB" w:bidi="ar-SA"/>
+        </w:rPr>
+        <w:t xml:space="preserve">Die 3. Windturbine kann ca. 72 </w:t>
+      </w:r>
+      <w:proofErr w:type="spellStart"/>
+      <w:r>
+        <w:rPr>
+          <w:rFonts w:ascii="Source Code Pro for Powerline" w:eastAsiaTheme="minorEastAsia" w:hAnsi="Source Code Pro for Powerline" w:cs="Source Code Pro for Powerline"/>
+          <w:szCs w:val="22"/>
+          <w:lang w:val="de-DE" w:eastAsia="en-GB" w:bidi="ar-SA"/>
+        </w:rPr>
+        <w:t>meter</w:t>
+      </w:r>
+      <w:proofErr w:type="spellEnd"/>
+      <w:r>
+        <w:rPr>
+          <w:rFonts w:ascii="Source Code Pro for Powerline" w:eastAsiaTheme="minorEastAsia" w:hAnsi="Source Code Pro for Powerline" w:cs="Source Code Pro for Powerline"/>
+          <w:szCs w:val="22"/>
+          <w:lang w:val="de-DE" w:eastAsia="en-GB" w:bidi="ar-SA"/>
+        </w:rPr>
+        <w:t xml:space="preserve"> hoch sein.</w:t>
+      </w:r>
+    </w:p>
+    <w:p>
+      <w:pPr>
+        <w:tabs>
+          <w:tab w:val="left" w:pos="560"/>
+          <w:tab w:val="left" w:pos="1120"/>
+          <w:tab w:val="left" w:pos="1680"/>
+          <w:tab w:val="left" w:pos="2240"/>
+          <w:tab w:val="left" w:pos="2800"/>
+          <w:tab w:val="left" w:pos="3360"/>
+          <w:tab w:val="left" w:pos="3920"/>
+          <w:tab w:val="left" w:pos="4480"/>
+          <w:tab w:val="left" w:pos="5040"/>
+          <w:tab w:val="left" w:pos="5600"/>
+          <w:tab w:val="left" w:pos="6160"/>
+          <w:tab w:val="left" w:pos="6720"/>
+        </w:tabs>
+        <w:autoSpaceDE w:val="0"/>
+        <w:autoSpaceDN w:val="0"/>
+        <w:adjustRightInd w:val="0"/>
+        <w:spacing w:after="0" w:line="240" w:lineRule="auto"/>
+        <w:rPr>
+          <w:rFonts w:ascii="Source Code Pro for Powerline" w:eastAsiaTheme="minorEastAsia" w:hAnsi="Source Code Pro for Powerline" w:cs="Source Code Pro for Powerline"/>
+          <w:sz w:val="20"/>
+          <w:szCs w:val="20"/>
+          <w:lang w:val="de-DE" w:eastAsia="en-GB" w:bidi="ar-SA"/>
+        </w:rPr>
+      </w:pPr>
+      <w:r>
+        <w:rPr>
+          <w:rFonts w:ascii="Source Code Pro for Powerline" w:eastAsiaTheme="minorEastAsia" w:hAnsi="Source Code Pro for Powerline" w:cs="Source Code Pro for Powerline"/>
+          <w:noProof/>
+          <w:szCs w:val="22"/>
+          <w:lang w:val="de-DE" w:eastAsia="en-GB" w:bidi="ar-SA"/>
+        </w:rPr>
+        <w:pict w14:anchorId="02A419DF">
+          <v:rect id="_x0000_i1027" alt="" style="width:451.3pt;height:.05pt;mso-width-percent:0;mso-height-percent:0;mso-width-percent:0;mso-height-percent:0" o:hralign="center" o:hrstd="t" o:hr="t" fillcolor="#a0a0a0" stroked="f"/>
+        </w:pict>
+      </w:r>
+    </w:p>
+    <w:p>
+      <w:pPr>
+        <w:tabs>
+          <w:tab w:val="left" w:pos="560"/>
+          <w:tab w:val="left" w:pos="1120"/>
+          <w:tab w:val="left" w:pos="1680"/>
+          <w:tab w:val="left" w:pos="2240"/>
+          <w:tab w:val="left" w:pos="2800"/>
+          <w:tab w:val="left" w:pos="3360"/>
+          <w:tab w:val="left" w:pos="3920"/>
+          <w:tab w:val="left" w:pos="4480"/>
+          <w:tab w:val="left" w:pos="5040"/>
+          <w:tab w:val="left" w:pos="5600"/>
+          <w:tab w:val="left" w:pos="6160"/>
+          <w:tab w:val="left" w:pos="6720"/>
+        </w:tabs>
+        <w:autoSpaceDE w:val="0"/>
+        <w:autoSpaceDN w:val="0"/>
+        <w:adjustRightInd w:val="0"/>
+        <w:spacing w:after="0" w:line="240" w:lineRule="auto"/>
+        <w:rPr>
+          <w:rFonts w:ascii="Source Code Pro for Powerline" w:eastAsiaTheme="minorEastAsia" w:hAnsi="Source Code Pro for Powerline" w:cs="Source Code Pro for Powerline"/>
+          <w:szCs w:val="22"/>
+          <w:lang w:val="en-DE" w:eastAsia="en-GB" w:bidi="ar-SA"/>
+        </w:rPr>
+      </w:pPr>
+      <w:r>
+        <w:rPr>
+          <w:rFonts w:ascii="Source Code Pro for Powerline" w:eastAsiaTheme="minorEastAsia" w:hAnsi="Source Code Pro for Powerline" w:cs="Source Code Pro for Powerline"/>
+          <w:color w:val="0000A3"/>
+          <w:szCs w:val="22"/>
+          <w:lang w:val="de-DE" w:eastAsia="en-GB" w:bidi="ar-SA"/>
+        </w:rPr>
+        <w:t>&gt;</w:t>
+      </w:r>
+      <w:r>
+        <w:rPr>
+          <w:rFonts w:ascii="Source Code Pro for Powerline" w:eastAsiaTheme="minorEastAsia" w:hAnsi="Source Code Pro for Powerline" w:cs="Source Code Pro for Powerline"/>
+          <w:szCs w:val="22"/>
+          <w:lang w:val="de-DE" w:eastAsia="en-GB" w:bidi="ar-SA"/>
+        </w:rPr>
+        <w:t xml:space="preserve"> </w:t>
+      </w:r>
+      <w:r>
+        <w:rPr>
+          <w:rFonts w:ascii="Source Code Pro for Powerline" w:eastAsiaTheme="minorEastAsia" w:hAnsi="Source Code Pro for Powerline" w:cs="Source Code Pro for Powerline"/>
+          <w:szCs w:val="22"/>
+          <w:lang w:val="en-DE" w:eastAsia="en-GB" w:bidi="ar-SA"/>
+        </w:rPr>
+        <w:t xml:space="preserve">python main.py </w:t>
+      </w:r>
+      <w:r>
+        <w:rPr>
+          <w:rFonts w:ascii="Source Code Pro for Powerline" w:eastAsiaTheme="minorEastAsia" w:hAnsi="Source Code Pro for Powerline" w:cs="Source Code Pro for Powerline"/>
+          <w:szCs w:val="22"/>
+          <w:lang w:val="de-DE" w:eastAsia="en-GB" w:bidi="ar-SA"/>
+        </w:rPr>
+        <w:t>landkreis</w:t>
+      </w:r>
+      <w:r>
+        <w:rPr>
+          <w:rFonts w:ascii="Source Code Pro for Powerline" w:eastAsiaTheme="minorEastAsia" w:hAnsi="Source Code Pro for Powerline" w:cs="Source Code Pro for Powerline"/>
+          <w:szCs w:val="22"/>
+          <w:lang w:val="de-DE" w:eastAsia="en-GB" w:bidi="ar-SA"/>
+        </w:rPr>
+        <w:t>2</w:t>
+      </w:r>
+      <w:r>
+        <w:rPr>
+          <w:rFonts w:ascii="Source Code Pro for Powerline" w:eastAsiaTheme="minorEastAsia" w:hAnsi="Source Code Pro for Powerline" w:cs="Source Code Pro for Powerline"/>
+          <w:szCs w:val="22"/>
+          <w:lang w:val="en-DE" w:eastAsia="en-GB" w:bidi="ar-SA"/>
+        </w:rPr>
+        <w:t>.txt</w:t>
+      </w:r>
+    </w:p>
+    <w:p>
+      <w:pPr>
+        <w:tabs>
+          <w:tab w:val="left" w:pos="560"/>
+          <w:tab w:val="left" w:pos="1120"/>
+          <w:tab w:val="left" w:pos="1680"/>
+          <w:tab w:val="left" w:pos="2240"/>
+          <w:tab w:val="left" w:pos="2800"/>
+          <w:tab w:val="left" w:pos="3360"/>
+          <w:tab w:val="left" w:pos="3920"/>
+          <w:tab w:val="left" w:pos="4480"/>
+          <w:tab w:val="left" w:pos="5040"/>
+          <w:tab w:val="left" w:pos="5600"/>
+          <w:tab w:val="left" w:pos="6160"/>
+          <w:tab w:val="left" w:pos="6720"/>
+        </w:tabs>
+        <w:autoSpaceDE w:val="0"/>
+        <w:autoSpaceDN w:val="0"/>
+        <w:adjustRightInd w:val="0"/>
+        <w:spacing w:after="0" w:line="240" w:lineRule="auto"/>
+        <w:rPr>
+          <w:rFonts w:ascii="Source Code Pro for Powerline" w:eastAsiaTheme="minorEastAsia" w:hAnsi="Source Code Pro for Powerline" w:cs="Source Code Pro for Powerline"/>
+          <w:szCs w:val="22"/>
+          <w:lang w:val="de-DE" w:eastAsia="en-GB" w:bidi="ar-SA"/>
+        </w:rPr>
+      </w:pPr>
+      <w:r>
+        <w:rPr>
+          <w:rFonts w:ascii="Source Code Pro for Powerline" w:eastAsiaTheme="minorEastAsia" w:hAnsi="Source Code Pro for Powerline" w:cs="Source Code Pro for Powerline"/>
+          <w:szCs w:val="22"/>
+          <w:lang w:val="de-DE" w:eastAsia="en-GB" w:bidi="ar-SA"/>
+        </w:rPr>
+        <w:t xml:space="preserve">Die 1. Windturbine kann ca. 115 </w:t>
+      </w:r>
+      <w:proofErr w:type="spellStart"/>
+      <w:r>
+        <w:rPr>
+          <w:rFonts w:ascii="Source Code Pro for Powerline" w:eastAsiaTheme="minorEastAsia" w:hAnsi="Source Code Pro for Powerline" w:cs="Source Code Pro for Powerline"/>
+          <w:szCs w:val="22"/>
+          <w:lang w:val="de-DE" w:eastAsia="en-GB" w:bidi="ar-SA"/>
+        </w:rPr>
+        <w:t>meter</w:t>
+      </w:r>
+      <w:proofErr w:type="spellEnd"/>
+      <w:r>
+        <w:rPr>
+          <w:rFonts w:ascii="Source Code Pro for Powerline" w:eastAsiaTheme="minorEastAsia" w:hAnsi="Source Code Pro for Powerline" w:cs="Source Code Pro for Powerline"/>
+          <w:szCs w:val="22"/>
+          <w:lang w:val="de-DE" w:eastAsia="en-GB" w:bidi="ar-SA"/>
+        </w:rPr>
+        <w:t xml:space="preserve"> hoch sein.</w:t>
+      </w:r>
+    </w:p>
+    <w:p>
+      <w:pPr>
+        <w:tabs>
+          <w:tab w:val="left" w:pos="560"/>
+          <w:tab w:val="left" w:pos="1120"/>
+          <w:tab w:val="left" w:pos="1680"/>
+          <w:tab w:val="left" w:pos="2240"/>
+          <w:tab w:val="left" w:pos="2800"/>
+          <w:tab w:val="left" w:pos="3360"/>
+          <w:tab w:val="left" w:pos="3920"/>
+          <w:tab w:val="left" w:pos="4480"/>
+          <w:tab w:val="left" w:pos="5040"/>
+          <w:tab w:val="left" w:pos="5600"/>
+          <w:tab w:val="left" w:pos="6160"/>
+          <w:tab w:val="left" w:pos="6720"/>
+        </w:tabs>
+        <w:autoSpaceDE w:val="0"/>
+        <w:autoSpaceDN w:val="0"/>
+        <w:adjustRightInd w:val="0"/>
+        <w:spacing w:after="0" w:line="240" w:lineRule="auto"/>
+        <w:rPr>
+          <w:rFonts w:ascii="Source Code Pro for Powerline" w:eastAsiaTheme="minorEastAsia" w:hAnsi="Source Code Pro for Powerline" w:cs="Source Code Pro for Powerline"/>
+          <w:szCs w:val="22"/>
+          <w:lang w:val="de-DE" w:eastAsia="en-GB" w:bidi="ar-SA"/>
+        </w:rPr>
+      </w:pPr>
+      <w:r>
+        <w:rPr>
+          <w:rFonts w:ascii="Source Code Pro for Powerline" w:eastAsiaTheme="minorEastAsia" w:hAnsi="Source Code Pro for Powerline" w:cs="Source Code Pro for Powerline"/>
+          <w:szCs w:val="22"/>
+          <w:lang w:val="de-DE" w:eastAsia="en-GB" w:bidi="ar-SA"/>
+        </w:rPr>
+        <w:t xml:space="preserve">Die 2. Windturbine kann ca. 201 </w:t>
+      </w:r>
+      <w:proofErr w:type="spellStart"/>
+      <w:r>
+        <w:rPr>
+          <w:rFonts w:ascii="Source Code Pro for Powerline" w:eastAsiaTheme="minorEastAsia" w:hAnsi="Source Code Pro for Powerline" w:cs="Source Code Pro for Powerline"/>
+          <w:szCs w:val="22"/>
+          <w:lang w:val="de-DE" w:eastAsia="en-GB" w:bidi="ar-SA"/>
+        </w:rPr>
+        <w:t>meter</w:t>
+      </w:r>
+      <w:proofErr w:type="spellEnd"/>
+      <w:r>
+        <w:rPr>
+          <w:rFonts w:ascii="Source Code Pro for Powerline" w:eastAsiaTheme="minorEastAsia" w:hAnsi="Source Code Pro for Powerline" w:cs="Source Code Pro for Powerline"/>
+          <w:szCs w:val="22"/>
+          <w:lang w:val="de-DE" w:eastAsia="en-GB" w:bidi="ar-SA"/>
+        </w:rPr>
+        <w:t xml:space="preserve"> hoch sein.</w:t>
+      </w:r>
+    </w:p>
+    <w:p>
+      <w:pPr>
+        <w:tabs>
+          <w:tab w:val="left" w:pos="560"/>
+          <w:tab w:val="left" w:pos="1120"/>
+          <w:tab w:val="left" w:pos="1680"/>
+          <w:tab w:val="left" w:pos="2240"/>
+          <w:tab w:val="left" w:pos="2800"/>
+          <w:tab w:val="left" w:pos="3360"/>
+          <w:tab w:val="left" w:pos="3920"/>
+          <w:tab w:val="left" w:pos="4480"/>
+          <w:tab w:val="left" w:pos="5040"/>
+          <w:tab w:val="left" w:pos="5600"/>
+          <w:tab w:val="left" w:pos="6160"/>
+          <w:tab w:val="left" w:pos="6720"/>
+        </w:tabs>
+        <w:autoSpaceDE w:val="0"/>
+        <w:autoSpaceDN w:val="0"/>
+        <w:adjustRightInd w:val="0"/>
+        <w:spacing w:after="0" w:line="240" w:lineRule="auto"/>
+        <w:rPr>
+          <w:rFonts w:ascii="Source Code Pro for Powerline" w:eastAsiaTheme="minorEastAsia" w:hAnsi="Source Code Pro for Powerline" w:cs="Source Code Pro for Powerline"/>
+          <w:szCs w:val="22"/>
+          <w:lang w:val="de-DE" w:eastAsia="en-GB" w:bidi="ar-SA"/>
+        </w:rPr>
+      </w:pPr>
+      <w:r>
+        <w:rPr>
+          <w:rFonts w:ascii="Source Code Pro for Powerline" w:eastAsiaTheme="minorEastAsia" w:hAnsi="Source Code Pro for Powerline" w:cs="Source Code Pro for Powerline"/>
+          <w:szCs w:val="22"/>
+          <w:lang w:val="de-DE" w:eastAsia="en-GB" w:bidi="ar-SA"/>
+        </w:rPr>
+        <w:t xml:space="preserve">Die 3. Windturbine kann ca. 139 </w:t>
+      </w:r>
+      <w:proofErr w:type="spellStart"/>
+      <w:r>
+        <w:rPr>
+          <w:rFonts w:ascii="Source Code Pro for Powerline" w:eastAsiaTheme="minorEastAsia" w:hAnsi="Source Code Pro for Powerline" w:cs="Source Code Pro for Powerline"/>
+          <w:szCs w:val="22"/>
+          <w:lang w:val="de-DE" w:eastAsia="en-GB" w:bidi="ar-SA"/>
+        </w:rPr>
+        <w:t>meter</w:t>
+      </w:r>
+      <w:proofErr w:type="spellEnd"/>
+      <w:r>
+        <w:rPr>
+          <w:rFonts w:ascii="Source Code Pro for Powerline" w:eastAsiaTheme="minorEastAsia" w:hAnsi="Source Code Pro for Powerline" w:cs="Source Code Pro for Powerline"/>
+          <w:szCs w:val="22"/>
+          <w:lang w:val="de-DE" w:eastAsia="en-GB" w:bidi="ar-SA"/>
+        </w:rPr>
+        <w:t xml:space="preserve"> hoch sein.</w:t>
+      </w:r>
+    </w:p>
+    <w:p>
+      <w:pPr>
+        <w:tabs>
+          <w:tab w:val="left" w:pos="560"/>
+          <w:tab w:val="left" w:pos="1120"/>
+          <w:tab w:val="left" w:pos="1680"/>
+          <w:tab w:val="left" w:pos="2240"/>
+          <w:tab w:val="left" w:pos="2800"/>
+          <w:tab w:val="left" w:pos="3360"/>
+          <w:tab w:val="left" w:pos="3920"/>
+          <w:tab w:val="left" w:pos="4480"/>
+          <w:tab w:val="left" w:pos="5040"/>
+          <w:tab w:val="left" w:pos="5600"/>
+          <w:tab w:val="left" w:pos="6160"/>
+          <w:tab w:val="left" w:pos="6720"/>
+        </w:tabs>
+        <w:autoSpaceDE w:val="0"/>
+        <w:autoSpaceDN w:val="0"/>
+        <w:adjustRightInd w:val="0"/>
+        <w:spacing w:after="0" w:line="240" w:lineRule="auto"/>
+        <w:rPr>
+          <w:rFonts w:ascii="Source Code Pro for Powerline" w:eastAsiaTheme="minorEastAsia" w:hAnsi="Source Code Pro for Powerline" w:cs="Source Code Pro for Powerline"/>
+          <w:szCs w:val="22"/>
+          <w:lang w:val="de-DE" w:eastAsia="en-GB" w:bidi="ar-SA"/>
+        </w:rPr>
+      </w:pPr>
+      <w:r>
+        <w:rPr>
+          <w:rFonts w:ascii="Source Code Pro for Powerline" w:eastAsiaTheme="minorEastAsia" w:hAnsi="Source Code Pro for Powerline" w:cs="Source Code Pro for Powerline"/>
+          <w:szCs w:val="22"/>
+          <w:lang w:val="de-DE" w:eastAsia="en-GB" w:bidi="ar-SA"/>
+        </w:rPr>
+        <w:t xml:space="preserve">Die 4. Windturbine kann ca. 209 </w:t>
+      </w:r>
+      <w:proofErr w:type="spellStart"/>
+      <w:r>
+        <w:rPr>
+          <w:rFonts w:ascii="Source Code Pro for Powerline" w:eastAsiaTheme="minorEastAsia" w:hAnsi="Source Code Pro for Powerline" w:cs="Source Code Pro for Powerline"/>
+          <w:szCs w:val="22"/>
+          <w:lang w:val="de-DE" w:eastAsia="en-GB" w:bidi="ar-SA"/>
+        </w:rPr>
+        <w:t>meter</w:t>
+      </w:r>
+      <w:proofErr w:type="spellEnd"/>
+      <w:r>
+        <w:rPr>
+          <w:rFonts w:ascii="Source Code Pro for Powerline" w:eastAsiaTheme="minorEastAsia" w:hAnsi="Source Code Pro for Powerline" w:cs="Source Code Pro for Powerline"/>
+          <w:szCs w:val="22"/>
+          <w:lang w:val="de-DE" w:eastAsia="en-GB" w:bidi="ar-SA"/>
+        </w:rPr>
+        <w:t xml:space="preserve"> hoch sein.</w:t>
+      </w:r>
+    </w:p>
+    <w:p>
+      <w:pPr>
+        <w:tabs>
+          <w:tab w:val="left" w:pos="560"/>
+          <w:tab w:val="left" w:pos="1120"/>
+          <w:tab w:val="left" w:pos="1680"/>
+          <w:tab w:val="left" w:pos="2240"/>
+          <w:tab w:val="left" w:pos="2800"/>
+          <w:tab w:val="left" w:pos="3360"/>
+          <w:tab w:val="left" w:pos="3920"/>
+          <w:tab w:val="left" w:pos="4480"/>
+          <w:tab w:val="left" w:pos="5040"/>
+          <w:tab w:val="left" w:pos="5600"/>
+          <w:tab w:val="left" w:pos="6160"/>
+          <w:tab w:val="left" w:pos="6720"/>
+        </w:tabs>
+        <w:autoSpaceDE w:val="0"/>
+        <w:autoSpaceDN w:val="0"/>
+        <w:adjustRightInd w:val="0"/>
+        <w:spacing w:after="0" w:line="240" w:lineRule="auto"/>
+        <w:rPr>
+          <w:rFonts w:ascii="Source Code Pro for Powerline" w:eastAsiaTheme="minorEastAsia" w:hAnsi="Source Code Pro for Powerline" w:cs="Source Code Pro for Powerline"/>
+          <w:szCs w:val="22"/>
+          <w:lang w:val="de-DE" w:eastAsia="en-GB" w:bidi="ar-SA"/>
+        </w:rPr>
+      </w:pPr>
+      <w:r>
+        <w:rPr>
+          <w:rFonts w:ascii="Source Code Pro for Powerline" w:eastAsiaTheme="minorEastAsia" w:hAnsi="Source Code Pro for Powerline" w:cs="Source Code Pro for Powerline"/>
+          <w:szCs w:val="22"/>
+          <w:lang w:val="de-DE" w:eastAsia="en-GB" w:bidi="ar-SA"/>
+        </w:rPr>
+        <w:t xml:space="preserve">Die 5. Windturbine kann ca. 132 </w:t>
+      </w:r>
+      <w:proofErr w:type="spellStart"/>
+      <w:r>
+        <w:rPr>
+          <w:rFonts w:ascii="Source Code Pro for Powerline" w:eastAsiaTheme="minorEastAsia" w:hAnsi="Source Code Pro for Powerline" w:cs="Source Code Pro for Powerline"/>
+          <w:szCs w:val="22"/>
+          <w:lang w:val="de-DE" w:eastAsia="en-GB" w:bidi="ar-SA"/>
+        </w:rPr>
+        <w:t>meter</w:t>
+      </w:r>
+      <w:proofErr w:type="spellEnd"/>
+      <w:r>
+        <w:rPr>
+          <w:rFonts w:ascii="Source Code Pro for Powerline" w:eastAsiaTheme="minorEastAsia" w:hAnsi="Source Code Pro for Powerline" w:cs="Source Code Pro for Powerline"/>
+          <w:szCs w:val="22"/>
+          <w:lang w:val="de-DE" w:eastAsia="en-GB" w:bidi="ar-SA"/>
+        </w:rPr>
+        <w:t xml:space="preserve"> hoch sein.</w:t>
+      </w:r>
+    </w:p>
+    <w:p>
+      <w:pPr>
+        <w:tabs>
+          <w:tab w:val="left" w:pos="560"/>
+          <w:tab w:val="left" w:pos="1120"/>
+          <w:tab w:val="left" w:pos="1680"/>
+          <w:tab w:val="left" w:pos="2240"/>
+          <w:tab w:val="left" w:pos="2800"/>
+          <w:tab w:val="left" w:pos="3360"/>
+          <w:tab w:val="left" w:pos="3920"/>
+          <w:tab w:val="left" w:pos="4480"/>
+          <w:tab w:val="left" w:pos="5040"/>
+          <w:tab w:val="left" w:pos="5600"/>
+          <w:tab w:val="left" w:pos="6160"/>
+          <w:tab w:val="left" w:pos="6720"/>
+        </w:tabs>
+        <w:autoSpaceDE w:val="0"/>
+        <w:autoSpaceDN w:val="0"/>
+        <w:adjustRightInd w:val="0"/>
+        <w:spacing w:after="0" w:line="240" w:lineRule="auto"/>
+        <w:rPr>
+          <w:rFonts w:ascii="Source Code Pro for Powerline" w:eastAsiaTheme="minorEastAsia" w:hAnsi="Source Code Pro for Powerline" w:cs="Source Code Pro for Powerline"/>
+          <w:szCs w:val="22"/>
+          <w:lang w:val="de-DE" w:eastAsia="en-GB" w:bidi="ar-SA"/>
+        </w:rPr>
+      </w:pPr>
+      <w:r>
+        <w:rPr>
+          <w:rFonts w:ascii="Source Code Pro for Powerline" w:eastAsiaTheme="minorEastAsia" w:hAnsi="Source Code Pro for Powerline" w:cs="Source Code Pro for Powerline"/>
+          <w:szCs w:val="22"/>
+          <w:lang w:val="de-DE" w:eastAsia="en-GB" w:bidi="ar-SA"/>
+        </w:rPr>
+        <w:t xml:space="preserve">Die 6. Windturbine kann ca. 186 </w:t>
+      </w:r>
+      <w:proofErr w:type="spellStart"/>
+      <w:r>
+        <w:rPr>
+          <w:rFonts w:ascii="Source Code Pro for Powerline" w:eastAsiaTheme="minorEastAsia" w:hAnsi="Source Code Pro for Powerline" w:cs="Source Code Pro for Powerline"/>
+          <w:szCs w:val="22"/>
+          <w:lang w:val="de-DE" w:eastAsia="en-GB" w:bidi="ar-SA"/>
+        </w:rPr>
+        <w:t>meter</w:t>
+      </w:r>
+      <w:proofErr w:type="spellEnd"/>
+      <w:r>
+        <w:rPr>
+          <w:rFonts w:ascii="Source Code Pro for Powerline" w:eastAsiaTheme="minorEastAsia" w:hAnsi="Source Code Pro for Powerline" w:cs="Source Code Pro for Powerline"/>
+          <w:szCs w:val="22"/>
+          <w:lang w:val="de-DE" w:eastAsia="en-GB" w:bidi="ar-SA"/>
+        </w:rPr>
+        <w:t xml:space="preserve"> hoch sein.</w:t>
+      </w:r>
+    </w:p>
+    <w:p>
+      <w:pPr>
+        <w:tabs>
+          <w:tab w:val="left" w:pos="560"/>
+          <w:tab w:val="left" w:pos="1120"/>
+          <w:tab w:val="left" w:pos="1680"/>
+          <w:tab w:val="left" w:pos="2240"/>
+          <w:tab w:val="left" w:pos="2800"/>
+          <w:tab w:val="left" w:pos="3360"/>
+          <w:tab w:val="left" w:pos="3920"/>
+          <w:tab w:val="left" w:pos="4480"/>
+          <w:tab w:val="left" w:pos="5040"/>
+          <w:tab w:val="left" w:pos="5600"/>
+          <w:tab w:val="left" w:pos="6160"/>
+          <w:tab w:val="left" w:pos="6720"/>
+        </w:tabs>
+        <w:autoSpaceDE w:val="0"/>
+        <w:autoSpaceDN w:val="0"/>
+        <w:adjustRightInd w:val="0"/>
+        <w:spacing w:after="0" w:line="240" w:lineRule="auto"/>
+        <w:rPr>
+          <w:rFonts w:ascii="Source Code Pro for Powerline" w:eastAsiaTheme="minorEastAsia" w:hAnsi="Source Code Pro for Powerline" w:cs="Source Code Pro for Powerline"/>
+          <w:szCs w:val="22"/>
+          <w:lang w:val="de-DE" w:eastAsia="en-GB" w:bidi="ar-SA"/>
+        </w:rPr>
+      </w:pPr>
+      <w:r>
+        <w:rPr>
+          <w:rFonts w:ascii="Source Code Pro for Powerline" w:eastAsiaTheme="minorEastAsia" w:hAnsi="Source Code Pro for Powerline" w:cs="Source Code Pro for Powerline"/>
+          <w:szCs w:val="22"/>
+          <w:lang w:val="de-DE" w:eastAsia="en-GB" w:bidi="ar-SA"/>
+        </w:rPr>
+        <w:t xml:space="preserve">Die 7. Windturbine kann ca. 162 </w:t>
+      </w:r>
+      <w:proofErr w:type="spellStart"/>
+      <w:r>
+        <w:rPr>
+          <w:rFonts w:ascii="Source Code Pro for Powerline" w:eastAsiaTheme="minorEastAsia" w:hAnsi="Source Code Pro for Powerline" w:cs="Source Code Pro for Powerline"/>
+          <w:szCs w:val="22"/>
+          <w:lang w:val="de-DE" w:eastAsia="en-GB" w:bidi="ar-SA"/>
+        </w:rPr>
+        <w:t>meter</w:t>
+      </w:r>
+      <w:proofErr w:type="spellEnd"/>
+      <w:r>
+        <w:rPr>
+          <w:rFonts w:ascii="Source Code Pro for Powerline" w:eastAsiaTheme="minorEastAsia" w:hAnsi="Source Code Pro for Powerline" w:cs="Source Code Pro for Powerline"/>
+          <w:szCs w:val="22"/>
+          <w:lang w:val="de-DE" w:eastAsia="en-GB" w:bidi="ar-SA"/>
+        </w:rPr>
+        <w:t xml:space="preserve"> hoch sein.</w:t>
+      </w:r>
+    </w:p>
+    <w:p>
+      <w:pPr>
+        <w:tabs>
+          <w:tab w:val="left" w:pos="560"/>
+          <w:tab w:val="left" w:pos="1120"/>
+          <w:tab w:val="left" w:pos="1680"/>
+          <w:tab w:val="left" w:pos="2240"/>
+          <w:tab w:val="left" w:pos="2800"/>
+          <w:tab w:val="left" w:pos="3360"/>
+          <w:tab w:val="left" w:pos="3920"/>
+          <w:tab w:val="left" w:pos="4480"/>
+          <w:tab w:val="left" w:pos="5040"/>
+          <w:tab w:val="left" w:pos="5600"/>
+          <w:tab w:val="left" w:pos="6160"/>
+          <w:tab w:val="left" w:pos="6720"/>
+        </w:tabs>
+        <w:autoSpaceDE w:val="0"/>
+        <w:autoSpaceDN w:val="0"/>
+        <w:adjustRightInd w:val="0"/>
+        <w:spacing w:after="0" w:line="240" w:lineRule="auto"/>
+        <w:rPr>
+          <w:rFonts w:ascii="Source Code Pro for Powerline" w:eastAsiaTheme="minorEastAsia" w:hAnsi="Source Code Pro for Powerline" w:cs="Source Code Pro for Powerline"/>
+          <w:szCs w:val="22"/>
+          <w:lang w:val="de-DE" w:eastAsia="en-GB" w:bidi="ar-SA"/>
+        </w:rPr>
+      </w:pPr>
+      <w:r>
+        <w:rPr>
+          <w:rFonts w:ascii="Source Code Pro for Powerline" w:eastAsiaTheme="minorEastAsia" w:hAnsi="Source Code Pro for Powerline" w:cs="Source Code Pro for Powerline"/>
+          <w:szCs w:val="22"/>
+          <w:lang w:val="de-DE" w:eastAsia="en-GB" w:bidi="ar-SA"/>
+        </w:rPr>
+        <w:t xml:space="preserve">Die 8. Windturbine kann ca. 133 </w:t>
+      </w:r>
+      <w:proofErr w:type="spellStart"/>
+      <w:r>
+        <w:rPr>
+          <w:rFonts w:ascii="Source Code Pro for Powerline" w:eastAsiaTheme="minorEastAsia" w:hAnsi="Source Code Pro for Powerline" w:cs="Source Code Pro for Powerline"/>
+          <w:szCs w:val="22"/>
+          <w:lang w:val="de-DE" w:eastAsia="en-GB" w:bidi="ar-SA"/>
+        </w:rPr>
+        <w:t>meter</w:t>
+      </w:r>
+      <w:proofErr w:type="spellEnd"/>
+      <w:r>
+        <w:rPr>
+          <w:rFonts w:ascii="Source Code Pro for Powerline" w:eastAsiaTheme="minorEastAsia" w:hAnsi="Source Code Pro for Powerline" w:cs="Source Code Pro for Powerline"/>
+          <w:szCs w:val="22"/>
+          <w:lang w:val="de-DE" w:eastAsia="en-GB" w:bidi="ar-SA"/>
+        </w:rPr>
+        <w:t xml:space="preserve"> hoch sein.</w:t>
+      </w:r>
+    </w:p>
+    <w:p>
+      <w:pPr>
+        <w:tabs>
+          <w:tab w:val="left" w:pos="560"/>
+          <w:tab w:val="left" w:pos="1120"/>
+          <w:tab w:val="left" w:pos="1680"/>
+          <w:tab w:val="left" w:pos="2240"/>
+          <w:tab w:val="left" w:pos="2800"/>
+          <w:tab w:val="left" w:pos="3360"/>
+          <w:tab w:val="left" w:pos="3920"/>
+          <w:tab w:val="left" w:pos="4480"/>
+          <w:tab w:val="left" w:pos="5040"/>
+          <w:tab w:val="left" w:pos="5600"/>
+          <w:tab w:val="left" w:pos="6160"/>
+          <w:tab w:val="left" w:pos="6720"/>
+        </w:tabs>
+        <w:autoSpaceDE w:val="0"/>
+        <w:autoSpaceDN w:val="0"/>
+        <w:adjustRightInd w:val="0"/>
+        <w:spacing w:after="0" w:line="240" w:lineRule="auto"/>
+        <w:rPr>
+          <w:rFonts w:ascii="Source Code Pro for Powerline" w:eastAsiaTheme="minorEastAsia" w:hAnsi="Source Code Pro for Powerline" w:cs="Source Code Pro for Powerline"/>
+          <w:szCs w:val="22"/>
+          <w:lang w:val="de-DE" w:eastAsia="en-GB" w:bidi="ar-SA"/>
+        </w:rPr>
+      </w:pPr>
+      <w:r>
+        <w:rPr>
+          <w:rFonts w:ascii="Source Code Pro for Powerline" w:eastAsiaTheme="minorEastAsia" w:hAnsi="Source Code Pro for Powerline" w:cs="Source Code Pro for Powerline"/>
+          <w:szCs w:val="22"/>
+          <w:lang w:val="de-DE" w:eastAsia="en-GB" w:bidi="ar-SA"/>
+        </w:rPr>
+        <w:t xml:space="preserve">Die 9. Windturbine kann ca. 134 </w:t>
+      </w:r>
+      <w:proofErr w:type="spellStart"/>
+      <w:r>
+        <w:rPr>
+          <w:rFonts w:ascii="Source Code Pro for Powerline" w:eastAsiaTheme="minorEastAsia" w:hAnsi="Source Code Pro for Powerline" w:cs="Source Code Pro for Powerline"/>
+          <w:szCs w:val="22"/>
+          <w:lang w:val="de-DE" w:eastAsia="en-GB" w:bidi="ar-SA"/>
+        </w:rPr>
+        <w:t>meter</w:t>
+      </w:r>
+      <w:proofErr w:type="spellEnd"/>
+      <w:r>
+        <w:rPr>
+          <w:rFonts w:ascii="Source Code Pro for Powerline" w:eastAsiaTheme="minorEastAsia" w:hAnsi="Source Code Pro for Powerline" w:cs="Source Code Pro for Powerline"/>
+          <w:szCs w:val="22"/>
+          <w:lang w:val="de-DE" w:eastAsia="en-GB" w:bidi="ar-SA"/>
+        </w:rPr>
+        <w:t xml:space="preserve"> hoch sein.</w:t>
+      </w:r>
+    </w:p>
+    <w:p>
+      <w:pPr>
+        <w:tabs>
+          <w:tab w:val="left" w:pos="560"/>
+          <w:tab w:val="left" w:pos="1120"/>
+          <w:tab w:val="left" w:pos="1680"/>
+          <w:tab w:val="left" w:pos="2240"/>
+          <w:tab w:val="left" w:pos="2800"/>
+          <w:tab w:val="left" w:pos="3360"/>
+          <w:tab w:val="left" w:pos="3920"/>
+          <w:tab w:val="left" w:pos="4480"/>
+          <w:tab w:val="left" w:pos="5040"/>
+          <w:tab w:val="left" w:pos="5600"/>
+          <w:tab w:val="left" w:pos="6160"/>
+          <w:tab w:val="left" w:pos="6720"/>
+        </w:tabs>
+        <w:autoSpaceDE w:val="0"/>
+        <w:autoSpaceDN w:val="0"/>
+        <w:adjustRightInd w:val="0"/>
+        <w:spacing w:after="0" w:line="240" w:lineRule="auto"/>
+        <w:rPr>
+          <w:rFonts w:ascii="Source Code Pro for Powerline" w:eastAsiaTheme="minorEastAsia" w:hAnsi="Source Code Pro for Powerline" w:cs="Source Code Pro for Powerline"/>
+          <w:szCs w:val="22"/>
+          <w:lang w:val="de-DE" w:eastAsia="en-GB" w:bidi="ar-SA"/>
+        </w:rPr>
+      </w:pPr>
+      <w:r>
+        <w:rPr>
+          <w:rFonts w:ascii="Source Code Pro for Powerline" w:eastAsiaTheme="minorEastAsia" w:hAnsi="Source Code Pro for Powerline" w:cs="Source Code Pro for Powerline"/>
+          <w:szCs w:val="22"/>
+          <w:lang w:val="de-DE" w:eastAsia="en-GB" w:bidi="ar-SA"/>
+        </w:rPr>
+        <w:t xml:space="preserve">Die 10. Windturbine kann ca. 129 </w:t>
+      </w:r>
+      <w:proofErr w:type="spellStart"/>
+      <w:r>
+        <w:rPr>
+          <w:rFonts w:ascii="Source Code Pro for Powerline" w:eastAsiaTheme="minorEastAsia" w:hAnsi="Source Code Pro for Powerline" w:cs="Source Code Pro for Powerline"/>
+          <w:szCs w:val="22"/>
+          <w:lang w:val="de-DE" w:eastAsia="en-GB" w:bidi="ar-SA"/>
+        </w:rPr>
+        <w:t>meter</w:t>
+      </w:r>
+      <w:proofErr w:type="spellEnd"/>
+      <w:r>
+        <w:rPr>
+          <w:rFonts w:ascii="Source Code Pro for Powerline" w:eastAsiaTheme="minorEastAsia" w:hAnsi="Source Code Pro for Powerline" w:cs="Source Code Pro for Powerline"/>
+          <w:szCs w:val="22"/>
+          <w:lang w:val="de-DE" w:eastAsia="en-GB" w:bidi="ar-SA"/>
+        </w:rPr>
+        <w:t xml:space="preserve"> hoch sein.</w:t>
+      </w:r>
+    </w:p>
+    <w:p>
+      <w:pPr>
+        <w:tabs>
+          <w:tab w:val="left" w:pos="560"/>
+          <w:tab w:val="left" w:pos="1120"/>
+          <w:tab w:val="left" w:pos="1680"/>
+          <w:tab w:val="left" w:pos="2240"/>
+          <w:tab w:val="left" w:pos="2800"/>
+          <w:tab w:val="left" w:pos="3360"/>
+          <w:tab w:val="left" w:pos="3920"/>
+          <w:tab w:val="left" w:pos="4480"/>
+          <w:tab w:val="left" w:pos="5040"/>
+          <w:tab w:val="left" w:pos="5600"/>
+          <w:tab w:val="left" w:pos="6160"/>
+          <w:tab w:val="left" w:pos="6720"/>
+        </w:tabs>
+        <w:autoSpaceDE w:val="0"/>
+        <w:autoSpaceDN w:val="0"/>
+        <w:adjustRightInd w:val="0"/>
+        <w:spacing w:after="0" w:line="240" w:lineRule="auto"/>
+        <w:rPr>
+          <w:rFonts w:ascii="Source Code Pro for Powerline" w:eastAsiaTheme="minorEastAsia" w:hAnsi="Source Code Pro for Powerline" w:cs="Source Code Pro for Powerline"/>
+          <w:szCs w:val="22"/>
+          <w:lang w:val="de-DE" w:eastAsia="en-GB" w:bidi="ar-SA"/>
+        </w:rPr>
+      </w:pPr>
+      <w:r>
+        <w:rPr>
+          <w:rFonts w:ascii="Source Code Pro for Powerline" w:eastAsiaTheme="minorEastAsia" w:hAnsi="Source Code Pro for Powerline" w:cs="Source Code Pro for Powerline"/>
+          <w:szCs w:val="22"/>
+          <w:lang w:val="de-DE" w:eastAsia="en-GB" w:bidi="ar-SA"/>
+        </w:rPr>
+        <w:t xml:space="preserve">Die 11. Windturbine kann ca. 92 </w:t>
+      </w:r>
+      <w:proofErr w:type="spellStart"/>
+      <w:r>
+        <w:rPr>
+          <w:rFonts w:ascii="Source Code Pro for Powerline" w:eastAsiaTheme="minorEastAsia" w:hAnsi="Source Code Pro for Powerline" w:cs="Source Code Pro for Powerline"/>
+          <w:szCs w:val="22"/>
+          <w:lang w:val="de-DE" w:eastAsia="en-GB" w:bidi="ar-SA"/>
+        </w:rPr>
+        <w:t>meter</w:t>
+      </w:r>
+      <w:proofErr w:type="spellEnd"/>
+      <w:r>
+        <w:rPr>
+          <w:rFonts w:ascii="Source Code Pro for Powerline" w:eastAsiaTheme="minorEastAsia" w:hAnsi="Source Code Pro for Powerline" w:cs="Source Code Pro for Powerline"/>
+          <w:szCs w:val="22"/>
+          <w:lang w:val="de-DE" w:eastAsia="en-GB" w:bidi="ar-SA"/>
+        </w:rPr>
+        <w:t xml:space="preserve"> hoch sein.</w:t>
+      </w:r>
+    </w:p>
+    <w:p>
+      <w:pPr>
+        <w:tabs>
+          <w:tab w:val="left" w:pos="560"/>
+          <w:tab w:val="left" w:pos="1120"/>
+          <w:tab w:val="left" w:pos="1680"/>
+          <w:tab w:val="left" w:pos="2240"/>
+          <w:tab w:val="left" w:pos="2800"/>
+          <w:tab w:val="left" w:pos="3360"/>
+          <w:tab w:val="left" w:pos="3920"/>
+          <w:tab w:val="left" w:pos="4480"/>
+          <w:tab w:val="left" w:pos="5040"/>
+          <w:tab w:val="left" w:pos="5600"/>
+          <w:tab w:val="left" w:pos="6160"/>
+          <w:tab w:val="left" w:pos="6720"/>
+        </w:tabs>
+        <w:autoSpaceDE w:val="0"/>
+        <w:autoSpaceDN w:val="0"/>
+        <w:adjustRightInd w:val="0"/>
+        <w:spacing w:after="0" w:line="240" w:lineRule="auto"/>
+        <w:rPr>
+          <w:rFonts w:ascii="Source Code Pro for Powerline" w:eastAsiaTheme="minorEastAsia" w:hAnsi="Source Code Pro for Powerline" w:cs="Source Code Pro for Powerline"/>
+          <w:szCs w:val="22"/>
+          <w:lang w:val="de-DE" w:eastAsia="en-GB" w:bidi="ar-SA"/>
+        </w:rPr>
+      </w:pPr>
+      <w:r>
+        <w:rPr>
+          <w:rFonts w:ascii="Source Code Pro for Powerline" w:eastAsiaTheme="minorEastAsia" w:hAnsi="Source Code Pro for Powerline" w:cs="Source Code Pro for Powerline"/>
+          <w:szCs w:val="22"/>
+          <w:lang w:val="de-DE" w:eastAsia="en-GB" w:bidi="ar-SA"/>
+        </w:rPr>
+        <w:t xml:space="preserve">Die 12. Windturbine kann ca. 118 </w:t>
+      </w:r>
+      <w:proofErr w:type="spellStart"/>
+      <w:r>
+        <w:rPr>
+          <w:rFonts w:ascii="Source Code Pro for Powerline" w:eastAsiaTheme="minorEastAsia" w:hAnsi="Source Code Pro for Powerline" w:cs="Source Code Pro for Powerline"/>
+          <w:szCs w:val="22"/>
+          <w:lang w:val="de-DE" w:eastAsia="en-GB" w:bidi="ar-SA"/>
+        </w:rPr>
+        <w:t>meter</w:t>
+      </w:r>
+      <w:proofErr w:type="spellEnd"/>
+      <w:r>
+        <w:rPr>
+          <w:rFonts w:ascii="Source Code Pro for Powerline" w:eastAsiaTheme="minorEastAsia" w:hAnsi="Source Code Pro for Powerline" w:cs="Source Code Pro for Powerline"/>
+          <w:szCs w:val="22"/>
+          <w:lang w:val="de-DE" w:eastAsia="en-GB" w:bidi="ar-SA"/>
+        </w:rPr>
+        <w:t xml:space="preserve"> hoch sein.</w:t>
+      </w:r>
+    </w:p>
+    <w:p>
+      <w:pPr>
+        <w:tabs>
+          <w:tab w:val="left" w:pos="560"/>
+          <w:tab w:val="left" w:pos="1120"/>
+          <w:tab w:val="left" w:pos="1680"/>
+          <w:tab w:val="left" w:pos="2240"/>
+          <w:tab w:val="left" w:pos="2800"/>
+          <w:tab w:val="left" w:pos="3360"/>
+          <w:tab w:val="left" w:pos="3920"/>
+          <w:tab w:val="left" w:pos="4480"/>
+          <w:tab w:val="left" w:pos="5040"/>
+          <w:tab w:val="left" w:pos="5600"/>
+          <w:tab w:val="left" w:pos="6160"/>
+          <w:tab w:val="left" w:pos="6720"/>
+        </w:tabs>
+        <w:autoSpaceDE w:val="0"/>
+        <w:autoSpaceDN w:val="0"/>
+        <w:adjustRightInd w:val="0"/>
+        <w:spacing w:after="0" w:line="240" w:lineRule="auto"/>
+        <w:rPr>
+          <w:rFonts w:ascii="Source Code Pro for Powerline" w:eastAsiaTheme="minorEastAsia" w:hAnsi="Source Code Pro for Powerline" w:cs="Source Code Pro for Powerline"/>
+          <w:szCs w:val="22"/>
+          <w:lang w:val="de-DE" w:eastAsia="en-GB" w:bidi="ar-SA"/>
+        </w:rPr>
+      </w:pPr>
+      <w:r>
+        <w:rPr>
+          <w:rFonts w:ascii="Source Code Pro for Powerline" w:eastAsiaTheme="minorEastAsia" w:hAnsi="Source Code Pro for Powerline" w:cs="Source Code Pro for Powerline"/>
+          <w:szCs w:val="22"/>
+          <w:lang w:val="de-DE" w:eastAsia="en-GB" w:bidi="ar-SA"/>
+        </w:rPr>
+        <w:lastRenderedPageBreak/>
+        <w:t xml:space="preserve">Die 13. Windturbine kann ca. 162 </w:t>
+      </w:r>
+      <w:proofErr w:type="spellStart"/>
+      <w:r>
+        <w:rPr>
+          <w:rFonts w:ascii="Source Code Pro for Powerline" w:eastAsiaTheme="minorEastAsia" w:hAnsi="Source Code Pro for Powerline" w:cs="Source Code Pro for Powerline"/>
+          <w:szCs w:val="22"/>
+          <w:lang w:val="de-DE" w:eastAsia="en-GB" w:bidi="ar-SA"/>
+        </w:rPr>
+        <w:t>meter</w:t>
+      </w:r>
+      <w:proofErr w:type="spellEnd"/>
+      <w:r>
+        <w:rPr>
+          <w:rFonts w:ascii="Source Code Pro for Powerline" w:eastAsiaTheme="minorEastAsia" w:hAnsi="Source Code Pro for Powerline" w:cs="Source Code Pro for Powerline"/>
+          <w:szCs w:val="22"/>
+          <w:lang w:val="de-DE" w:eastAsia="en-GB" w:bidi="ar-SA"/>
+        </w:rPr>
+        <w:t xml:space="preserve"> hoch sein.</w:t>
+      </w:r>
+    </w:p>
+    <w:p>
+      <w:pPr>
+        <w:tabs>
+          <w:tab w:val="left" w:pos="560"/>
+          <w:tab w:val="left" w:pos="1120"/>
+          <w:tab w:val="left" w:pos="1680"/>
+          <w:tab w:val="left" w:pos="2240"/>
+          <w:tab w:val="left" w:pos="2800"/>
+          <w:tab w:val="left" w:pos="3360"/>
+          <w:tab w:val="left" w:pos="3920"/>
+          <w:tab w:val="left" w:pos="4480"/>
+          <w:tab w:val="left" w:pos="5040"/>
+          <w:tab w:val="left" w:pos="5600"/>
+          <w:tab w:val="left" w:pos="6160"/>
+          <w:tab w:val="left" w:pos="6720"/>
+        </w:tabs>
+        <w:autoSpaceDE w:val="0"/>
+        <w:autoSpaceDN w:val="0"/>
+        <w:adjustRightInd w:val="0"/>
+        <w:spacing w:after="0" w:line="240" w:lineRule="auto"/>
+        <w:rPr>
+          <w:rFonts w:ascii="Source Code Pro for Powerline" w:eastAsiaTheme="minorEastAsia" w:hAnsi="Source Code Pro for Powerline" w:cs="Source Code Pro for Powerline"/>
+          <w:szCs w:val="22"/>
+          <w:lang w:val="de-DE" w:eastAsia="en-GB" w:bidi="ar-SA"/>
+        </w:rPr>
+      </w:pPr>
+      <w:r>
+        <w:rPr>
+          <w:rFonts w:ascii="Source Code Pro for Powerline" w:eastAsiaTheme="minorEastAsia" w:hAnsi="Source Code Pro for Powerline" w:cs="Source Code Pro for Powerline"/>
+          <w:szCs w:val="22"/>
+          <w:lang w:val="de-DE" w:eastAsia="en-GB" w:bidi="ar-SA"/>
+        </w:rPr>
+        <w:t xml:space="preserve">Die 14. Windturbine kann ca. 142 </w:t>
+      </w:r>
+      <w:proofErr w:type="spellStart"/>
+      <w:r>
+        <w:rPr>
+          <w:rFonts w:ascii="Source Code Pro for Powerline" w:eastAsiaTheme="minorEastAsia" w:hAnsi="Source Code Pro for Powerline" w:cs="Source Code Pro for Powerline"/>
+          <w:szCs w:val="22"/>
+          <w:lang w:val="de-DE" w:eastAsia="en-GB" w:bidi="ar-SA"/>
+        </w:rPr>
+        <w:t>meter</w:t>
+      </w:r>
+      <w:proofErr w:type="spellEnd"/>
+      <w:r>
+        <w:rPr>
+          <w:rFonts w:ascii="Source Code Pro for Powerline" w:eastAsiaTheme="minorEastAsia" w:hAnsi="Source Code Pro for Powerline" w:cs="Source Code Pro for Powerline"/>
+          <w:szCs w:val="22"/>
+          <w:lang w:val="de-DE" w:eastAsia="en-GB" w:bidi="ar-SA"/>
+        </w:rPr>
+        <w:t xml:space="preserve"> hoch sein.</w:t>
+      </w:r>
+    </w:p>
+    <w:p>
+      <w:pPr>
+        <w:tabs>
+          <w:tab w:val="left" w:pos="560"/>
+          <w:tab w:val="left" w:pos="1120"/>
+          <w:tab w:val="left" w:pos="1680"/>
+          <w:tab w:val="left" w:pos="2240"/>
+          <w:tab w:val="left" w:pos="2800"/>
+          <w:tab w:val="left" w:pos="3360"/>
+          <w:tab w:val="left" w:pos="3920"/>
+          <w:tab w:val="left" w:pos="4480"/>
+          <w:tab w:val="left" w:pos="5040"/>
+          <w:tab w:val="left" w:pos="5600"/>
+          <w:tab w:val="left" w:pos="6160"/>
+          <w:tab w:val="left" w:pos="6720"/>
+        </w:tabs>
+        <w:autoSpaceDE w:val="0"/>
+        <w:autoSpaceDN w:val="0"/>
+        <w:adjustRightInd w:val="0"/>
+        <w:spacing w:after="0" w:line="240" w:lineRule="auto"/>
+        <w:rPr>
+          <w:rFonts w:ascii="Source Code Pro for Powerline" w:eastAsiaTheme="minorEastAsia" w:hAnsi="Source Code Pro for Powerline" w:cs="Source Code Pro for Powerline"/>
+          <w:szCs w:val="22"/>
+          <w:lang w:val="de-DE" w:eastAsia="en-GB" w:bidi="ar-SA"/>
+        </w:rPr>
+      </w:pPr>
+      <w:r>
+        <w:rPr>
+          <w:rFonts w:ascii="Source Code Pro for Powerline" w:eastAsiaTheme="minorEastAsia" w:hAnsi="Source Code Pro for Powerline" w:cs="Source Code Pro for Powerline"/>
+          <w:szCs w:val="22"/>
+          <w:lang w:val="de-DE" w:eastAsia="en-GB" w:bidi="ar-SA"/>
+        </w:rPr>
+        <w:t xml:space="preserve">Die 15. Windturbine kann ca. 177 </w:t>
+      </w:r>
+      <w:proofErr w:type="spellStart"/>
+      <w:r>
+        <w:rPr>
+          <w:rFonts w:ascii="Source Code Pro for Powerline" w:eastAsiaTheme="minorEastAsia" w:hAnsi="Source Code Pro for Powerline" w:cs="Source Code Pro for Powerline"/>
+          <w:szCs w:val="22"/>
+          <w:lang w:val="de-DE" w:eastAsia="en-GB" w:bidi="ar-SA"/>
+        </w:rPr>
+        <w:t>meter</w:t>
+      </w:r>
+      <w:proofErr w:type="spellEnd"/>
+      <w:r>
+        <w:rPr>
+          <w:rFonts w:ascii="Source Code Pro for Powerline" w:eastAsiaTheme="minorEastAsia" w:hAnsi="Source Code Pro for Powerline" w:cs="Source Code Pro for Powerline"/>
+          <w:szCs w:val="22"/>
+          <w:lang w:val="de-DE" w:eastAsia="en-GB" w:bidi="ar-SA"/>
+        </w:rPr>
+        <w:t xml:space="preserve"> hoch sein.</w:t>
+      </w:r>
+    </w:p>
+    <w:p>
+      <w:pPr>
+        <w:tabs>
+          <w:tab w:val="left" w:pos="560"/>
+          <w:tab w:val="left" w:pos="1120"/>
+          <w:tab w:val="left" w:pos="1680"/>
+          <w:tab w:val="left" w:pos="2240"/>
+          <w:tab w:val="left" w:pos="2800"/>
+          <w:tab w:val="left" w:pos="3360"/>
+          <w:tab w:val="left" w:pos="3920"/>
+          <w:tab w:val="left" w:pos="4480"/>
+          <w:tab w:val="left" w:pos="5040"/>
+          <w:tab w:val="left" w:pos="5600"/>
+          <w:tab w:val="left" w:pos="6160"/>
+          <w:tab w:val="left" w:pos="6720"/>
+        </w:tabs>
+        <w:autoSpaceDE w:val="0"/>
+        <w:autoSpaceDN w:val="0"/>
+        <w:adjustRightInd w:val="0"/>
+        <w:spacing w:after="0" w:line="240" w:lineRule="auto"/>
+        <w:rPr>
+          <w:rFonts w:ascii="Source Code Pro for Powerline" w:eastAsiaTheme="minorEastAsia" w:hAnsi="Source Code Pro for Powerline" w:cs="Source Code Pro for Powerline"/>
+          <w:sz w:val="20"/>
+          <w:szCs w:val="20"/>
+          <w:lang w:val="de-DE" w:eastAsia="en-GB" w:bidi="ar-SA"/>
+        </w:rPr>
+      </w:pPr>
+      <w:r>
+        <w:rPr>
+          <w:rFonts w:ascii="Source Code Pro for Powerline" w:eastAsiaTheme="minorEastAsia" w:hAnsi="Source Code Pro for Powerline" w:cs="Source Code Pro for Powerline"/>
+          <w:noProof/>
+          <w:sz w:val="20"/>
+          <w:szCs w:val="20"/>
+          <w:lang w:val="de-DE" w:eastAsia="en-GB" w:bidi="ar-SA"/>
+        </w:rPr>
+        <w:pict w14:anchorId="2D8F00C3">
+          <v:rect id="_x0000_i1026" alt="" style="width:451.3pt;height:.05pt;mso-width-percent:0;mso-height-percent:0;mso-width-percent:0;mso-height-percent:0" o:hralign="center" o:hrstd="t" o:hr="t" fillcolor="#a0a0a0" stroked="f"/>
+        </w:pict>
+      </w:r>
+    </w:p>
+    <w:p>
+      <w:pPr>
+        <w:tabs>
+          <w:tab w:val="left" w:pos="560"/>
+          <w:tab w:val="left" w:pos="1120"/>
+          <w:tab w:val="left" w:pos="1680"/>
+          <w:tab w:val="left" w:pos="2240"/>
+          <w:tab w:val="left" w:pos="2800"/>
+          <w:tab w:val="left" w:pos="3360"/>
+          <w:tab w:val="left" w:pos="3920"/>
+          <w:tab w:val="left" w:pos="4480"/>
+          <w:tab w:val="left" w:pos="5040"/>
+          <w:tab w:val="left" w:pos="5600"/>
+          <w:tab w:val="left" w:pos="6160"/>
+          <w:tab w:val="left" w:pos="6720"/>
+        </w:tabs>
+        <w:autoSpaceDE w:val="0"/>
+        <w:autoSpaceDN w:val="0"/>
+        <w:adjustRightInd w:val="0"/>
+        <w:spacing w:after="0" w:line="240" w:lineRule="auto"/>
+        <w:rPr>
+          <w:rFonts w:ascii="Source Code Pro for Powerline" w:eastAsiaTheme="minorEastAsia" w:hAnsi="Source Code Pro for Powerline" w:cs="Source Code Pro for Powerline"/>
+          <w:szCs w:val="22"/>
+          <w:lang w:val="en-DE" w:eastAsia="en-GB" w:bidi="ar-SA"/>
+        </w:rPr>
+      </w:pPr>
+      <w:r>
+        <w:rPr>
+          <w:rFonts w:ascii="Source Code Pro for Powerline" w:eastAsiaTheme="minorEastAsia" w:hAnsi="Source Code Pro for Powerline" w:cs="Source Code Pro for Powerline"/>
+          <w:color w:val="0000A3"/>
+          <w:szCs w:val="22"/>
+          <w:lang w:val="de-DE" w:eastAsia="en-GB" w:bidi="ar-SA"/>
+        </w:rPr>
+        <w:t>&gt;</w:t>
+      </w:r>
+      <w:r>
+        <w:rPr>
+          <w:rFonts w:ascii="Source Code Pro for Powerline" w:eastAsiaTheme="minorEastAsia" w:hAnsi="Source Code Pro for Powerline" w:cs="Source Code Pro for Powerline"/>
+          <w:szCs w:val="22"/>
+          <w:lang w:val="de-DE" w:eastAsia="en-GB" w:bidi="ar-SA"/>
+        </w:rPr>
+        <w:t xml:space="preserve"> </w:t>
+      </w:r>
+      <w:r>
+        <w:rPr>
+          <w:rFonts w:ascii="Source Code Pro for Powerline" w:eastAsiaTheme="minorEastAsia" w:hAnsi="Source Code Pro for Powerline" w:cs="Source Code Pro for Powerline"/>
+          <w:szCs w:val="22"/>
+          <w:lang w:val="en-DE" w:eastAsia="en-GB" w:bidi="ar-SA"/>
+        </w:rPr>
+        <w:t xml:space="preserve">python main.py </w:t>
+      </w:r>
+      <w:r>
+        <w:rPr>
+          <w:rFonts w:ascii="Source Code Pro for Powerline" w:eastAsiaTheme="minorEastAsia" w:hAnsi="Source Code Pro for Powerline" w:cs="Source Code Pro for Powerline"/>
+          <w:szCs w:val="22"/>
+          <w:lang w:val="de-DE" w:eastAsia="en-GB" w:bidi="ar-SA"/>
+        </w:rPr>
+        <w:t>landkreis</w:t>
+      </w:r>
+      <w:r>
+        <w:rPr>
+          <w:rFonts w:ascii="Source Code Pro for Powerline" w:eastAsiaTheme="minorEastAsia" w:hAnsi="Source Code Pro for Powerline" w:cs="Source Code Pro for Powerline"/>
+          <w:szCs w:val="22"/>
+          <w:lang w:val="de-DE" w:eastAsia="en-GB" w:bidi="ar-SA"/>
+        </w:rPr>
+        <w:t>3</w:t>
+      </w:r>
+      <w:r>
+        <w:rPr>
+          <w:rFonts w:ascii="Source Code Pro for Powerline" w:eastAsiaTheme="minorEastAsia" w:hAnsi="Source Code Pro for Powerline" w:cs="Source Code Pro for Powerline"/>
+          <w:szCs w:val="22"/>
+          <w:lang w:val="en-DE" w:eastAsia="en-GB" w:bidi="ar-SA"/>
+        </w:rPr>
+        <w:t>.txt</w:t>
+      </w:r>
+    </w:p>
+    <w:p>
+      <w:pPr>
+        <w:tabs>
+          <w:tab w:val="left" w:pos="560"/>
+          <w:tab w:val="left" w:pos="1120"/>
+          <w:tab w:val="left" w:pos="1680"/>
+          <w:tab w:val="left" w:pos="2240"/>
+          <w:tab w:val="left" w:pos="2800"/>
+          <w:tab w:val="left" w:pos="3360"/>
+          <w:tab w:val="left" w:pos="3920"/>
+          <w:tab w:val="left" w:pos="4480"/>
+          <w:tab w:val="left" w:pos="5040"/>
+          <w:tab w:val="left" w:pos="5600"/>
+          <w:tab w:val="left" w:pos="6160"/>
+          <w:tab w:val="left" w:pos="6720"/>
+        </w:tabs>
+        <w:autoSpaceDE w:val="0"/>
+        <w:autoSpaceDN w:val="0"/>
+        <w:adjustRightInd w:val="0"/>
+        <w:spacing w:after="0" w:line="240" w:lineRule="auto"/>
+        <w:rPr>
+          <w:rFonts w:ascii="Source Code Pro for Powerline" w:eastAsiaTheme="minorEastAsia" w:hAnsi="Source Code Pro for Powerline" w:cs="Source Code Pro for Powerline"/>
+          <w:szCs w:val="22"/>
+          <w:lang w:val="de-DE" w:eastAsia="en-GB" w:bidi="ar-SA"/>
+        </w:rPr>
+      </w:pPr>
+      <w:r>
+        <w:rPr>
+          <w:rFonts w:ascii="Source Code Pro for Powerline" w:eastAsiaTheme="minorEastAsia" w:hAnsi="Source Code Pro for Powerline" w:cs="Source Code Pro for Powerline"/>
+          <w:szCs w:val="22"/>
+          <w:lang w:val="de-DE" w:eastAsia="en-GB" w:bidi="ar-SA"/>
+        </w:rPr>
+        <w:t xml:space="preserve">Die 1. Windturbine kann ca. 452 </w:t>
+      </w:r>
+      <w:proofErr w:type="spellStart"/>
+      <w:r>
+        <w:rPr>
+          <w:rFonts w:ascii="Source Code Pro for Powerline" w:eastAsiaTheme="minorEastAsia" w:hAnsi="Source Code Pro for Powerline" w:cs="Source Code Pro for Powerline"/>
+          <w:szCs w:val="22"/>
+          <w:lang w:val="de-DE" w:eastAsia="en-GB" w:bidi="ar-SA"/>
+        </w:rPr>
+        <w:t>meter</w:t>
+      </w:r>
+      <w:proofErr w:type="spellEnd"/>
+      <w:r>
+        <w:rPr>
+          <w:rFonts w:ascii="Source Code Pro for Powerline" w:eastAsiaTheme="minorEastAsia" w:hAnsi="Source Code Pro for Powerline" w:cs="Source Code Pro for Powerline"/>
+          <w:szCs w:val="22"/>
+          <w:lang w:val="de-DE" w:eastAsia="en-GB" w:bidi="ar-SA"/>
+        </w:rPr>
+        <w:t xml:space="preserve"> hoch sein.</w:t>
+      </w:r>
+    </w:p>
+    <w:p>
+      <w:pPr>
+        <w:tabs>
+          <w:tab w:val="left" w:pos="560"/>
+          <w:tab w:val="left" w:pos="1120"/>
+          <w:tab w:val="left" w:pos="1680"/>
+          <w:tab w:val="left" w:pos="2240"/>
+          <w:tab w:val="left" w:pos="2800"/>
+          <w:tab w:val="left" w:pos="3360"/>
+          <w:tab w:val="left" w:pos="3920"/>
+          <w:tab w:val="left" w:pos="4480"/>
+          <w:tab w:val="left" w:pos="5040"/>
+          <w:tab w:val="left" w:pos="5600"/>
+          <w:tab w:val="left" w:pos="6160"/>
+          <w:tab w:val="left" w:pos="6720"/>
+        </w:tabs>
+        <w:autoSpaceDE w:val="0"/>
+        <w:autoSpaceDN w:val="0"/>
+        <w:adjustRightInd w:val="0"/>
+        <w:spacing w:after="0" w:line="240" w:lineRule="auto"/>
+        <w:rPr>
+          <w:rFonts w:ascii="Source Code Pro for Powerline" w:eastAsiaTheme="minorEastAsia" w:hAnsi="Source Code Pro for Powerline" w:cs="Source Code Pro for Powerline"/>
+          <w:szCs w:val="22"/>
+          <w:lang w:val="de-DE" w:eastAsia="en-GB" w:bidi="ar-SA"/>
+        </w:rPr>
+      </w:pPr>
+      <w:r>
+        <w:rPr>
+          <w:rFonts w:ascii="Source Code Pro for Powerline" w:eastAsiaTheme="minorEastAsia" w:hAnsi="Source Code Pro for Powerline" w:cs="Source Code Pro for Powerline"/>
+          <w:szCs w:val="22"/>
+          <w:lang w:val="de-DE" w:eastAsia="en-GB" w:bidi="ar-SA"/>
+        </w:rPr>
+        <w:t xml:space="preserve">Die 2. Windturbine kann ca. 394 </w:t>
+      </w:r>
+      <w:proofErr w:type="spellStart"/>
+      <w:r>
+        <w:rPr>
+          <w:rFonts w:ascii="Source Code Pro for Powerline" w:eastAsiaTheme="minorEastAsia" w:hAnsi="Source Code Pro for Powerline" w:cs="Source Code Pro for Powerline"/>
+          <w:szCs w:val="22"/>
+          <w:lang w:val="de-DE" w:eastAsia="en-GB" w:bidi="ar-SA"/>
+        </w:rPr>
+        <w:t>meter</w:t>
+      </w:r>
+      <w:proofErr w:type="spellEnd"/>
+      <w:r>
+        <w:rPr>
+          <w:rFonts w:ascii="Source Code Pro for Powerline" w:eastAsiaTheme="minorEastAsia" w:hAnsi="Source Code Pro for Powerline" w:cs="Source Code Pro for Powerline"/>
+          <w:szCs w:val="22"/>
+          <w:lang w:val="de-DE" w:eastAsia="en-GB" w:bidi="ar-SA"/>
+        </w:rPr>
+        <w:t xml:space="preserve"> hoch sein.</w:t>
+      </w:r>
+    </w:p>
+    <w:p>
+      <w:pPr>
+        <w:tabs>
+          <w:tab w:val="left" w:pos="560"/>
+          <w:tab w:val="left" w:pos="1120"/>
+          <w:tab w:val="left" w:pos="1680"/>
+          <w:tab w:val="left" w:pos="2240"/>
+          <w:tab w:val="left" w:pos="2800"/>
+          <w:tab w:val="left" w:pos="3360"/>
+          <w:tab w:val="left" w:pos="3920"/>
+          <w:tab w:val="left" w:pos="4480"/>
+          <w:tab w:val="left" w:pos="5040"/>
+          <w:tab w:val="left" w:pos="5600"/>
+          <w:tab w:val="left" w:pos="6160"/>
+          <w:tab w:val="left" w:pos="6720"/>
+        </w:tabs>
+        <w:autoSpaceDE w:val="0"/>
+        <w:autoSpaceDN w:val="0"/>
+        <w:adjustRightInd w:val="0"/>
+        <w:spacing w:after="0" w:line="240" w:lineRule="auto"/>
+        <w:rPr>
+          <w:rFonts w:ascii="Source Code Pro for Powerline" w:eastAsiaTheme="minorEastAsia" w:hAnsi="Source Code Pro for Powerline" w:cs="Source Code Pro for Powerline"/>
+          <w:szCs w:val="22"/>
+          <w:lang w:val="de-DE" w:eastAsia="en-GB" w:bidi="ar-SA"/>
+        </w:rPr>
+      </w:pPr>
+      <w:r>
+        <w:rPr>
+          <w:rFonts w:ascii="Source Code Pro for Powerline" w:eastAsiaTheme="minorEastAsia" w:hAnsi="Source Code Pro for Powerline" w:cs="Source Code Pro for Powerline"/>
+          <w:szCs w:val="22"/>
+          <w:lang w:val="de-DE" w:eastAsia="en-GB" w:bidi="ar-SA"/>
+        </w:rPr>
+        <w:t xml:space="preserve">Die 3. Windturbine kann ca. 337 </w:t>
+      </w:r>
+      <w:proofErr w:type="spellStart"/>
+      <w:r>
+        <w:rPr>
+          <w:rFonts w:ascii="Source Code Pro for Powerline" w:eastAsiaTheme="minorEastAsia" w:hAnsi="Source Code Pro for Powerline" w:cs="Source Code Pro for Powerline"/>
+          <w:szCs w:val="22"/>
+          <w:lang w:val="de-DE" w:eastAsia="en-GB" w:bidi="ar-SA"/>
+        </w:rPr>
+        <w:t>meter</w:t>
+      </w:r>
+      <w:proofErr w:type="spellEnd"/>
+      <w:r>
+        <w:rPr>
+          <w:rFonts w:ascii="Source Code Pro for Powerline" w:eastAsiaTheme="minorEastAsia" w:hAnsi="Source Code Pro for Powerline" w:cs="Source Code Pro for Powerline"/>
+          <w:szCs w:val="22"/>
+          <w:lang w:val="de-DE" w:eastAsia="en-GB" w:bidi="ar-SA"/>
+        </w:rPr>
+        <w:t xml:space="preserve"> hoch sein.</w:t>
+      </w:r>
+    </w:p>
+    <w:p>
+      <w:pPr>
+        <w:tabs>
+          <w:tab w:val="left" w:pos="560"/>
+          <w:tab w:val="left" w:pos="1120"/>
+          <w:tab w:val="left" w:pos="1680"/>
+          <w:tab w:val="left" w:pos="2240"/>
+          <w:tab w:val="left" w:pos="2800"/>
+          <w:tab w:val="left" w:pos="3360"/>
+          <w:tab w:val="left" w:pos="3920"/>
+          <w:tab w:val="left" w:pos="4480"/>
+          <w:tab w:val="left" w:pos="5040"/>
+          <w:tab w:val="left" w:pos="5600"/>
+          <w:tab w:val="left" w:pos="6160"/>
+          <w:tab w:val="left" w:pos="6720"/>
+        </w:tabs>
+        <w:autoSpaceDE w:val="0"/>
+        <w:autoSpaceDN w:val="0"/>
+        <w:adjustRightInd w:val="0"/>
+        <w:spacing w:after="0" w:line="240" w:lineRule="auto"/>
+        <w:rPr>
+          <w:rFonts w:ascii="Source Code Pro for Powerline" w:eastAsiaTheme="minorEastAsia" w:hAnsi="Source Code Pro for Powerline" w:cs="Source Code Pro for Powerline"/>
+          <w:szCs w:val="22"/>
+          <w:lang w:val="de-DE" w:eastAsia="en-GB" w:bidi="ar-SA"/>
+        </w:rPr>
+      </w:pPr>
+      <w:r>
+        <w:rPr>
+          <w:rFonts w:ascii="Source Code Pro for Powerline" w:eastAsiaTheme="minorEastAsia" w:hAnsi="Source Code Pro for Powerline" w:cs="Source Code Pro for Powerline"/>
+          <w:szCs w:val="22"/>
+          <w:lang w:val="de-DE" w:eastAsia="en-GB" w:bidi="ar-SA"/>
+        </w:rPr>
+        <w:t xml:space="preserve">Die 4. Windturbine kann ca. 281 </w:t>
+      </w:r>
+      <w:proofErr w:type="spellStart"/>
+      <w:r>
+        <w:rPr>
+          <w:rFonts w:ascii="Source Code Pro for Powerline" w:eastAsiaTheme="minorEastAsia" w:hAnsi="Source Code Pro for Powerline" w:cs="Source Code Pro for Powerline"/>
+          <w:szCs w:val="22"/>
+          <w:lang w:val="de-DE" w:eastAsia="en-GB" w:bidi="ar-SA"/>
+        </w:rPr>
+        <w:t>meter</w:t>
+      </w:r>
+      <w:proofErr w:type="spellEnd"/>
+      <w:r>
+        <w:rPr>
+          <w:rFonts w:ascii="Source Code Pro for Powerline" w:eastAsiaTheme="minorEastAsia" w:hAnsi="Source Code Pro for Powerline" w:cs="Source Code Pro for Powerline"/>
+          <w:szCs w:val="22"/>
+          <w:lang w:val="de-DE" w:eastAsia="en-GB" w:bidi="ar-SA"/>
+        </w:rPr>
+        <w:t xml:space="preserve"> hoch sein.</w:t>
+      </w:r>
+    </w:p>
+    <w:p>
+      <w:pPr>
+        <w:tabs>
+          <w:tab w:val="left" w:pos="560"/>
+          <w:tab w:val="left" w:pos="1120"/>
+          <w:tab w:val="left" w:pos="1680"/>
+          <w:tab w:val="left" w:pos="2240"/>
+          <w:tab w:val="left" w:pos="2800"/>
+          <w:tab w:val="left" w:pos="3360"/>
+          <w:tab w:val="left" w:pos="3920"/>
+          <w:tab w:val="left" w:pos="4480"/>
+          <w:tab w:val="left" w:pos="5040"/>
+          <w:tab w:val="left" w:pos="5600"/>
+          <w:tab w:val="left" w:pos="6160"/>
+          <w:tab w:val="left" w:pos="6720"/>
+        </w:tabs>
+        <w:autoSpaceDE w:val="0"/>
+        <w:autoSpaceDN w:val="0"/>
+        <w:adjustRightInd w:val="0"/>
+        <w:spacing w:after="0" w:line="240" w:lineRule="auto"/>
+        <w:rPr>
+          <w:rFonts w:ascii="Source Code Pro for Powerline" w:eastAsiaTheme="minorEastAsia" w:hAnsi="Source Code Pro for Powerline" w:cs="Source Code Pro for Powerline"/>
+          <w:szCs w:val="22"/>
+          <w:lang w:val="de-DE" w:eastAsia="en-GB" w:bidi="ar-SA"/>
+        </w:rPr>
+      </w:pPr>
+      <w:r>
+        <w:rPr>
+          <w:rFonts w:ascii="Source Code Pro for Powerline" w:eastAsiaTheme="minorEastAsia" w:hAnsi="Source Code Pro for Powerline" w:cs="Source Code Pro for Powerline"/>
+          <w:szCs w:val="22"/>
+          <w:lang w:val="de-DE" w:eastAsia="en-GB" w:bidi="ar-SA"/>
+        </w:rPr>
+        <w:t xml:space="preserve">Die 5. Windturbine kann ca. 445 </w:t>
+      </w:r>
+      <w:proofErr w:type="spellStart"/>
+      <w:r>
+        <w:rPr>
+          <w:rFonts w:ascii="Source Code Pro for Powerline" w:eastAsiaTheme="minorEastAsia" w:hAnsi="Source Code Pro for Powerline" w:cs="Source Code Pro for Powerline"/>
+          <w:szCs w:val="22"/>
+          <w:lang w:val="de-DE" w:eastAsia="en-GB" w:bidi="ar-SA"/>
+        </w:rPr>
+        <w:t>meter</w:t>
+      </w:r>
+      <w:proofErr w:type="spellEnd"/>
+      <w:r>
+        <w:rPr>
+          <w:rFonts w:ascii="Source Code Pro for Powerline" w:eastAsiaTheme="minorEastAsia" w:hAnsi="Source Code Pro for Powerline" w:cs="Source Code Pro for Powerline"/>
+          <w:szCs w:val="22"/>
+          <w:lang w:val="de-DE" w:eastAsia="en-GB" w:bidi="ar-SA"/>
+        </w:rPr>
+        <w:t xml:space="preserve"> hoch sein.</w:t>
+      </w:r>
+    </w:p>
+    <w:p>
+      <w:pPr>
+        <w:tabs>
+          <w:tab w:val="left" w:pos="560"/>
+          <w:tab w:val="left" w:pos="1120"/>
+          <w:tab w:val="left" w:pos="1680"/>
+          <w:tab w:val="left" w:pos="2240"/>
+          <w:tab w:val="left" w:pos="2800"/>
+          <w:tab w:val="left" w:pos="3360"/>
+          <w:tab w:val="left" w:pos="3920"/>
+          <w:tab w:val="left" w:pos="4480"/>
+          <w:tab w:val="left" w:pos="5040"/>
+          <w:tab w:val="left" w:pos="5600"/>
+          <w:tab w:val="left" w:pos="6160"/>
+          <w:tab w:val="left" w:pos="6720"/>
+        </w:tabs>
+        <w:autoSpaceDE w:val="0"/>
+        <w:autoSpaceDN w:val="0"/>
+        <w:adjustRightInd w:val="0"/>
+        <w:spacing w:after="0" w:line="240" w:lineRule="auto"/>
+        <w:rPr>
+          <w:rFonts w:ascii="Source Code Pro for Powerline" w:eastAsiaTheme="minorEastAsia" w:hAnsi="Source Code Pro for Powerline" w:cs="Source Code Pro for Powerline"/>
+          <w:szCs w:val="22"/>
+          <w:lang w:val="de-DE" w:eastAsia="en-GB" w:bidi="ar-SA"/>
+        </w:rPr>
+      </w:pPr>
+      <w:r>
+        <w:rPr>
+          <w:rFonts w:ascii="Source Code Pro for Powerline" w:eastAsiaTheme="minorEastAsia" w:hAnsi="Source Code Pro for Powerline" w:cs="Source Code Pro for Powerline"/>
+          <w:szCs w:val="22"/>
+          <w:lang w:val="de-DE" w:eastAsia="en-GB" w:bidi="ar-SA"/>
+        </w:rPr>
+        <w:t xml:space="preserve">Die 6. Windturbine kann ca. 386 </w:t>
+      </w:r>
+      <w:proofErr w:type="spellStart"/>
+      <w:r>
+        <w:rPr>
+          <w:rFonts w:ascii="Source Code Pro for Powerline" w:eastAsiaTheme="minorEastAsia" w:hAnsi="Source Code Pro for Powerline" w:cs="Source Code Pro for Powerline"/>
+          <w:szCs w:val="22"/>
+          <w:lang w:val="de-DE" w:eastAsia="en-GB" w:bidi="ar-SA"/>
+        </w:rPr>
+        <w:t>meter</w:t>
+      </w:r>
+      <w:proofErr w:type="spellEnd"/>
+      <w:r>
+        <w:rPr>
+          <w:rFonts w:ascii="Source Code Pro for Powerline" w:eastAsiaTheme="minorEastAsia" w:hAnsi="Source Code Pro for Powerline" w:cs="Source Code Pro for Powerline"/>
+          <w:szCs w:val="22"/>
+          <w:lang w:val="de-DE" w:eastAsia="en-GB" w:bidi="ar-SA"/>
+        </w:rPr>
+        <w:t xml:space="preserve"> hoch sein.</w:t>
+      </w:r>
+    </w:p>
+    <w:p>
+      <w:pPr>
+        <w:tabs>
+          <w:tab w:val="left" w:pos="560"/>
+          <w:tab w:val="left" w:pos="1120"/>
+          <w:tab w:val="left" w:pos="1680"/>
+          <w:tab w:val="left" w:pos="2240"/>
+          <w:tab w:val="left" w:pos="2800"/>
+          <w:tab w:val="left" w:pos="3360"/>
+          <w:tab w:val="left" w:pos="3920"/>
+          <w:tab w:val="left" w:pos="4480"/>
+          <w:tab w:val="left" w:pos="5040"/>
+          <w:tab w:val="left" w:pos="5600"/>
+          <w:tab w:val="left" w:pos="6160"/>
+          <w:tab w:val="left" w:pos="6720"/>
+        </w:tabs>
+        <w:autoSpaceDE w:val="0"/>
+        <w:autoSpaceDN w:val="0"/>
+        <w:adjustRightInd w:val="0"/>
+        <w:spacing w:after="0" w:line="240" w:lineRule="auto"/>
+        <w:rPr>
+          <w:rFonts w:ascii="Source Code Pro for Powerline" w:eastAsiaTheme="minorEastAsia" w:hAnsi="Source Code Pro for Powerline" w:cs="Source Code Pro for Powerline"/>
+          <w:szCs w:val="22"/>
+          <w:lang w:val="de-DE" w:eastAsia="en-GB" w:bidi="ar-SA"/>
+        </w:rPr>
+      </w:pPr>
+      <w:r>
+        <w:rPr>
+          <w:rFonts w:ascii="Source Code Pro for Powerline" w:eastAsiaTheme="minorEastAsia" w:hAnsi="Source Code Pro for Powerline" w:cs="Source Code Pro for Powerline"/>
+          <w:szCs w:val="22"/>
+          <w:lang w:val="de-DE" w:eastAsia="en-GB" w:bidi="ar-SA"/>
+        </w:rPr>
+        <w:t xml:space="preserve">Die 7. Windturbine kann ca. 327 </w:t>
+      </w:r>
+      <w:proofErr w:type="spellStart"/>
+      <w:r>
+        <w:rPr>
+          <w:rFonts w:ascii="Source Code Pro for Powerline" w:eastAsiaTheme="minorEastAsia" w:hAnsi="Source Code Pro for Powerline" w:cs="Source Code Pro for Powerline"/>
+          <w:szCs w:val="22"/>
+          <w:lang w:val="de-DE" w:eastAsia="en-GB" w:bidi="ar-SA"/>
+        </w:rPr>
+        <w:t>meter</w:t>
+      </w:r>
+      <w:proofErr w:type="spellEnd"/>
+      <w:r>
+        <w:rPr>
+          <w:rFonts w:ascii="Source Code Pro for Powerline" w:eastAsiaTheme="minorEastAsia" w:hAnsi="Source Code Pro for Powerline" w:cs="Source Code Pro for Powerline"/>
+          <w:szCs w:val="22"/>
+          <w:lang w:val="de-DE" w:eastAsia="en-GB" w:bidi="ar-SA"/>
+        </w:rPr>
+        <w:t xml:space="preserve"> hoch sein.</w:t>
+      </w:r>
+    </w:p>
+    <w:p>
+      <w:pPr>
+        <w:tabs>
+          <w:tab w:val="left" w:pos="560"/>
+          <w:tab w:val="left" w:pos="1120"/>
+          <w:tab w:val="left" w:pos="1680"/>
+          <w:tab w:val="left" w:pos="2240"/>
+          <w:tab w:val="left" w:pos="2800"/>
+          <w:tab w:val="left" w:pos="3360"/>
+          <w:tab w:val="left" w:pos="3920"/>
+          <w:tab w:val="left" w:pos="4480"/>
+          <w:tab w:val="left" w:pos="5040"/>
+          <w:tab w:val="left" w:pos="5600"/>
+          <w:tab w:val="left" w:pos="6160"/>
+          <w:tab w:val="left" w:pos="6720"/>
+        </w:tabs>
+        <w:autoSpaceDE w:val="0"/>
+        <w:autoSpaceDN w:val="0"/>
+        <w:adjustRightInd w:val="0"/>
+        <w:spacing w:after="0" w:line="240" w:lineRule="auto"/>
+        <w:rPr>
+          <w:rFonts w:ascii="Source Code Pro for Powerline" w:eastAsiaTheme="minorEastAsia" w:hAnsi="Source Code Pro for Powerline" w:cs="Source Code Pro for Powerline"/>
+          <w:szCs w:val="22"/>
+          <w:lang w:val="de-DE" w:eastAsia="en-GB" w:bidi="ar-SA"/>
+        </w:rPr>
+      </w:pPr>
+      <w:r>
+        <w:rPr>
+          <w:rFonts w:ascii="Source Code Pro for Powerline" w:eastAsiaTheme="minorEastAsia" w:hAnsi="Source Code Pro for Powerline" w:cs="Source Code Pro for Powerline"/>
+          <w:szCs w:val="22"/>
+          <w:lang w:val="de-DE" w:eastAsia="en-GB" w:bidi="ar-SA"/>
+        </w:rPr>
+        <w:t xml:space="preserve">Die 8. Windturbine kann ca. 269 </w:t>
+      </w:r>
+      <w:proofErr w:type="spellStart"/>
+      <w:r>
+        <w:rPr>
+          <w:rFonts w:ascii="Source Code Pro for Powerline" w:eastAsiaTheme="minorEastAsia" w:hAnsi="Source Code Pro for Powerline" w:cs="Source Code Pro for Powerline"/>
+          <w:szCs w:val="22"/>
+          <w:lang w:val="de-DE" w:eastAsia="en-GB" w:bidi="ar-SA"/>
+        </w:rPr>
+        <w:t>meter</w:t>
+      </w:r>
+      <w:proofErr w:type="spellEnd"/>
+      <w:r>
+        <w:rPr>
+          <w:rFonts w:ascii="Source Code Pro for Powerline" w:eastAsiaTheme="minorEastAsia" w:hAnsi="Source Code Pro for Powerline" w:cs="Source Code Pro for Powerline"/>
+          <w:szCs w:val="22"/>
+          <w:lang w:val="de-DE" w:eastAsia="en-GB" w:bidi="ar-SA"/>
+        </w:rPr>
+        <w:t xml:space="preserve"> hoch sein.</w:t>
+      </w:r>
+    </w:p>
+    <w:p>
+      <w:pPr>
+        <w:tabs>
+          <w:tab w:val="left" w:pos="560"/>
+          <w:tab w:val="left" w:pos="1120"/>
+          <w:tab w:val="left" w:pos="1680"/>
+          <w:tab w:val="left" w:pos="2240"/>
+          <w:tab w:val="left" w:pos="2800"/>
+          <w:tab w:val="left" w:pos="3360"/>
+          <w:tab w:val="left" w:pos="3920"/>
+          <w:tab w:val="left" w:pos="4480"/>
+          <w:tab w:val="left" w:pos="5040"/>
+          <w:tab w:val="left" w:pos="5600"/>
+          <w:tab w:val="left" w:pos="6160"/>
+          <w:tab w:val="left" w:pos="6720"/>
+        </w:tabs>
+        <w:autoSpaceDE w:val="0"/>
+        <w:autoSpaceDN w:val="0"/>
+        <w:adjustRightInd w:val="0"/>
+        <w:spacing w:after="0" w:line="240" w:lineRule="auto"/>
+        <w:rPr>
+          <w:rFonts w:ascii="Source Code Pro for Powerline" w:eastAsiaTheme="minorEastAsia" w:hAnsi="Source Code Pro for Powerline" w:cs="Source Code Pro for Powerline"/>
+          <w:szCs w:val="22"/>
+          <w:lang w:val="de-DE" w:eastAsia="en-GB" w:bidi="ar-SA"/>
+        </w:rPr>
+      </w:pPr>
+      <w:r>
+        <w:rPr>
+          <w:rFonts w:ascii="Source Code Pro for Powerline" w:eastAsiaTheme="minorEastAsia" w:hAnsi="Source Code Pro for Powerline" w:cs="Source Code Pro for Powerline"/>
+          <w:szCs w:val="22"/>
+          <w:lang w:val="de-DE" w:eastAsia="en-GB" w:bidi="ar-SA"/>
+        </w:rPr>
+        <w:t xml:space="preserve">Die 9. Windturbine kann ca. 441 </w:t>
+      </w:r>
+      <w:proofErr w:type="spellStart"/>
+      <w:r>
+        <w:rPr>
+          <w:rFonts w:ascii="Source Code Pro for Powerline" w:eastAsiaTheme="minorEastAsia" w:hAnsi="Source Code Pro for Powerline" w:cs="Source Code Pro for Powerline"/>
+          <w:szCs w:val="22"/>
+          <w:lang w:val="de-DE" w:eastAsia="en-GB" w:bidi="ar-SA"/>
+        </w:rPr>
+        <w:t>meter</w:t>
+      </w:r>
+      <w:proofErr w:type="spellEnd"/>
+      <w:r>
+        <w:rPr>
+          <w:rFonts w:ascii="Source Code Pro for Powerline" w:eastAsiaTheme="minorEastAsia" w:hAnsi="Source Code Pro for Powerline" w:cs="Source Code Pro for Powerline"/>
+          <w:szCs w:val="22"/>
+          <w:lang w:val="de-DE" w:eastAsia="en-GB" w:bidi="ar-SA"/>
+        </w:rPr>
+        <w:t xml:space="preserve"> hoch sein.</w:t>
+      </w:r>
+    </w:p>
+    <w:p>
+      <w:pPr>
+        <w:tabs>
+          <w:tab w:val="left" w:pos="560"/>
+          <w:tab w:val="left" w:pos="1120"/>
+          <w:tab w:val="left" w:pos="1680"/>
+          <w:tab w:val="left" w:pos="2240"/>
+          <w:tab w:val="left" w:pos="2800"/>
+          <w:tab w:val="left" w:pos="3360"/>
+          <w:tab w:val="left" w:pos="3920"/>
+          <w:tab w:val="left" w:pos="4480"/>
+          <w:tab w:val="left" w:pos="5040"/>
+          <w:tab w:val="left" w:pos="5600"/>
+          <w:tab w:val="left" w:pos="6160"/>
+          <w:tab w:val="left" w:pos="6720"/>
+        </w:tabs>
+        <w:autoSpaceDE w:val="0"/>
+        <w:autoSpaceDN w:val="0"/>
+        <w:adjustRightInd w:val="0"/>
+        <w:spacing w:after="0" w:line="240" w:lineRule="auto"/>
+        <w:rPr>
+          <w:rFonts w:ascii="Source Code Pro for Powerline" w:eastAsiaTheme="minorEastAsia" w:hAnsi="Source Code Pro for Powerline" w:cs="Source Code Pro for Powerline"/>
+          <w:szCs w:val="22"/>
+          <w:lang w:val="de-DE" w:eastAsia="en-GB" w:bidi="ar-SA"/>
+        </w:rPr>
+      </w:pPr>
+      <w:r>
+        <w:rPr>
+          <w:rFonts w:ascii="Source Code Pro for Powerline" w:eastAsiaTheme="minorEastAsia" w:hAnsi="Source Code Pro for Powerline" w:cs="Source Code Pro for Powerline"/>
+          <w:szCs w:val="22"/>
+          <w:lang w:val="de-DE" w:eastAsia="en-GB" w:bidi="ar-SA"/>
+        </w:rPr>
+        <w:t xml:space="preserve">Die 10. Windturbine kann ca. 381 </w:t>
+      </w:r>
+      <w:proofErr w:type="spellStart"/>
+      <w:r>
+        <w:rPr>
+          <w:rFonts w:ascii="Source Code Pro for Powerline" w:eastAsiaTheme="minorEastAsia" w:hAnsi="Source Code Pro for Powerline" w:cs="Source Code Pro for Powerline"/>
+          <w:szCs w:val="22"/>
+          <w:lang w:val="de-DE" w:eastAsia="en-GB" w:bidi="ar-SA"/>
+        </w:rPr>
+        <w:t>meter</w:t>
+      </w:r>
+      <w:proofErr w:type="spellEnd"/>
+      <w:r>
+        <w:rPr>
+          <w:rFonts w:ascii="Source Code Pro for Powerline" w:eastAsiaTheme="minorEastAsia" w:hAnsi="Source Code Pro for Powerline" w:cs="Source Code Pro for Powerline"/>
+          <w:szCs w:val="22"/>
+          <w:lang w:val="de-DE" w:eastAsia="en-GB" w:bidi="ar-SA"/>
+        </w:rPr>
+        <w:t xml:space="preserve"> hoch sein.</w:t>
+      </w:r>
+    </w:p>
+    <w:p>
+      <w:pPr>
+        <w:tabs>
+          <w:tab w:val="left" w:pos="560"/>
+          <w:tab w:val="left" w:pos="1120"/>
+          <w:tab w:val="left" w:pos="1680"/>
+          <w:tab w:val="left" w:pos="2240"/>
+          <w:tab w:val="left" w:pos="2800"/>
+          <w:tab w:val="left" w:pos="3360"/>
+          <w:tab w:val="left" w:pos="3920"/>
+          <w:tab w:val="left" w:pos="4480"/>
+          <w:tab w:val="left" w:pos="5040"/>
+          <w:tab w:val="left" w:pos="5600"/>
+          <w:tab w:val="left" w:pos="6160"/>
+          <w:tab w:val="left" w:pos="6720"/>
+        </w:tabs>
+        <w:autoSpaceDE w:val="0"/>
+        <w:autoSpaceDN w:val="0"/>
+        <w:adjustRightInd w:val="0"/>
+        <w:spacing w:after="0" w:line="240" w:lineRule="auto"/>
+        <w:rPr>
+          <w:rFonts w:ascii="Source Code Pro for Powerline" w:eastAsiaTheme="minorEastAsia" w:hAnsi="Source Code Pro for Powerline" w:cs="Source Code Pro for Powerline"/>
+          <w:szCs w:val="22"/>
+          <w:lang w:val="de-DE" w:eastAsia="en-GB" w:bidi="ar-SA"/>
+        </w:rPr>
+      </w:pPr>
+      <w:r>
+        <w:rPr>
+          <w:rFonts w:ascii="Source Code Pro for Powerline" w:eastAsiaTheme="minorEastAsia" w:hAnsi="Source Code Pro for Powerline" w:cs="Source Code Pro for Powerline"/>
+          <w:szCs w:val="22"/>
+          <w:lang w:val="de-DE" w:eastAsia="en-GB" w:bidi="ar-SA"/>
+        </w:rPr>
+        <w:t xml:space="preserve">Die 11. Windturbine kann ca. 322 </w:t>
+      </w:r>
+      <w:proofErr w:type="spellStart"/>
+      <w:r>
+        <w:rPr>
+          <w:rFonts w:ascii="Source Code Pro for Powerline" w:eastAsiaTheme="minorEastAsia" w:hAnsi="Source Code Pro for Powerline" w:cs="Source Code Pro for Powerline"/>
+          <w:szCs w:val="22"/>
+          <w:lang w:val="de-DE" w:eastAsia="en-GB" w:bidi="ar-SA"/>
+        </w:rPr>
+        <w:t>meter</w:t>
+      </w:r>
+      <w:proofErr w:type="spellEnd"/>
+      <w:r>
+        <w:rPr>
+          <w:rFonts w:ascii="Source Code Pro for Powerline" w:eastAsiaTheme="minorEastAsia" w:hAnsi="Source Code Pro for Powerline" w:cs="Source Code Pro for Powerline"/>
+          <w:szCs w:val="22"/>
+          <w:lang w:val="de-DE" w:eastAsia="en-GB" w:bidi="ar-SA"/>
+        </w:rPr>
+        <w:t xml:space="preserve"> hoch sein.</w:t>
+      </w:r>
+    </w:p>
+    <w:p>
+      <w:pPr>
+        <w:tabs>
+          <w:tab w:val="left" w:pos="560"/>
+          <w:tab w:val="left" w:pos="1120"/>
+          <w:tab w:val="left" w:pos="1680"/>
+          <w:tab w:val="left" w:pos="2240"/>
+          <w:tab w:val="left" w:pos="2800"/>
+          <w:tab w:val="left" w:pos="3360"/>
+          <w:tab w:val="left" w:pos="3920"/>
+          <w:tab w:val="left" w:pos="4480"/>
+          <w:tab w:val="left" w:pos="5040"/>
+          <w:tab w:val="left" w:pos="5600"/>
+          <w:tab w:val="left" w:pos="6160"/>
+          <w:tab w:val="left" w:pos="6720"/>
+        </w:tabs>
+        <w:autoSpaceDE w:val="0"/>
+        <w:autoSpaceDN w:val="0"/>
+        <w:adjustRightInd w:val="0"/>
+        <w:spacing w:after="0" w:line="240" w:lineRule="auto"/>
+        <w:rPr>
+          <w:rFonts w:ascii="Source Code Pro for Powerline" w:eastAsiaTheme="minorEastAsia" w:hAnsi="Source Code Pro for Powerline" w:cs="Source Code Pro for Powerline"/>
+          <w:szCs w:val="22"/>
+          <w:lang w:val="de-DE" w:eastAsia="en-GB" w:bidi="ar-SA"/>
+        </w:rPr>
+      </w:pPr>
+      <w:r>
+        <w:rPr>
+          <w:rFonts w:ascii="Source Code Pro for Powerline" w:eastAsiaTheme="minorEastAsia" w:hAnsi="Source Code Pro for Powerline" w:cs="Source Code Pro for Powerline"/>
+          <w:szCs w:val="22"/>
+          <w:lang w:val="de-DE" w:eastAsia="en-GB" w:bidi="ar-SA"/>
+        </w:rPr>
+        <w:t xml:space="preserve">Die 12. Windturbine kann ca. 262 </w:t>
+      </w:r>
+      <w:proofErr w:type="spellStart"/>
+      <w:r>
+        <w:rPr>
+          <w:rFonts w:ascii="Source Code Pro for Powerline" w:eastAsiaTheme="minorEastAsia" w:hAnsi="Source Code Pro for Powerline" w:cs="Source Code Pro for Powerline"/>
+          <w:szCs w:val="22"/>
+          <w:lang w:val="de-DE" w:eastAsia="en-GB" w:bidi="ar-SA"/>
+        </w:rPr>
+        <w:t>meter</w:t>
+      </w:r>
+      <w:proofErr w:type="spellEnd"/>
+      <w:r>
+        <w:rPr>
+          <w:rFonts w:ascii="Source Code Pro for Powerline" w:eastAsiaTheme="minorEastAsia" w:hAnsi="Source Code Pro for Powerline" w:cs="Source Code Pro for Powerline"/>
+          <w:szCs w:val="22"/>
+          <w:lang w:val="de-DE" w:eastAsia="en-GB" w:bidi="ar-SA"/>
+        </w:rPr>
+        <w:t xml:space="preserve"> hoch sein.</w:t>
+      </w:r>
+    </w:p>
+    <w:p>
+      <w:pPr>
+        <w:tabs>
+          <w:tab w:val="left" w:pos="560"/>
+          <w:tab w:val="left" w:pos="1120"/>
+          <w:tab w:val="left" w:pos="1680"/>
+          <w:tab w:val="left" w:pos="2240"/>
+          <w:tab w:val="left" w:pos="2800"/>
+          <w:tab w:val="left" w:pos="3360"/>
+          <w:tab w:val="left" w:pos="3920"/>
+          <w:tab w:val="left" w:pos="4480"/>
+          <w:tab w:val="left" w:pos="5040"/>
+          <w:tab w:val="left" w:pos="5600"/>
+          <w:tab w:val="left" w:pos="6160"/>
+          <w:tab w:val="left" w:pos="6720"/>
+        </w:tabs>
+        <w:autoSpaceDE w:val="0"/>
+        <w:autoSpaceDN w:val="0"/>
+        <w:adjustRightInd w:val="0"/>
+        <w:spacing w:after="0" w:line="240" w:lineRule="auto"/>
+        <w:rPr>
+          <w:rFonts w:ascii="Source Code Pro for Powerline" w:eastAsiaTheme="minorEastAsia" w:hAnsi="Source Code Pro for Powerline" w:cs="Source Code Pro for Powerline"/>
+          <w:szCs w:val="22"/>
+          <w:lang w:val="de-DE" w:eastAsia="en-GB" w:bidi="ar-SA"/>
+        </w:rPr>
+      </w:pPr>
+      <w:r>
+        <w:rPr>
+          <w:rFonts w:ascii="Source Code Pro for Powerline" w:eastAsiaTheme="minorEastAsia" w:hAnsi="Source Code Pro for Powerline" w:cs="Source Code Pro for Powerline"/>
+          <w:szCs w:val="22"/>
+          <w:lang w:val="de-DE" w:eastAsia="en-GB" w:bidi="ar-SA"/>
+        </w:rPr>
+        <w:t xml:space="preserve">Die 13. Windturbine kann ca. 440 </w:t>
+      </w:r>
+      <w:proofErr w:type="spellStart"/>
+      <w:r>
+        <w:rPr>
+          <w:rFonts w:ascii="Source Code Pro for Powerline" w:eastAsiaTheme="minorEastAsia" w:hAnsi="Source Code Pro for Powerline" w:cs="Source Code Pro for Powerline"/>
+          <w:szCs w:val="22"/>
+          <w:lang w:val="de-DE" w:eastAsia="en-GB" w:bidi="ar-SA"/>
+        </w:rPr>
+        <w:t>meter</w:t>
+      </w:r>
+      <w:proofErr w:type="spellEnd"/>
+      <w:r>
+        <w:rPr>
+          <w:rFonts w:ascii="Source Code Pro for Powerline" w:eastAsiaTheme="minorEastAsia" w:hAnsi="Source Code Pro for Powerline" w:cs="Source Code Pro for Powerline"/>
+          <w:szCs w:val="22"/>
+          <w:lang w:val="de-DE" w:eastAsia="en-GB" w:bidi="ar-SA"/>
+        </w:rPr>
+        <w:t xml:space="preserve"> hoch sein.</w:t>
+      </w:r>
+    </w:p>
+    <w:p>
+      <w:pPr>
+        <w:tabs>
+          <w:tab w:val="left" w:pos="560"/>
+          <w:tab w:val="left" w:pos="1120"/>
+          <w:tab w:val="left" w:pos="1680"/>
+          <w:tab w:val="left" w:pos="2240"/>
+          <w:tab w:val="left" w:pos="2800"/>
+          <w:tab w:val="left" w:pos="3360"/>
+          <w:tab w:val="left" w:pos="3920"/>
+          <w:tab w:val="left" w:pos="4480"/>
+          <w:tab w:val="left" w:pos="5040"/>
+          <w:tab w:val="left" w:pos="5600"/>
+          <w:tab w:val="left" w:pos="6160"/>
+          <w:tab w:val="left" w:pos="6720"/>
+        </w:tabs>
+        <w:autoSpaceDE w:val="0"/>
+        <w:autoSpaceDN w:val="0"/>
+        <w:adjustRightInd w:val="0"/>
+        <w:spacing w:after="0" w:line="240" w:lineRule="auto"/>
+        <w:rPr>
+          <w:rFonts w:ascii="Source Code Pro for Powerline" w:eastAsiaTheme="minorEastAsia" w:hAnsi="Source Code Pro for Powerline" w:cs="Source Code Pro for Powerline"/>
+          <w:szCs w:val="22"/>
+          <w:lang w:val="de-DE" w:eastAsia="en-GB" w:bidi="ar-SA"/>
+        </w:rPr>
+      </w:pPr>
+      <w:r>
+        <w:rPr>
+          <w:rFonts w:ascii="Source Code Pro for Powerline" w:eastAsiaTheme="minorEastAsia" w:hAnsi="Source Code Pro for Powerline" w:cs="Source Code Pro for Powerline"/>
+          <w:szCs w:val="22"/>
+          <w:lang w:val="de-DE" w:eastAsia="en-GB" w:bidi="ar-SA"/>
+        </w:rPr>
+        <w:t xml:space="preserve">Die 14. Windturbine kann ca. 381 </w:t>
+      </w:r>
+      <w:proofErr w:type="spellStart"/>
+      <w:r>
+        <w:rPr>
+          <w:rFonts w:ascii="Source Code Pro for Powerline" w:eastAsiaTheme="minorEastAsia" w:hAnsi="Source Code Pro for Powerline" w:cs="Source Code Pro for Powerline"/>
+          <w:szCs w:val="22"/>
+          <w:lang w:val="de-DE" w:eastAsia="en-GB" w:bidi="ar-SA"/>
+        </w:rPr>
+        <w:t>meter</w:t>
+      </w:r>
+      <w:proofErr w:type="spellEnd"/>
+      <w:r>
+        <w:rPr>
+          <w:rFonts w:ascii="Source Code Pro for Powerline" w:eastAsiaTheme="minorEastAsia" w:hAnsi="Source Code Pro for Powerline" w:cs="Source Code Pro for Powerline"/>
+          <w:szCs w:val="22"/>
+          <w:lang w:val="de-DE" w:eastAsia="en-GB" w:bidi="ar-SA"/>
+        </w:rPr>
+        <w:t xml:space="preserve"> hoch sein.</w:t>
+      </w:r>
+    </w:p>
+    <w:p>
+      <w:pPr>
+        <w:tabs>
+          <w:tab w:val="left" w:pos="560"/>
+          <w:tab w:val="left" w:pos="1120"/>
+          <w:tab w:val="left" w:pos="1680"/>
+          <w:tab w:val="left" w:pos="2240"/>
+          <w:tab w:val="left" w:pos="2800"/>
+          <w:tab w:val="left" w:pos="3360"/>
+          <w:tab w:val="left" w:pos="3920"/>
+          <w:tab w:val="left" w:pos="4480"/>
+          <w:tab w:val="left" w:pos="5040"/>
+          <w:tab w:val="left" w:pos="5600"/>
+          <w:tab w:val="left" w:pos="6160"/>
+          <w:tab w:val="left" w:pos="6720"/>
+        </w:tabs>
+        <w:autoSpaceDE w:val="0"/>
+        <w:autoSpaceDN w:val="0"/>
+        <w:adjustRightInd w:val="0"/>
+        <w:spacing w:after="0" w:line="240" w:lineRule="auto"/>
+        <w:rPr>
+          <w:rFonts w:ascii="Source Code Pro for Powerline" w:eastAsiaTheme="minorEastAsia" w:hAnsi="Source Code Pro for Powerline" w:cs="Source Code Pro for Powerline"/>
+          <w:szCs w:val="22"/>
+          <w:lang w:val="de-DE" w:eastAsia="en-GB" w:bidi="ar-SA"/>
+        </w:rPr>
+      </w:pPr>
+      <w:r>
+        <w:rPr>
+          <w:rFonts w:ascii="Source Code Pro for Powerline" w:eastAsiaTheme="minorEastAsia" w:hAnsi="Source Code Pro for Powerline" w:cs="Source Code Pro for Powerline"/>
+          <w:szCs w:val="22"/>
+          <w:lang w:val="de-DE" w:eastAsia="en-GB" w:bidi="ar-SA"/>
+        </w:rPr>
+        <w:t xml:space="preserve">Die 15. Windturbine kann ca. 321 </w:t>
+      </w:r>
+      <w:proofErr w:type="spellStart"/>
+      <w:r>
+        <w:rPr>
+          <w:rFonts w:ascii="Source Code Pro for Powerline" w:eastAsiaTheme="minorEastAsia" w:hAnsi="Source Code Pro for Powerline" w:cs="Source Code Pro for Powerline"/>
+          <w:szCs w:val="22"/>
+          <w:lang w:val="de-DE" w:eastAsia="en-GB" w:bidi="ar-SA"/>
+        </w:rPr>
+        <w:t>meter</w:t>
+      </w:r>
+      <w:proofErr w:type="spellEnd"/>
+      <w:r>
+        <w:rPr>
+          <w:rFonts w:ascii="Source Code Pro for Powerline" w:eastAsiaTheme="minorEastAsia" w:hAnsi="Source Code Pro for Powerline" w:cs="Source Code Pro for Powerline"/>
+          <w:szCs w:val="22"/>
+          <w:lang w:val="de-DE" w:eastAsia="en-GB" w:bidi="ar-SA"/>
+        </w:rPr>
+        <w:t xml:space="preserve"> hoch sein.</w:t>
+      </w:r>
+    </w:p>
+    <w:p>
+      <w:pPr>
+        <w:tabs>
+          <w:tab w:val="left" w:pos="560"/>
+          <w:tab w:val="left" w:pos="1120"/>
+          <w:tab w:val="left" w:pos="1680"/>
+          <w:tab w:val="left" w:pos="2240"/>
+          <w:tab w:val="left" w:pos="2800"/>
+          <w:tab w:val="left" w:pos="3360"/>
+          <w:tab w:val="left" w:pos="3920"/>
+          <w:tab w:val="left" w:pos="4480"/>
+          <w:tab w:val="left" w:pos="5040"/>
+          <w:tab w:val="left" w:pos="5600"/>
+          <w:tab w:val="left" w:pos="6160"/>
+          <w:tab w:val="left" w:pos="6720"/>
+        </w:tabs>
+        <w:autoSpaceDE w:val="0"/>
+        <w:autoSpaceDN w:val="0"/>
+        <w:adjustRightInd w:val="0"/>
+        <w:spacing w:after="0" w:line="240" w:lineRule="auto"/>
+        <w:rPr>
+          <w:rFonts w:ascii="Source Code Pro for Powerline" w:eastAsiaTheme="minorEastAsia" w:hAnsi="Source Code Pro for Powerline" w:cs="Source Code Pro for Powerline"/>
+          <w:szCs w:val="22"/>
+          <w:lang w:val="de-DE" w:eastAsia="en-GB" w:bidi="ar-SA"/>
+        </w:rPr>
+      </w:pPr>
+      <w:r>
+        <w:rPr>
+          <w:rFonts w:ascii="Source Code Pro for Powerline" w:eastAsiaTheme="minorEastAsia" w:hAnsi="Source Code Pro for Powerline" w:cs="Source Code Pro for Powerline"/>
+          <w:szCs w:val="22"/>
+          <w:lang w:val="de-DE" w:eastAsia="en-GB" w:bidi="ar-SA"/>
+        </w:rPr>
+        <w:t xml:space="preserve">Die 16. Windturbine kann ca. 261 </w:t>
+      </w:r>
+      <w:proofErr w:type="spellStart"/>
+      <w:r>
+        <w:rPr>
+          <w:rFonts w:ascii="Source Code Pro for Powerline" w:eastAsiaTheme="minorEastAsia" w:hAnsi="Source Code Pro for Powerline" w:cs="Source Code Pro for Powerline"/>
+          <w:szCs w:val="22"/>
+          <w:lang w:val="de-DE" w:eastAsia="en-GB" w:bidi="ar-SA"/>
+        </w:rPr>
+        <w:t>meter</w:t>
+      </w:r>
+      <w:proofErr w:type="spellEnd"/>
+      <w:r>
+        <w:rPr>
+          <w:rFonts w:ascii="Source Code Pro for Powerline" w:eastAsiaTheme="minorEastAsia" w:hAnsi="Source Code Pro for Powerline" w:cs="Source Code Pro for Powerline"/>
+          <w:szCs w:val="22"/>
+          <w:lang w:val="de-DE" w:eastAsia="en-GB" w:bidi="ar-SA"/>
+        </w:rPr>
+        <w:t xml:space="preserve"> hoch sein.</w:t>
+      </w:r>
+    </w:p>
+    <w:p>
+      <w:pPr>
+        <w:tabs>
+          <w:tab w:val="left" w:pos="560"/>
+          <w:tab w:val="left" w:pos="1120"/>
+          <w:tab w:val="left" w:pos="1680"/>
+          <w:tab w:val="left" w:pos="2240"/>
+          <w:tab w:val="left" w:pos="2800"/>
+          <w:tab w:val="left" w:pos="3360"/>
+          <w:tab w:val="left" w:pos="3920"/>
+          <w:tab w:val="left" w:pos="4480"/>
+          <w:tab w:val="left" w:pos="5040"/>
+          <w:tab w:val="left" w:pos="5600"/>
+          <w:tab w:val="left" w:pos="6160"/>
+          <w:tab w:val="left" w:pos="6720"/>
+        </w:tabs>
+        <w:autoSpaceDE w:val="0"/>
+        <w:autoSpaceDN w:val="0"/>
+        <w:adjustRightInd w:val="0"/>
+        <w:spacing w:after="0" w:line="240" w:lineRule="auto"/>
+        <w:rPr>
+          <w:rFonts w:ascii="Source Code Pro for Powerline" w:eastAsiaTheme="minorEastAsia" w:hAnsi="Source Code Pro for Powerline" w:cs="Source Code Pro for Powerline"/>
+          <w:sz w:val="20"/>
+          <w:szCs w:val="20"/>
+          <w:lang w:val="de-DE" w:eastAsia="en-GB" w:bidi="ar-SA"/>
+        </w:rPr>
+      </w:pPr>
+      <w:r>
+        <w:rPr>
+          <w:rFonts w:ascii="Source Code Pro for Powerline" w:eastAsiaTheme="minorEastAsia" w:hAnsi="Source Code Pro for Powerline" w:cs="Source Code Pro for Powerline"/>
+          <w:noProof/>
+          <w:sz w:val="20"/>
+          <w:szCs w:val="20"/>
+          <w:lang w:val="de-DE" w:eastAsia="en-GB" w:bidi="ar-SA"/>
+        </w:rPr>
+        <w:pict w14:anchorId="62C1F14E">
+          <v:rect id="_x0000_i1025" alt="" style="width:451.3pt;height:.05pt;mso-width-percent:0;mso-height-percent:0;mso-width-percent:0;mso-height-percent:0" o:hralign="center" o:hrstd="t" o:hr="t" fillcolor="#a0a0a0" stroked="f"/>
+        </w:pict>
+      </w:r>
+    </w:p>
+    <w:p>
+      <w:pPr>
+        <w:tabs>
+          <w:tab w:val="left" w:pos="560"/>
+          <w:tab w:val="left" w:pos="1120"/>
+          <w:tab w:val="left" w:pos="1680"/>
+          <w:tab w:val="left" w:pos="2240"/>
+          <w:tab w:val="left" w:pos="2800"/>
+          <w:tab w:val="left" w:pos="3360"/>
+          <w:tab w:val="left" w:pos="3920"/>
+          <w:tab w:val="left" w:pos="4480"/>
+          <w:tab w:val="left" w:pos="5040"/>
+          <w:tab w:val="left" w:pos="5600"/>
+          <w:tab w:val="left" w:pos="6160"/>
+          <w:tab w:val="left" w:pos="6720"/>
+        </w:tabs>
+        <w:autoSpaceDE w:val="0"/>
+        <w:autoSpaceDN w:val="0"/>
+        <w:adjustRightInd w:val="0"/>
+        <w:spacing w:after="0" w:line="240" w:lineRule="auto"/>
+        <w:rPr>
+          <w:rFonts w:ascii="Source Code Pro for Powerline" w:eastAsiaTheme="minorEastAsia" w:hAnsi="Source Code Pro for Powerline" w:cs="Source Code Pro for Powerline"/>
+          <w:szCs w:val="22"/>
+          <w:lang w:val="en-DE" w:eastAsia="en-GB" w:bidi="ar-SA"/>
+        </w:rPr>
+      </w:pPr>
+      <w:r>
+        <w:rPr>
+          <w:rFonts w:ascii="Source Code Pro for Powerline" w:eastAsiaTheme="minorEastAsia" w:hAnsi="Source Code Pro for Powerline" w:cs="Source Code Pro for Powerline"/>
+          <w:color w:val="0000A3"/>
+          <w:szCs w:val="22"/>
+          <w:lang w:val="de-DE" w:eastAsia="en-GB" w:bidi="ar-SA"/>
+        </w:rPr>
+        <w:t>&gt;</w:t>
+      </w:r>
+      <w:r>
+        <w:rPr>
+          <w:rFonts w:ascii="Source Code Pro for Powerline" w:eastAsiaTheme="minorEastAsia" w:hAnsi="Source Code Pro for Powerline" w:cs="Source Code Pro for Powerline"/>
+          <w:szCs w:val="22"/>
+          <w:lang w:val="de-DE" w:eastAsia="en-GB" w:bidi="ar-SA"/>
+        </w:rPr>
+        <w:t xml:space="preserve"> </w:t>
+      </w:r>
+      <w:r>
+        <w:rPr>
+          <w:rFonts w:ascii="Source Code Pro for Powerline" w:eastAsiaTheme="minorEastAsia" w:hAnsi="Source Code Pro for Powerline" w:cs="Source Code Pro for Powerline"/>
+          <w:szCs w:val="22"/>
+          <w:lang w:val="en-DE" w:eastAsia="en-GB" w:bidi="ar-SA"/>
+        </w:rPr>
+        <w:t xml:space="preserve">python main.py </w:t>
+      </w:r>
+      <w:r>
+        <w:rPr>
+          <w:rFonts w:ascii="Source Code Pro for Powerline" w:eastAsiaTheme="minorEastAsia" w:hAnsi="Source Code Pro for Powerline" w:cs="Source Code Pro for Powerline"/>
+          <w:szCs w:val="22"/>
+          <w:lang w:val="de-DE" w:eastAsia="en-GB" w:bidi="ar-SA"/>
+        </w:rPr>
+        <w:t>landkreis</w:t>
+      </w:r>
+      <w:r>
+        <w:rPr>
+          <w:rFonts w:ascii="Source Code Pro for Powerline" w:eastAsiaTheme="minorEastAsia" w:hAnsi="Source Code Pro for Powerline" w:cs="Source Code Pro for Powerline"/>
+          <w:szCs w:val="22"/>
+          <w:lang w:val="de-DE" w:eastAsia="en-GB" w:bidi="ar-SA"/>
+        </w:rPr>
+        <w:t>4</w:t>
+      </w:r>
+      <w:r>
+        <w:rPr>
+          <w:rFonts w:ascii="Source Code Pro for Powerline" w:eastAsiaTheme="minorEastAsia" w:hAnsi="Source Code Pro for Powerline" w:cs="Source Code Pro for Powerline"/>
+          <w:szCs w:val="22"/>
+          <w:lang w:val="en-DE" w:eastAsia="en-GB" w:bidi="ar-SA"/>
+        </w:rPr>
+        <w:t>.txt</w:t>
+      </w:r>
+    </w:p>
+    <w:p>
+      <w:pPr>
+        <w:tabs>
+          <w:tab w:val="left" w:pos="560"/>
+          <w:tab w:val="left" w:pos="1120"/>
+          <w:tab w:val="left" w:pos="1680"/>
+          <w:tab w:val="left" w:pos="2240"/>
+          <w:tab w:val="left" w:pos="2800"/>
+          <w:tab w:val="left" w:pos="3360"/>
+          <w:tab w:val="left" w:pos="3920"/>
+          <w:tab w:val="left" w:pos="4480"/>
+          <w:tab w:val="left" w:pos="5040"/>
+          <w:tab w:val="left" w:pos="5600"/>
+          <w:tab w:val="left" w:pos="6160"/>
+          <w:tab w:val="left" w:pos="6720"/>
+        </w:tabs>
+        <w:autoSpaceDE w:val="0"/>
+        <w:autoSpaceDN w:val="0"/>
+        <w:adjustRightInd w:val="0"/>
+        <w:spacing w:after="0" w:line="240" w:lineRule="auto"/>
+        <w:rPr>
+          <w:rFonts w:ascii="Source Code Pro for Powerline" w:eastAsiaTheme="minorEastAsia" w:hAnsi="Source Code Pro for Powerline" w:cs="Source Code Pro for Powerline"/>
+          <w:szCs w:val="22"/>
+          <w:lang w:val="de-DE" w:eastAsia="en-GB" w:bidi="ar-SA"/>
+        </w:rPr>
+      </w:pPr>
+      <w:r>
+        <w:rPr>
+          <w:rFonts w:ascii="Source Code Pro for Powerline" w:eastAsiaTheme="minorEastAsia" w:hAnsi="Source Code Pro for Powerline" w:cs="Source Code Pro for Powerline"/>
+          <w:szCs w:val="22"/>
+          <w:lang w:val="de-DE" w:eastAsia="en-GB" w:bidi="ar-SA"/>
+        </w:rPr>
+        <w:t xml:space="preserve">Die 1. Windturbine kann ca. 0 </w:t>
+      </w:r>
+      <w:proofErr w:type="spellStart"/>
+      <w:r>
+        <w:rPr>
+          <w:rFonts w:ascii="Source Code Pro for Powerline" w:eastAsiaTheme="minorEastAsia" w:hAnsi="Source Code Pro for Powerline" w:cs="Source Code Pro for Powerline"/>
+          <w:szCs w:val="22"/>
+          <w:lang w:val="de-DE" w:eastAsia="en-GB" w:bidi="ar-SA"/>
+        </w:rPr>
+        <w:t>meter</w:t>
+      </w:r>
+      <w:proofErr w:type="spellEnd"/>
+      <w:r>
+        <w:rPr>
+          <w:rFonts w:ascii="Source Code Pro for Powerline" w:eastAsiaTheme="minorEastAsia" w:hAnsi="Source Code Pro for Powerline" w:cs="Source Code Pro for Powerline"/>
+          <w:szCs w:val="22"/>
+          <w:lang w:val="de-DE" w:eastAsia="en-GB" w:bidi="ar-SA"/>
+        </w:rPr>
+        <w:t xml:space="preserve"> hoch sein.</w:t>
+      </w:r>
+    </w:p>
+    <w:p>
+      <w:pPr>
+        <w:tabs>
+          <w:tab w:val="left" w:pos="560"/>
+          <w:tab w:val="left" w:pos="1120"/>
+          <w:tab w:val="left" w:pos="1680"/>
+          <w:tab w:val="left" w:pos="2240"/>
+          <w:tab w:val="left" w:pos="2800"/>
+          <w:tab w:val="left" w:pos="3360"/>
+          <w:tab w:val="left" w:pos="3920"/>
+          <w:tab w:val="left" w:pos="4480"/>
+          <w:tab w:val="left" w:pos="5040"/>
+          <w:tab w:val="left" w:pos="5600"/>
+          <w:tab w:val="left" w:pos="6160"/>
+          <w:tab w:val="left" w:pos="6720"/>
+        </w:tabs>
+        <w:autoSpaceDE w:val="0"/>
+        <w:autoSpaceDN w:val="0"/>
+        <w:adjustRightInd w:val="0"/>
+        <w:spacing w:after="0" w:line="240" w:lineRule="auto"/>
+        <w:rPr>
+          <w:rFonts w:ascii="Source Code Pro for Powerline" w:eastAsiaTheme="minorEastAsia" w:hAnsi="Source Code Pro for Powerline" w:cs="Source Code Pro for Powerline"/>
+          <w:szCs w:val="22"/>
+          <w:lang w:val="de-DE" w:eastAsia="en-GB" w:bidi="ar-SA"/>
+        </w:rPr>
+      </w:pPr>
+      <w:r>
+        <w:rPr>
+          <w:rFonts w:ascii="Source Code Pro for Powerline" w:eastAsiaTheme="minorEastAsia" w:hAnsi="Source Code Pro for Powerline" w:cs="Source Code Pro for Powerline"/>
+          <w:szCs w:val="22"/>
+          <w:lang w:val="de-DE" w:eastAsia="en-GB" w:bidi="ar-SA"/>
+        </w:rPr>
+        <w:t xml:space="preserve">Die 2. Windturbine kann ca. 384 </w:t>
+      </w:r>
+      <w:proofErr w:type="spellStart"/>
+      <w:r>
+        <w:rPr>
+          <w:rFonts w:ascii="Source Code Pro for Powerline" w:eastAsiaTheme="minorEastAsia" w:hAnsi="Source Code Pro for Powerline" w:cs="Source Code Pro for Powerline"/>
+          <w:szCs w:val="22"/>
+          <w:lang w:val="de-DE" w:eastAsia="en-GB" w:bidi="ar-SA"/>
+        </w:rPr>
+        <w:t>meter</w:t>
+      </w:r>
+      <w:proofErr w:type="spellEnd"/>
+      <w:r>
+        <w:rPr>
+          <w:rFonts w:ascii="Source Code Pro for Powerline" w:eastAsiaTheme="minorEastAsia" w:hAnsi="Source Code Pro for Powerline" w:cs="Source Code Pro for Powerline"/>
+          <w:szCs w:val="22"/>
+          <w:lang w:val="de-DE" w:eastAsia="en-GB" w:bidi="ar-SA"/>
+        </w:rPr>
+        <w:t xml:space="preserve"> hoch sein.</w:t>
+      </w:r>
+    </w:p>
+    <w:p>
+      <w:pPr>
+        <w:tabs>
+          <w:tab w:val="left" w:pos="560"/>
+          <w:tab w:val="left" w:pos="1120"/>
+          <w:tab w:val="left" w:pos="1680"/>
+          <w:tab w:val="left" w:pos="2240"/>
+          <w:tab w:val="left" w:pos="2800"/>
+          <w:tab w:val="left" w:pos="3360"/>
+          <w:tab w:val="left" w:pos="3920"/>
+          <w:tab w:val="left" w:pos="4480"/>
+          <w:tab w:val="left" w:pos="5040"/>
+          <w:tab w:val="left" w:pos="5600"/>
+          <w:tab w:val="left" w:pos="6160"/>
+          <w:tab w:val="left" w:pos="6720"/>
+        </w:tabs>
+        <w:autoSpaceDE w:val="0"/>
+        <w:autoSpaceDN w:val="0"/>
+        <w:adjustRightInd w:val="0"/>
+        <w:spacing w:after="0" w:line="240" w:lineRule="auto"/>
+        <w:rPr>
+          <w:rFonts w:ascii="Source Code Pro for Powerline" w:eastAsiaTheme="minorEastAsia" w:hAnsi="Source Code Pro for Powerline" w:cs="Source Code Pro for Powerline"/>
+          <w:szCs w:val="22"/>
+          <w:lang w:val="de-DE" w:eastAsia="en-GB" w:bidi="ar-SA"/>
+        </w:rPr>
+      </w:pPr>
+      <w:r>
+        <w:rPr>
+          <w:rFonts w:ascii="Source Code Pro for Powerline" w:eastAsiaTheme="minorEastAsia" w:hAnsi="Source Code Pro for Powerline" w:cs="Source Code Pro for Powerline"/>
+          <w:szCs w:val="22"/>
+          <w:lang w:val="de-DE" w:eastAsia="en-GB" w:bidi="ar-SA"/>
+        </w:rPr>
+        <w:t xml:space="preserve">Die 3. Windturbine kann ca. 262 </w:t>
+      </w:r>
+      <w:proofErr w:type="spellStart"/>
+      <w:r>
+        <w:rPr>
+          <w:rFonts w:ascii="Source Code Pro for Powerline" w:eastAsiaTheme="minorEastAsia" w:hAnsi="Source Code Pro for Powerline" w:cs="Source Code Pro for Powerline"/>
+          <w:szCs w:val="22"/>
+          <w:lang w:val="de-DE" w:eastAsia="en-GB" w:bidi="ar-SA"/>
+        </w:rPr>
+        <w:t>meter</w:t>
+      </w:r>
+      <w:proofErr w:type="spellEnd"/>
+      <w:r>
+        <w:rPr>
+          <w:rFonts w:ascii="Source Code Pro for Powerline" w:eastAsiaTheme="minorEastAsia" w:hAnsi="Source Code Pro for Powerline" w:cs="Source Code Pro for Powerline"/>
+          <w:szCs w:val="22"/>
+          <w:lang w:val="de-DE" w:eastAsia="en-GB" w:bidi="ar-SA"/>
+        </w:rPr>
+        <w:t xml:space="preserve"> hoch sein.</w:t>
+      </w:r>
+    </w:p>
+    <w:p>
+      <w:pPr>
+        <w:tabs>
+          <w:tab w:val="left" w:pos="560"/>
+          <w:tab w:val="left" w:pos="1120"/>
+          <w:tab w:val="left" w:pos="1680"/>
+          <w:tab w:val="left" w:pos="2240"/>
+          <w:tab w:val="left" w:pos="2800"/>
+          <w:tab w:val="left" w:pos="3360"/>
+          <w:tab w:val="left" w:pos="3920"/>
+          <w:tab w:val="left" w:pos="4480"/>
+          <w:tab w:val="left" w:pos="5040"/>
+          <w:tab w:val="left" w:pos="5600"/>
+          <w:tab w:val="left" w:pos="6160"/>
+          <w:tab w:val="left" w:pos="6720"/>
+        </w:tabs>
+        <w:autoSpaceDE w:val="0"/>
+        <w:autoSpaceDN w:val="0"/>
+        <w:adjustRightInd w:val="0"/>
+        <w:spacing w:after="0" w:line="240" w:lineRule="auto"/>
+        <w:rPr>
+          <w:rFonts w:ascii="Source Code Pro for Powerline" w:eastAsiaTheme="minorEastAsia" w:hAnsi="Source Code Pro for Powerline" w:cs="Source Code Pro for Powerline"/>
+          <w:szCs w:val="22"/>
+          <w:lang w:val="de-DE" w:eastAsia="en-GB" w:bidi="ar-SA"/>
+        </w:rPr>
+      </w:pPr>
+      <w:r>
+        <w:rPr>
+          <w:rFonts w:ascii="Source Code Pro for Powerline" w:eastAsiaTheme="minorEastAsia" w:hAnsi="Source Code Pro for Powerline" w:cs="Source Code Pro for Powerline"/>
+          <w:szCs w:val="22"/>
+          <w:lang w:val="de-DE" w:eastAsia="en-GB" w:bidi="ar-SA"/>
+        </w:rPr>
+        <w:t xml:space="preserve">Die 4. Windturbine kann ca. 234 </w:t>
+      </w:r>
+      <w:proofErr w:type="spellStart"/>
+      <w:r>
+        <w:rPr>
+          <w:rFonts w:ascii="Source Code Pro for Powerline" w:eastAsiaTheme="minorEastAsia" w:hAnsi="Source Code Pro for Powerline" w:cs="Source Code Pro for Powerline"/>
+          <w:szCs w:val="22"/>
+          <w:lang w:val="de-DE" w:eastAsia="en-GB" w:bidi="ar-SA"/>
+        </w:rPr>
+        <w:t>meter</w:t>
+      </w:r>
+      <w:proofErr w:type="spellEnd"/>
+      <w:r>
+        <w:rPr>
+          <w:rFonts w:ascii="Source Code Pro for Powerline" w:eastAsiaTheme="minorEastAsia" w:hAnsi="Source Code Pro for Powerline" w:cs="Source Code Pro for Powerline"/>
+          <w:szCs w:val="22"/>
+          <w:lang w:val="de-DE" w:eastAsia="en-GB" w:bidi="ar-SA"/>
+        </w:rPr>
+        <w:t xml:space="preserve"> hoch sein.</w:t>
+      </w:r>
+    </w:p>
+    <w:p>
+      <w:pPr>
+        <w:tabs>
+          <w:tab w:val="left" w:pos="560"/>
+          <w:tab w:val="left" w:pos="1120"/>
+          <w:tab w:val="left" w:pos="1680"/>
+          <w:tab w:val="left" w:pos="2240"/>
+          <w:tab w:val="left" w:pos="2800"/>
+          <w:tab w:val="left" w:pos="3360"/>
+          <w:tab w:val="left" w:pos="3920"/>
+          <w:tab w:val="left" w:pos="4480"/>
+          <w:tab w:val="left" w:pos="5040"/>
+          <w:tab w:val="left" w:pos="5600"/>
+          <w:tab w:val="left" w:pos="6160"/>
+          <w:tab w:val="left" w:pos="6720"/>
+        </w:tabs>
+        <w:autoSpaceDE w:val="0"/>
+        <w:autoSpaceDN w:val="0"/>
+        <w:adjustRightInd w:val="0"/>
+        <w:spacing w:after="0" w:line="240" w:lineRule="auto"/>
+        <w:rPr>
+          <w:rFonts w:ascii="Source Code Pro for Powerline" w:eastAsiaTheme="minorEastAsia" w:hAnsi="Source Code Pro for Powerline" w:cs="Source Code Pro for Powerline"/>
+          <w:szCs w:val="22"/>
+          <w:lang w:val="de-DE" w:eastAsia="en-GB" w:bidi="ar-SA"/>
+        </w:rPr>
+      </w:pPr>
+      <w:r>
+        <w:rPr>
+          <w:rFonts w:ascii="Source Code Pro for Powerline" w:eastAsiaTheme="minorEastAsia" w:hAnsi="Source Code Pro for Powerline" w:cs="Source Code Pro for Powerline"/>
+          <w:szCs w:val="22"/>
+          <w:lang w:val="de-DE" w:eastAsia="en-GB" w:bidi="ar-SA"/>
+        </w:rPr>
+        <w:t xml:space="preserve">Die 5. Windturbine kann ca. 296 </w:t>
+      </w:r>
+      <w:proofErr w:type="spellStart"/>
+      <w:r>
+        <w:rPr>
+          <w:rFonts w:ascii="Source Code Pro for Powerline" w:eastAsiaTheme="minorEastAsia" w:hAnsi="Source Code Pro for Powerline" w:cs="Source Code Pro for Powerline"/>
+          <w:szCs w:val="22"/>
+          <w:lang w:val="de-DE" w:eastAsia="en-GB" w:bidi="ar-SA"/>
+        </w:rPr>
+        <w:t>meter</w:t>
+      </w:r>
+      <w:proofErr w:type="spellEnd"/>
+      <w:r>
+        <w:rPr>
+          <w:rFonts w:ascii="Source Code Pro for Powerline" w:eastAsiaTheme="minorEastAsia" w:hAnsi="Source Code Pro for Powerline" w:cs="Source Code Pro for Powerline"/>
+          <w:szCs w:val="22"/>
+          <w:lang w:val="de-DE" w:eastAsia="en-GB" w:bidi="ar-SA"/>
+        </w:rPr>
+        <w:t xml:space="preserve"> hoch sein.</w:t>
+      </w:r>
+    </w:p>
+    <w:p>
+      <w:pPr>
+        <w:tabs>
+          <w:tab w:val="left" w:pos="560"/>
+          <w:tab w:val="left" w:pos="1120"/>
+          <w:tab w:val="left" w:pos="1680"/>
+          <w:tab w:val="left" w:pos="2240"/>
+          <w:tab w:val="left" w:pos="2800"/>
+          <w:tab w:val="left" w:pos="3360"/>
+          <w:tab w:val="left" w:pos="3920"/>
+          <w:tab w:val="left" w:pos="4480"/>
+          <w:tab w:val="left" w:pos="5040"/>
+          <w:tab w:val="left" w:pos="5600"/>
+          <w:tab w:val="left" w:pos="6160"/>
+          <w:tab w:val="left" w:pos="6720"/>
+        </w:tabs>
+        <w:autoSpaceDE w:val="0"/>
+        <w:autoSpaceDN w:val="0"/>
+        <w:adjustRightInd w:val="0"/>
+        <w:spacing w:after="0" w:line="240" w:lineRule="auto"/>
+        <w:rPr>
+          <w:rFonts w:ascii="Source Code Pro for Powerline" w:eastAsiaTheme="minorEastAsia" w:hAnsi="Source Code Pro for Powerline" w:cs="Source Code Pro for Powerline"/>
+          <w:szCs w:val="22"/>
+          <w:lang w:val="de-DE" w:eastAsia="en-GB" w:bidi="ar-SA"/>
+        </w:rPr>
+      </w:pPr>
+      <w:r>
+        <w:rPr>
+          <w:rFonts w:ascii="Source Code Pro for Powerline" w:eastAsiaTheme="minorEastAsia" w:hAnsi="Source Code Pro for Powerline" w:cs="Source Code Pro for Powerline"/>
+          <w:szCs w:val="22"/>
+          <w:lang w:val="de-DE" w:eastAsia="en-GB" w:bidi="ar-SA"/>
+        </w:rPr>
+        <w:t xml:space="preserve">Die 6. Windturbine kann ca. 72 </w:t>
+      </w:r>
+      <w:proofErr w:type="spellStart"/>
+      <w:r>
+        <w:rPr>
+          <w:rFonts w:ascii="Source Code Pro for Powerline" w:eastAsiaTheme="minorEastAsia" w:hAnsi="Source Code Pro for Powerline" w:cs="Source Code Pro for Powerline"/>
+          <w:szCs w:val="22"/>
+          <w:lang w:val="de-DE" w:eastAsia="en-GB" w:bidi="ar-SA"/>
+        </w:rPr>
+        <w:t>meter</w:t>
+      </w:r>
+      <w:proofErr w:type="spellEnd"/>
+      <w:r>
+        <w:rPr>
+          <w:rFonts w:ascii="Source Code Pro for Powerline" w:eastAsiaTheme="minorEastAsia" w:hAnsi="Source Code Pro for Powerline" w:cs="Source Code Pro for Powerline"/>
+          <w:szCs w:val="22"/>
+          <w:lang w:val="de-DE" w:eastAsia="en-GB" w:bidi="ar-SA"/>
+        </w:rPr>
+        <w:t xml:space="preserve"> hoch sein.</w:t>
+      </w:r>
+    </w:p>
+    <w:p>
+      <w:pPr>
+        <w:tabs>
+          <w:tab w:val="left" w:pos="560"/>
+          <w:tab w:val="left" w:pos="1120"/>
+          <w:tab w:val="left" w:pos="1680"/>
+          <w:tab w:val="left" w:pos="2240"/>
+          <w:tab w:val="left" w:pos="2800"/>
+          <w:tab w:val="left" w:pos="3360"/>
+          <w:tab w:val="left" w:pos="3920"/>
+          <w:tab w:val="left" w:pos="4480"/>
+          <w:tab w:val="left" w:pos="5040"/>
+          <w:tab w:val="left" w:pos="5600"/>
+          <w:tab w:val="left" w:pos="6160"/>
+          <w:tab w:val="left" w:pos="6720"/>
+        </w:tabs>
+        <w:autoSpaceDE w:val="0"/>
+        <w:autoSpaceDN w:val="0"/>
+        <w:adjustRightInd w:val="0"/>
+        <w:spacing w:after="0" w:line="240" w:lineRule="auto"/>
+        <w:rPr>
+          <w:rFonts w:ascii="Source Code Pro for Powerline" w:eastAsiaTheme="minorEastAsia" w:hAnsi="Source Code Pro for Powerline" w:cs="Source Code Pro for Powerline"/>
+          <w:szCs w:val="22"/>
+          <w:lang w:val="de-DE" w:eastAsia="en-GB" w:bidi="ar-SA"/>
+        </w:rPr>
+      </w:pPr>
+      <w:r>
+        <w:rPr>
+          <w:rFonts w:ascii="Source Code Pro for Powerline" w:eastAsiaTheme="minorEastAsia" w:hAnsi="Source Code Pro for Powerline" w:cs="Source Code Pro for Powerline"/>
+          <w:szCs w:val="22"/>
+          <w:lang w:val="de-DE" w:eastAsia="en-GB" w:bidi="ar-SA"/>
+        </w:rPr>
+        <w:t xml:space="preserve">Die 7. Windturbine kann ca. 181 </w:t>
+      </w:r>
+      <w:proofErr w:type="spellStart"/>
+      <w:r>
+        <w:rPr>
+          <w:rFonts w:ascii="Source Code Pro for Powerline" w:eastAsiaTheme="minorEastAsia" w:hAnsi="Source Code Pro for Powerline" w:cs="Source Code Pro for Powerline"/>
+          <w:szCs w:val="22"/>
+          <w:lang w:val="de-DE" w:eastAsia="en-GB" w:bidi="ar-SA"/>
+        </w:rPr>
+        <w:t>meter</w:t>
+      </w:r>
+      <w:proofErr w:type="spellEnd"/>
+      <w:r>
+        <w:rPr>
+          <w:rFonts w:ascii="Source Code Pro for Powerline" w:eastAsiaTheme="minorEastAsia" w:hAnsi="Source Code Pro for Powerline" w:cs="Source Code Pro for Powerline"/>
+          <w:szCs w:val="22"/>
+          <w:lang w:val="de-DE" w:eastAsia="en-GB" w:bidi="ar-SA"/>
+        </w:rPr>
+        <w:t xml:space="preserve"> hoch sein.</w:t>
+      </w:r>
+    </w:p>
+    <w:p>
+      <w:pPr>
+        <w:tabs>
+          <w:tab w:val="left" w:pos="560"/>
+          <w:tab w:val="left" w:pos="1120"/>
+          <w:tab w:val="left" w:pos="1680"/>
+          <w:tab w:val="left" w:pos="2240"/>
+          <w:tab w:val="left" w:pos="2800"/>
+          <w:tab w:val="left" w:pos="3360"/>
+          <w:tab w:val="left" w:pos="3920"/>
+          <w:tab w:val="left" w:pos="4480"/>
+          <w:tab w:val="left" w:pos="5040"/>
+          <w:tab w:val="left" w:pos="5600"/>
+          <w:tab w:val="left" w:pos="6160"/>
+          <w:tab w:val="left" w:pos="6720"/>
+        </w:tabs>
+        <w:autoSpaceDE w:val="0"/>
+        <w:autoSpaceDN w:val="0"/>
+        <w:adjustRightInd w:val="0"/>
+        <w:spacing w:after="0" w:line="240" w:lineRule="auto"/>
+        <w:rPr>
+          <w:rFonts w:ascii="Source Code Pro for Powerline" w:eastAsiaTheme="minorEastAsia" w:hAnsi="Source Code Pro for Powerline" w:cs="Source Code Pro for Powerline"/>
+          <w:szCs w:val="22"/>
+          <w:lang w:val="de-DE" w:eastAsia="en-GB" w:bidi="ar-SA"/>
+        </w:rPr>
+      </w:pPr>
+      <w:r>
+        <w:rPr>
+          <w:rFonts w:ascii="Source Code Pro for Powerline" w:eastAsiaTheme="minorEastAsia" w:hAnsi="Source Code Pro for Powerline" w:cs="Source Code Pro for Powerline"/>
+          <w:szCs w:val="22"/>
+          <w:lang w:val="de-DE" w:eastAsia="en-GB" w:bidi="ar-SA"/>
+        </w:rPr>
+        <w:t xml:space="preserve">Die 8. Windturbine kann ca. 235 </w:t>
+      </w:r>
+      <w:proofErr w:type="spellStart"/>
+      <w:r>
+        <w:rPr>
+          <w:rFonts w:ascii="Source Code Pro for Powerline" w:eastAsiaTheme="minorEastAsia" w:hAnsi="Source Code Pro for Powerline" w:cs="Source Code Pro for Powerline"/>
+          <w:szCs w:val="22"/>
+          <w:lang w:val="de-DE" w:eastAsia="en-GB" w:bidi="ar-SA"/>
+        </w:rPr>
+        <w:t>meter</w:t>
+      </w:r>
+      <w:proofErr w:type="spellEnd"/>
+      <w:r>
+        <w:rPr>
+          <w:rFonts w:ascii="Source Code Pro for Powerline" w:eastAsiaTheme="minorEastAsia" w:hAnsi="Source Code Pro for Powerline" w:cs="Source Code Pro for Powerline"/>
+          <w:szCs w:val="22"/>
+          <w:lang w:val="de-DE" w:eastAsia="en-GB" w:bidi="ar-SA"/>
+        </w:rPr>
+        <w:t xml:space="preserve"> hoch sein.</w:t>
+      </w:r>
+    </w:p>
+    <w:p>
+      <w:pPr>
+        <w:tabs>
+          <w:tab w:val="left" w:pos="560"/>
+          <w:tab w:val="left" w:pos="1120"/>
+          <w:tab w:val="left" w:pos="1680"/>
+          <w:tab w:val="left" w:pos="2240"/>
+          <w:tab w:val="left" w:pos="2800"/>
+          <w:tab w:val="left" w:pos="3360"/>
+          <w:tab w:val="left" w:pos="3920"/>
+          <w:tab w:val="left" w:pos="4480"/>
+          <w:tab w:val="left" w:pos="5040"/>
+          <w:tab w:val="left" w:pos="5600"/>
+          <w:tab w:val="left" w:pos="6160"/>
+          <w:tab w:val="left" w:pos="6720"/>
+        </w:tabs>
+        <w:autoSpaceDE w:val="0"/>
+        <w:autoSpaceDN w:val="0"/>
+        <w:adjustRightInd w:val="0"/>
+        <w:spacing w:after="0" w:line="240" w:lineRule="auto"/>
+        <w:rPr>
+          <w:rFonts w:ascii="Source Code Pro for Powerline" w:eastAsiaTheme="minorEastAsia" w:hAnsi="Source Code Pro for Powerline" w:cs="Source Code Pro for Powerline"/>
+          <w:szCs w:val="22"/>
+          <w:lang w:val="de-DE" w:eastAsia="en-GB" w:bidi="ar-SA"/>
+        </w:rPr>
+      </w:pPr>
+      <w:r>
+        <w:rPr>
+          <w:rFonts w:ascii="Source Code Pro for Powerline" w:eastAsiaTheme="minorEastAsia" w:hAnsi="Source Code Pro for Powerline" w:cs="Source Code Pro for Powerline"/>
+          <w:szCs w:val="22"/>
+          <w:lang w:val="de-DE" w:eastAsia="en-GB" w:bidi="ar-SA"/>
+        </w:rPr>
+        <w:t xml:space="preserve">Die 9. Windturbine kann ca. 343 </w:t>
+      </w:r>
+      <w:proofErr w:type="spellStart"/>
+      <w:r>
+        <w:rPr>
+          <w:rFonts w:ascii="Source Code Pro for Powerline" w:eastAsiaTheme="minorEastAsia" w:hAnsi="Source Code Pro for Powerline" w:cs="Source Code Pro for Powerline"/>
+          <w:szCs w:val="22"/>
+          <w:lang w:val="de-DE" w:eastAsia="en-GB" w:bidi="ar-SA"/>
+        </w:rPr>
+        <w:t>meter</w:t>
+      </w:r>
+      <w:proofErr w:type="spellEnd"/>
+      <w:r>
+        <w:rPr>
+          <w:rFonts w:ascii="Source Code Pro for Powerline" w:eastAsiaTheme="minorEastAsia" w:hAnsi="Source Code Pro for Powerline" w:cs="Source Code Pro for Powerline"/>
+          <w:szCs w:val="22"/>
+          <w:lang w:val="de-DE" w:eastAsia="en-GB" w:bidi="ar-SA"/>
+        </w:rPr>
+        <w:t xml:space="preserve"> hoch sein.</w:t>
+      </w:r>
+    </w:p>
+    <w:p>
+      <w:pPr>
+        <w:tabs>
+          <w:tab w:val="left" w:pos="560"/>
+          <w:tab w:val="left" w:pos="1120"/>
+          <w:tab w:val="left" w:pos="1680"/>
+          <w:tab w:val="left" w:pos="2240"/>
+          <w:tab w:val="left" w:pos="2800"/>
+          <w:tab w:val="left" w:pos="3360"/>
+          <w:tab w:val="left" w:pos="3920"/>
+          <w:tab w:val="left" w:pos="4480"/>
+          <w:tab w:val="left" w:pos="5040"/>
+          <w:tab w:val="left" w:pos="5600"/>
+          <w:tab w:val="left" w:pos="6160"/>
+          <w:tab w:val="left" w:pos="6720"/>
+        </w:tabs>
+        <w:autoSpaceDE w:val="0"/>
+        <w:autoSpaceDN w:val="0"/>
+        <w:adjustRightInd w:val="0"/>
+        <w:spacing w:after="0" w:line="240" w:lineRule="auto"/>
+        <w:rPr>
+          <w:rFonts w:ascii="Source Code Pro for Powerline" w:eastAsiaTheme="minorEastAsia" w:hAnsi="Source Code Pro for Powerline" w:cs="Source Code Pro for Powerline"/>
+          <w:szCs w:val="22"/>
+          <w:lang w:val="de-DE" w:eastAsia="en-GB" w:bidi="ar-SA"/>
+        </w:rPr>
+      </w:pPr>
+      <w:r>
+        <w:rPr>
+          <w:rFonts w:ascii="Source Code Pro for Powerline" w:eastAsiaTheme="minorEastAsia" w:hAnsi="Source Code Pro for Powerline" w:cs="Source Code Pro for Powerline"/>
+          <w:szCs w:val="22"/>
+          <w:lang w:val="de-DE" w:eastAsia="en-GB" w:bidi="ar-SA"/>
+        </w:rPr>
+        <w:t xml:space="preserve">Die 10. Windturbine kann ca. 178 </w:t>
+      </w:r>
+      <w:proofErr w:type="spellStart"/>
+      <w:r>
+        <w:rPr>
+          <w:rFonts w:ascii="Source Code Pro for Powerline" w:eastAsiaTheme="minorEastAsia" w:hAnsi="Source Code Pro for Powerline" w:cs="Source Code Pro for Powerline"/>
+          <w:szCs w:val="22"/>
+          <w:lang w:val="de-DE" w:eastAsia="en-GB" w:bidi="ar-SA"/>
+        </w:rPr>
+        <w:t>meter</w:t>
+      </w:r>
+      <w:proofErr w:type="spellEnd"/>
+      <w:r>
+        <w:rPr>
+          <w:rFonts w:ascii="Source Code Pro for Powerline" w:eastAsiaTheme="minorEastAsia" w:hAnsi="Source Code Pro for Powerline" w:cs="Source Code Pro for Powerline"/>
+          <w:szCs w:val="22"/>
+          <w:lang w:val="de-DE" w:eastAsia="en-GB" w:bidi="ar-SA"/>
+        </w:rPr>
+        <w:t xml:space="preserve"> hoch sein.</w:t>
+      </w:r>
+    </w:p>
+    <w:p>
+      <w:pPr>
+        <w:tabs>
+          <w:tab w:val="left" w:pos="560"/>
+          <w:tab w:val="left" w:pos="1120"/>
+          <w:tab w:val="left" w:pos="1680"/>
+          <w:tab w:val="left" w:pos="2240"/>
+          <w:tab w:val="left" w:pos="2800"/>
+          <w:tab w:val="left" w:pos="3360"/>
+          <w:tab w:val="left" w:pos="3920"/>
+          <w:tab w:val="left" w:pos="4480"/>
+          <w:tab w:val="left" w:pos="5040"/>
+          <w:tab w:val="left" w:pos="5600"/>
+          <w:tab w:val="left" w:pos="6160"/>
+          <w:tab w:val="left" w:pos="6720"/>
+        </w:tabs>
+        <w:autoSpaceDE w:val="0"/>
+        <w:autoSpaceDN w:val="0"/>
+        <w:adjustRightInd w:val="0"/>
+        <w:spacing w:after="0" w:line="240" w:lineRule="auto"/>
+        <w:rPr>
+          <w:rFonts w:ascii="Source Code Pro for Powerline" w:eastAsiaTheme="minorEastAsia" w:hAnsi="Source Code Pro for Powerline" w:cs="Source Code Pro for Powerline"/>
+          <w:szCs w:val="22"/>
+          <w:lang w:val="de-DE" w:eastAsia="en-GB" w:bidi="ar-SA"/>
+        </w:rPr>
+      </w:pPr>
+      <w:r>
+        <w:rPr>
+          <w:rFonts w:ascii="Source Code Pro for Powerline" w:eastAsiaTheme="minorEastAsia" w:hAnsi="Source Code Pro for Powerline" w:cs="Source Code Pro for Powerline"/>
+          <w:szCs w:val="22"/>
+          <w:lang w:val="de-DE" w:eastAsia="en-GB" w:bidi="ar-SA"/>
+        </w:rPr>
+        <w:t xml:space="preserve">Die 11. Windturbine kann ca. 449 </w:t>
+      </w:r>
+      <w:proofErr w:type="spellStart"/>
+      <w:r>
+        <w:rPr>
+          <w:rFonts w:ascii="Source Code Pro for Powerline" w:eastAsiaTheme="minorEastAsia" w:hAnsi="Source Code Pro for Powerline" w:cs="Source Code Pro for Powerline"/>
+          <w:szCs w:val="22"/>
+          <w:lang w:val="de-DE" w:eastAsia="en-GB" w:bidi="ar-SA"/>
+        </w:rPr>
+        <w:t>meter</w:t>
+      </w:r>
+      <w:proofErr w:type="spellEnd"/>
+      <w:r>
+        <w:rPr>
+          <w:rFonts w:ascii="Source Code Pro for Powerline" w:eastAsiaTheme="minorEastAsia" w:hAnsi="Source Code Pro for Powerline" w:cs="Source Code Pro for Powerline"/>
+          <w:szCs w:val="22"/>
+          <w:lang w:val="de-DE" w:eastAsia="en-GB" w:bidi="ar-SA"/>
+        </w:rPr>
+        <w:t xml:space="preserve"> hoch sein.</w:t>
+      </w:r>
+    </w:p>
+    <w:p>
+      <w:pPr>
+        <w:tabs>
+          <w:tab w:val="left" w:pos="560"/>
+          <w:tab w:val="left" w:pos="1120"/>
+          <w:tab w:val="left" w:pos="1680"/>
+          <w:tab w:val="left" w:pos="2240"/>
+          <w:tab w:val="left" w:pos="2800"/>
+          <w:tab w:val="left" w:pos="3360"/>
+          <w:tab w:val="left" w:pos="3920"/>
+          <w:tab w:val="left" w:pos="4480"/>
+          <w:tab w:val="left" w:pos="5040"/>
+          <w:tab w:val="left" w:pos="5600"/>
+          <w:tab w:val="left" w:pos="6160"/>
+          <w:tab w:val="left" w:pos="6720"/>
+        </w:tabs>
+        <w:autoSpaceDE w:val="0"/>
+        <w:autoSpaceDN w:val="0"/>
+        <w:adjustRightInd w:val="0"/>
+        <w:spacing w:after="0" w:line="240" w:lineRule="auto"/>
+        <w:rPr>
+          <w:rFonts w:ascii="Source Code Pro for Powerline" w:eastAsiaTheme="minorEastAsia" w:hAnsi="Source Code Pro for Powerline" w:cs="Source Code Pro for Powerline"/>
+          <w:szCs w:val="22"/>
+          <w:lang w:val="de-DE" w:eastAsia="en-GB" w:bidi="ar-SA"/>
+        </w:rPr>
+      </w:pPr>
+      <w:r>
+        <w:rPr>
+          <w:rFonts w:ascii="Source Code Pro for Powerline" w:eastAsiaTheme="minorEastAsia" w:hAnsi="Source Code Pro for Powerline" w:cs="Source Code Pro for Powerline"/>
+          <w:szCs w:val="22"/>
+          <w:lang w:val="de-DE" w:eastAsia="en-GB" w:bidi="ar-SA"/>
+        </w:rPr>
+        <w:t xml:space="preserve">Die 12. Windturbine kann ca. 408 </w:t>
+      </w:r>
+      <w:proofErr w:type="spellStart"/>
+      <w:r>
+        <w:rPr>
+          <w:rFonts w:ascii="Source Code Pro for Powerline" w:eastAsiaTheme="minorEastAsia" w:hAnsi="Source Code Pro for Powerline" w:cs="Source Code Pro for Powerline"/>
+          <w:szCs w:val="22"/>
+          <w:lang w:val="de-DE" w:eastAsia="en-GB" w:bidi="ar-SA"/>
+        </w:rPr>
+        <w:t>meter</w:t>
+      </w:r>
+      <w:proofErr w:type="spellEnd"/>
+      <w:r>
+        <w:rPr>
+          <w:rFonts w:ascii="Source Code Pro for Powerline" w:eastAsiaTheme="minorEastAsia" w:hAnsi="Source Code Pro for Powerline" w:cs="Source Code Pro for Powerline"/>
+          <w:szCs w:val="22"/>
+          <w:lang w:val="de-DE" w:eastAsia="en-GB" w:bidi="ar-SA"/>
+        </w:rPr>
+        <w:t xml:space="preserve"> hoch sein.</w:t>
+      </w:r>
+    </w:p>
+    <w:p>
+      <w:pPr>
+        <w:tabs>
+          <w:tab w:val="left" w:pos="560"/>
+          <w:tab w:val="left" w:pos="1120"/>
+          <w:tab w:val="left" w:pos="1680"/>
+          <w:tab w:val="left" w:pos="2240"/>
+          <w:tab w:val="left" w:pos="2800"/>
+          <w:tab w:val="left" w:pos="3360"/>
+          <w:tab w:val="left" w:pos="3920"/>
+          <w:tab w:val="left" w:pos="4480"/>
+          <w:tab w:val="left" w:pos="5040"/>
+          <w:tab w:val="left" w:pos="5600"/>
+          <w:tab w:val="left" w:pos="6160"/>
+          <w:tab w:val="left" w:pos="6720"/>
+        </w:tabs>
+        <w:autoSpaceDE w:val="0"/>
+        <w:autoSpaceDN w:val="0"/>
+        <w:adjustRightInd w:val="0"/>
+        <w:spacing w:after="0" w:line="240" w:lineRule="auto"/>
+        <w:rPr>
+          <w:rFonts w:ascii="Source Code Pro for Powerline" w:eastAsiaTheme="minorEastAsia" w:hAnsi="Source Code Pro for Powerline" w:cs="Source Code Pro for Powerline"/>
+          <w:szCs w:val="22"/>
+          <w:lang w:val="de-DE" w:eastAsia="en-GB" w:bidi="ar-SA"/>
+        </w:rPr>
+      </w:pPr>
+      <w:r>
+        <w:rPr>
+          <w:rFonts w:ascii="Source Code Pro for Powerline" w:eastAsiaTheme="minorEastAsia" w:hAnsi="Source Code Pro for Powerline" w:cs="Source Code Pro for Powerline"/>
+          <w:szCs w:val="22"/>
+          <w:lang w:val="de-DE" w:eastAsia="en-GB" w:bidi="ar-SA"/>
+        </w:rPr>
+        <w:t xml:space="preserve">Die 13. Windturbine kann ca. 318 </w:t>
+      </w:r>
+      <w:proofErr w:type="spellStart"/>
+      <w:r>
+        <w:rPr>
+          <w:rFonts w:ascii="Source Code Pro for Powerline" w:eastAsiaTheme="minorEastAsia" w:hAnsi="Source Code Pro for Powerline" w:cs="Source Code Pro for Powerline"/>
+          <w:szCs w:val="22"/>
+          <w:lang w:val="de-DE" w:eastAsia="en-GB" w:bidi="ar-SA"/>
+        </w:rPr>
+        <w:t>meter</w:t>
+      </w:r>
+      <w:proofErr w:type="spellEnd"/>
+      <w:r>
+        <w:rPr>
+          <w:rFonts w:ascii="Source Code Pro for Powerline" w:eastAsiaTheme="minorEastAsia" w:hAnsi="Source Code Pro for Powerline" w:cs="Source Code Pro for Powerline"/>
+          <w:szCs w:val="22"/>
+          <w:lang w:val="de-DE" w:eastAsia="en-GB" w:bidi="ar-SA"/>
+        </w:rPr>
+        <w:t xml:space="preserve"> hoch sein.</w:t>
+      </w:r>
+    </w:p>
+    <w:p>
+      <w:pPr>
+        <w:tabs>
+          <w:tab w:val="left" w:pos="560"/>
+          <w:tab w:val="left" w:pos="1120"/>
+          <w:tab w:val="left" w:pos="1680"/>
+          <w:tab w:val="left" w:pos="2240"/>
+          <w:tab w:val="left" w:pos="2800"/>
+          <w:tab w:val="left" w:pos="3360"/>
+          <w:tab w:val="left" w:pos="3920"/>
+          <w:tab w:val="left" w:pos="4480"/>
+          <w:tab w:val="left" w:pos="5040"/>
+          <w:tab w:val="left" w:pos="5600"/>
+          <w:tab w:val="left" w:pos="6160"/>
+          <w:tab w:val="left" w:pos="6720"/>
+        </w:tabs>
+        <w:autoSpaceDE w:val="0"/>
+        <w:autoSpaceDN w:val="0"/>
+        <w:adjustRightInd w:val="0"/>
+        <w:spacing w:after="0" w:line="240" w:lineRule="auto"/>
+        <w:rPr>
+          <w:rFonts w:ascii="Source Code Pro for Powerline" w:eastAsiaTheme="minorEastAsia" w:hAnsi="Source Code Pro for Powerline" w:cs="Source Code Pro for Powerline"/>
+          <w:szCs w:val="22"/>
+          <w:lang w:val="de-DE" w:eastAsia="en-GB" w:bidi="ar-SA"/>
+        </w:rPr>
+      </w:pPr>
+      <w:r>
+        <w:rPr>
+          <w:rFonts w:ascii="Source Code Pro for Powerline" w:eastAsiaTheme="minorEastAsia" w:hAnsi="Source Code Pro for Powerline" w:cs="Source Code Pro for Powerline"/>
+          <w:szCs w:val="22"/>
+          <w:lang w:val="de-DE" w:eastAsia="en-GB" w:bidi="ar-SA"/>
+        </w:rPr>
+        <w:t xml:space="preserve">Die 14. Windturbine kann ca. 221 </w:t>
+      </w:r>
+      <w:proofErr w:type="spellStart"/>
+      <w:r>
+        <w:rPr>
+          <w:rFonts w:ascii="Source Code Pro for Powerline" w:eastAsiaTheme="minorEastAsia" w:hAnsi="Source Code Pro for Powerline" w:cs="Source Code Pro for Powerline"/>
+          <w:szCs w:val="22"/>
+          <w:lang w:val="de-DE" w:eastAsia="en-GB" w:bidi="ar-SA"/>
+        </w:rPr>
+        <w:t>meter</w:t>
+      </w:r>
+      <w:proofErr w:type="spellEnd"/>
+      <w:r>
+        <w:rPr>
+          <w:rFonts w:ascii="Source Code Pro for Powerline" w:eastAsiaTheme="minorEastAsia" w:hAnsi="Source Code Pro for Powerline" w:cs="Source Code Pro for Powerline"/>
+          <w:szCs w:val="22"/>
+          <w:lang w:val="de-DE" w:eastAsia="en-GB" w:bidi="ar-SA"/>
+        </w:rPr>
+        <w:t xml:space="preserve"> hoch sein.</w:t>
+      </w:r>
+    </w:p>
+    <w:p>
+      <w:pPr>
+        <w:tabs>
+          <w:tab w:val="left" w:pos="560"/>
+          <w:tab w:val="left" w:pos="1120"/>
+          <w:tab w:val="left" w:pos="1680"/>
+          <w:tab w:val="left" w:pos="2240"/>
+          <w:tab w:val="left" w:pos="2800"/>
+          <w:tab w:val="left" w:pos="3360"/>
+          <w:tab w:val="left" w:pos="3920"/>
+          <w:tab w:val="left" w:pos="4480"/>
+          <w:tab w:val="left" w:pos="5040"/>
+          <w:tab w:val="left" w:pos="5600"/>
+          <w:tab w:val="left" w:pos="6160"/>
+          <w:tab w:val="left" w:pos="6720"/>
+        </w:tabs>
+        <w:autoSpaceDE w:val="0"/>
+        <w:autoSpaceDN w:val="0"/>
+        <w:adjustRightInd w:val="0"/>
+        <w:spacing w:after="0" w:line="240" w:lineRule="auto"/>
+        <w:rPr>
+          <w:rFonts w:ascii="Source Code Pro for Powerline" w:eastAsiaTheme="minorEastAsia" w:hAnsi="Source Code Pro for Powerline" w:cs="Source Code Pro for Powerline"/>
+          <w:szCs w:val="22"/>
+          <w:lang w:val="de-DE" w:eastAsia="en-GB" w:bidi="ar-SA"/>
+        </w:rPr>
+      </w:pPr>
+      <w:r>
+        <w:rPr>
+          <w:rFonts w:ascii="Source Code Pro for Powerline" w:eastAsiaTheme="minorEastAsia" w:hAnsi="Source Code Pro for Powerline" w:cs="Source Code Pro for Powerline"/>
+          <w:szCs w:val="22"/>
+          <w:lang w:val="de-DE" w:eastAsia="en-GB" w:bidi="ar-SA"/>
+        </w:rPr>
+        <w:t xml:space="preserve">Die 15. Windturbine kann ca. 520 </w:t>
+      </w:r>
+      <w:proofErr w:type="spellStart"/>
+      <w:r>
+        <w:rPr>
+          <w:rFonts w:ascii="Source Code Pro for Powerline" w:eastAsiaTheme="minorEastAsia" w:hAnsi="Source Code Pro for Powerline" w:cs="Source Code Pro for Powerline"/>
+          <w:szCs w:val="22"/>
+          <w:lang w:val="de-DE" w:eastAsia="en-GB" w:bidi="ar-SA"/>
+        </w:rPr>
+        <w:t>meter</w:t>
+      </w:r>
+      <w:proofErr w:type="spellEnd"/>
+      <w:r>
+        <w:rPr>
+          <w:rFonts w:ascii="Source Code Pro for Powerline" w:eastAsiaTheme="minorEastAsia" w:hAnsi="Source Code Pro for Powerline" w:cs="Source Code Pro for Powerline"/>
+          <w:szCs w:val="22"/>
+          <w:lang w:val="de-DE" w:eastAsia="en-GB" w:bidi="ar-SA"/>
+        </w:rPr>
+        <w:t xml:space="preserve"> hoch sein.</w:t>
+      </w:r>
+    </w:p>
+    <w:p>
+      <w:pPr>
+        <w:tabs>
+          <w:tab w:val="left" w:pos="560"/>
+          <w:tab w:val="left" w:pos="1120"/>
+          <w:tab w:val="left" w:pos="1680"/>
+          <w:tab w:val="left" w:pos="2240"/>
+          <w:tab w:val="left" w:pos="2800"/>
+          <w:tab w:val="left" w:pos="3360"/>
+          <w:tab w:val="left" w:pos="3920"/>
+          <w:tab w:val="left" w:pos="4480"/>
+          <w:tab w:val="left" w:pos="5040"/>
+          <w:tab w:val="left" w:pos="5600"/>
+          <w:tab w:val="left" w:pos="6160"/>
+          <w:tab w:val="left" w:pos="6720"/>
+        </w:tabs>
+        <w:autoSpaceDE w:val="0"/>
+        <w:autoSpaceDN w:val="0"/>
+        <w:adjustRightInd w:val="0"/>
+        <w:spacing w:after="0" w:line="240" w:lineRule="auto"/>
+        <w:rPr>
+          <w:rFonts w:ascii="Source Code Pro for Powerline" w:eastAsiaTheme="minorEastAsia" w:hAnsi="Source Code Pro for Powerline" w:cs="Source Code Pro for Powerline"/>
+          <w:szCs w:val="22"/>
+          <w:lang w:val="de-DE" w:eastAsia="en-GB" w:bidi="ar-SA"/>
+        </w:rPr>
+      </w:pPr>
+      <w:r>
+        <w:rPr>
+          <w:rFonts w:ascii="Source Code Pro for Powerline" w:eastAsiaTheme="minorEastAsia" w:hAnsi="Source Code Pro for Powerline" w:cs="Source Code Pro for Powerline"/>
+          <w:szCs w:val="22"/>
+          <w:lang w:val="de-DE" w:eastAsia="en-GB" w:bidi="ar-SA"/>
+        </w:rPr>
+        <w:t xml:space="preserve">Die 16. Windturbine kann ca. 395 </w:t>
+      </w:r>
+      <w:proofErr w:type="spellStart"/>
+      <w:r>
+        <w:rPr>
+          <w:rFonts w:ascii="Source Code Pro for Powerline" w:eastAsiaTheme="minorEastAsia" w:hAnsi="Source Code Pro for Powerline" w:cs="Source Code Pro for Powerline"/>
+          <w:szCs w:val="22"/>
+          <w:lang w:val="de-DE" w:eastAsia="en-GB" w:bidi="ar-SA"/>
+        </w:rPr>
+        <w:t>meter</w:t>
+      </w:r>
+      <w:proofErr w:type="spellEnd"/>
+      <w:r>
+        <w:rPr>
+          <w:rFonts w:ascii="Source Code Pro for Powerline" w:eastAsiaTheme="minorEastAsia" w:hAnsi="Source Code Pro for Powerline" w:cs="Source Code Pro for Powerline"/>
+          <w:szCs w:val="22"/>
+          <w:lang w:val="de-DE" w:eastAsia="en-GB" w:bidi="ar-SA"/>
+        </w:rPr>
+        <w:t xml:space="preserve"> hoch sein.</w:t>
+      </w:r>
+    </w:p>
+    <w:p>
+      <w:pPr>
+        <w:tabs>
+          <w:tab w:val="left" w:pos="560"/>
+          <w:tab w:val="left" w:pos="1120"/>
+          <w:tab w:val="left" w:pos="1680"/>
+          <w:tab w:val="left" w:pos="2240"/>
+          <w:tab w:val="left" w:pos="2800"/>
+          <w:tab w:val="left" w:pos="3360"/>
+          <w:tab w:val="left" w:pos="3920"/>
+          <w:tab w:val="left" w:pos="4480"/>
+          <w:tab w:val="left" w:pos="5040"/>
+          <w:tab w:val="left" w:pos="5600"/>
+          <w:tab w:val="left" w:pos="6160"/>
+          <w:tab w:val="left" w:pos="6720"/>
+        </w:tabs>
+        <w:autoSpaceDE w:val="0"/>
+        <w:autoSpaceDN w:val="0"/>
+        <w:adjustRightInd w:val="0"/>
+        <w:spacing w:after="0" w:line="240" w:lineRule="auto"/>
+        <w:rPr>
+          <w:rFonts w:ascii="Source Code Pro for Powerline" w:eastAsiaTheme="minorEastAsia" w:hAnsi="Source Code Pro for Powerline" w:cs="Source Code Pro for Powerline"/>
+          <w:szCs w:val="22"/>
+          <w:lang w:val="de-DE" w:eastAsia="en-GB" w:bidi="ar-SA"/>
+        </w:rPr>
+      </w:pPr>
+      <w:r>
+        <w:rPr>
+          <w:rFonts w:ascii="Source Code Pro for Powerline" w:eastAsiaTheme="minorEastAsia" w:hAnsi="Source Code Pro for Powerline" w:cs="Source Code Pro for Powerline"/>
+          <w:szCs w:val="22"/>
+          <w:lang w:val="de-DE" w:eastAsia="en-GB" w:bidi="ar-SA"/>
+        </w:rPr>
+        <w:t xml:space="preserve">Die 17. Windturbine kann ca. 433 </w:t>
+      </w:r>
+      <w:proofErr w:type="spellStart"/>
+      <w:r>
+        <w:rPr>
+          <w:rFonts w:ascii="Source Code Pro for Powerline" w:eastAsiaTheme="minorEastAsia" w:hAnsi="Source Code Pro for Powerline" w:cs="Source Code Pro for Powerline"/>
+          <w:szCs w:val="22"/>
+          <w:lang w:val="de-DE" w:eastAsia="en-GB" w:bidi="ar-SA"/>
+        </w:rPr>
+        <w:t>meter</w:t>
+      </w:r>
+      <w:proofErr w:type="spellEnd"/>
+      <w:r>
+        <w:rPr>
+          <w:rFonts w:ascii="Source Code Pro for Powerline" w:eastAsiaTheme="minorEastAsia" w:hAnsi="Source Code Pro for Powerline" w:cs="Source Code Pro for Powerline"/>
+          <w:szCs w:val="22"/>
+          <w:lang w:val="de-DE" w:eastAsia="en-GB" w:bidi="ar-SA"/>
+        </w:rPr>
+        <w:t xml:space="preserve"> hoch sein.</w:t>
+      </w:r>
+    </w:p>
+    <w:p>
+      <w:pPr>
+        <w:tabs>
+          <w:tab w:val="left" w:pos="560"/>
+          <w:tab w:val="left" w:pos="1120"/>
+          <w:tab w:val="left" w:pos="1680"/>
+          <w:tab w:val="left" w:pos="2240"/>
+          <w:tab w:val="left" w:pos="2800"/>
+          <w:tab w:val="left" w:pos="3360"/>
+          <w:tab w:val="left" w:pos="3920"/>
+          <w:tab w:val="left" w:pos="4480"/>
+          <w:tab w:val="left" w:pos="5040"/>
+          <w:tab w:val="left" w:pos="5600"/>
+          <w:tab w:val="left" w:pos="6160"/>
+          <w:tab w:val="left" w:pos="6720"/>
+        </w:tabs>
+        <w:autoSpaceDE w:val="0"/>
+        <w:autoSpaceDN w:val="0"/>
+        <w:adjustRightInd w:val="0"/>
+        <w:spacing w:after="0" w:line="240" w:lineRule="auto"/>
+        <w:rPr>
+          <w:rFonts w:ascii="Source Code Pro for Powerline" w:eastAsiaTheme="minorEastAsia" w:hAnsi="Source Code Pro for Powerline" w:cs="Source Code Pro for Powerline"/>
+          <w:szCs w:val="22"/>
+          <w:lang w:val="de-DE" w:eastAsia="en-GB" w:bidi="ar-SA"/>
+        </w:rPr>
+      </w:pPr>
+      <w:r>
+        <w:rPr>
+          <w:rFonts w:ascii="Source Code Pro for Powerline" w:eastAsiaTheme="minorEastAsia" w:hAnsi="Source Code Pro for Powerline" w:cs="Source Code Pro for Powerline"/>
+          <w:szCs w:val="22"/>
+          <w:lang w:val="de-DE" w:eastAsia="en-GB" w:bidi="ar-SA"/>
+        </w:rPr>
+        <w:t xml:space="preserve">Die 18. Windturbine kann ca. 704 </w:t>
+      </w:r>
+      <w:proofErr w:type="spellStart"/>
+      <w:r>
+        <w:rPr>
+          <w:rFonts w:ascii="Source Code Pro for Powerline" w:eastAsiaTheme="minorEastAsia" w:hAnsi="Source Code Pro for Powerline" w:cs="Source Code Pro for Powerline"/>
+          <w:szCs w:val="22"/>
+          <w:lang w:val="de-DE" w:eastAsia="en-GB" w:bidi="ar-SA"/>
+        </w:rPr>
+        <w:t>meter</w:t>
+      </w:r>
+      <w:proofErr w:type="spellEnd"/>
+      <w:r>
+        <w:rPr>
+          <w:rFonts w:ascii="Source Code Pro for Powerline" w:eastAsiaTheme="minorEastAsia" w:hAnsi="Source Code Pro for Powerline" w:cs="Source Code Pro for Powerline"/>
+          <w:szCs w:val="22"/>
+          <w:lang w:val="de-DE" w:eastAsia="en-GB" w:bidi="ar-SA"/>
+        </w:rPr>
+        <w:t xml:space="preserve"> hoch sein.</w:t>
+      </w:r>
+    </w:p>
+    <w:p>
+      <w:pPr>
+        <w:tabs>
+          <w:tab w:val="left" w:pos="560"/>
+          <w:tab w:val="left" w:pos="1120"/>
+          <w:tab w:val="left" w:pos="1680"/>
+          <w:tab w:val="left" w:pos="2240"/>
+          <w:tab w:val="left" w:pos="2800"/>
+          <w:tab w:val="left" w:pos="3360"/>
+          <w:tab w:val="left" w:pos="3920"/>
+          <w:tab w:val="left" w:pos="4480"/>
+          <w:tab w:val="left" w:pos="5040"/>
+          <w:tab w:val="left" w:pos="5600"/>
+          <w:tab w:val="left" w:pos="6160"/>
+          <w:tab w:val="left" w:pos="6720"/>
+        </w:tabs>
+        <w:autoSpaceDE w:val="0"/>
+        <w:autoSpaceDN w:val="0"/>
+        <w:adjustRightInd w:val="0"/>
+        <w:spacing w:after="0" w:line="240" w:lineRule="auto"/>
+        <w:rPr>
+          <w:rFonts w:ascii="Source Code Pro for Powerline" w:eastAsiaTheme="minorEastAsia" w:hAnsi="Source Code Pro for Powerline" w:cs="Source Code Pro for Powerline"/>
+          <w:szCs w:val="22"/>
+          <w:lang w:val="de-DE" w:eastAsia="en-GB" w:bidi="ar-SA"/>
+        </w:rPr>
+      </w:pPr>
+      <w:r>
+        <w:rPr>
+          <w:rFonts w:ascii="Source Code Pro for Powerline" w:eastAsiaTheme="minorEastAsia" w:hAnsi="Source Code Pro for Powerline" w:cs="Source Code Pro for Powerline"/>
+          <w:szCs w:val="22"/>
+          <w:lang w:val="de-DE" w:eastAsia="en-GB" w:bidi="ar-SA"/>
+        </w:rPr>
+        <w:t xml:space="preserve">Die 19. Windturbine kann ca. 168 </w:t>
+      </w:r>
+      <w:proofErr w:type="spellStart"/>
+      <w:r>
+        <w:rPr>
+          <w:rFonts w:ascii="Source Code Pro for Powerline" w:eastAsiaTheme="minorEastAsia" w:hAnsi="Source Code Pro for Powerline" w:cs="Source Code Pro for Powerline"/>
+          <w:szCs w:val="22"/>
+          <w:lang w:val="de-DE" w:eastAsia="en-GB" w:bidi="ar-SA"/>
+        </w:rPr>
+        <w:t>meter</w:t>
+      </w:r>
+      <w:proofErr w:type="spellEnd"/>
+      <w:r>
+        <w:rPr>
+          <w:rFonts w:ascii="Source Code Pro for Powerline" w:eastAsiaTheme="minorEastAsia" w:hAnsi="Source Code Pro for Powerline" w:cs="Source Code Pro for Powerline"/>
+          <w:szCs w:val="22"/>
+          <w:lang w:val="de-DE" w:eastAsia="en-GB" w:bidi="ar-SA"/>
+        </w:rPr>
+        <w:t xml:space="preserve"> hoch sein.</w:t>
+      </w:r>
+    </w:p>
+    <w:p>
+      <w:pPr>
+        <w:tabs>
+          <w:tab w:val="left" w:pos="560"/>
+          <w:tab w:val="left" w:pos="1120"/>
+          <w:tab w:val="left" w:pos="1680"/>
+          <w:tab w:val="left" w:pos="2240"/>
+          <w:tab w:val="left" w:pos="2800"/>
+          <w:tab w:val="left" w:pos="3360"/>
+          <w:tab w:val="left" w:pos="3920"/>
+          <w:tab w:val="left" w:pos="4480"/>
+          <w:tab w:val="left" w:pos="5040"/>
+          <w:tab w:val="left" w:pos="5600"/>
+          <w:tab w:val="left" w:pos="6160"/>
+          <w:tab w:val="left" w:pos="6720"/>
+        </w:tabs>
+        <w:autoSpaceDE w:val="0"/>
+        <w:autoSpaceDN w:val="0"/>
+        <w:adjustRightInd w:val="0"/>
+        <w:spacing w:after="0" w:line="240" w:lineRule="auto"/>
+        <w:rPr>
+          <w:rFonts w:ascii="Source Code Pro for Powerline" w:eastAsiaTheme="minorEastAsia" w:hAnsi="Source Code Pro for Powerline" w:cs="Source Code Pro for Powerline"/>
+          <w:szCs w:val="22"/>
+          <w:lang w:val="de-DE" w:eastAsia="en-GB" w:bidi="ar-SA"/>
+        </w:rPr>
+      </w:pPr>
+      <w:r>
+        <w:rPr>
+          <w:rFonts w:ascii="Source Code Pro for Powerline" w:eastAsiaTheme="minorEastAsia" w:hAnsi="Source Code Pro for Powerline" w:cs="Source Code Pro for Powerline"/>
+          <w:szCs w:val="22"/>
+          <w:lang w:val="de-DE" w:eastAsia="en-GB" w:bidi="ar-SA"/>
+        </w:rPr>
+        <w:t xml:space="preserve">Die 20. Windturbine kann ca. 201 </w:t>
+      </w:r>
+      <w:proofErr w:type="spellStart"/>
+      <w:r>
+        <w:rPr>
+          <w:rFonts w:ascii="Source Code Pro for Powerline" w:eastAsiaTheme="minorEastAsia" w:hAnsi="Source Code Pro for Powerline" w:cs="Source Code Pro for Powerline"/>
+          <w:szCs w:val="22"/>
+          <w:lang w:val="de-DE" w:eastAsia="en-GB" w:bidi="ar-SA"/>
+        </w:rPr>
+        <w:t>meter</w:t>
+      </w:r>
+      <w:proofErr w:type="spellEnd"/>
+      <w:r>
+        <w:rPr>
+          <w:rFonts w:ascii="Source Code Pro for Powerline" w:eastAsiaTheme="minorEastAsia" w:hAnsi="Source Code Pro for Powerline" w:cs="Source Code Pro for Powerline"/>
+          <w:szCs w:val="22"/>
+          <w:lang w:val="de-DE" w:eastAsia="en-GB" w:bidi="ar-SA"/>
+        </w:rPr>
+        <w:t xml:space="preserve"> hoch sein.</w:t>
+      </w:r>
+    </w:p>
+    <w:p>
+      <w:pPr>
+        <w:tabs>
+          <w:tab w:val="left" w:pos="560"/>
+          <w:tab w:val="left" w:pos="1120"/>
+          <w:tab w:val="left" w:pos="1680"/>
+          <w:tab w:val="left" w:pos="2240"/>
+          <w:tab w:val="left" w:pos="2800"/>
+          <w:tab w:val="left" w:pos="3360"/>
+          <w:tab w:val="left" w:pos="3920"/>
+          <w:tab w:val="left" w:pos="4480"/>
+          <w:tab w:val="left" w:pos="5040"/>
+          <w:tab w:val="left" w:pos="5600"/>
+          <w:tab w:val="left" w:pos="6160"/>
+          <w:tab w:val="left" w:pos="6720"/>
+        </w:tabs>
+        <w:autoSpaceDE w:val="0"/>
+        <w:autoSpaceDN w:val="0"/>
+        <w:adjustRightInd w:val="0"/>
+        <w:spacing w:after="0" w:line="240" w:lineRule="auto"/>
+        <w:rPr>
+          <w:rFonts w:ascii="Source Code Pro for Powerline" w:eastAsiaTheme="minorEastAsia" w:hAnsi="Source Code Pro for Powerline" w:cs="Source Code Pro for Powerline"/>
+          <w:szCs w:val="22"/>
+          <w:lang w:val="de-DE" w:eastAsia="en-GB" w:bidi="ar-SA"/>
+        </w:rPr>
+      </w:pPr>
+      <w:r>
+        <w:rPr>
+          <w:rFonts w:ascii="Source Code Pro for Powerline" w:eastAsiaTheme="minorEastAsia" w:hAnsi="Source Code Pro for Powerline" w:cs="Source Code Pro for Powerline"/>
+          <w:szCs w:val="22"/>
+          <w:lang w:val="de-DE" w:eastAsia="en-GB" w:bidi="ar-SA"/>
+        </w:rPr>
+        <w:t xml:space="preserve">Die 21. Windturbine kann ca. 139 </w:t>
+      </w:r>
+      <w:proofErr w:type="spellStart"/>
+      <w:r>
+        <w:rPr>
+          <w:rFonts w:ascii="Source Code Pro for Powerline" w:eastAsiaTheme="minorEastAsia" w:hAnsi="Source Code Pro for Powerline" w:cs="Source Code Pro for Powerline"/>
+          <w:szCs w:val="22"/>
+          <w:lang w:val="de-DE" w:eastAsia="en-GB" w:bidi="ar-SA"/>
+        </w:rPr>
+        <w:t>meter</w:t>
+      </w:r>
+      <w:proofErr w:type="spellEnd"/>
+      <w:r>
+        <w:rPr>
+          <w:rFonts w:ascii="Source Code Pro for Powerline" w:eastAsiaTheme="minorEastAsia" w:hAnsi="Source Code Pro for Powerline" w:cs="Source Code Pro for Powerline"/>
+          <w:szCs w:val="22"/>
+          <w:lang w:val="de-DE" w:eastAsia="en-GB" w:bidi="ar-SA"/>
+        </w:rPr>
+        <w:t xml:space="preserve"> hoch sein.</w:t>
+      </w:r>
+    </w:p>
+    <w:p>
+      <w:pPr>
+        <w:tabs>
+          <w:tab w:val="left" w:pos="560"/>
+          <w:tab w:val="left" w:pos="1120"/>
+          <w:tab w:val="left" w:pos="1680"/>
+          <w:tab w:val="left" w:pos="2240"/>
+          <w:tab w:val="left" w:pos="2800"/>
+          <w:tab w:val="left" w:pos="3360"/>
+          <w:tab w:val="left" w:pos="3920"/>
+          <w:tab w:val="left" w:pos="4480"/>
+          <w:tab w:val="left" w:pos="5040"/>
+          <w:tab w:val="left" w:pos="5600"/>
+          <w:tab w:val="left" w:pos="6160"/>
+          <w:tab w:val="left" w:pos="6720"/>
+        </w:tabs>
+        <w:autoSpaceDE w:val="0"/>
+        <w:autoSpaceDN w:val="0"/>
+        <w:adjustRightInd w:val="0"/>
+        <w:spacing w:after="0" w:line="240" w:lineRule="auto"/>
+        <w:rPr>
+          <w:rFonts w:ascii="Source Code Pro for Powerline" w:eastAsiaTheme="minorEastAsia" w:hAnsi="Source Code Pro for Powerline" w:cs="Source Code Pro for Powerline"/>
+          <w:szCs w:val="22"/>
+          <w:lang w:val="de-DE" w:eastAsia="en-GB" w:bidi="ar-SA"/>
+        </w:rPr>
+      </w:pPr>
+      <w:r>
+        <w:rPr>
+          <w:rFonts w:ascii="Source Code Pro for Powerline" w:eastAsiaTheme="minorEastAsia" w:hAnsi="Source Code Pro for Powerline" w:cs="Source Code Pro for Powerline"/>
+          <w:szCs w:val="22"/>
+          <w:lang w:val="de-DE" w:eastAsia="en-GB" w:bidi="ar-SA"/>
+        </w:rPr>
+        <w:t xml:space="preserve">Die 22. Windturbine kann ca. 349 </w:t>
+      </w:r>
+      <w:proofErr w:type="spellStart"/>
+      <w:r>
+        <w:rPr>
+          <w:rFonts w:ascii="Source Code Pro for Powerline" w:eastAsiaTheme="minorEastAsia" w:hAnsi="Source Code Pro for Powerline" w:cs="Source Code Pro for Powerline"/>
+          <w:szCs w:val="22"/>
+          <w:lang w:val="de-DE" w:eastAsia="en-GB" w:bidi="ar-SA"/>
+        </w:rPr>
+        <w:t>meter</w:t>
+      </w:r>
+      <w:proofErr w:type="spellEnd"/>
+      <w:r>
+        <w:rPr>
+          <w:rFonts w:ascii="Source Code Pro for Powerline" w:eastAsiaTheme="minorEastAsia" w:hAnsi="Source Code Pro for Powerline" w:cs="Source Code Pro for Powerline"/>
+          <w:szCs w:val="22"/>
+          <w:lang w:val="de-DE" w:eastAsia="en-GB" w:bidi="ar-SA"/>
+        </w:rPr>
+        <w:t xml:space="preserve"> hoch sein.</w:t>
+      </w:r>
+    </w:p>
+    <w:p>
+      <w:pPr>
+        <w:tabs>
+          <w:tab w:val="left" w:pos="560"/>
+          <w:tab w:val="left" w:pos="1120"/>
+          <w:tab w:val="left" w:pos="1680"/>
+          <w:tab w:val="left" w:pos="2240"/>
+          <w:tab w:val="left" w:pos="2800"/>
+          <w:tab w:val="left" w:pos="3360"/>
+          <w:tab w:val="left" w:pos="3920"/>
+          <w:tab w:val="left" w:pos="4480"/>
+          <w:tab w:val="left" w:pos="5040"/>
+          <w:tab w:val="left" w:pos="5600"/>
+          <w:tab w:val="left" w:pos="6160"/>
+          <w:tab w:val="left" w:pos="6720"/>
+        </w:tabs>
+        <w:autoSpaceDE w:val="0"/>
+        <w:autoSpaceDN w:val="0"/>
+        <w:adjustRightInd w:val="0"/>
+        <w:spacing w:after="0" w:line="240" w:lineRule="auto"/>
+        <w:rPr>
+          <w:rFonts w:ascii="Source Code Pro for Powerline" w:eastAsiaTheme="minorEastAsia" w:hAnsi="Source Code Pro for Powerline" w:cs="Source Code Pro for Powerline"/>
+          <w:szCs w:val="22"/>
+          <w:lang w:val="de-DE" w:eastAsia="en-GB" w:bidi="ar-SA"/>
+        </w:rPr>
+      </w:pPr>
+      <w:r>
+        <w:rPr>
+          <w:rFonts w:ascii="Source Code Pro for Powerline" w:eastAsiaTheme="minorEastAsia" w:hAnsi="Source Code Pro for Powerline" w:cs="Source Code Pro for Powerline"/>
+          <w:szCs w:val="22"/>
+          <w:lang w:val="de-DE" w:eastAsia="en-GB" w:bidi="ar-SA"/>
+        </w:rPr>
+        <w:t xml:space="preserve">Die 23. Windturbine kann ca. 298 </w:t>
+      </w:r>
+      <w:proofErr w:type="spellStart"/>
+      <w:r>
+        <w:rPr>
+          <w:rFonts w:ascii="Source Code Pro for Powerline" w:eastAsiaTheme="minorEastAsia" w:hAnsi="Source Code Pro for Powerline" w:cs="Source Code Pro for Powerline"/>
+          <w:szCs w:val="22"/>
+          <w:lang w:val="de-DE" w:eastAsia="en-GB" w:bidi="ar-SA"/>
+        </w:rPr>
+        <w:t>meter</w:t>
+      </w:r>
+      <w:proofErr w:type="spellEnd"/>
+      <w:r>
+        <w:rPr>
+          <w:rFonts w:ascii="Source Code Pro for Powerline" w:eastAsiaTheme="minorEastAsia" w:hAnsi="Source Code Pro for Powerline" w:cs="Source Code Pro for Powerline"/>
+          <w:szCs w:val="22"/>
+          <w:lang w:val="de-DE" w:eastAsia="en-GB" w:bidi="ar-SA"/>
+        </w:rPr>
+        <w:t xml:space="preserve"> hoch sein.</w:t>
+      </w:r>
+    </w:p>
+    <w:p>
+      <w:pPr>
+        <w:tabs>
+          <w:tab w:val="left" w:pos="560"/>
+          <w:tab w:val="left" w:pos="1120"/>
+          <w:tab w:val="left" w:pos="1680"/>
+          <w:tab w:val="left" w:pos="2240"/>
+          <w:tab w:val="left" w:pos="2800"/>
+          <w:tab w:val="left" w:pos="3360"/>
+          <w:tab w:val="left" w:pos="3920"/>
+          <w:tab w:val="left" w:pos="4480"/>
+          <w:tab w:val="left" w:pos="5040"/>
+          <w:tab w:val="left" w:pos="5600"/>
+          <w:tab w:val="left" w:pos="6160"/>
+          <w:tab w:val="left" w:pos="6720"/>
+        </w:tabs>
+        <w:autoSpaceDE w:val="0"/>
+        <w:autoSpaceDN w:val="0"/>
+        <w:adjustRightInd w:val="0"/>
+        <w:spacing w:after="0" w:line="240" w:lineRule="auto"/>
+        <w:rPr>
+          <w:rFonts w:ascii="Source Code Pro for Powerline" w:eastAsiaTheme="minorEastAsia" w:hAnsi="Source Code Pro for Powerline" w:cs="Source Code Pro for Powerline"/>
+          <w:szCs w:val="22"/>
+          <w:lang w:val="de-DE" w:eastAsia="en-GB" w:bidi="ar-SA"/>
+        </w:rPr>
+      </w:pPr>
+      <w:r>
+        <w:rPr>
+          <w:rFonts w:ascii="Source Code Pro for Powerline" w:eastAsiaTheme="minorEastAsia" w:hAnsi="Source Code Pro for Powerline" w:cs="Source Code Pro for Powerline"/>
+          <w:szCs w:val="22"/>
+          <w:lang w:val="de-DE" w:eastAsia="en-GB" w:bidi="ar-SA"/>
+        </w:rPr>
+        <w:t xml:space="preserve">Die 24. Windturbine kann ca. 110 </w:t>
+      </w:r>
+      <w:proofErr w:type="spellStart"/>
+      <w:r>
+        <w:rPr>
+          <w:rFonts w:ascii="Source Code Pro for Powerline" w:eastAsiaTheme="minorEastAsia" w:hAnsi="Source Code Pro for Powerline" w:cs="Source Code Pro for Powerline"/>
+          <w:szCs w:val="22"/>
+          <w:lang w:val="de-DE" w:eastAsia="en-GB" w:bidi="ar-SA"/>
+        </w:rPr>
+        <w:t>meter</w:t>
+      </w:r>
+      <w:proofErr w:type="spellEnd"/>
+      <w:r>
+        <w:rPr>
+          <w:rFonts w:ascii="Source Code Pro for Powerline" w:eastAsiaTheme="minorEastAsia" w:hAnsi="Source Code Pro for Powerline" w:cs="Source Code Pro for Powerline"/>
+          <w:szCs w:val="22"/>
+          <w:lang w:val="de-DE" w:eastAsia="en-GB" w:bidi="ar-SA"/>
+        </w:rPr>
+        <w:t xml:space="preserve"> hoch sein.</w:t>
+      </w:r>
+    </w:p>
+    <w:p>
+      <w:pPr>
+        <w:tabs>
+          <w:tab w:val="left" w:pos="560"/>
+          <w:tab w:val="left" w:pos="1120"/>
+          <w:tab w:val="left" w:pos="1680"/>
+          <w:tab w:val="left" w:pos="2240"/>
+          <w:tab w:val="left" w:pos="2800"/>
+          <w:tab w:val="left" w:pos="3360"/>
+          <w:tab w:val="left" w:pos="3920"/>
+          <w:tab w:val="left" w:pos="4480"/>
+          <w:tab w:val="left" w:pos="5040"/>
+          <w:tab w:val="left" w:pos="5600"/>
+          <w:tab w:val="left" w:pos="6160"/>
+          <w:tab w:val="left" w:pos="6720"/>
+        </w:tabs>
+        <w:autoSpaceDE w:val="0"/>
+        <w:autoSpaceDN w:val="0"/>
+        <w:adjustRightInd w:val="0"/>
+        <w:spacing w:after="0" w:line="240" w:lineRule="auto"/>
+        <w:rPr>
+          <w:rFonts w:ascii="Source Code Pro for Powerline" w:eastAsiaTheme="minorEastAsia" w:hAnsi="Source Code Pro for Powerline" w:cs="Source Code Pro for Powerline"/>
+          <w:szCs w:val="22"/>
+          <w:lang w:val="de-DE" w:eastAsia="en-GB" w:bidi="ar-SA"/>
+        </w:rPr>
+      </w:pPr>
+      <w:r>
+        <w:rPr>
+          <w:rFonts w:ascii="Source Code Pro for Powerline" w:eastAsiaTheme="minorEastAsia" w:hAnsi="Source Code Pro for Powerline" w:cs="Source Code Pro for Powerline"/>
+          <w:szCs w:val="22"/>
+          <w:lang w:val="de-DE" w:eastAsia="en-GB" w:bidi="ar-SA"/>
+        </w:rPr>
+        <w:t xml:space="preserve">Die 25. Windturbine kann ca. 814 </w:t>
+      </w:r>
+      <w:proofErr w:type="spellStart"/>
+      <w:r>
+        <w:rPr>
+          <w:rFonts w:ascii="Source Code Pro for Powerline" w:eastAsiaTheme="minorEastAsia" w:hAnsi="Source Code Pro for Powerline" w:cs="Source Code Pro for Powerline"/>
+          <w:szCs w:val="22"/>
+          <w:lang w:val="de-DE" w:eastAsia="en-GB" w:bidi="ar-SA"/>
+        </w:rPr>
+        <w:t>meter</w:t>
+      </w:r>
+      <w:proofErr w:type="spellEnd"/>
+      <w:r>
+        <w:rPr>
+          <w:rFonts w:ascii="Source Code Pro for Powerline" w:eastAsiaTheme="minorEastAsia" w:hAnsi="Source Code Pro for Powerline" w:cs="Source Code Pro for Powerline"/>
+          <w:szCs w:val="22"/>
+          <w:lang w:val="de-DE" w:eastAsia="en-GB" w:bidi="ar-SA"/>
+        </w:rPr>
+        <w:t xml:space="preserve"> hoch sein.</w:t>
+      </w:r>
+    </w:p>
+    <w:p>
+      <w:pPr>
+        <w:tabs>
+          <w:tab w:val="left" w:pos="560"/>
+          <w:tab w:val="left" w:pos="1120"/>
+          <w:tab w:val="left" w:pos="1680"/>
+          <w:tab w:val="left" w:pos="2240"/>
+          <w:tab w:val="left" w:pos="2800"/>
+          <w:tab w:val="left" w:pos="3360"/>
+          <w:tab w:val="left" w:pos="3920"/>
+          <w:tab w:val="left" w:pos="4480"/>
+          <w:tab w:val="left" w:pos="5040"/>
+          <w:tab w:val="left" w:pos="5600"/>
+          <w:tab w:val="left" w:pos="6160"/>
+          <w:tab w:val="left" w:pos="6720"/>
+        </w:tabs>
+        <w:autoSpaceDE w:val="0"/>
+        <w:autoSpaceDN w:val="0"/>
+        <w:adjustRightInd w:val="0"/>
+        <w:spacing w:after="0" w:line="240" w:lineRule="auto"/>
+        <w:rPr>
+          <w:rFonts w:ascii="Source Code Pro for Powerline" w:eastAsiaTheme="minorEastAsia" w:hAnsi="Source Code Pro for Powerline" w:cs="Source Code Pro for Powerline"/>
+          <w:szCs w:val="22"/>
+          <w:lang w:val="de-DE" w:eastAsia="en-GB" w:bidi="ar-SA"/>
+        </w:rPr>
+      </w:pPr>
+      <w:r>
+        <w:rPr>
+          <w:rFonts w:ascii="Source Code Pro for Powerline" w:eastAsiaTheme="minorEastAsia" w:hAnsi="Source Code Pro for Powerline" w:cs="Source Code Pro for Powerline"/>
+          <w:szCs w:val="22"/>
+          <w:lang w:val="de-DE" w:eastAsia="en-GB" w:bidi="ar-SA"/>
+        </w:rPr>
+        <w:t xml:space="preserve">Die 26. Windturbine kann ca. 236 </w:t>
+      </w:r>
+      <w:proofErr w:type="spellStart"/>
+      <w:r>
+        <w:rPr>
+          <w:rFonts w:ascii="Source Code Pro for Powerline" w:eastAsiaTheme="minorEastAsia" w:hAnsi="Source Code Pro for Powerline" w:cs="Source Code Pro for Powerline"/>
+          <w:szCs w:val="22"/>
+          <w:lang w:val="de-DE" w:eastAsia="en-GB" w:bidi="ar-SA"/>
+        </w:rPr>
+        <w:t>meter</w:t>
+      </w:r>
+      <w:proofErr w:type="spellEnd"/>
+      <w:r>
+        <w:rPr>
+          <w:rFonts w:ascii="Source Code Pro for Powerline" w:eastAsiaTheme="minorEastAsia" w:hAnsi="Source Code Pro for Powerline" w:cs="Source Code Pro for Powerline"/>
+          <w:szCs w:val="22"/>
+          <w:lang w:val="de-DE" w:eastAsia="en-GB" w:bidi="ar-SA"/>
+        </w:rPr>
+        <w:t xml:space="preserve"> hoch sein.</w:t>
+      </w:r>
+    </w:p>
+    <w:p>
+      <w:pPr>
+        <w:tabs>
+          <w:tab w:val="left" w:pos="560"/>
+          <w:tab w:val="left" w:pos="1120"/>
+          <w:tab w:val="left" w:pos="1680"/>
+          <w:tab w:val="left" w:pos="2240"/>
+          <w:tab w:val="left" w:pos="2800"/>
+          <w:tab w:val="left" w:pos="3360"/>
+          <w:tab w:val="left" w:pos="3920"/>
+          <w:tab w:val="left" w:pos="4480"/>
+          <w:tab w:val="left" w:pos="5040"/>
+          <w:tab w:val="left" w:pos="5600"/>
+          <w:tab w:val="left" w:pos="6160"/>
+          <w:tab w:val="left" w:pos="6720"/>
+        </w:tabs>
+        <w:autoSpaceDE w:val="0"/>
+        <w:autoSpaceDN w:val="0"/>
+        <w:adjustRightInd w:val="0"/>
+        <w:spacing w:after="0" w:line="240" w:lineRule="auto"/>
+        <w:rPr>
+          <w:rFonts w:ascii="Source Code Pro for Powerline" w:eastAsiaTheme="minorEastAsia" w:hAnsi="Source Code Pro for Powerline" w:cs="Source Code Pro for Powerline"/>
+          <w:szCs w:val="22"/>
+          <w:lang w:val="de-DE" w:eastAsia="en-GB" w:bidi="ar-SA"/>
+        </w:rPr>
+      </w:pPr>
+      <w:r>
+        <w:rPr>
+          <w:rFonts w:ascii="Source Code Pro for Powerline" w:eastAsiaTheme="minorEastAsia" w:hAnsi="Source Code Pro for Powerline" w:cs="Source Code Pro for Powerline"/>
+          <w:szCs w:val="22"/>
+          <w:lang w:val="de-DE" w:eastAsia="en-GB" w:bidi="ar-SA"/>
+        </w:rPr>
+        <w:t xml:space="preserve">Die 27. Windturbine kann ca. 392 </w:t>
+      </w:r>
+      <w:proofErr w:type="spellStart"/>
+      <w:r>
+        <w:rPr>
+          <w:rFonts w:ascii="Source Code Pro for Powerline" w:eastAsiaTheme="minorEastAsia" w:hAnsi="Source Code Pro for Powerline" w:cs="Source Code Pro for Powerline"/>
+          <w:szCs w:val="22"/>
+          <w:lang w:val="de-DE" w:eastAsia="en-GB" w:bidi="ar-SA"/>
+        </w:rPr>
+        <w:t>meter</w:t>
+      </w:r>
+      <w:proofErr w:type="spellEnd"/>
+      <w:r>
+        <w:rPr>
+          <w:rFonts w:ascii="Source Code Pro for Powerline" w:eastAsiaTheme="minorEastAsia" w:hAnsi="Source Code Pro for Powerline" w:cs="Source Code Pro for Powerline"/>
+          <w:szCs w:val="22"/>
+          <w:lang w:val="de-DE" w:eastAsia="en-GB" w:bidi="ar-SA"/>
+        </w:rPr>
+        <w:t xml:space="preserve"> hoch sein.</w:t>
+      </w:r>
+    </w:p>
+    <w:p>
+      <w:pPr>
+        <w:tabs>
+          <w:tab w:val="left" w:pos="560"/>
+          <w:tab w:val="left" w:pos="1120"/>
+          <w:tab w:val="left" w:pos="1680"/>
+          <w:tab w:val="left" w:pos="2240"/>
+          <w:tab w:val="left" w:pos="2800"/>
+          <w:tab w:val="left" w:pos="3360"/>
+          <w:tab w:val="left" w:pos="3920"/>
+          <w:tab w:val="left" w:pos="4480"/>
+          <w:tab w:val="left" w:pos="5040"/>
+          <w:tab w:val="left" w:pos="5600"/>
+          <w:tab w:val="left" w:pos="6160"/>
+          <w:tab w:val="left" w:pos="6720"/>
+        </w:tabs>
+        <w:autoSpaceDE w:val="0"/>
+        <w:autoSpaceDN w:val="0"/>
+        <w:adjustRightInd w:val="0"/>
+        <w:spacing w:after="0" w:line="240" w:lineRule="auto"/>
+        <w:rPr>
+          <w:rFonts w:ascii="Source Code Pro for Powerline" w:eastAsiaTheme="minorEastAsia" w:hAnsi="Source Code Pro for Powerline" w:cs="Source Code Pro for Powerline"/>
+          <w:szCs w:val="22"/>
+          <w:lang w:val="de-DE" w:eastAsia="en-GB" w:bidi="ar-SA"/>
+        </w:rPr>
+      </w:pPr>
+      <w:r>
+        <w:rPr>
+          <w:rFonts w:ascii="Source Code Pro for Powerline" w:eastAsiaTheme="minorEastAsia" w:hAnsi="Source Code Pro for Powerline" w:cs="Source Code Pro for Powerline"/>
+          <w:szCs w:val="22"/>
+          <w:lang w:val="de-DE" w:eastAsia="en-GB" w:bidi="ar-SA"/>
+        </w:rPr>
+        <w:t xml:space="preserve">Die 28. Windturbine kann ca. 126 </w:t>
+      </w:r>
+      <w:proofErr w:type="spellStart"/>
+      <w:r>
+        <w:rPr>
+          <w:rFonts w:ascii="Source Code Pro for Powerline" w:eastAsiaTheme="minorEastAsia" w:hAnsi="Source Code Pro for Powerline" w:cs="Source Code Pro for Powerline"/>
+          <w:szCs w:val="22"/>
+          <w:lang w:val="de-DE" w:eastAsia="en-GB" w:bidi="ar-SA"/>
+        </w:rPr>
+        <w:t>meter</w:t>
+      </w:r>
+      <w:proofErr w:type="spellEnd"/>
+      <w:r>
+        <w:rPr>
+          <w:rFonts w:ascii="Source Code Pro for Powerline" w:eastAsiaTheme="minorEastAsia" w:hAnsi="Source Code Pro for Powerline" w:cs="Source Code Pro for Powerline"/>
+          <w:szCs w:val="22"/>
+          <w:lang w:val="de-DE" w:eastAsia="en-GB" w:bidi="ar-SA"/>
+        </w:rPr>
+        <w:t xml:space="preserve"> hoch sein.</w:t>
+      </w:r>
+    </w:p>
+    <w:p>
+      <w:pPr>
+        <w:tabs>
+          <w:tab w:val="left" w:pos="560"/>
+          <w:tab w:val="left" w:pos="1120"/>
+          <w:tab w:val="left" w:pos="1680"/>
+          <w:tab w:val="left" w:pos="2240"/>
+          <w:tab w:val="left" w:pos="2800"/>
+          <w:tab w:val="left" w:pos="3360"/>
+          <w:tab w:val="left" w:pos="3920"/>
+          <w:tab w:val="left" w:pos="4480"/>
+          <w:tab w:val="left" w:pos="5040"/>
+          <w:tab w:val="left" w:pos="5600"/>
+          <w:tab w:val="left" w:pos="6160"/>
+          <w:tab w:val="left" w:pos="6720"/>
+        </w:tabs>
+        <w:autoSpaceDE w:val="0"/>
+        <w:autoSpaceDN w:val="0"/>
+        <w:adjustRightInd w:val="0"/>
+        <w:spacing w:after="0" w:line="240" w:lineRule="auto"/>
+        <w:rPr>
+          <w:rFonts w:ascii="Source Code Pro for Powerline" w:eastAsiaTheme="minorEastAsia" w:hAnsi="Source Code Pro for Powerline" w:cs="Source Code Pro for Powerline"/>
+          <w:szCs w:val="22"/>
+          <w:lang w:val="de-DE" w:eastAsia="en-GB" w:bidi="ar-SA"/>
+        </w:rPr>
+      </w:pPr>
+      <w:r>
+        <w:rPr>
+          <w:rFonts w:ascii="Source Code Pro for Powerline" w:eastAsiaTheme="minorEastAsia" w:hAnsi="Source Code Pro for Powerline" w:cs="Source Code Pro for Powerline"/>
+          <w:szCs w:val="22"/>
+          <w:lang w:val="de-DE" w:eastAsia="en-GB" w:bidi="ar-SA"/>
+        </w:rPr>
+        <w:t xml:space="preserve">Die 29. Windturbine kann ca. 241 </w:t>
+      </w:r>
+      <w:proofErr w:type="spellStart"/>
+      <w:r>
+        <w:rPr>
+          <w:rFonts w:ascii="Source Code Pro for Powerline" w:eastAsiaTheme="minorEastAsia" w:hAnsi="Source Code Pro for Powerline" w:cs="Source Code Pro for Powerline"/>
+          <w:szCs w:val="22"/>
+          <w:lang w:val="de-DE" w:eastAsia="en-GB" w:bidi="ar-SA"/>
+        </w:rPr>
+        <w:t>meter</w:t>
+      </w:r>
+      <w:proofErr w:type="spellEnd"/>
+      <w:r>
+        <w:rPr>
+          <w:rFonts w:ascii="Source Code Pro for Powerline" w:eastAsiaTheme="minorEastAsia" w:hAnsi="Source Code Pro for Powerline" w:cs="Source Code Pro for Powerline"/>
+          <w:szCs w:val="22"/>
+          <w:lang w:val="de-DE" w:eastAsia="en-GB" w:bidi="ar-SA"/>
+        </w:rPr>
+        <w:t xml:space="preserve"> hoch sein.</w:t>
+      </w:r>
+    </w:p>
+    <w:p>
+      <w:pPr>
+        <w:tabs>
+          <w:tab w:val="left" w:pos="560"/>
+          <w:tab w:val="left" w:pos="1120"/>
+          <w:tab w:val="left" w:pos="1680"/>
+          <w:tab w:val="left" w:pos="2240"/>
+          <w:tab w:val="left" w:pos="2800"/>
+          <w:tab w:val="left" w:pos="3360"/>
+          <w:tab w:val="left" w:pos="3920"/>
+          <w:tab w:val="left" w:pos="4480"/>
+          <w:tab w:val="left" w:pos="5040"/>
+          <w:tab w:val="left" w:pos="5600"/>
+          <w:tab w:val="left" w:pos="6160"/>
+          <w:tab w:val="left" w:pos="6720"/>
+        </w:tabs>
+        <w:autoSpaceDE w:val="0"/>
+        <w:autoSpaceDN w:val="0"/>
+        <w:adjustRightInd w:val="0"/>
+        <w:spacing w:after="0" w:line="240" w:lineRule="auto"/>
+        <w:rPr>
+          <w:rFonts w:ascii="Source Code Pro for Powerline" w:eastAsiaTheme="minorEastAsia" w:hAnsi="Source Code Pro for Powerline" w:cs="Source Code Pro for Powerline"/>
+          <w:szCs w:val="22"/>
+          <w:lang w:val="en-DE" w:eastAsia="en-GB" w:bidi="ar-SA"/>
+        </w:rPr>
+      </w:pPr>
+      <w:r>
+        <w:rPr>
+          <w:rFonts w:ascii="Source Code Pro for Powerline" w:eastAsiaTheme="minorEastAsia" w:hAnsi="Source Code Pro for Powerline" w:cs="Source Code Pro for Powerline"/>
+          <w:szCs w:val="22"/>
+          <w:lang w:val="de-DE" w:eastAsia="en-GB" w:bidi="ar-SA"/>
+        </w:rPr>
+        <w:lastRenderedPageBreak/>
+        <w:t xml:space="preserve">Die 30. Windturbine kann ca. 625 </w:t>
+      </w:r>
+      <w:proofErr w:type="spellStart"/>
+      <w:r>
+        <w:rPr>
+          <w:rFonts w:ascii="Source Code Pro for Powerline" w:eastAsiaTheme="minorEastAsia" w:hAnsi="Source Code Pro for Powerline" w:cs="Source Code Pro for Powerline"/>
+          <w:szCs w:val="22"/>
+          <w:lang w:val="de-DE" w:eastAsia="en-GB" w:bidi="ar-SA"/>
+        </w:rPr>
+        <w:t>meter</w:t>
+      </w:r>
+      <w:proofErr w:type="spellEnd"/>
+      <w:r>
+        <w:rPr>
+          <w:rFonts w:ascii="Source Code Pro for Powerline" w:eastAsiaTheme="minorEastAsia" w:hAnsi="Source Code Pro for Powerline" w:cs="Source Code Pro for Powerline"/>
+          <w:szCs w:val="22"/>
+          <w:lang w:val="de-DE" w:eastAsia="en-GB" w:bidi="ar-SA"/>
+        </w:rPr>
+        <w:t xml:space="preserve"> hoch sein.</w:t>
+      </w:r>
+    </w:p>
+    <w:p>
+      <w:pPr>
+        <w:tabs>
+          <w:tab w:val="left" w:pos="560"/>
+          <w:tab w:val="left" w:pos="1120"/>
+          <w:tab w:val="left" w:pos="1680"/>
+          <w:tab w:val="left" w:pos="2240"/>
+          <w:tab w:val="left" w:pos="2800"/>
+          <w:tab w:val="left" w:pos="3360"/>
+          <w:tab w:val="left" w:pos="3920"/>
+          <w:tab w:val="left" w:pos="4480"/>
+          <w:tab w:val="left" w:pos="5040"/>
+          <w:tab w:val="left" w:pos="5600"/>
+          <w:tab w:val="left" w:pos="6160"/>
+          <w:tab w:val="left" w:pos="6720"/>
+        </w:tabs>
+        <w:autoSpaceDE w:val="0"/>
+        <w:autoSpaceDN w:val="0"/>
+        <w:adjustRightInd w:val="0"/>
+        <w:spacing w:after="0" w:line="240" w:lineRule="auto"/>
+        <w:rPr>
+          <w:rFonts w:ascii="Source Code Pro for Powerline" w:eastAsiaTheme="minorEastAsia" w:hAnsi="Source Code Pro for Powerline" w:cs="Source Code Pro for Powerline"/>
+          <w:sz w:val="20"/>
+          <w:szCs w:val="20"/>
+          <w:lang w:val="en-DE" w:eastAsia="en-GB" w:bidi="ar-SA"/>
         </w:rPr>
       </w:pPr>
     </w:p>
@@ -612,14 +4685,13 @@
           <w:color w:val="auto"/>
           <w:sz w:val="16"/>
           <w:szCs w:val="16"/>
-          <w:lang w:val="en-GB"/>
-        </w:rPr>
-      </w:pPr>
-      <w:bookmarkStart w:id="3" w:name="_Toc87791654"/>
-      <w:r>
-        <w:rPr>
           <w:lang w:val="de-DE"/>
         </w:rPr>
+      </w:pPr>
+      <w:r>
+        <w:rPr>
+          <w:lang w:val="de-DE"/>
+        </w:rPr>
         <w:t>Quellcode</w:t>
       </w:r>
       <w:bookmarkEnd w:id="3"/>
@@ -635,24 +4707,25 @@
           <w:color w:val="auto"/>
           <w:sz w:val="16"/>
           <w:szCs w:val="16"/>
-          <w:lang w:val="en-GB" w:eastAsia="en-GB" w:bidi="ar-SA"/>
-        </w:rPr>
-      </w:pPr>
-    </w:p>
-    <w:p>
-      <w:pPr>
-        <w:autoSpaceDE w:val="0"/>
-        <w:autoSpaceDN w:val="0"/>
-        <w:adjustRightInd w:val="0"/>
-        <w:spacing w:after="0" w:line="240" w:lineRule="auto"/>
-        <w:rPr>
-          <w:rFonts w:ascii="Monaco" w:eastAsiaTheme="minorEastAsia" w:hAnsi="Monaco" w:cs="Monaco"/>
-          <w:color w:val="auto"/>
-          <w:sz w:val="16"/>
-          <w:szCs w:val="16"/>
-          <w:lang w:val="en-GB" w:eastAsia="en-GB" w:bidi="ar-SA"/>
-        </w:rPr>
-      </w:pPr>
+          <w:lang w:val="de-DE" w:eastAsia="en-GB" w:bidi="ar-SA"/>
+        </w:rPr>
+      </w:pPr>
+    </w:p>
+    <w:p>
+      <w:pPr>
+        <w:autoSpaceDE w:val="0"/>
+        <w:autoSpaceDN w:val="0"/>
+        <w:adjustRightInd w:val="0"/>
+        <w:spacing w:after="0" w:line="240" w:lineRule="auto"/>
+        <w:rPr>
+          <w:rFonts w:ascii="Monaco" w:eastAsiaTheme="minorEastAsia" w:hAnsi="Monaco" w:cs="Monaco"/>
+          <w:color w:val="auto"/>
+          <w:sz w:val="16"/>
+          <w:szCs w:val="16"/>
+          <w:lang w:val="de-DE" w:eastAsia="en-GB" w:bidi="ar-SA"/>
+        </w:rPr>
+      </w:pPr>
+      <w:proofErr w:type="spellStart"/>
       <w:r>
         <w:rPr>
           <w:rFonts w:ascii="Monaco" w:eastAsiaTheme="minorEastAsia" w:hAnsi="Monaco" w:cs="Monaco"/>
@@ -661,20 +4734,22 @@
           <w:color w:val="008000"/>
           <w:sz w:val="16"/>
           <w:szCs w:val="16"/>
-          <w:lang w:val="en-GB" w:eastAsia="en-GB" w:bidi="ar-SA"/>
+          <w:lang w:val="de-DE" w:eastAsia="en-GB" w:bidi="ar-SA"/>
         </w:rPr>
         <w:t>def</w:t>
       </w:r>
-      <w:r>
-        <w:rPr>
-          <w:rFonts w:ascii="Monaco" w:eastAsiaTheme="minorEastAsia" w:hAnsi="Monaco" w:cs="Monaco"/>
-          <w:color w:val="auto"/>
-          <w:sz w:val="16"/>
-          <w:szCs w:val="16"/>
-          <w:lang w:val="en-GB" w:eastAsia="en-GB" w:bidi="ar-SA"/>
+      <w:proofErr w:type="spellEnd"/>
+      <w:r>
+        <w:rPr>
+          <w:rFonts w:ascii="Monaco" w:eastAsiaTheme="minorEastAsia" w:hAnsi="Monaco" w:cs="Monaco"/>
+          <w:color w:val="auto"/>
+          <w:sz w:val="16"/>
+          <w:szCs w:val="16"/>
+          <w:lang w:val="de-DE" w:eastAsia="en-GB" w:bidi="ar-SA"/>
         </w:rPr>
         <w:t xml:space="preserve"> </w:t>
       </w:r>
+      <w:proofErr w:type="spellStart"/>
       <w:proofErr w:type="gramStart"/>
       <w:r>
         <w:rPr>
@@ -682,17 +4757,18 @@
           <w:color w:val="0000FF"/>
           <w:sz w:val="16"/>
           <w:szCs w:val="16"/>
-          <w:lang w:val="en-GB" w:eastAsia="en-GB" w:bidi="ar-SA"/>
+          <w:lang w:val="de-DE" w:eastAsia="en-GB" w:bidi="ar-SA"/>
         </w:rPr>
         <w:t>main</w:t>
       </w:r>
-      <w:r>
-        <w:rPr>
-          <w:rFonts w:ascii="Monaco" w:eastAsiaTheme="minorEastAsia" w:hAnsi="Monaco" w:cs="Monaco"/>
-          <w:color w:val="auto"/>
-          <w:sz w:val="16"/>
-          <w:szCs w:val="16"/>
-          <w:lang w:val="en-GB" w:eastAsia="en-GB" w:bidi="ar-SA"/>
+      <w:proofErr w:type="spellEnd"/>
+      <w:r>
+        <w:rPr>
+          <w:rFonts w:ascii="Monaco" w:eastAsiaTheme="minorEastAsia" w:hAnsi="Monaco" w:cs="Monaco"/>
+          <w:color w:val="auto"/>
+          <w:sz w:val="16"/>
+          <w:szCs w:val="16"/>
+          <w:lang w:val="de-DE" w:eastAsia="en-GB" w:bidi="ar-SA"/>
         </w:rPr>
         <w:t>(</w:t>
       </w:r>
@@ -703,7 +4779,7 @@
           <w:color w:val="auto"/>
           <w:sz w:val="16"/>
           <w:szCs w:val="16"/>
-          <w:lang w:val="en-GB" w:eastAsia="en-GB" w:bidi="ar-SA"/>
+          <w:lang w:val="de-DE" w:eastAsia="en-GB" w:bidi="ar-SA"/>
         </w:rPr>
         <w:t>):</w:t>
       </w:r>
@@ -721,16 +4797,16 @@
           <w:color w:val="BA2121"/>
           <w:sz w:val="16"/>
           <w:szCs w:val="16"/>
-          <w:lang w:val="en-GB" w:eastAsia="en-GB" w:bidi="ar-SA"/>
-        </w:rPr>
-      </w:pPr>
-      <w:r>
-        <w:rPr>
-          <w:rFonts w:ascii="Monaco" w:eastAsiaTheme="minorEastAsia" w:hAnsi="Monaco" w:cs="Monaco"/>
-          <w:color w:val="auto"/>
-          <w:sz w:val="16"/>
-          <w:szCs w:val="16"/>
-          <w:lang w:val="en-GB" w:eastAsia="en-GB" w:bidi="ar-SA"/>
+          <w:lang w:val="de-DE" w:eastAsia="en-GB" w:bidi="ar-SA"/>
+        </w:rPr>
+      </w:pPr>
+      <w:r>
+        <w:rPr>
+          <w:rFonts w:ascii="Monaco" w:eastAsiaTheme="minorEastAsia" w:hAnsi="Monaco" w:cs="Monaco"/>
+          <w:color w:val="auto"/>
+          <w:sz w:val="16"/>
+          <w:szCs w:val="16"/>
+          <w:lang w:val="de-DE" w:eastAsia="en-GB" w:bidi="ar-SA"/>
         </w:rPr>
         <w:t xml:space="preserve">  </w:t>
       </w:r>
@@ -742,7 +4818,7 @@
           <w:color w:val="BA2121"/>
           <w:sz w:val="16"/>
           <w:szCs w:val="16"/>
-          <w:lang w:val="en-GB" w:eastAsia="en-GB" w:bidi="ar-SA"/>
+          <w:lang w:val="de-DE" w:eastAsia="en-GB" w:bidi="ar-SA"/>
         </w:rPr>
         <w:t>"""</w:t>
       </w:r>
@@ -760,7 +4836,7 @@
           <w:color w:val="BA2121"/>
           <w:sz w:val="16"/>
           <w:szCs w:val="16"/>
-          <w:lang w:val="en-GB" w:eastAsia="en-GB" w:bidi="ar-SA"/>
+          <w:lang w:val="de-DE" w:eastAsia="en-GB" w:bidi="ar-SA"/>
         </w:rPr>
       </w:pPr>
       <w:r>
@@ -771,25 +4847,11 @@
           <w:color w:val="BA2121"/>
           <w:sz w:val="16"/>
           <w:szCs w:val="16"/>
-          <w:lang w:val="en-GB" w:eastAsia="en-GB" w:bidi="ar-SA"/>
-        </w:rPr>
-        <w:t xml:space="preserve">    main</w:t>
-      </w:r>
-    </w:p>
-    <w:p>
-      <w:pPr>
-        <w:autoSpaceDE w:val="0"/>
-        <w:autoSpaceDN w:val="0"/>
-        <w:adjustRightInd w:val="0"/>
-        <w:spacing w:after="0" w:line="240" w:lineRule="auto"/>
-        <w:rPr>
-          <w:rFonts w:ascii="Monaco" w:eastAsiaTheme="minorEastAsia" w:hAnsi="Monaco" w:cs="Monaco"/>
-          <w:color w:val="auto"/>
-          <w:sz w:val="16"/>
-          <w:szCs w:val="16"/>
-          <w:lang w:val="en-GB" w:eastAsia="en-GB" w:bidi="ar-SA"/>
-        </w:rPr>
-      </w:pPr>
+          <w:lang w:val="de-DE" w:eastAsia="en-GB" w:bidi="ar-SA"/>
+        </w:rPr>
+        <w:t xml:space="preserve">    </w:t>
+      </w:r>
+      <w:proofErr w:type="spellStart"/>
       <w:r>
         <w:rPr>
           <w:rFonts w:ascii="Monaco" w:eastAsiaTheme="minorEastAsia" w:hAnsi="Monaco" w:cs="Monaco"/>
@@ -798,7 +4860,35 @@
           <w:color w:val="BA2121"/>
           <w:sz w:val="16"/>
           <w:szCs w:val="16"/>
-          <w:lang w:val="en-GB" w:eastAsia="en-GB" w:bidi="ar-SA"/>
+          <w:lang w:val="de-DE" w:eastAsia="en-GB" w:bidi="ar-SA"/>
+        </w:rPr>
+        <w:t>main</w:t>
+      </w:r>
+      <w:proofErr w:type="spellEnd"/>
+    </w:p>
+    <w:p>
+      <w:pPr>
+        <w:autoSpaceDE w:val="0"/>
+        <w:autoSpaceDN w:val="0"/>
+        <w:adjustRightInd w:val="0"/>
+        <w:spacing w:after="0" w:line="240" w:lineRule="auto"/>
+        <w:rPr>
+          <w:rFonts w:ascii="Monaco" w:eastAsiaTheme="minorEastAsia" w:hAnsi="Monaco" w:cs="Monaco"/>
+          <w:color w:val="auto"/>
+          <w:sz w:val="16"/>
+          <w:szCs w:val="16"/>
+          <w:lang w:val="de-DE" w:eastAsia="en-GB" w:bidi="ar-SA"/>
+        </w:rPr>
+      </w:pPr>
+      <w:r>
+        <w:rPr>
+          <w:rFonts w:ascii="Monaco" w:eastAsiaTheme="minorEastAsia" w:hAnsi="Monaco" w:cs="Monaco"/>
+          <w:i/>
+          <w:iCs/>
+          <w:color w:val="BA2121"/>
+          <w:sz w:val="16"/>
+          <w:szCs w:val="16"/>
+          <w:lang w:val="de-DE" w:eastAsia="en-GB" w:bidi="ar-SA"/>
         </w:rPr>
         <w:t xml:space="preserve">  """</w:t>
       </w:r>
@@ -814,16 +4904,16 @@
           <w:color w:val="auto"/>
           <w:sz w:val="16"/>
           <w:szCs w:val="16"/>
-          <w:lang w:val="en-GB" w:eastAsia="en-GB" w:bidi="ar-SA"/>
-        </w:rPr>
-      </w:pPr>
-      <w:r>
-        <w:rPr>
-          <w:rFonts w:ascii="Monaco" w:eastAsiaTheme="minorEastAsia" w:hAnsi="Monaco" w:cs="Monaco"/>
-          <w:color w:val="auto"/>
-          <w:sz w:val="16"/>
-          <w:szCs w:val="16"/>
-          <w:lang w:val="en-GB" w:eastAsia="en-GB" w:bidi="ar-SA"/>
+          <w:lang w:val="de-DE" w:eastAsia="en-GB" w:bidi="ar-SA"/>
+        </w:rPr>
+      </w:pPr>
+      <w:r>
+        <w:rPr>
+          <w:rFonts w:ascii="Monaco" w:eastAsiaTheme="minorEastAsia" w:hAnsi="Monaco" w:cs="Monaco"/>
+          <w:color w:val="auto"/>
+          <w:sz w:val="16"/>
+          <w:szCs w:val="16"/>
+          <w:lang w:val="de-DE" w:eastAsia="en-GB" w:bidi="ar-SA"/>
         </w:rPr>
         <w:t xml:space="preserve">  </w:t>
       </w:r>
@@ -834,52 +4924,72 @@
           <w:color w:val="auto"/>
           <w:sz w:val="16"/>
           <w:szCs w:val="16"/>
-          <w:lang w:val="en-GB" w:eastAsia="en-GB" w:bidi="ar-SA"/>
-        </w:rPr>
-        <w:t>dataFileLocation</w:t>
-      </w:r>
-      <w:proofErr w:type="spellEnd"/>
-      <w:r>
-        <w:rPr>
-          <w:rFonts w:ascii="Monaco" w:eastAsiaTheme="minorEastAsia" w:hAnsi="Monaco" w:cs="Monaco"/>
-          <w:color w:val="auto"/>
-          <w:sz w:val="16"/>
-          <w:szCs w:val="16"/>
-          <w:lang w:val="en-GB" w:eastAsia="en-GB" w:bidi="ar-SA"/>
+          <w:lang w:val="de-DE" w:eastAsia="en-GB" w:bidi="ar-SA"/>
+        </w:rPr>
+        <w:t xml:space="preserve">dataFileLocation </w:t>
+      </w:r>
+      <w:r>
+        <w:rPr>
+          <w:rFonts w:ascii="Monaco" w:eastAsiaTheme="minorEastAsia" w:hAnsi="Monaco" w:cs="Monaco"/>
+          <w:color w:val="666666"/>
+          <w:sz w:val="16"/>
+          <w:szCs w:val="16"/>
+          <w:lang w:val="de-DE" w:eastAsia="en-GB" w:bidi="ar-SA"/>
+        </w:rPr>
+        <w:t>=</w:t>
+      </w:r>
+      <w:r>
+        <w:rPr>
+          <w:rFonts w:ascii="Monaco" w:eastAsiaTheme="minorEastAsia" w:hAnsi="Monaco" w:cs="Monaco"/>
+          <w:color w:val="auto"/>
+          <w:sz w:val="16"/>
+          <w:szCs w:val="16"/>
+          <w:lang w:val="de-DE" w:eastAsia="en-GB" w:bidi="ar-SA"/>
         </w:rPr>
         <w:t xml:space="preserve"> </w:t>
       </w:r>
+      <w:proofErr w:type="gramStart"/>
+      <w:r>
+        <w:rPr>
+          <w:rFonts w:ascii="Monaco" w:eastAsiaTheme="minorEastAsia" w:hAnsi="Monaco" w:cs="Monaco"/>
+          <w:color w:val="auto"/>
+          <w:sz w:val="16"/>
+          <w:szCs w:val="16"/>
+          <w:lang w:val="de-DE" w:eastAsia="en-GB" w:bidi="ar-SA"/>
+        </w:rPr>
+        <w:t>sys</w:t>
+      </w:r>
       <w:r>
         <w:rPr>
           <w:rFonts w:ascii="Monaco" w:eastAsiaTheme="minorEastAsia" w:hAnsi="Monaco" w:cs="Monaco"/>
           <w:color w:val="666666"/>
           <w:sz w:val="16"/>
           <w:szCs w:val="16"/>
-          <w:lang w:val="en-GB" w:eastAsia="en-GB" w:bidi="ar-SA"/>
-        </w:rPr>
-        <w:t>=</w:t>
-      </w:r>
-      <w:r>
-        <w:rPr>
-          <w:rFonts w:ascii="Monaco" w:eastAsiaTheme="minorEastAsia" w:hAnsi="Monaco" w:cs="Monaco"/>
-          <w:color w:val="auto"/>
-          <w:sz w:val="16"/>
-          <w:szCs w:val="16"/>
-          <w:lang w:val="en-GB" w:eastAsia="en-GB" w:bidi="ar-SA"/>
-        </w:rPr>
-        <w:t xml:space="preserve"> </w:t>
-      </w:r>
-      <w:proofErr w:type="spellStart"/>
-      <w:proofErr w:type="gramStart"/>
-      <w:r>
-        <w:rPr>
-          <w:rFonts w:ascii="Monaco" w:eastAsiaTheme="minorEastAsia" w:hAnsi="Monaco" w:cs="Monaco"/>
-          <w:color w:val="auto"/>
-          <w:sz w:val="16"/>
-          <w:szCs w:val="16"/>
-          <w:lang w:val="en-GB" w:eastAsia="en-GB" w:bidi="ar-SA"/>
-        </w:rPr>
-        <w:t>sys</w:t>
+          <w:lang w:val="de-DE" w:eastAsia="en-GB" w:bidi="ar-SA"/>
+        </w:rPr>
+        <w:t>.</w:t>
+      </w:r>
+      <w:r>
+        <w:rPr>
+          <w:rFonts w:ascii="Monaco" w:eastAsiaTheme="minorEastAsia" w:hAnsi="Monaco" w:cs="Monaco"/>
+          <w:color w:val="auto"/>
+          <w:sz w:val="16"/>
+          <w:szCs w:val="16"/>
+          <w:lang w:val="de-DE" w:eastAsia="en-GB" w:bidi="ar-SA"/>
+        </w:rPr>
+        <w:t>argv</w:t>
+      </w:r>
+      <w:proofErr w:type="spellEnd"/>
+      <w:proofErr w:type="gramEnd"/>
+      <w:r>
+        <w:rPr>
+          <w:rFonts w:ascii="Monaco" w:eastAsiaTheme="minorEastAsia" w:hAnsi="Monaco" w:cs="Monaco"/>
+          <w:color w:val="auto"/>
+          <w:sz w:val="16"/>
+          <w:szCs w:val="16"/>
+          <w:lang w:val="de-DE" w:eastAsia="en-GB" w:bidi="ar-SA"/>
+        </w:rPr>
+        <w:t>[</w:t>
       </w:r>
       <w:r>
         <w:rPr>
@@ -887,39 +4997,7 @@
           <w:color w:val="666666"/>
           <w:sz w:val="16"/>
           <w:szCs w:val="16"/>
-          <w:lang w:val="en-GB" w:eastAsia="en-GB" w:bidi="ar-SA"/>
-        </w:rPr>
-        <w:t>.</w:t>
-      </w:r>
-      <w:r>
-        <w:rPr>
-          <w:rFonts w:ascii="Monaco" w:eastAsiaTheme="minorEastAsia" w:hAnsi="Monaco" w:cs="Monaco"/>
-          <w:color w:val="auto"/>
-          <w:sz w:val="16"/>
-          <w:szCs w:val="16"/>
-          <w:lang w:val="en-GB" w:eastAsia="en-GB" w:bidi="ar-SA"/>
-        </w:rPr>
-        <w:t>argv</w:t>
-      </w:r>
-      <w:proofErr w:type="spellEnd"/>
-      <w:proofErr w:type="gramEnd"/>
-      <w:r>
-        <w:rPr>
-          <w:rFonts w:ascii="Monaco" w:eastAsiaTheme="minorEastAsia" w:hAnsi="Monaco" w:cs="Monaco"/>
-          <w:color w:val="auto"/>
-          <w:sz w:val="16"/>
-          <w:szCs w:val="16"/>
-          <w:lang w:val="en-GB" w:eastAsia="en-GB" w:bidi="ar-SA"/>
-        </w:rPr>
-        <w:t>[</w:t>
-      </w:r>
-      <w:r>
-        <w:rPr>
-          <w:rFonts w:ascii="Monaco" w:eastAsiaTheme="minorEastAsia" w:hAnsi="Monaco" w:cs="Monaco"/>
-          <w:color w:val="666666"/>
-          <w:sz w:val="16"/>
-          <w:szCs w:val="16"/>
-          <w:lang w:val="en-GB" w:eastAsia="en-GB" w:bidi="ar-SA"/>
+          <w:lang w:val="de-DE" w:eastAsia="en-GB" w:bidi="ar-SA"/>
         </w:rPr>
         <w:t>1</w:t>
       </w:r>
@@ -929,7 +5007,7 @@
           <w:color w:val="auto"/>
           <w:sz w:val="16"/>
           <w:szCs w:val="16"/>
-          <w:lang w:val="en-GB" w:eastAsia="en-GB" w:bidi="ar-SA"/>
+          <w:lang w:val="de-DE" w:eastAsia="en-GB" w:bidi="ar-SA"/>
         </w:rPr>
         <w:t xml:space="preserve">]          </w:t>
       </w:r>
@@ -941,7 +5019,7 @@
           <w:color w:val="408080"/>
           <w:sz w:val="16"/>
           <w:szCs w:val="16"/>
-          <w:lang w:val="en-GB" w:eastAsia="en-GB" w:bidi="ar-SA"/>
+          <w:lang w:val="de-DE" w:eastAsia="en-GB" w:bidi="ar-SA"/>
         </w:rPr>
         <w:t>#</w:t>
       </w:r>
@@ -966,7 +5044,7 @@
           <w:color w:val="auto"/>
           <w:sz w:val="16"/>
           <w:szCs w:val="16"/>
-          <w:lang w:val="en-GB" w:eastAsia="en-GB" w:bidi="ar-SA"/>
+          <w:lang w:val="de-DE" w:eastAsia="en-GB" w:bidi="ar-SA"/>
         </w:rPr>
         <w:t xml:space="preserve">  </w:t>
       </w:r>
@@ -1126,7 +5204,7 @@
           <w:color w:val="auto"/>
           <w:sz w:val="16"/>
           <w:szCs w:val="16"/>
-          <w:lang w:val="en-GB" w:eastAsia="en-GB" w:bidi="ar-SA"/>
+          <w:lang w:val="de-DE" w:eastAsia="en-GB" w:bidi="ar-SA"/>
         </w:rPr>
       </w:pPr>
       <w:r>
@@ -1139,15 +5217,27 @@
         </w:rPr>
         <w:t xml:space="preserve">  </w:t>
       </w:r>
-      <w:r>
-        <w:rPr>
-          <w:rFonts w:ascii="Monaco" w:eastAsiaTheme="minorEastAsia" w:hAnsi="Monaco" w:cs="Monaco"/>
-          <w:color w:val="auto"/>
-          <w:sz w:val="16"/>
-          <w:szCs w:val="16"/>
-          <w:lang w:val="en-GB" w:eastAsia="en-GB" w:bidi="ar-SA"/>
-        </w:rPr>
-        <w:t xml:space="preserve">data </w:t>
+      <w:proofErr w:type="spellStart"/>
+      <w:r>
+        <w:rPr>
+          <w:rFonts w:ascii="Monaco" w:eastAsiaTheme="minorEastAsia" w:hAnsi="Monaco" w:cs="Monaco"/>
+          <w:color w:val="auto"/>
+          <w:sz w:val="16"/>
+          <w:szCs w:val="16"/>
+          <w:lang w:val="de-DE" w:eastAsia="en-GB" w:bidi="ar-SA"/>
+        </w:rPr>
+        <w:t>data</w:t>
+      </w:r>
+      <w:proofErr w:type="spellEnd"/>
+      <w:r>
+        <w:rPr>
+          <w:rFonts w:ascii="Monaco" w:eastAsiaTheme="minorEastAsia" w:hAnsi="Monaco" w:cs="Monaco"/>
+          <w:color w:val="auto"/>
+          <w:sz w:val="16"/>
+          <w:szCs w:val="16"/>
+          <w:lang w:val="de-DE" w:eastAsia="en-GB" w:bidi="ar-SA"/>
+        </w:rPr>
+        <w:t xml:space="preserve"> </w:t>
       </w:r>
       <w:r>
         <w:rPr>
@@ -1155,7 +5245,7 @@
           <w:color w:val="666666"/>
           <w:sz w:val="16"/>
           <w:szCs w:val="16"/>
-          <w:lang w:val="en-GB" w:eastAsia="en-GB" w:bidi="ar-SA"/>
+          <w:lang w:val="de-DE" w:eastAsia="en-GB" w:bidi="ar-SA"/>
         </w:rPr>
         <w:t>=</w:t>
       </w:r>
@@ -1165,7 +5255,7 @@
           <w:color w:val="auto"/>
           <w:sz w:val="16"/>
           <w:szCs w:val="16"/>
-          <w:lang w:val="en-GB" w:eastAsia="en-GB" w:bidi="ar-SA"/>
+          <w:lang w:val="de-DE" w:eastAsia="en-GB" w:bidi="ar-SA"/>
         </w:rPr>
         <w:t xml:space="preserve"> </w:t>
       </w:r>
@@ -1176,7 +5266,7 @@
           <w:color w:val="auto"/>
           <w:sz w:val="16"/>
           <w:szCs w:val="16"/>
-          <w:lang w:val="en-GB" w:eastAsia="en-GB" w:bidi="ar-SA"/>
+          <w:lang w:val="de-DE" w:eastAsia="en-GB" w:bidi="ar-SA"/>
         </w:rPr>
         <w:t>dataFile</w:t>
       </w:r>
@@ -1186,7 +5276,7 @@
           <w:color w:val="666666"/>
           <w:sz w:val="16"/>
           <w:szCs w:val="16"/>
-          <w:lang w:val="en-GB" w:eastAsia="en-GB" w:bidi="ar-SA"/>
+          <w:lang w:val="de-DE" w:eastAsia="en-GB" w:bidi="ar-SA"/>
         </w:rPr>
         <w:t>.</w:t>
       </w:r>
@@ -1196,7 +5286,7 @@
           <w:color w:val="auto"/>
           <w:sz w:val="16"/>
           <w:szCs w:val="16"/>
-          <w:lang w:val="en-GB" w:eastAsia="en-GB" w:bidi="ar-SA"/>
+          <w:lang w:val="de-DE" w:eastAsia="en-GB" w:bidi="ar-SA"/>
         </w:rPr>
         <w:t>read</w:t>
       </w:r>
@@ -1208,7 +5298,7 @@
           <w:color w:val="auto"/>
           <w:sz w:val="16"/>
           <w:szCs w:val="16"/>
-          <w:lang w:val="en-GB" w:eastAsia="en-GB" w:bidi="ar-SA"/>
+          <w:lang w:val="de-DE" w:eastAsia="en-GB" w:bidi="ar-SA"/>
         </w:rPr>
         <w:t xml:space="preserve">()   </w:t>
       </w:r>
@@ -1219,7 +5309,7 @@
           <w:color w:val="auto"/>
           <w:sz w:val="16"/>
           <w:szCs w:val="16"/>
-          <w:lang w:val="en-GB" w:eastAsia="en-GB" w:bidi="ar-SA"/>
+          <w:lang w:val="de-DE" w:eastAsia="en-GB" w:bidi="ar-SA"/>
         </w:rPr>
         <w:t xml:space="preserve">               </w:t>
       </w:r>
@@ -1231,73 +5321,47 @@
           <w:color w:val="408080"/>
           <w:sz w:val="16"/>
           <w:szCs w:val="16"/>
-          <w:lang w:val="en-GB" w:eastAsia="en-GB" w:bidi="ar-SA"/>
-        </w:rPr>
-        <w:t xml:space="preserve"># </w:t>
-      </w:r>
-      <w:proofErr w:type="spellStart"/>
-      <w:r>
-        <w:rPr>
-          <w:rFonts w:ascii="Monaco" w:eastAsiaTheme="minorEastAsia" w:hAnsi="Monaco" w:cs="Monaco"/>
-          <w:i/>
-          <w:iCs/>
-          <w:color w:val="408080"/>
-          <w:sz w:val="16"/>
-          <w:szCs w:val="16"/>
-          <w:lang w:val="en-GB" w:eastAsia="en-GB" w:bidi="ar-SA"/>
-        </w:rPr>
-        <w:t>speichern</w:t>
-      </w:r>
-      <w:proofErr w:type="spellEnd"/>
-      <w:r>
-        <w:rPr>
-          <w:rFonts w:ascii="Monaco" w:eastAsiaTheme="minorEastAsia" w:hAnsi="Monaco" w:cs="Monaco"/>
-          <w:i/>
-          <w:iCs/>
-          <w:color w:val="408080"/>
-          <w:sz w:val="16"/>
-          <w:szCs w:val="16"/>
-          <w:lang w:val="en-GB" w:eastAsia="en-GB" w:bidi="ar-SA"/>
-        </w:rPr>
-        <w:t xml:space="preserve">. </w:t>
-      </w:r>
-    </w:p>
-    <w:p>
-      <w:pPr>
-        <w:autoSpaceDE w:val="0"/>
-        <w:autoSpaceDN w:val="0"/>
-        <w:adjustRightInd w:val="0"/>
-        <w:spacing w:after="0" w:line="240" w:lineRule="auto"/>
-        <w:rPr>
-          <w:rFonts w:ascii="Monaco" w:eastAsiaTheme="minorEastAsia" w:hAnsi="Monaco" w:cs="Monaco"/>
-          <w:color w:val="auto"/>
-          <w:sz w:val="16"/>
-          <w:szCs w:val="16"/>
-          <w:lang w:val="en-GB" w:eastAsia="en-GB" w:bidi="ar-SA"/>
-        </w:rPr>
-      </w:pPr>
-    </w:p>
-    <w:p>
-      <w:pPr>
-        <w:autoSpaceDE w:val="0"/>
-        <w:autoSpaceDN w:val="0"/>
-        <w:adjustRightInd w:val="0"/>
-        <w:spacing w:after="0" w:line="240" w:lineRule="auto"/>
-        <w:rPr>
-          <w:rFonts w:ascii="Monaco" w:eastAsiaTheme="minorEastAsia" w:hAnsi="Monaco" w:cs="Monaco"/>
-          <w:color w:val="auto"/>
-          <w:sz w:val="16"/>
-          <w:szCs w:val="16"/>
-          <w:lang w:val="en-GB" w:eastAsia="en-GB" w:bidi="ar-SA"/>
-        </w:rPr>
-      </w:pPr>
-      <w:r>
-        <w:rPr>
-          <w:rFonts w:ascii="Monaco" w:eastAsiaTheme="minorEastAsia" w:hAnsi="Monaco" w:cs="Monaco"/>
-          <w:color w:val="auto"/>
-          <w:sz w:val="16"/>
-          <w:szCs w:val="16"/>
-          <w:lang w:val="en-GB" w:eastAsia="en-GB" w:bidi="ar-SA"/>
+          <w:lang w:val="de-DE" w:eastAsia="en-GB" w:bidi="ar-SA"/>
+        </w:rPr>
+        <w:t xml:space="preserve"># speichern. </w:t>
+      </w:r>
+    </w:p>
+    <w:p>
+      <w:pPr>
+        <w:autoSpaceDE w:val="0"/>
+        <w:autoSpaceDN w:val="0"/>
+        <w:adjustRightInd w:val="0"/>
+        <w:spacing w:after="0" w:line="240" w:lineRule="auto"/>
+        <w:rPr>
+          <w:rFonts w:ascii="Monaco" w:eastAsiaTheme="minorEastAsia" w:hAnsi="Monaco" w:cs="Monaco"/>
+          <w:color w:val="auto"/>
+          <w:sz w:val="16"/>
+          <w:szCs w:val="16"/>
+          <w:lang w:val="de-DE" w:eastAsia="en-GB" w:bidi="ar-SA"/>
+        </w:rPr>
+      </w:pPr>
+    </w:p>
+    <w:p>
+      <w:pPr>
+        <w:autoSpaceDE w:val="0"/>
+        <w:autoSpaceDN w:val="0"/>
+        <w:adjustRightInd w:val="0"/>
+        <w:spacing w:after="0" w:line="240" w:lineRule="auto"/>
+        <w:rPr>
+          <w:rFonts w:ascii="Monaco" w:eastAsiaTheme="minorEastAsia" w:hAnsi="Monaco" w:cs="Monaco"/>
+          <w:color w:val="auto"/>
+          <w:sz w:val="16"/>
+          <w:szCs w:val="16"/>
+          <w:lang w:val="de-DE" w:eastAsia="en-GB" w:bidi="ar-SA"/>
+        </w:rPr>
+      </w:pPr>
+      <w:r>
+        <w:rPr>
+          <w:rFonts w:ascii="Monaco" w:eastAsiaTheme="minorEastAsia" w:hAnsi="Monaco" w:cs="Monaco"/>
+          <w:color w:val="auto"/>
+          <w:sz w:val="16"/>
+          <w:szCs w:val="16"/>
+          <w:lang w:val="de-DE" w:eastAsia="en-GB" w:bidi="ar-SA"/>
         </w:rPr>
         <w:t xml:space="preserve">  </w:t>
       </w:r>
@@ -1309,7 +5373,7 @@
           <w:color w:val="auto"/>
           <w:sz w:val="16"/>
           <w:szCs w:val="16"/>
-          <w:lang w:val="en-GB" w:eastAsia="en-GB" w:bidi="ar-SA"/>
+          <w:lang w:val="de-DE" w:eastAsia="en-GB" w:bidi="ar-SA"/>
         </w:rPr>
         <w:t>houses:List</w:t>
       </w:r>
@@ -1321,9 +5385,31 @@
           <w:color w:val="auto"/>
           <w:sz w:val="16"/>
           <w:szCs w:val="16"/>
-          <w:lang w:val="en-GB" w:eastAsia="en-GB" w:bidi="ar-SA"/>
-        </w:rPr>
-        <w:t xml:space="preserve">[Tuple] </w:t>
+          <w:lang w:val="de-DE" w:eastAsia="en-GB" w:bidi="ar-SA"/>
+        </w:rPr>
+        <w:t>[</w:t>
+      </w:r>
+      <w:proofErr w:type="spellStart"/>
+      <w:r>
+        <w:rPr>
+          <w:rFonts w:ascii="Monaco" w:eastAsiaTheme="minorEastAsia" w:hAnsi="Monaco" w:cs="Monaco"/>
+          <w:color w:val="auto"/>
+          <w:sz w:val="16"/>
+          <w:szCs w:val="16"/>
+          <w:lang w:val="de-DE" w:eastAsia="en-GB" w:bidi="ar-SA"/>
+        </w:rPr>
+        <w:t>Tuple</w:t>
+      </w:r>
+      <w:proofErr w:type="spellEnd"/>
+      <w:r>
+        <w:rPr>
+          <w:rFonts w:ascii="Monaco" w:eastAsiaTheme="minorEastAsia" w:hAnsi="Monaco" w:cs="Monaco"/>
+          <w:color w:val="auto"/>
+          <w:sz w:val="16"/>
+          <w:szCs w:val="16"/>
+          <w:lang w:val="de-DE" w:eastAsia="en-GB" w:bidi="ar-SA"/>
+        </w:rPr>
+        <w:t xml:space="preserve">] </w:t>
       </w:r>
       <w:r>
         <w:rPr>
@@ -1331,7 +5417,7 @@
           <w:color w:val="666666"/>
           <w:sz w:val="16"/>
           <w:szCs w:val="16"/>
-          <w:lang w:val="en-GB" w:eastAsia="en-GB" w:bidi="ar-SA"/>
+          <w:lang w:val="de-DE" w:eastAsia="en-GB" w:bidi="ar-SA"/>
         </w:rPr>
         <w:t>=</w:t>
       </w:r>
@@ -1341,7 +5427,7 @@
           <w:color w:val="auto"/>
           <w:sz w:val="16"/>
           <w:szCs w:val="16"/>
-          <w:lang w:val="en-GB" w:eastAsia="en-GB" w:bidi="ar-SA"/>
+          <w:lang w:val="de-DE" w:eastAsia="en-GB" w:bidi="ar-SA"/>
         </w:rPr>
         <w:t xml:space="preserve"> []</w:t>
       </w:r>
@@ -1366,7 +5452,7 @@
           <w:color w:val="auto"/>
           <w:sz w:val="16"/>
           <w:szCs w:val="16"/>
-          <w:lang w:val="en-GB" w:eastAsia="en-GB" w:bidi="ar-SA"/>
+          <w:lang w:val="de-DE" w:eastAsia="en-GB" w:bidi="ar-SA"/>
         </w:rPr>
         <w:t xml:space="preserve">  </w:t>
       </w:r>
@@ -2868,7 +6954,6 @@
           <w:szCs w:val="16"/>
           <w:lang w:val="en-GB" w:eastAsia="en-GB" w:bidi="ar-SA"/>
         </w:rPr>
-        <w:lastRenderedPageBreak/>
         <w:t xml:space="preserve">  </w:t>
       </w:r>
       <w:r>
@@ -4278,7 +8363,13 @@
       <w:rPr>
         <w:lang w:val="de-DE"/>
       </w:rPr>
-      <w:t xml:space="preserve">Aufgabe 1: </w:t>
+      <w:t>Juniora</w:t>
+    </w:r>
+    <w:r>
+      <w:rPr>
+        <w:lang w:val="de-DE"/>
+      </w:rPr>
+      <w:t xml:space="preserve">ufgabe 1: </w:t>
     </w:r>
     <w:proofErr w:type="gramStart"/>
     <w:r>
@@ -4710,6 +8801,7 @@
   <w:style w:type="paragraph" w:default="1" w:styleId="Normal">
     <w:name w:val="Normal"/>
     <w:qFormat/>
+    <w:rsid w:val="00EF1D36"/>
     <w:pPr>
       <w:spacing w:after="160" w:line="259" w:lineRule="auto"/>
     </w:pPr>
@@ -4899,6 +8991,16 @@
       <w:sz w:val="26"/>
       <w:szCs w:val="26"/>
       <w:lang w:val="en-US" w:eastAsia="en-US" w:bidi="en-US"/>
+    </w:rPr>
+  </w:style>
+  <w:style w:type="character" w:styleId="PlaceholderText">
+    <w:name w:val="Placeholder Text"/>
+    <w:basedOn w:val="DefaultParagraphFont"/>
+    <w:uiPriority w:val="99"/>
+    <w:semiHidden/>
+    <w:rsid w:val="00A50253"/>
+    <w:rPr>
+      <w:color w:val="808080"/>
     </w:rPr>
   </w:style>
 </w:styles>

--- a/Junioraufgabe1/Dokumentation.docx
+++ b/Junioraufgabe1/Dokumentation.docx
@@ -16,25 +16,7 @@
           <w:sz w:val="56"/>
           <w:lang w:val="de-DE"/>
         </w:rPr>
-        <w:t xml:space="preserve">Junioraufgabe 1: </w:t>
-      </w:r>
-      <w:proofErr w:type="gramStart"/>
-      <w:r>
-        <w:rPr>
-          <w:b/>
-          <w:sz w:val="56"/>
-          <w:lang w:val="de-DE"/>
-        </w:rPr>
-        <w:t>Zum Winde</w:t>
-      </w:r>
-      <w:proofErr w:type="gramEnd"/>
-      <w:r>
-        <w:rPr>
-          <w:b/>
-          <w:sz w:val="56"/>
-          <w:lang w:val="de-DE"/>
-        </w:rPr>
-        <w:t xml:space="preserve"> verweht</w:t>
+        <w:t>Junioraufgabe 1: Zum Winde verweht</w:t>
       </w:r>
     </w:p>
     <w:p>
@@ -113,17 +95,8 @@
           <w:sz w:val="36"/>
           <w:lang w:val="de-DE"/>
         </w:rPr>
-        <w:t xml:space="preserve">Philipp </w:t>
-      </w:r>
-      <w:proofErr w:type="spellStart"/>
-      <w:r>
-        <w:rPr>
-          <w:sz w:val="36"/>
-          <w:lang w:val="de-DE"/>
-        </w:rPr>
-        <w:t>Tiede</w:t>
-      </w:r>
-      <w:proofErr w:type="spellEnd"/>
+        <w:t>Philipp Tiede</w:t>
+      </w:r>
     </w:p>
     <w:p>
       <w:pPr>
@@ -139,7 +112,35 @@
           <w:sz w:val="36"/>
           <w:lang w:val="de-DE"/>
         </w:rPr>
-        <w:t>7. September 2020</w:t>
+        <w:t>1</w:t>
+      </w:r>
+      <w:r>
+        <w:rPr>
+          <w:sz w:val="36"/>
+          <w:lang w:val="de-DE"/>
+        </w:rPr>
+        <w:t xml:space="preserve">. </w:t>
+      </w:r>
+      <w:r>
+        <w:rPr>
+          <w:sz w:val="36"/>
+          <w:lang w:val="de-DE"/>
+        </w:rPr>
+        <w:t>November</w:t>
+      </w:r>
+      <w:r>
+        <w:rPr>
+          <w:sz w:val="36"/>
+          <w:lang w:val="de-DE"/>
+        </w:rPr>
+        <w:t xml:space="preserve"> 202</w:t>
+      </w:r>
+      <w:r>
+        <w:rPr>
+          <w:sz w:val="36"/>
+          <w:lang w:val="de-DE"/>
+        </w:rPr>
+        <w:t>1</w:t>
       </w:r>
     </w:p>
     <w:p>
@@ -544,21 +545,7 @@
         <w:rPr>
           <w:lang w:val="de-DE" w:eastAsia="en-GB" w:bidi="ar-SA"/>
         </w:rPr>
-        <w:t xml:space="preserve"> (als </w:t>
-      </w:r>
-      <w:proofErr w:type="spellStart"/>
-      <w:r>
-        <w:rPr>
-          <w:lang w:val="de-DE" w:eastAsia="en-GB" w:bidi="ar-SA"/>
-        </w:rPr>
-        <w:t>Tuple</w:t>
-      </w:r>
-      <w:proofErr w:type="spellEnd"/>
-      <w:r>
-        <w:rPr>
-          <w:lang w:val="de-DE" w:eastAsia="en-GB" w:bidi="ar-SA"/>
-        </w:rPr>
-        <w:t>)</w:t>
+        <w:t xml:space="preserve"> (als Tuple)</w:t>
       </w:r>
       <w:r>
         <w:rPr>
@@ -940,25 +927,7 @@
           <w:szCs w:val="22"/>
           <w:lang w:val="de-DE" w:eastAsia="en-GB" w:bidi="ar-SA"/>
         </w:rPr>
-        <w:t xml:space="preserve">Die 1. Windturbine kann ca. 49 </w:t>
-      </w:r>
-      <w:proofErr w:type="spellStart"/>
-      <w:r>
-        <w:rPr>
-          <w:rFonts w:ascii="Source Code Pro for Powerline" w:eastAsiaTheme="minorEastAsia" w:hAnsi="Source Code Pro for Powerline" w:cs="Source Code Pro for Powerline"/>
-          <w:szCs w:val="22"/>
-          <w:lang w:val="de-DE" w:eastAsia="en-GB" w:bidi="ar-SA"/>
-        </w:rPr>
-        <w:t>meter</w:t>
-      </w:r>
-      <w:proofErr w:type="spellEnd"/>
-      <w:r>
-        <w:rPr>
-          <w:rFonts w:ascii="Source Code Pro for Powerline" w:eastAsiaTheme="minorEastAsia" w:hAnsi="Source Code Pro for Powerline" w:cs="Source Code Pro for Powerline"/>
-          <w:szCs w:val="22"/>
-          <w:lang w:val="de-DE" w:eastAsia="en-GB" w:bidi="ar-SA"/>
-        </w:rPr>
-        <w:t xml:space="preserve"> hoch sein.</w:t>
+        <w:t>Die 1. Windturbine kann ca. 49 meter hoch sein.</w:t>
       </w:r>
     </w:p>
     <w:p>
@@ -993,25 +962,7 @@
           <w:szCs w:val="22"/>
           <w:lang w:val="de-DE" w:eastAsia="en-GB" w:bidi="ar-SA"/>
         </w:rPr>
-        <w:t xml:space="preserve">Die 2. Windturbine kann ca. 159 </w:t>
-      </w:r>
-      <w:proofErr w:type="spellStart"/>
-      <w:r>
-        <w:rPr>
-          <w:rFonts w:ascii="Source Code Pro for Powerline" w:eastAsiaTheme="minorEastAsia" w:hAnsi="Source Code Pro for Powerline" w:cs="Source Code Pro for Powerline"/>
-          <w:szCs w:val="22"/>
-          <w:lang w:val="de-DE" w:eastAsia="en-GB" w:bidi="ar-SA"/>
-        </w:rPr>
-        <w:t>meter</w:t>
-      </w:r>
-      <w:proofErr w:type="spellEnd"/>
-      <w:r>
-        <w:rPr>
-          <w:rFonts w:ascii="Source Code Pro for Powerline" w:eastAsiaTheme="minorEastAsia" w:hAnsi="Source Code Pro for Powerline" w:cs="Source Code Pro for Powerline"/>
-          <w:szCs w:val="22"/>
-          <w:lang w:val="de-DE" w:eastAsia="en-GB" w:bidi="ar-SA"/>
-        </w:rPr>
-        <w:t xml:space="preserve"> hoch sein.</w:t>
+        <w:t>Die 2. Windturbine kann ca. 159 meter hoch sein.</w:t>
       </w:r>
     </w:p>
     <w:p>
@@ -1046,25 +997,7 @@
           <w:szCs w:val="22"/>
           <w:lang w:val="de-DE" w:eastAsia="en-GB" w:bidi="ar-SA"/>
         </w:rPr>
-        <w:t xml:space="preserve">Die 3. Windturbine kann ca. 72 </w:t>
-      </w:r>
-      <w:proofErr w:type="spellStart"/>
-      <w:r>
-        <w:rPr>
-          <w:rFonts w:ascii="Source Code Pro for Powerline" w:eastAsiaTheme="minorEastAsia" w:hAnsi="Source Code Pro for Powerline" w:cs="Source Code Pro for Powerline"/>
-          <w:szCs w:val="22"/>
-          <w:lang w:val="de-DE" w:eastAsia="en-GB" w:bidi="ar-SA"/>
-        </w:rPr>
-        <w:t>meter</w:t>
-      </w:r>
-      <w:proofErr w:type="spellEnd"/>
-      <w:r>
-        <w:rPr>
-          <w:rFonts w:ascii="Source Code Pro for Powerline" w:eastAsiaTheme="minorEastAsia" w:hAnsi="Source Code Pro for Powerline" w:cs="Source Code Pro for Powerline"/>
-          <w:szCs w:val="22"/>
-          <w:lang w:val="de-DE" w:eastAsia="en-GB" w:bidi="ar-SA"/>
-        </w:rPr>
-        <w:t xml:space="preserve"> hoch sein.</w:t>
+        <w:t>Die 3. Windturbine kann ca. 72 meter hoch sein.</w:t>
       </w:r>
     </w:p>
     <w:p>
@@ -1163,15 +1096,7 @@
           <w:szCs w:val="22"/>
           <w:lang w:val="de-DE" w:eastAsia="en-GB" w:bidi="ar-SA"/>
         </w:rPr>
-        <w:t>landkreis</w:t>
-      </w:r>
-      <w:r>
-        <w:rPr>
-          <w:rFonts w:ascii="Source Code Pro for Powerline" w:eastAsiaTheme="minorEastAsia" w:hAnsi="Source Code Pro for Powerline" w:cs="Source Code Pro for Powerline"/>
-          <w:szCs w:val="22"/>
-          <w:lang w:val="de-DE" w:eastAsia="en-GB" w:bidi="ar-SA"/>
-        </w:rPr>
-        <w:t>2</w:t>
+        <w:t>landkreis2</w:t>
       </w:r>
       <w:r>
         <w:rPr>
@@ -1214,25 +1139,7 @@
           <w:szCs w:val="22"/>
           <w:lang w:val="de-DE" w:eastAsia="en-GB" w:bidi="ar-SA"/>
         </w:rPr>
-        <w:t xml:space="preserve">Die 1. Windturbine kann ca. 115 </w:t>
-      </w:r>
-      <w:proofErr w:type="spellStart"/>
-      <w:r>
-        <w:rPr>
-          <w:rFonts w:ascii="Source Code Pro for Powerline" w:eastAsiaTheme="minorEastAsia" w:hAnsi="Source Code Pro for Powerline" w:cs="Source Code Pro for Powerline"/>
-          <w:szCs w:val="22"/>
-          <w:lang w:val="de-DE" w:eastAsia="en-GB" w:bidi="ar-SA"/>
-        </w:rPr>
-        <w:t>meter</w:t>
-      </w:r>
-      <w:proofErr w:type="spellEnd"/>
-      <w:r>
-        <w:rPr>
-          <w:rFonts w:ascii="Source Code Pro for Powerline" w:eastAsiaTheme="minorEastAsia" w:hAnsi="Source Code Pro for Powerline" w:cs="Source Code Pro for Powerline"/>
-          <w:szCs w:val="22"/>
-          <w:lang w:val="de-DE" w:eastAsia="en-GB" w:bidi="ar-SA"/>
-        </w:rPr>
-        <w:t xml:space="preserve"> hoch sein.</w:t>
+        <w:t>Die 1. Windturbine kann ca. 115 meter hoch sein.</w:t>
       </w:r>
     </w:p>
     <w:p>
@@ -1267,25 +1174,7 @@
           <w:szCs w:val="22"/>
           <w:lang w:val="de-DE" w:eastAsia="en-GB" w:bidi="ar-SA"/>
         </w:rPr>
-        <w:t xml:space="preserve">Die 2. Windturbine kann ca. 201 </w:t>
-      </w:r>
-      <w:proofErr w:type="spellStart"/>
-      <w:r>
-        <w:rPr>
-          <w:rFonts w:ascii="Source Code Pro for Powerline" w:eastAsiaTheme="minorEastAsia" w:hAnsi="Source Code Pro for Powerline" w:cs="Source Code Pro for Powerline"/>
-          <w:szCs w:val="22"/>
-          <w:lang w:val="de-DE" w:eastAsia="en-GB" w:bidi="ar-SA"/>
-        </w:rPr>
-        <w:t>meter</w:t>
-      </w:r>
-      <w:proofErr w:type="spellEnd"/>
-      <w:r>
-        <w:rPr>
-          <w:rFonts w:ascii="Source Code Pro for Powerline" w:eastAsiaTheme="minorEastAsia" w:hAnsi="Source Code Pro for Powerline" w:cs="Source Code Pro for Powerline"/>
-          <w:szCs w:val="22"/>
-          <w:lang w:val="de-DE" w:eastAsia="en-GB" w:bidi="ar-SA"/>
-        </w:rPr>
-        <w:t xml:space="preserve"> hoch sein.</w:t>
+        <w:t>Die 2. Windturbine kann ca. 201 meter hoch sein.</w:t>
       </w:r>
     </w:p>
     <w:p>
@@ -1320,25 +1209,7 @@
           <w:szCs w:val="22"/>
           <w:lang w:val="de-DE" w:eastAsia="en-GB" w:bidi="ar-SA"/>
         </w:rPr>
-        <w:t xml:space="preserve">Die 3. Windturbine kann ca. 139 </w:t>
-      </w:r>
-      <w:proofErr w:type="spellStart"/>
-      <w:r>
-        <w:rPr>
-          <w:rFonts w:ascii="Source Code Pro for Powerline" w:eastAsiaTheme="minorEastAsia" w:hAnsi="Source Code Pro for Powerline" w:cs="Source Code Pro for Powerline"/>
-          <w:szCs w:val="22"/>
-          <w:lang w:val="de-DE" w:eastAsia="en-GB" w:bidi="ar-SA"/>
-        </w:rPr>
-        <w:t>meter</w:t>
-      </w:r>
-      <w:proofErr w:type="spellEnd"/>
-      <w:r>
-        <w:rPr>
-          <w:rFonts w:ascii="Source Code Pro for Powerline" w:eastAsiaTheme="minorEastAsia" w:hAnsi="Source Code Pro for Powerline" w:cs="Source Code Pro for Powerline"/>
-          <w:szCs w:val="22"/>
-          <w:lang w:val="de-DE" w:eastAsia="en-GB" w:bidi="ar-SA"/>
-        </w:rPr>
-        <w:t xml:space="preserve"> hoch sein.</w:t>
+        <w:t>Die 3. Windturbine kann ca. 139 meter hoch sein.</w:t>
       </w:r>
     </w:p>
     <w:p>
@@ -1373,25 +1244,7 @@
           <w:szCs w:val="22"/>
           <w:lang w:val="de-DE" w:eastAsia="en-GB" w:bidi="ar-SA"/>
         </w:rPr>
-        <w:t xml:space="preserve">Die 4. Windturbine kann ca. 209 </w:t>
-      </w:r>
-      <w:proofErr w:type="spellStart"/>
-      <w:r>
-        <w:rPr>
-          <w:rFonts w:ascii="Source Code Pro for Powerline" w:eastAsiaTheme="minorEastAsia" w:hAnsi="Source Code Pro for Powerline" w:cs="Source Code Pro for Powerline"/>
-          <w:szCs w:val="22"/>
-          <w:lang w:val="de-DE" w:eastAsia="en-GB" w:bidi="ar-SA"/>
-        </w:rPr>
-        <w:t>meter</w:t>
-      </w:r>
-      <w:proofErr w:type="spellEnd"/>
-      <w:r>
-        <w:rPr>
-          <w:rFonts w:ascii="Source Code Pro for Powerline" w:eastAsiaTheme="minorEastAsia" w:hAnsi="Source Code Pro for Powerline" w:cs="Source Code Pro for Powerline"/>
-          <w:szCs w:val="22"/>
-          <w:lang w:val="de-DE" w:eastAsia="en-GB" w:bidi="ar-SA"/>
-        </w:rPr>
-        <w:t xml:space="preserve"> hoch sein.</w:t>
+        <w:t>Die 4. Windturbine kann ca. 209 meter hoch sein.</w:t>
       </w:r>
     </w:p>
     <w:p>
@@ -1426,25 +1279,7 @@
           <w:szCs w:val="22"/>
           <w:lang w:val="de-DE" w:eastAsia="en-GB" w:bidi="ar-SA"/>
         </w:rPr>
-        <w:t xml:space="preserve">Die 5. Windturbine kann ca. 132 </w:t>
-      </w:r>
-      <w:proofErr w:type="spellStart"/>
-      <w:r>
-        <w:rPr>
-          <w:rFonts w:ascii="Source Code Pro for Powerline" w:eastAsiaTheme="minorEastAsia" w:hAnsi="Source Code Pro for Powerline" w:cs="Source Code Pro for Powerline"/>
-          <w:szCs w:val="22"/>
-          <w:lang w:val="de-DE" w:eastAsia="en-GB" w:bidi="ar-SA"/>
-        </w:rPr>
-        <w:t>meter</w:t>
-      </w:r>
-      <w:proofErr w:type="spellEnd"/>
-      <w:r>
-        <w:rPr>
-          <w:rFonts w:ascii="Source Code Pro for Powerline" w:eastAsiaTheme="minorEastAsia" w:hAnsi="Source Code Pro for Powerline" w:cs="Source Code Pro for Powerline"/>
-          <w:szCs w:val="22"/>
-          <w:lang w:val="de-DE" w:eastAsia="en-GB" w:bidi="ar-SA"/>
-        </w:rPr>
-        <w:t xml:space="preserve"> hoch sein.</w:t>
+        <w:t>Die 5. Windturbine kann ca. 132 meter hoch sein.</w:t>
       </w:r>
     </w:p>
     <w:p>
@@ -1479,25 +1314,7 @@
           <w:szCs w:val="22"/>
           <w:lang w:val="de-DE" w:eastAsia="en-GB" w:bidi="ar-SA"/>
         </w:rPr>
-        <w:t xml:space="preserve">Die 6. Windturbine kann ca. 186 </w:t>
-      </w:r>
-      <w:proofErr w:type="spellStart"/>
-      <w:r>
-        <w:rPr>
-          <w:rFonts w:ascii="Source Code Pro for Powerline" w:eastAsiaTheme="minorEastAsia" w:hAnsi="Source Code Pro for Powerline" w:cs="Source Code Pro for Powerline"/>
-          <w:szCs w:val="22"/>
-          <w:lang w:val="de-DE" w:eastAsia="en-GB" w:bidi="ar-SA"/>
-        </w:rPr>
-        <w:t>meter</w:t>
-      </w:r>
-      <w:proofErr w:type="spellEnd"/>
-      <w:r>
-        <w:rPr>
-          <w:rFonts w:ascii="Source Code Pro for Powerline" w:eastAsiaTheme="minorEastAsia" w:hAnsi="Source Code Pro for Powerline" w:cs="Source Code Pro for Powerline"/>
-          <w:szCs w:val="22"/>
-          <w:lang w:val="de-DE" w:eastAsia="en-GB" w:bidi="ar-SA"/>
-        </w:rPr>
-        <w:t xml:space="preserve"> hoch sein.</w:t>
+        <w:t>Die 6. Windturbine kann ca. 186 meter hoch sein.</w:t>
       </w:r>
     </w:p>
     <w:p>
@@ -1532,25 +1349,7 @@
           <w:szCs w:val="22"/>
           <w:lang w:val="de-DE" w:eastAsia="en-GB" w:bidi="ar-SA"/>
         </w:rPr>
-        <w:t xml:space="preserve">Die 7. Windturbine kann ca. 162 </w:t>
-      </w:r>
-      <w:proofErr w:type="spellStart"/>
-      <w:r>
-        <w:rPr>
-          <w:rFonts w:ascii="Source Code Pro for Powerline" w:eastAsiaTheme="minorEastAsia" w:hAnsi="Source Code Pro for Powerline" w:cs="Source Code Pro for Powerline"/>
-          <w:szCs w:val="22"/>
-          <w:lang w:val="de-DE" w:eastAsia="en-GB" w:bidi="ar-SA"/>
-        </w:rPr>
-        <w:t>meter</w:t>
-      </w:r>
-      <w:proofErr w:type="spellEnd"/>
-      <w:r>
-        <w:rPr>
-          <w:rFonts w:ascii="Source Code Pro for Powerline" w:eastAsiaTheme="minorEastAsia" w:hAnsi="Source Code Pro for Powerline" w:cs="Source Code Pro for Powerline"/>
-          <w:szCs w:val="22"/>
-          <w:lang w:val="de-DE" w:eastAsia="en-GB" w:bidi="ar-SA"/>
-        </w:rPr>
-        <w:t xml:space="preserve"> hoch sein.</w:t>
+        <w:t>Die 7. Windturbine kann ca. 162 meter hoch sein.</w:t>
       </w:r>
     </w:p>
     <w:p>
@@ -1585,25 +1384,7 @@
           <w:szCs w:val="22"/>
           <w:lang w:val="de-DE" w:eastAsia="en-GB" w:bidi="ar-SA"/>
         </w:rPr>
-        <w:t xml:space="preserve">Die 8. Windturbine kann ca. 133 </w:t>
-      </w:r>
-      <w:proofErr w:type="spellStart"/>
-      <w:r>
-        <w:rPr>
-          <w:rFonts w:ascii="Source Code Pro for Powerline" w:eastAsiaTheme="minorEastAsia" w:hAnsi="Source Code Pro for Powerline" w:cs="Source Code Pro for Powerline"/>
-          <w:szCs w:val="22"/>
-          <w:lang w:val="de-DE" w:eastAsia="en-GB" w:bidi="ar-SA"/>
-        </w:rPr>
-        <w:t>meter</w:t>
-      </w:r>
-      <w:proofErr w:type="spellEnd"/>
-      <w:r>
-        <w:rPr>
-          <w:rFonts w:ascii="Source Code Pro for Powerline" w:eastAsiaTheme="minorEastAsia" w:hAnsi="Source Code Pro for Powerline" w:cs="Source Code Pro for Powerline"/>
-          <w:szCs w:val="22"/>
-          <w:lang w:val="de-DE" w:eastAsia="en-GB" w:bidi="ar-SA"/>
-        </w:rPr>
-        <w:t xml:space="preserve"> hoch sein.</w:t>
+        <w:t>Die 8. Windturbine kann ca. 133 meter hoch sein.</w:t>
       </w:r>
     </w:p>
     <w:p>
@@ -1638,25 +1419,7 @@
           <w:szCs w:val="22"/>
           <w:lang w:val="de-DE" w:eastAsia="en-GB" w:bidi="ar-SA"/>
         </w:rPr>
-        <w:t xml:space="preserve">Die 9. Windturbine kann ca. 134 </w:t>
-      </w:r>
-      <w:proofErr w:type="spellStart"/>
-      <w:r>
-        <w:rPr>
-          <w:rFonts w:ascii="Source Code Pro for Powerline" w:eastAsiaTheme="minorEastAsia" w:hAnsi="Source Code Pro for Powerline" w:cs="Source Code Pro for Powerline"/>
-          <w:szCs w:val="22"/>
-          <w:lang w:val="de-DE" w:eastAsia="en-GB" w:bidi="ar-SA"/>
-        </w:rPr>
-        <w:t>meter</w:t>
-      </w:r>
-      <w:proofErr w:type="spellEnd"/>
-      <w:r>
-        <w:rPr>
-          <w:rFonts w:ascii="Source Code Pro for Powerline" w:eastAsiaTheme="minorEastAsia" w:hAnsi="Source Code Pro for Powerline" w:cs="Source Code Pro for Powerline"/>
-          <w:szCs w:val="22"/>
-          <w:lang w:val="de-DE" w:eastAsia="en-GB" w:bidi="ar-SA"/>
-        </w:rPr>
-        <w:t xml:space="preserve"> hoch sein.</w:t>
+        <w:t>Die 9. Windturbine kann ca. 134 meter hoch sein.</w:t>
       </w:r>
     </w:p>
     <w:p>
@@ -1691,25 +1454,7 @@
           <w:szCs w:val="22"/>
           <w:lang w:val="de-DE" w:eastAsia="en-GB" w:bidi="ar-SA"/>
         </w:rPr>
-        <w:t xml:space="preserve">Die 10. Windturbine kann ca. 129 </w:t>
-      </w:r>
-      <w:proofErr w:type="spellStart"/>
-      <w:r>
-        <w:rPr>
-          <w:rFonts w:ascii="Source Code Pro for Powerline" w:eastAsiaTheme="minorEastAsia" w:hAnsi="Source Code Pro for Powerline" w:cs="Source Code Pro for Powerline"/>
-          <w:szCs w:val="22"/>
-          <w:lang w:val="de-DE" w:eastAsia="en-GB" w:bidi="ar-SA"/>
-        </w:rPr>
-        <w:t>meter</w:t>
-      </w:r>
-      <w:proofErr w:type="spellEnd"/>
-      <w:r>
-        <w:rPr>
-          <w:rFonts w:ascii="Source Code Pro for Powerline" w:eastAsiaTheme="minorEastAsia" w:hAnsi="Source Code Pro for Powerline" w:cs="Source Code Pro for Powerline"/>
-          <w:szCs w:val="22"/>
-          <w:lang w:val="de-DE" w:eastAsia="en-GB" w:bidi="ar-SA"/>
-        </w:rPr>
-        <w:t xml:space="preserve"> hoch sein.</w:t>
+        <w:t>Die 10. Windturbine kann ca. 129 meter hoch sein.</w:t>
       </w:r>
     </w:p>
     <w:p>
@@ -1744,25 +1489,7 @@
           <w:szCs w:val="22"/>
           <w:lang w:val="de-DE" w:eastAsia="en-GB" w:bidi="ar-SA"/>
         </w:rPr>
-        <w:t xml:space="preserve">Die 11. Windturbine kann ca. 92 </w:t>
-      </w:r>
-      <w:proofErr w:type="spellStart"/>
-      <w:r>
-        <w:rPr>
-          <w:rFonts w:ascii="Source Code Pro for Powerline" w:eastAsiaTheme="minorEastAsia" w:hAnsi="Source Code Pro for Powerline" w:cs="Source Code Pro for Powerline"/>
-          <w:szCs w:val="22"/>
-          <w:lang w:val="de-DE" w:eastAsia="en-GB" w:bidi="ar-SA"/>
-        </w:rPr>
-        <w:t>meter</w:t>
-      </w:r>
-      <w:proofErr w:type="spellEnd"/>
-      <w:r>
-        <w:rPr>
-          <w:rFonts w:ascii="Source Code Pro for Powerline" w:eastAsiaTheme="minorEastAsia" w:hAnsi="Source Code Pro for Powerline" w:cs="Source Code Pro for Powerline"/>
-          <w:szCs w:val="22"/>
-          <w:lang w:val="de-DE" w:eastAsia="en-GB" w:bidi="ar-SA"/>
-        </w:rPr>
-        <w:t xml:space="preserve"> hoch sein.</w:t>
+        <w:t>Die 11. Windturbine kann ca. 92 meter hoch sein.</w:t>
       </w:r>
     </w:p>
     <w:p>
@@ -1797,25 +1524,7 @@
           <w:szCs w:val="22"/>
           <w:lang w:val="de-DE" w:eastAsia="en-GB" w:bidi="ar-SA"/>
         </w:rPr>
-        <w:t xml:space="preserve">Die 12. Windturbine kann ca. 118 </w:t>
-      </w:r>
-      <w:proofErr w:type="spellStart"/>
-      <w:r>
-        <w:rPr>
-          <w:rFonts w:ascii="Source Code Pro for Powerline" w:eastAsiaTheme="minorEastAsia" w:hAnsi="Source Code Pro for Powerline" w:cs="Source Code Pro for Powerline"/>
-          <w:szCs w:val="22"/>
-          <w:lang w:val="de-DE" w:eastAsia="en-GB" w:bidi="ar-SA"/>
-        </w:rPr>
-        <w:t>meter</w:t>
-      </w:r>
-      <w:proofErr w:type="spellEnd"/>
-      <w:r>
-        <w:rPr>
-          <w:rFonts w:ascii="Source Code Pro for Powerline" w:eastAsiaTheme="minorEastAsia" w:hAnsi="Source Code Pro for Powerline" w:cs="Source Code Pro for Powerline"/>
-          <w:szCs w:val="22"/>
-          <w:lang w:val="de-DE" w:eastAsia="en-GB" w:bidi="ar-SA"/>
-        </w:rPr>
-        <w:t xml:space="preserve"> hoch sein.</w:t>
+        <w:t>Die 12. Windturbine kann ca. 118 meter hoch sein.</w:t>
       </w:r>
     </w:p>
     <w:p>
@@ -1851,25 +1560,7 @@
           <w:lang w:val="de-DE" w:eastAsia="en-GB" w:bidi="ar-SA"/>
         </w:rPr>
         <w:lastRenderedPageBreak/>
-        <w:t xml:space="preserve">Die 13. Windturbine kann ca. 162 </w:t>
-      </w:r>
-      <w:proofErr w:type="spellStart"/>
-      <w:r>
-        <w:rPr>
-          <w:rFonts w:ascii="Source Code Pro for Powerline" w:eastAsiaTheme="minorEastAsia" w:hAnsi="Source Code Pro for Powerline" w:cs="Source Code Pro for Powerline"/>
-          <w:szCs w:val="22"/>
-          <w:lang w:val="de-DE" w:eastAsia="en-GB" w:bidi="ar-SA"/>
-        </w:rPr>
-        <w:t>meter</w:t>
-      </w:r>
-      <w:proofErr w:type="spellEnd"/>
-      <w:r>
-        <w:rPr>
-          <w:rFonts w:ascii="Source Code Pro for Powerline" w:eastAsiaTheme="minorEastAsia" w:hAnsi="Source Code Pro for Powerline" w:cs="Source Code Pro for Powerline"/>
-          <w:szCs w:val="22"/>
-          <w:lang w:val="de-DE" w:eastAsia="en-GB" w:bidi="ar-SA"/>
-        </w:rPr>
-        <w:t xml:space="preserve"> hoch sein.</w:t>
+        <w:t>Die 13. Windturbine kann ca. 162 meter hoch sein.</w:t>
       </w:r>
     </w:p>
     <w:p>
@@ -1904,25 +1595,7 @@
           <w:szCs w:val="22"/>
           <w:lang w:val="de-DE" w:eastAsia="en-GB" w:bidi="ar-SA"/>
         </w:rPr>
-        <w:t xml:space="preserve">Die 14. Windturbine kann ca. 142 </w:t>
-      </w:r>
-      <w:proofErr w:type="spellStart"/>
-      <w:r>
-        <w:rPr>
-          <w:rFonts w:ascii="Source Code Pro for Powerline" w:eastAsiaTheme="minorEastAsia" w:hAnsi="Source Code Pro for Powerline" w:cs="Source Code Pro for Powerline"/>
-          <w:szCs w:val="22"/>
-          <w:lang w:val="de-DE" w:eastAsia="en-GB" w:bidi="ar-SA"/>
-        </w:rPr>
-        <w:t>meter</w:t>
-      </w:r>
-      <w:proofErr w:type="spellEnd"/>
-      <w:r>
-        <w:rPr>
-          <w:rFonts w:ascii="Source Code Pro for Powerline" w:eastAsiaTheme="minorEastAsia" w:hAnsi="Source Code Pro for Powerline" w:cs="Source Code Pro for Powerline"/>
-          <w:szCs w:val="22"/>
-          <w:lang w:val="de-DE" w:eastAsia="en-GB" w:bidi="ar-SA"/>
-        </w:rPr>
-        <w:t xml:space="preserve"> hoch sein.</w:t>
+        <w:t>Die 14. Windturbine kann ca. 142 meter hoch sein.</w:t>
       </w:r>
     </w:p>
     <w:p>
@@ -1957,25 +1630,7 @@
           <w:szCs w:val="22"/>
           <w:lang w:val="de-DE" w:eastAsia="en-GB" w:bidi="ar-SA"/>
         </w:rPr>
-        <w:t xml:space="preserve">Die 15. Windturbine kann ca. 177 </w:t>
-      </w:r>
-      <w:proofErr w:type="spellStart"/>
-      <w:r>
-        <w:rPr>
-          <w:rFonts w:ascii="Source Code Pro for Powerline" w:eastAsiaTheme="minorEastAsia" w:hAnsi="Source Code Pro for Powerline" w:cs="Source Code Pro for Powerline"/>
-          <w:szCs w:val="22"/>
-          <w:lang w:val="de-DE" w:eastAsia="en-GB" w:bidi="ar-SA"/>
-        </w:rPr>
-        <w:t>meter</w:t>
-      </w:r>
-      <w:proofErr w:type="spellEnd"/>
-      <w:r>
-        <w:rPr>
-          <w:rFonts w:ascii="Source Code Pro for Powerline" w:eastAsiaTheme="minorEastAsia" w:hAnsi="Source Code Pro for Powerline" w:cs="Source Code Pro for Powerline"/>
-          <w:szCs w:val="22"/>
-          <w:lang w:val="de-DE" w:eastAsia="en-GB" w:bidi="ar-SA"/>
-        </w:rPr>
-        <w:t xml:space="preserve"> hoch sein.</w:t>
+        <w:t>Die 15. Windturbine kann ca. 177 meter hoch sein.</w:t>
       </w:r>
     </w:p>
     <w:p>
@@ -2075,15 +1730,7 @@
           <w:szCs w:val="22"/>
           <w:lang w:val="de-DE" w:eastAsia="en-GB" w:bidi="ar-SA"/>
         </w:rPr>
-        <w:t>landkreis</w:t>
-      </w:r>
-      <w:r>
-        <w:rPr>
-          <w:rFonts w:ascii="Source Code Pro for Powerline" w:eastAsiaTheme="minorEastAsia" w:hAnsi="Source Code Pro for Powerline" w:cs="Source Code Pro for Powerline"/>
-          <w:szCs w:val="22"/>
-          <w:lang w:val="de-DE" w:eastAsia="en-GB" w:bidi="ar-SA"/>
-        </w:rPr>
-        <w:t>3</w:t>
+        <w:t>landkreis3</w:t>
       </w:r>
       <w:r>
         <w:rPr>
@@ -2126,25 +1773,7 @@
           <w:szCs w:val="22"/>
           <w:lang w:val="de-DE" w:eastAsia="en-GB" w:bidi="ar-SA"/>
         </w:rPr>
-        <w:t xml:space="preserve">Die 1. Windturbine kann ca. 452 </w:t>
-      </w:r>
-      <w:proofErr w:type="spellStart"/>
-      <w:r>
-        <w:rPr>
-          <w:rFonts w:ascii="Source Code Pro for Powerline" w:eastAsiaTheme="minorEastAsia" w:hAnsi="Source Code Pro for Powerline" w:cs="Source Code Pro for Powerline"/>
-          <w:szCs w:val="22"/>
-          <w:lang w:val="de-DE" w:eastAsia="en-GB" w:bidi="ar-SA"/>
-        </w:rPr>
-        <w:t>meter</w:t>
-      </w:r>
-      <w:proofErr w:type="spellEnd"/>
-      <w:r>
-        <w:rPr>
-          <w:rFonts w:ascii="Source Code Pro for Powerline" w:eastAsiaTheme="minorEastAsia" w:hAnsi="Source Code Pro for Powerline" w:cs="Source Code Pro for Powerline"/>
-          <w:szCs w:val="22"/>
-          <w:lang w:val="de-DE" w:eastAsia="en-GB" w:bidi="ar-SA"/>
-        </w:rPr>
-        <w:t xml:space="preserve"> hoch sein.</w:t>
+        <w:t>Die 1. Windturbine kann ca. 452 meter hoch sein.</w:t>
       </w:r>
     </w:p>
     <w:p>
@@ -2179,25 +1808,7 @@
           <w:szCs w:val="22"/>
           <w:lang w:val="de-DE" w:eastAsia="en-GB" w:bidi="ar-SA"/>
         </w:rPr>
-        <w:t xml:space="preserve">Die 2. Windturbine kann ca. 394 </w:t>
-      </w:r>
-      <w:proofErr w:type="spellStart"/>
-      <w:r>
-        <w:rPr>
-          <w:rFonts w:ascii="Source Code Pro for Powerline" w:eastAsiaTheme="minorEastAsia" w:hAnsi="Source Code Pro for Powerline" w:cs="Source Code Pro for Powerline"/>
-          <w:szCs w:val="22"/>
-          <w:lang w:val="de-DE" w:eastAsia="en-GB" w:bidi="ar-SA"/>
-        </w:rPr>
-        <w:t>meter</w:t>
-      </w:r>
-      <w:proofErr w:type="spellEnd"/>
-      <w:r>
-        <w:rPr>
-          <w:rFonts w:ascii="Source Code Pro for Powerline" w:eastAsiaTheme="minorEastAsia" w:hAnsi="Source Code Pro for Powerline" w:cs="Source Code Pro for Powerline"/>
-          <w:szCs w:val="22"/>
-          <w:lang w:val="de-DE" w:eastAsia="en-GB" w:bidi="ar-SA"/>
-        </w:rPr>
-        <w:t xml:space="preserve"> hoch sein.</w:t>
+        <w:t>Die 2. Windturbine kann ca. 394 meter hoch sein.</w:t>
       </w:r>
     </w:p>
     <w:p>
@@ -2232,25 +1843,7 @@
           <w:szCs w:val="22"/>
           <w:lang w:val="de-DE" w:eastAsia="en-GB" w:bidi="ar-SA"/>
         </w:rPr>
-        <w:t xml:space="preserve">Die 3. Windturbine kann ca. 337 </w:t>
-      </w:r>
-      <w:proofErr w:type="spellStart"/>
-      <w:r>
-        <w:rPr>
-          <w:rFonts w:ascii="Source Code Pro for Powerline" w:eastAsiaTheme="minorEastAsia" w:hAnsi="Source Code Pro for Powerline" w:cs="Source Code Pro for Powerline"/>
-          <w:szCs w:val="22"/>
-          <w:lang w:val="de-DE" w:eastAsia="en-GB" w:bidi="ar-SA"/>
-        </w:rPr>
-        <w:t>meter</w:t>
-      </w:r>
-      <w:proofErr w:type="spellEnd"/>
-      <w:r>
-        <w:rPr>
-          <w:rFonts w:ascii="Source Code Pro for Powerline" w:eastAsiaTheme="minorEastAsia" w:hAnsi="Source Code Pro for Powerline" w:cs="Source Code Pro for Powerline"/>
-          <w:szCs w:val="22"/>
-          <w:lang w:val="de-DE" w:eastAsia="en-GB" w:bidi="ar-SA"/>
-        </w:rPr>
-        <w:t xml:space="preserve"> hoch sein.</w:t>
+        <w:t>Die 3. Windturbine kann ca. 337 meter hoch sein.</w:t>
       </w:r>
     </w:p>
     <w:p>
@@ -2285,25 +1878,7 @@
           <w:szCs w:val="22"/>
           <w:lang w:val="de-DE" w:eastAsia="en-GB" w:bidi="ar-SA"/>
         </w:rPr>
-        <w:t xml:space="preserve">Die 4. Windturbine kann ca. 281 </w:t>
-      </w:r>
-      <w:proofErr w:type="spellStart"/>
-      <w:r>
-        <w:rPr>
-          <w:rFonts w:ascii="Source Code Pro for Powerline" w:eastAsiaTheme="minorEastAsia" w:hAnsi="Source Code Pro for Powerline" w:cs="Source Code Pro for Powerline"/>
-          <w:szCs w:val="22"/>
-          <w:lang w:val="de-DE" w:eastAsia="en-GB" w:bidi="ar-SA"/>
-        </w:rPr>
-        <w:t>meter</w:t>
-      </w:r>
-      <w:proofErr w:type="spellEnd"/>
-      <w:r>
-        <w:rPr>
-          <w:rFonts w:ascii="Source Code Pro for Powerline" w:eastAsiaTheme="minorEastAsia" w:hAnsi="Source Code Pro for Powerline" w:cs="Source Code Pro for Powerline"/>
-          <w:szCs w:val="22"/>
-          <w:lang w:val="de-DE" w:eastAsia="en-GB" w:bidi="ar-SA"/>
-        </w:rPr>
-        <w:t xml:space="preserve"> hoch sein.</w:t>
+        <w:t>Die 4. Windturbine kann ca. 281 meter hoch sein.</w:t>
       </w:r>
     </w:p>
     <w:p>
@@ -2338,25 +1913,7 @@
           <w:szCs w:val="22"/>
           <w:lang w:val="de-DE" w:eastAsia="en-GB" w:bidi="ar-SA"/>
         </w:rPr>
-        <w:t xml:space="preserve">Die 5. Windturbine kann ca. 445 </w:t>
-      </w:r>
-      <w:proofErr w:type="spellStart"/>
-      <w:r>
-        <w:rPr>
-          <w:rFonts w:ascii="Source Code Pro for Powerline" w:eastAsiaTheme="minorEastAsia" w:hAnsi="Source Code Pro for Powerline" w:cs="Source Code Pro for Powerline"/>
-          <w:szCs w:val="22"/>
-          <w:lang w:val="de-DE" w:eastAsia="en-GB" w:bidi="ar-SA"/>
-        </w:rPr>
-        <w:t>meter</w:t>
-      </w:r>
-      <w:proofErr w:type="spellEnd"/>
-      <w:r>
-        <w:rPr>
-          <w:rFonts w:ascii="Source Code Pro for Powerline" w:eastAsiaTheme="minorEastAsia" w:hAnsi="Source Code Pro for Powerline" w:cs="Source Code Pro for Powerline"/>
-          <w:szCs w:val="22"/>
-          <w:lang w:val="de-DE" w:eastAsia="en-GB" w:bidi="ar-SA"/>
-        </w:rPr>
-        <w:t xml:space="preserve"> hoch sein.</w:t>
+        <w:t>Die 5. Windturbine kann ca. 445 meter hoch sein.</w:t>
       </w:r>
     </w:p>
     <w:p>
@@ -2391,25 +1948,7 @@
           <w:szCs w:val="22"/>
           <w:lang w:val="de-DE" w:eastAsia="en-GB" w:bidi="ar-SA"/>
         </w:rPr>
-        <w:t xml:space="preserve">Die 6. Windturbine kann ca. 386 </w:t>
-      </w:r>
-      <w:proofErr w:type="spellStart"/>
-      <w:r>
-        <w:rPr>
-          <w:rFonts w:ascii="Source Code Pro for Powerline" w:eastAsiaTheme="minorEastAsia" w:hAnsi="Source Code Pro for Powerline" w:cs="Source Code Pro for Powerline"/>
-          <w:szCs w:val="22"/>
-          <w:lang w:val="de-DE" w:eastAsia="en-GB" w:bidi="ar-SA"/>
-        </w:rPr>
-        <w:t>meter</w:t>
-      </w:r>
-      <w:proofErr w:type="spellEnd"/>
-      <w:r>
-        <w:rPr>
-          <w:rFonts w:ascii="Source Code Pro for Powerline" w:eastAsiaTheme="minorEastAsia" w:hAnsi="Source Code Pro for Powerline" w:cs="Source Code Pro for Powerline"/>
-          <w:szCs w:val="22"/>
-          <w:lang w:val="de-DE" w:eastAsia="en-GB" w:bidi="ar-SA"/>
-        </w:rPr>
-        <w:t xml:space="preserve"> hoch sein.</w:t>
+        <w:t>Die 6. Windturbine kann ca. 386 meter hoch sein.</w:t>
       </w:r>
     </w:p>
     <w:p>
@@ -2444,25 +1983,7 @@
           <w:szCs w:val="22"/>
           <w:lang w:val="de-DE" w:eastAsia="en-GB" w:bidi="ar-SA"/>
         </w:rPr>
-        <w:t xml:space="preserve">Die 7. Windturbine kann ca. 327 </w:t>
-      </w:r>
-      <w:proofErr w:type="spellStart"/>
-      <w:r>
-        <w:rPr>
-          <w:rFonts w:ascii="Source Code Pro for Powerline" w:eastAsiaTheme="minorEastAsia" w:hAnsi="Source Code Pro for Powerline" w:cs="Source Code Pro for Powerline"/>
-          <w:szCs w:val="22"/>
-          <w:lang w:val="de-DE" w:eastAsia="en-GB" w:bidi="ar-SA"/>
-        </w:rPr>
-        <w:t>meter</w:t>
-      </w:r>
-      <w:proofErr w:type="spellEnd"/>
-      <w:r>
-        <w:rPr>
-          <w:rFonts w:ascii="Source Code Pro for Powerline" w:eastAsiaTheme="minorEastAsia" w:hAnsi="Source Code Pro for Powerline" w:cs="Source Code Pro for Powerline"/>
-          <w:szCs w:val="22"/>
-          <w:lang w:val="de-DE" w:eastAsia="en-GB" w:bidi="ar-SA"/>
-        </w:rPr>
-        <w:t xml:space="preserve"> hoch sein.</w:t>
+        <w:t>Die 7. Windturbine kann ca. 327 meter hoch sein.</w:t>
       </w:r>
     </w:p>
     <w:p>
@@ -2497,25 +2018,7 @@
           <w:szCs w:val="22"/>
           <w:lang w:val="de-DE" w:eastAsia="en-GB" w:bidi="ar-SA"/>
         </w:rPr>
-        <w:t xml:space="preserve">Die 8. Windturbine kann ca. 269 </w:t>
-      </w:r>
-      <w:proofErr w:type="spellStart"/>
-      <w:r>
-        <w:rPr>
-          <w:rFonts w:ascii="Source Code Pro for Powerline" w:eastAsiaTheme="minorEastAsia" w:hAnsi="Source Code Pro for Powerline" w:cs="Source Code Pro for Powerline"/>
-          <w:szCs w:val="22"/>
-          <w:lang w:val="de-DE" w:eastAsia="en-GB" w:bidi="ar-SA"/>
-        </w:rPr>
-        <w:t>meter</w:t>
-      </w:r>
-      <w:proofErr w:type="spellEnd"/>
-      <w:r>
-        <w:rPr>
-          <w:rFonts w:ascii="Source Code Pro for Powerline" w:eastAsiaTheme="minorEastAsia" w:hAnsi="Source Code Pro for Powerline" w:cs="Source Code Pro for Powerline"/>
-          <w:szCs w:val="22"/>
-          <w:lang w:val="de-DE" w:eastAsia="en-GB" w:bidi="ar-SA"/>
-        </w:rPr>
-        <w:t xml:space="preserve"> hoch sein.</w:t>
+        <w:t>Die 8. Windturbine kann ca. 269 meter hoch sein.</w:t>
       </w:r>
     </w:p>
     <w:p>
@@ -2550,25 +2053,7 @@
           <w:szCs w:val="22"/>
           <w:lang w:val="de-DE" w:eastAsia="en-GB" w:bidi="ar-SA"/>
         </w:rPr>
-        <w:t xml:space="preserve">Die 9. Windturbine kann ca. 441 </w:t>
-      </w:r>
-      <w:proofErr w:type="spellStart"/>
-      <w:r>
-        <w:rPr>
-          <w:rFonts w:ascii="Source Code Pro for Powerline" w:eastAsiaTheme="minorEastAsia" w:hAnsi="Source Code Pro for Powerline" w:cs="Source Code Pro for Powerline"/>
-          <w:szCs w:val="22"/>
-          <w:lang w:val="de-DE" w:eastAsia="en-GB" w:bidi="ar-SA"/>
-        </w:rPr>
-        <w:t>meter</w:t>
-      </w:r>
-      <w:proofErr w:type="spellEnd"/>
-      <w:r>
-        <w:rPr>
-          <w:rFonts w:ascii="Source Code Pro for Powerline" w:eastAsiaTheme="minorEastAsia" w:hAnsi="Source Code Pro for Powerline" w:cs="Source Code Pro for Powerline"/>
-          <w:szCs w:val="22"/>
-          <w:lang w:val="de-DE" w:eastAsia="en-GB" w:bidi="ar-SA"/>
-        </w:rPr>
-        <w:t xml:space="preserve"> hoch sein.</w:t>
+        <w:t>Die 9. Windturbine kann ca. 441 meter hoch sein.</w:t>
       </w:r>
     </w:p>
     <w:p>
@@ -2603,25 +2088,7 @@
           <w:szCs w:val="22"/>
           <w:lang w:val="de-DE" w:eastAsia="en-GB" w:bidi="ar-SA"/>
         </w:rPr>
-        <w:t xml:space="preserve">Die 10. Windturbine kann ca. 381 </w:t>
-      </w:r>
-      <w:proofErr w:type="spellStart"/>
-      <w:r>
-        <w:rPr>
-          <w:rFonts w:ascii="Source Code Pro for Powerline" w:eastAsiaTheme="minorEastAsia" w:hAnsi="Source Code Pro for Powerline" w:cs="Source Code Pro for Powerline"/>
-          <w:szCs w:val="22"/>
-          <w:lang w:val="de-DE" w:eastAsia="en-GB" w:bidi="ar-SA"/>
-        </w:rPr>
-        <w:t>meter</w:t>
-      </w:r>
-      <w:proofErr w:type="spellEnd"/>
-      <w:r>
-        <w:rPr>
-          <w:rFonts w:ascii="Source Code Pro for Powerline" w:eastAsiaTheme="minorEastAsia" w:hAnsi="Source Code Pro for Powerline" w:cs="Source Code Pro for Powerline"/>
-          <w:szCs w:val="22"/>
-          <w:lang w:val="de-DE" w:eastAsia="en-GB" w:bidi="ar-SA"/>
-        </w:rPr>
-        <w:t xml:space="preserve"> hoch sein.</w:t>
+        <w:t>Die 10. Windturbine kann ca. 381 meter hoch sein.</w:t>
       </w:r>
     </w:p>
     <w:p>
@@ -2656,25 +2123,7 @@
           <w:szCs w:val="22"/>
           <w:lang w:val="de-DE" w:eastAsia="en-GB" w:bidi="ar-SA"/>
         </w:rPr>
-        <w:t xml:space="preserve">Die 11. Windturbine kann ca. 322 </w:t>
-      </w:r>
-      <w:proofErr w:type="spellStart"/>
-      <w:r>
-        <w:rPr>
-          <w:rFonts w:ascii="Source Code Pro for Powerline" w:eastAsiaTheme="minorEastAsia" w:hAnsi="Source Code Pro for Powerline" w:cs="Source Code Pro for Powerline"/>
-          <w:szCs w:val="22"/>
-          <w:lang w:val="de-DE" w:eastAsia="en-GB" w:bidi="ar-SA"/>
-        </w:rPr>
-        <w:t>meter</w:t>
-      </w:r>
-      <w:proofErr w:type="spellEnd"/>
-      <w:r>
-        <w:rPr>
-          <w:rFonts w:ascii="Source Code Pro for Powerline" w:eastAsiaTheme="minorEastAsia" w:hAnsi="Source Code Pro for Powerline" w:cs="Source Code Pro for Powerline"/>
-          <w:szCs w:val="22"/>
-          <w:lang w:val="de-DE" w:eastAsia="en-GB" w:bidi="ar-SA"/>
-        </w:rPr>
-        <w:t xml:space="preserve"> hoch sein.</w:t>
+        <w:t>Die 11. Windturbine kann ca. 322 meter hoch sein.</w:t>
       </w:r>
     </w:p>
     <w:p>
@@ -2709,25 +2158,7 @@
           <w:szCs w:val="22"/>
           <w:lang w:val="de-DE" w:eastAsia="en-GB" w:bidi="ar-SA"/>
         </w:rPr>
-        <w:t xml:space="preserve">Die 12. Windturbine kann ca. 262 </w:t>
-      </w:r>
-      <w:proofErr w:type="spellStart"/>
-      <w:r>
-        <w:rPr>
-          <w:rFonts w:ascii="Source Code Pro for Powerline" w:eastAsiaTheme="minorEastAsia" w:hAnsi="Source Code Pro for Powerline" w:cs="Source Code Pro for Powerline"/>
-          <w:szCs w:val="22"/>
-          <w:lang w:val="de-DE" w:eastAsia="en-GB" w:bidi="ar-SA"/>
-        </w:rPr>
-        <w:t>meter</w:t>
-      </w:r>
-      <w:proofErr w:type="spellEnd"/>
-      <w:r>
-        <w:rPr>
-          <w:rFonts w:ascii="Source Code Pro for Powerline" w:eastAsiaTheme="minorEastAsia" w:hAnsi="Source Code Pro for Powerline" w:cs="Source Code Pro for Powerline"/>
-          <w:szCs w:val="22"/>
-          <w:lang w:val="de-DE" w:eastAsia="en-GB" w:bidi="ar-SA"/>
-        </w:rPr>
-        <w:t xml:space="preserve"> hoch sein.</w:t>
+        <w:t>Die 12. Windturbine kann ca. 262 meter hoch sein.</w:t>
       </w:r>
     </w:p>
     <w:p>
@@ -2762,25 +2193,7 @@
           <w:szCs w:val="22"/>
           <w:lang w:val="de-DE" w:eastAsia="en-GB" w:bidi="ar-SA"/>
         </w:rPr>
-        <w:t xml:space="preserve">Die 13. Windturbine kann ca. 440 </w:t>
-      </w:r>
-      <w:proofErr w:type="spellStart"/>
-      <w:r>
-        <w:rPr>
-          <w:rFonts w:ascii="Source Code Pro for Powerline" w:eastAsiaTheme="minorEastAsia" w:hAnsi="Source Code Pro for Powerline" w:cs="Source Code Pro for Powerline"/>
-          <w:szCs w:val="22"/>
-          <w:lang w:val="de-DE" w:eastAsia="en-GB" w:bidi="ar-SA"/>
-        </w:rPr>
-        <w:t>meter</w:t>
-      </w:r>
-      <w:proofErr w:type="spellEnd"/>
-      <w:r>
-        <w:rPr>
-          <w:rFonts w:ascii="Source Code Pro for Powerline" w:eastAsiaTheme="minorEastAsia" w:hAnsi="Source Code Pro for Powerline" w:cs="Source Code Pro for Powerline"/>
-          <w:szCs w:val="22"/>
-          <w:lang w:val="de-DE" w:eastAsia="en-GB" w:bidi="ar-SA"/>
-        </w:rPr>
-        <w:t xml:space="preserve"> hoch sein.</w:t>
+        <w:t>Die 13. Windturbine kann ca. 440 meter hoch sein.</w:t>
       </w:r>
     </w:p>
     <w:p>
@@ -2815,25 +2228,7 @@
           <w:szCs w:val="22"/>
           <w:lang w:val="de-DE" w:eastAsia="en-GB" w:bidi="ar-SA"/>
         </w:rPr>
-        <w:t xml:space="preserve">Die 14. Windturbine kann ca. 381 </w:t>
-      </w:r>
-      <w:proofErr w:type="spellStart"/>
-      <w:r>
-        <w:rPr>
-          <w:rFonts w:ascii="Source Code Pro for Powerline" w:eastAsiaTheme="minorEastAsia" w:hAnsi="Source Code Pro for Powerline" w:cs="Source Code Pro for Powerline"/>
-          <w:szCs w:val="22"/>
-          <w:lang w:val="de-DE" w:eastAsia="en-GB" w:bidi="ar-SA"/>
-        </w:rPr>
-        <w:t>meter</w:t>
-      </w:r>
-      <w:proofErr w:type="spellEnd"/>
-      <w:r>
-        <w:rPr>
-          <w:rFonts w:ascii="Source Code Pro for Powerline" w:eastAsiaTheme="minorEastAsia" w:hAnsi="Source Code Pro for Powerline" w:cs="Source Code Pro for Powerline"/>
-          <w:szCs w:val="22"/>
-          <w:lang w:val="de-DE" w:eastAsia="en-GB" w:bidi="ar-SA"/>
-        </w:rPr>
-        <w:t xml:space="preserve"> hoch sein.</w:t>
+        <w:t>Die 14. Windturbine kann ca. 381 meter hoch sein.</w:t>
       </w:r>
     </w:p>
     <w:p>
@@ -2868,25 +2263,7 @@
           <w:szCs w:val="22"/>
           <w:lang w:val="de-DE" w:eastAsia="en-GB" w:bidi="ar-SA"/>
         </w:rPr>
-        <w:t xml:space="preserve">Die 15. Windturbine kann ca. 321 </w:t>
-      </w:r>
-      <w:proofErr w:type="spellStart"/>
-      <w:r>
-        <w:rPr>
-          <w:rFonts w:ascii="Source Code Pro for Powerline" w:eastAsiaTheme="minorEastAsia" w:hAnsi="Source Code Pro for Powerline" w:cs="Source Code Pro for Powerline"/>
-          <w:szCs w:val="22"/>
-          <w:lang w:val="de-DE" w:eastAsia="en-GB" w:bidi="ar-SA"/>
-        </w:rPr>
-        <w:t>meter</w:t>
-      </w:r>
-      <w:proofErr w:type="spellEnd"/>
-      <w:r>
-        <w:rPr>
-          <w:rFonts w:ascii="Source Code Pro for Powerline" w:eastAsiaTheme="minorEastAsia" w:hAnsi="Source Code Pro for Powerline" w:cs="Source Code Pro for Powerline"/>
-          <w:szCs w:val="22"/>
-          <w:lang w:val="de-DE" w:eastAsia="en-GB" w:bidi="ar-SA"/>
-        </w:rPr>
-        <w:t xml:space="preserve"> hoch sein.</w:t>
+        <w:t>Die 15. Windturbine kann ca. 321 meter hoch sein.</w:t>
       </w:r>
     </w:p>
     <w:p>
@@ -2921,25 +2298,7 @@
           <w:szCs w:val="22"/>
           <w:lang w:val="de-DE" w:eastAsia="en-GB" w:bidi="ar-SA"/>
         </w:rPr>
-        <w:t xml:space="preserve">Die 16. Windturbine kann ca. 261 </w:t>
-      </w:r>
-      <w:proofErr w:type="spellStart"/>
-      <w:r>
-        <w:rPr>
-          <w:rFonts w:ascii="Source Code Pro for Powerline" w:eastAsiaTheme="minorEastAsia" w:hAnsi="Source Code Pro for Powerline" w:cs="Source Code Pro for Powerline"/>
-          <w:szCs w:val="22"/>
-          <w:lang w:val="de-DE" w:eastAsia="en-GB" w:bidi="ar-SA"/>
-        </w:rPr>
-        <w:t>meter</w:t>
-      </w:r>
-      <w:proofErr w:type="spellEnd"/>
-      <w:r>
-        <w:rPr>
-          <w:rFonts w:ascii="Source Code Pro for Powerline" w:eastAsiaTheme="minorEastAsia" w:hAnsi="Source Code Pro for Powerline" w:cs="Source Code Pro for Powerline"/>
-          <w:szCs w:val="22"/>
-          <w:lang w:val="de-DE" w:eastAsia="en-GB" w:bidi="ar-SA"/>
-        </w:rPr>
-        <w:t xml:space="preserve"> hoch sein.</w:t>
+        <w:t>Die 16. Windturbine kann ca. 261 meter hoch sein.</w:t>
       </w:r>
     </w:p>
     <w:p>
@@ -3039,15 +2398,7 @@
           <w:szCs w:val="22"/>
           <w:lang w:val="de-DE" w:eastAsia="en-GB" w:bidi="ar-SA"/>
         </w:rPr>
-        <w:t>landkreis</w:t>
-      </w:r>
-      <w:r>
-        <w:rPr>
-          <w:rFonts w:ascii="Source Code Pro for Powerline" w:eastAsiaTheme="minorEastAsia" w:hAnsi="Source Code Pro for Powerline" w:cs="Source Code Pro for Powerline"/>
-          <w:szCs w:val="22"/>
-          <w:lang w:val="de-DE" w:eastAsia="en-GB" w:bidi="ar-SA"/>
-        </w:rPr>
-        <w:t>4</w:t>
+        <w:t>landkreis4</w:t>
       </w:r>
       <w:r>
         <w:rPr>
@@ -3090,25 +2441,7 @@
           <w:szCs w:val="22"/>
           <w:lang w:val="de-DE" w:eastAsia="en-GB" w:bidi="ar-SA"/>
         </w:rPr>
-        <w:t xml:space="preserve">Die 1. Windturbine kann ca. 0 </w:t>
-      </w:r>
-      <w:proofErr w:type="spellStart"/>
-      <w:r>
-        <w:rPr>
-          <w:rFonts w:ascii="Source Code Pro for Powerline" w:eastAsiaTheme="minorEastAsia" w:hAnsi="Source Code Pro for Powerline" w:cs="Source Code Pro for Powerline"/>
-          <w:szCs w:val="22"/>
-          <w:lang w:val="de-DE" w:eastAsia="en-GB" w:bidi="ar-SA"/>
-        </w:rPr>
-        <w:t>meter</w:t>
-      </w:r>
-      <w:proofErr w:type="spellEnd"/>
-      <w:r>
-        <w:rPr>
-          <w:rFonts w:ascii="Source Code Pro for Powerline" w:eastAsiaTheme="minorEastAsia" w:hAnsi="Source Code Pro for Powerline" w:cs="Source Code Pro for Powerline"/>
-          <w:szCs w:val="22"/>
-          <w:lang w:val="de-DE" w:eastAsia="en-GB" w:bidi="ar-SA"/>
-        </w:rPr>
-        <w:t xml:space="preserve"> hoch sein.</w:t>
+        <w:t>Die 1. Windturbine kann ca. 0 meter hoch sein.</w:t>
       </w:r>
     </w:p>
     <w:p>
@@ -3143,25 +2476,7 @@
           <w:szCs w:val="22"/>
           <w:lang w:val="de-DE" w:eastAsia="en-GB" w:bidi="ar-SA"/>
         </w:rPr>
-        <w:t xml:space="preserve">Die 2. Windturbine kann ca. 384 </w:t>
-      </w:r>
-      <w:proofErr w:type="spellStart"/>
-      <w:r>
-        <w:rPr>
-          <w:rFonts w:ascii="Source Code Pro for Powerline" w:eastAsiaTheme="minorEastAsia" w:hAnsi="Source Code Pro for Powerline" w:cs="Source Code Pro for Powerline"/>
-          <w:szCs w:val="22"/>
-          <w:lang w:val="de-DE" w:eastAsia="en-GB" w:bidi="ar-SA"/>
-        </w:rPr>
-        <w:t>meter</w:t>
-      </w:r>
-      <w:proofErr w:type="spellEnd"/>
-      <w:r>
-        <w:rPr>
-          <w:rFonts w:ascii="Source Code Pro for Powerline" w:eastAsiaTheme="minorEastAsia" w:hAnsi="Source Code Pro for Powerline" w:cs="Source Code Pro for Powerline"/>
-          <w:szCs w:val="22"/>
-          <w:lang w:val="de-DE" w:eastAsia="en-GB" w:bidi="ar-SA"/>
-        </w:rPr>
-        <w:t xml:space="preserve"> hoch sein.</w:t>
+        <w:t>Die 2. Windturbine kann ca. 384 meter hoch sein.</w:t>
       </w:r>
     </w:p>
     <w:p>
@@ -3196,25 +2511,7 @@
           <w:szCs w:val="22"/>
           <w:lang w:val="de-DE" w:eastAsia="en-GB" w:bidi="ar-SA"/>
         </w:rPr>
-        <w:t xml:space="preserve">Die 3. Windturbine kann ca. 262 </w:t>
-      </w:r>
-      <w:proofErr w:type="spellStart"/>
-      <w:r>
-        <w:rPr>
-          <w:rFonts w:ascii="Source Code Pro for Powerline" w:eastAsiaTheme="minorEastAsia" w:hAnsi="Source Code Pro for Powerline" w:cs="Source Code Pro for Powerline"/>
-          <w:szCs w:val="22"/>
-          <w:lang w:val="de-DE" w:eastAsia="en-GB" w:bidi="ar-SA"/>
-        </w:rPr>
-        <w:t>meter</w:t>
-      </w:r>
-      <w:proofErr w:type="spellEnd"/>
-      <w:r>
-        <w:rPr>
-          <w:rFonts w:ascii="Source Code Pro for Powerline" w:eastAsiaTheme="minorEastAsia" w:hAnsi="Source Code Pro for Powerline" w:cs="Source Code Pro for Powerline"/>
-          <w:szCs w:val="22"/>
-          <w:lang w:val="de-DE" w:eastAsia="en-GB" w:bidi="ar-SA"/>
-        </w:rPr>
-        <w:t xml:space="preserve"> hoch sein.</w:t>
+        <w:t>Die 3. Windturbine kann ca. 262 meter hoch sein.</w:t>
       </w:r>
     </w:p>
     <w:p>
@@ -3249,25 +2546,7 @@
           <w:szCs w:val="22"/>
           <w:lang w:val="de-DE" w:eastAsia="en-GB" w:bidi="ar-SA"/>
         </w:rPr>
-        <w:t xml:space="preserve">Die 4. Windturbine kann ca. 234 </w:t>
-      </w:r>
-      <w:proofErr w:type="spellStart"/>
-      <w:r>
-        <w:rPr>
-          <w:rFonts w:ascii="Source Code Pro for Powerline" w:eastAsiaTheme="minorEastAsia" w:hAnsi="Source Code Pro for Powerline" w:cs="Source Code Pro for Powerline"/>
-          <w:szCs w:val="22"/>
-          <w:lang w:val="de-DE" w:eastAsia="en-GB" w:bidi="ar-SA"/>
-        </w:rPr>
-        <w:t>meter</w:t>
-      </w:r>
-      <w:proofErr w:type="spellEnd"/>
-      <w:r>
-        <w:rPr>
-          <w:rFonts w:ascii="Source Code Pro for Powerline" w:eastAsiaTheme="minorEastAsia" w:hAnsi="Source Code Pro for Powerline" w:cs="Source Code Pro for Powerline"/>
-          <w:szCs w:val="22"/>
-          <w:lang w:val="de-DE" w:eastAsia="en-GB" w:bidi="ar-SA"/>
-        </w:rPr>
-        <w:t xml:space="preserve"> hoch sein.</w:t>
+        <w:t>Die 4. Windturbine kann ca. 234 meter hoch sein.</w:t>
       </w:r>
     </w:p>
     <w:p>
@@ -3302,25 +2581,7 @@
           <w:szCs w:val="22"/>
           <w:lang w:val="de-DE" w:eastAsia="en-GB" w:bidi="ar-SA"/>
         </w:rPr>
-        <w:t xml:space="preserve">Die 5. Windturbine kann ca. 296 </w:t>
-      </w:r>
-      <w:proofErr w:type="spellStart"/>
-      <w:r>
-        <w:rPr>
-          <w:rFonts w:ascii="Source Code Pro for Powerline" w:eastAsiaTheme="minorEastAsia" w:hAnsi="Source Code Pro for Powerline" w:cs="Source Code Pro for Powerline"/>
-          <w:szCs w:val="22"/>
-          <w:lang w:val="de-DE" w:eastAsia="en-GB" w:bidi="ar-SA"/>
-        </w:rPr>
-        <w:t>meter</w:t>
-      </w:r>
-      <w:proofErr w:type="spellEnd"/>
-      <w:r>
-        <w:rPr>
-          <w:rFonts w:ascii="Source Code Pro for Powerline" w:eastAsiaTheme="minorEastAsia" w:hAnsi="Source Code Pro for Powerline" w:cs="Source Code Pro for Powerline"/>
-          <w:szCs w:val="22"/>
-          <w:lang w:val="de-DE" w:eastAsia="en-GB" w:bidi="ar-SA"/>
-        </w:rPr>
-        <w:t xml:space="preserve"> hoch sein.</w:t>
+        <w:t>Die 5. Windturbine kann ca. 296 meter hoch sein.</w:t>
       </w:r>
     </w:p>
     <w:p>
@@ -3355,25 +2616,7 @@
           <w:szCs w:val="22"/>
           <w:lang w:val="de-DE" w:eastAsia="en-GB" w:bidi="ar-SA"/>
         </w:rPr>
-        <w:t xml:space="preserve">Die 6. Windturbine kann ca. 72 </w:t>
-      </w:r>
-      <w:proofErr w:type="spellStart"/>
-      <w:r>
-        <w:rPr>
-          <w:rFonts w:ascii="Source Code Pro for Powerline" w:eastAsiaTheme="minorEastAsia" w:hAnsi="Source Code Pro for Powerline" w:cs="Source Code Pro for Powerline"/>
-          <w:szCs w:val="22"/>
-          <w:lang w:val="de-DE" w:eastAsia="en-GB" w:bidi="ar-SA"/>
-        </w:rPr>
-        <w:t>meter</w:t>
-      </w:r>
-      <w:proofErr w:type="spellEnd"/>
-      <w:r>
-        <w:rPr>
-          <w:rFonts w:ascii="Source Code Pro for Powerline" w:eastAsiaTheme="minorEastAsia" w:hAnsi="Source Code Pro for Powerline" w:cs="Source Code Pro for Powerline"/>
-          <w:szCs w:val="22"/>
-          <w:lang w:val="de-DE" w:eastAsia="en-GB" w:bidi="ar-SA"/>
-        </w:rPr>
-        <w:t xml:space="preserve"> hoch sein.</w:t>
+        <w:t>Die 6. Windturbine kann ca. 72 meter hoch sein.</w:t>
       </w:r>
     </w:p>
     <w:p>
@@ -3408,25 +2651,7 @@
           <w:szCs w:val="22"/>
           <w:lang w:val="de-DE" w:eastAsia="en-GB" w:bidi="ar-SA"/>
         </w:rPr>
-        <w:t xml:space="preserve">Die 7. Windturbine kann ca. 181 </w:t>
-      </w:r>
-      <w:proofErr w:type="spellStart"/>
-      <w:r>
-        <w:rPr>
-          <w:rFonts w:ascii="Source Code Pro for Powerline" w:eastAsiaTheme="minorEastAsia" w:hAnsi="Source Code Pro for Powerline" w:cs="Source Code Pro for Powerline"/>
-          <w:szCs w:val="22"/>
-          <w:lang w:val="de-DE" w:eastAsia="en-GB" w:bidi="ar-SA"/>
-        </w:rPr>
-        <w:t>meter</w:t>
-      </w:r>
-      <w:proofErr w:type="spellEnd"/>
-      <w:r>
-        <w:rPr>
-          <w:rFonts w:ascii="Source Code Pro for Powerline" w:eastAsiaTheme="minorEastAsia" w:hAnsi="Source Code Pro for Powerline" w:cs="Source Code Pro for Powerline"/>
-          <w:szCs w:val="22"/>
-          <w:lang w:val="de-DE" w:eastAsia="en-GB" w:bidi="ar-SA"/>
-        </w:rPr>
-        <w:t xml:space="preserve"> hoch sein.</w:t>
+        <w:t>Die 7. Windturbine kann ca. 181 meter hoch sein.</w:t>
       </w:r>
     </w:p>
     <w:p>
@@ -3461,25 +2686,7 @@
           <w:szCs w:val="22"/>
           <w:lang w:val="de-DE" w:eastAsia="en-GB" w:bidi="ar-SA"/>
         </w:rPr>
-        <w:t xml:space="preserve">Die 8. Windturbine kann ca. 235 </w:t>
-      </w:r>
-      <w:proofErr w:type="spellStart"/>
-      <w:r>
-        <w:rPr>
-          <w:rFonts w:ascii="Source Code Pro for Powerline" w:eastAsiaTheme="minorEastAsia" w:hAnsi="Source Code Pro for Powerline" w:cs="Source Code Pro for Powerline"/>
-          <w:szCs w:val="22"/>
-          <w:lang w:val="de-DE" w:eastAsia="en-GB" w:bidi="ar-SA"/>
-        </w:rPr>
-        <w:t>meter</w:t>
-      </w:r>
-      <w:proofErr w:type="spellEnd"/>
-      <w:r>
-        <w:rPr>
-          <w:rFonts w:ascii="Source Code Pro for Powerline" w:eastAsiaTheme="minorEastAsia" w:hAnsi="Source Code Pro for Powerline" w:cs="Source Code Pro for Powerline"/>
-          <w:szCs w:val="22"/>
-          <w:lang w:val="de-DE" w:eastAsia="en-GB" w:bidi="ar-SA"/>
-        </w:rPr>
-        <w:t xml:space="preserve"> hoch sein.</w:t>
+        <w:t>Die 8. Windturbine kann ca. 235 meter hoch sein.</w:t>
       </w:r>
     </w:p>
     <w:p>
@@ -3514,25 +2721,7 @@
           <w:szCs w:val="22"/>
           <w:lang w:val="de-DE" w:eastAsia="en-GB" w:bidi="ar-SA"/>
         </w:rPr>
-        <w:t xml:space="preserve">Die 9. Windturbine kann ca. 343 </w:t>
-      </w:r>
-      <w:proofErr w:type="spellStart"/>
-      <w:r>
-        <w:rPr>
-          <w:rFonts w:ascii="Source Code Pro for Powerline" w:eastAsiaTheme="minorEastAsia" w:hAnsi="Source Code Pro for Powerline" w:cs="Source Code Pro for Powerline"/>
-          <w:szCs w:val="22"/>
-          <w:lang w:val="de-DE" w:eastAsia="en-GB" w:bidi="ar-SA"/>
-        </w:rPr>
-        <w:t>meter</w:t>
-      </w:r>
-      <w:proofErr w:type="spellEnd"/>
-      <w:r>
-        <w:rPr>
-          <w:rFonts w:ascii="Source Code Pro for Powerline" w:eastAsiaTheme="minorEastAsia" w:hAnsi="Source Code Pro for Powerline" w:cs="Source Code Pro for Powerline"/>
-          <w:szCs w:val="22"/>
-          <w:lang w:val="de-DE" w:eastAsia="en-GB" w:bidi="ar-SA"/>
-        </w:rPr>
-        <w:t xml:space="preserve"> hoch sein.</w:t>
+        <w:t>Die 9. Windturbine kann ca. 343 meter hoch sein.</w:t>
       </w:r>
     </w:p>
     <w:p>
@@ -3567,25 +2756,7 @@
           <w:szCs w:val="22"/>
           <w:lang w:val="de-DE" w:eastAsia="en-GB" w:bidi="ar-SA"/>
         </w:rPr>
-        <w:t xml:space="preserve">Die 10. Windturbine kann ca. 178 </w:t>
-      </w:r>
-      <w:proofErr w:type="spellStart"/>
-      <w:r>
-        <w:rPr>
-          <w:rFonts w:ascii="Source Code Pro for Powerline" w:eastAsiaTheme="minorEastAsia" w:hAnsi="Source Code Pro for Powerline" w:cs="Source Code Pro for Powerline"/>
-          <w:szCs w:val="22"/>
-          <w:lang w:val="de-DE" w:eastAsia="en-GB" w:bidi="ar-SA"/>
-        </w:rPr>
-        <w:t>meter</w:t>
-      </w:r>
-      <w:proofErr w:type="spellEnd"/>
-      <w:r>
-        <w:rPr>
-          <w:rFonts w:ascii="Source Code Pro for Powerline" w:eastAsiaTheme="minorEastAsia" w:hAnsi="Source Code Pro for Powerline" w:cs="Source Code Pro for Powerline"/>
-          <w:szCs w:val="22"/>
-          <w:lang w:val="de-DE" w:eastAsia="en-GB" w:bidi="ar-SA"/>
-        </w:rPr>
-        <w:t xml:space="preserve"> hoch sein.</w:t>
+        <w:t>Die 10. Windturbine kann ca. 178 meter hoch sein.</w:t>
       </w:r>
     </w:p>
     <w:p>
@@ -3620,25 +2791,7 @@
           <w:szCs w:val="22"/>
           <w:lang w:val="de-DE" w:eastAsia="en-GB" w:bidi="ar-SA"/>
         </w:rPr>
-        <w:t xml:space="preserve">Die 11. Windturbine kann ca. 449 </w:t>
-      </w:r>
-      <w:proofErr w:type="spellStart"/>
-      <w:r>
-        <w:rPr>
-          <w:rFonts w:ascii="Source Code Pro for Powerline" w:eastAsiaTheme="minorEastAsia" w:hAnsi="Source Code Pro for Powerline" w:cs="Source Code Pro for Powerline"/>
-          <w:szCs w:val="22"/>
-          <w:lang w:val="de-DE" w:eastAsia="en-GB" w:bidi="ar-SA"/>
-        </w:rPr>
-        <w:t>meter</w:t>
-      </w:r>
-      <w:proofErr w:type="spellEnd"/>
-      <w:r>
-        <w:rPr>
-          <w:rFonts w:ascii="Source Code Pro for Powerline" w:eastAsiaTheme="minorEastAsia" w:hAnsi="Source Code Pro for Powerline" w:cs="Source Code Pro for Powerline"/>
-          <w:szCs w:val="22"/>
-          <w:lang w:val="de-DE" w:eastAsia="en-GB" w:bidi="ar-SA"/>
-        </w:rPr>
-        <w:t xml:space="preserve"> hoch sein.</w:t>
+        <w:t>Die 11. Windturbine kann ca. 449 meter hoch sein.</w:t>
       </w:r>
     </w:p>
     <w:p>
@@ -3673,25 +2826,7 @@
           <w:szCs w:val="22"/>
           <w:lang w:val="de-DE" w:eastAsia="en-GB" w:bidi="ar-SA"/>
         </w:rPr>
-        <w:t xml:space="preserve">Die 12. Windturbine kann ca. 408 </w:t>
-      </w:r>
-      <w:proofErr w:type="spellStart"/>
-      <w:r>
-        <w:rPr>
-          <w:rFonts w:ascii="Source Code Pro for Powerline" w:eastAsiaTheme="minorEastAsia" w:hAnsi="Source Code Pro for Powerline" w:cs="Source Code Pro for Powerline"/>
-          <w:szCs w:val="22"/>
-          <w:lang w:val="de-DE" w:eastAsia="en-GB" w:bidi="ar-SA"/>
-        </w:rPr>
-        <w:t>meter</w:t>
-      </w:r>
-      <w:proofErr w:type="spellEnd"/>
-      <w:r>
-        <w:rPr>
-          <w:rFonts w:ascii="Source Code Pro for Powerline" w:eastAsiaTheme="minorEastAsia" w:hAnsi="Source Code Pro for Powerline" w:cs="Source Code Pro for Powerline"/>
-          <w:szCs w:val="22"/>
-          <w:lang w:val="de-DE" w:eastAsia="en-GB" w:bidi="ar-SA"/>
-        </w:rPr>
-        <w:t xml:space="preserve"> hoch sein.</w:t>
+        <w:t>Die 12. Windturbine kann ca. 408 meter hoch sein.</w:t>
       </w:r>
     </w:p>
     <w:p>
@@ -3726,25 +2861,7 @@
           <w:szCs w:val="22"/>
           <w:lang w:val="de-DE" w:eastAsia="en-GB" w:bidi="ar-SA"/>
         </w:rPr>
-        <w:t xml:space="preserve">Die 13. Windturbine kann ca. 318 </w:t>
-      </w:r>
-      <w:proofErr w:type="spellStart"/>
-      <w:r>
-        <w:rPr>
-          <w:rFonts w:ascii="Source Code Pro for Powerline" w:eastAsiaTheme="minorEastAsia" w:hAnsi="Source Code Pro for Powerline" w:cs="Source Code Pro for Powerline"/>
-          <w:szCs w:val="22"/>
-          <w:lang w:val="de-DE" w:eastAsia="en-GB" w:bidi="ar-SA"/>
-        </w:rPr>
-        <w:t>meter</w:t>
-      </w:r>
-      <w:proofErr w:type="spellEnd"/>
-      <w:r>
-        <w:rPr>
-          <w:rFonts w:ascii="Source Code Pro for Powerline" w:eastAsiaTheme="minorEastAsia" w:hAnsi="Source Code Pro for Powerline" w:cs="Source Code Pro for Powerline"/>
-          <w:szCs w:val="22"/>
-          <w:lang w:val="de-DE" w:eastAsia="en-GB" w:bidi="ar-SA"/>
-        </w:rPr>
-        <w:t xml:space="preserve"> hoch sein.</w:t>
+        <w:t>Die 13. Windturbine kann ca. 318 meter hoch sein.</w:t>
       </w:r>
     </w:p>
     <w:p>
@@ -3779,25 +2896,7 @@
           <w:szCs w:val="22"/>
           <w:lang w:val="de-DE" w:eastAsia="en-GB" w:bidi="ar-SA"/>
         </w:rPr>
-        <w:t xml:space="preserve">Die 14. Windturbine kann ca. 221 </w:t>
-      </w:r>
-      <w:proofErr w:type="spellStart"/>
-      <w:r>
-        <w:rPr>
-          <w:rFonts w:ascii="Source Code Pro for Powerline" w:eastAsiaTheme="minorEastAsia" w:hAnsi="Source Code Pro for Powerline" w:cs="Source Code Pro for Powerline"/>
-          <w:szCs w:val="22"/>
-          <w:lang w:val="de-DE" w:eastAsia="en-GB" w:bidi="ar-SA"/>
-        </w:rPr>
-        <w:t>meter</w:t>
-      </w:r>
-      <w:proofErr w:type="spellEnd"/>
-      <w:r>
-        <w:rPr>
-          <w:rFonts w:ascii="Source Code Pro for Powerline" w:eastAsiaTheme="minorEastAsia" w:hAnsi="Source Code Pro for Powerline" w:cs="Source Code Pro for Powerline"/>
-          <w:szCs w:val="22"/>
-          <w:lang w:val="de-DE" w:eastAsia="en-GB" w:bidi="ar-SA"/>
-        </w:rPr>
-        <w:t xml:space="preserve"> hoch sein.</w:t>
+        <w:t>Die 14. Windturbine kann ca. 221 meter hoch sein.</w:t>
       </w:r>
     </w:p>
     <w:p>
@@ -3832,25 +2931,7 @@
           <w:szCs w:val="22"/>
           <w:lang w:val="de-DE" w:eastAsia="en-GB" w:bidi="ar-SA"/>
         </w:rPr>
-        <w:t xml:space="preserve">Die 15. Windturbine kann ca. 520 </w:t>
-      </w:r>
-      <w:proofErr w:type="spellStart"/>
-      <w:r>
-        <w:rPr>
-          <w:rFonts w:ascii="Source Code Pro for Powerline" w:eastAsiaTheme="minorEastAsia" w:hAnsi="Source Code Pro for Powerline" w:cs="Source Code Pro for Powerline"/>
-          <w:szCs w:val="22"/>
-          <w:lang w:val="de-DE" w:eastAsia="en-GB" w:bidi="ar-SA"/>
-        </w:rPr>
-        <w:t>meter</w:t>
-      </w:r>
-      <w:proofErr w:type="spellEnd"/>
-      <w:r>
-        <w:rPr>
-          <w:rFonts w:ascii="Source Code Pro for Powerline" w:eastAsiaTheme="minorEastAsia" w:hAnsi="Source Code Pro for Powerline" w:cs="Source Code Pro for Powerline"/>
-          <w:szCs w:val="22"/>
-          <w:lang w:val="de-DE" w:eastAsia="en-GB" w:bidi="ar-SA"/>
-        </w:rPr>
-        <w:t xml:space="preserve"> hoch sein.</w:t>
+        <w:t>Die 15. Windturbine kann ca. 520 meter hoch sein.</w:t>
       </w:r>
     </w:p>
     <w:p>
@@ -3885,25 +2966,7 @@
           <w:szCs w:val="22"/>
           <w:lang w:val="de-DE" w:eastAsia="en-GB" w:bidi="ar-SA"/>
         </w:rPr>
-        <w:t xml:space="preserve">Die 16. Windturbine kann ca. 395 </w:t>
-      </w:r>
-      <w:proofErr w:type="spellStart"/>
-      <w:r>
-        <w:rPr>
-          <w:rFonts w:ascii="Source Code Pro for Powerline" w:eastAsiaTheme="minorEastAsia" w:hAnsi="Source Code Pro for Powerline" w:cs="Source Code Pro for Powerline"/>
-          <w:szCs w:val="22"/>
-          <w:lang w:val="de-DE" w:eastAsia="en-GB" w:bidi="ar-SA"/>
-        </w:rPr>
-        <w:t>meter</w:t>
-      </w:r>
-      <w:proofErr w:type="spellEnd"/>
-      <w:r>
-        <w:rPr>
-          <w:rFonts w:ascii="Source Code Pro for Powerline" w:eastAsiaTheme="minorEastAsia" w:hAnsi="Source Code Pro for Powerline" w:cs="Source Code Pro for Powerline"/>
-          <w:szCs w:val="22"/>
-          <w:lang w:val="de-DE" w:eastAsia="en-GB" w:bidi="ar-SA"/>
-        </w:rPr>
-        <w:t xml:space="preserve"> hoch sein.</w:t>
+        <w:t>Die 16. Windturbine kann ca. 395 meter hoch sein.</w:t>
       </w:r>
     </w:p>
     <w:p>
@@ -3938,25 +3001,7 @@
           <w:szCs w:val="22"/>
           <w:lang w:val="de-DE" w:eastAsia="en-GB" w:bidi="ar-SA"/>
         </w:rPr>
-        <w:t xml:space="preserve">Die 17. Windturbine kann ca. 433 </w:t>
-      </w:r>
-      <w:proofErr w:type="spellStart"/>
-      <w:r>
-        <w:rPr>
-          <w:rFonts w:ascii="Source Code Pro for Powerline" w:eastAsiaTheme="minorEastAsia" w:hAnsi="Source Code Pro for Powerline" w:cs="Source Code Pro for Powerline"/>
-          <w:szCs w:val="22"/>
-          <w:lang w:val="de-DE" w:eastAsia="en-GB" w:bidi="ar-SA"/>
-        </w:rPr>
-        <w:t>meter</w:t>
-      </w:r>
-      <w:proofErr w:type="spellEnd"/>
-      <w:r>
-        <w:rPr>
-          <w:rFonts w:ascii="Source Code Pro for Powerline" w:eastAsiaTheme="minorEastAsia" w:hAnsi="Source Code Pro for Powerline" w:cs="Source Code Pro for Powerline"/>
-          <w:szCs w:val="22"/>
-          <w:lang w:val="de-DE" w:eastAsia="en-GB" w:bidi="ar-SA"/>
-        </w:rPr>
-        <w:t xml:space="preserve"> hoch sein.</w:t>
+        <w:t>Die 17. Windturbine kann ca. 433 meter hoch sein.</w:t>
       </w:r>
     </w:p>
     <w:p>
@@ -3991,25 +3036,7 @@
           <w:szCs w:val="22"/>
           <w:lang w:val="de-DE" w:eastAsia="en-GB" w:bidi="ar-SA"/>
         </w:rPr>
-        <w:t xml:space="preserve">Die 18. Windturbine kann ca. 704 </w:t>
-      </w:r>
-      <w:proofErr w:type="spellStart"/>
-      <w:r>
-        <w:rPr>
-          <w:rFonts w:ascii="Source Code Pro for Powerline" w:eastAsiaTheme="minorEastAsia" w:hAnsi="Source Code Pro for Powerline" w:cs="Source Code Pro for Powerline"/>
-          <w:szCs w:val="22"/>
-          <w:lang w:val="de-DE" w:eastAsia="en-GB" w:bidi="ar-SA"/>
-        </w:rPr>
-        <w:t>meter</w:t>
-      </w:r>
-      <w:proofErr w:type="spellEnd"/>
-      <w:r>
-        <w:rPr>
-          <w:rFonts w:ascii="Source Code Pro for Powerline" w:eastAsiaTheme="minorEastAsia" w:hAnsi="Source Code Pro for Powerline" w:cs="Source Code Pro for Powerline"/>
-          <w:szCs w:val="22"/>
-          <w:lang w:val="de-DE" w:eastAsia="en-GB" w:bidi="ar-SA"/>
-        </w:rPr>
-        <w:t xml:space="preserve"> hoch sein.</w:t>
+        <w:t>Die 18. Windturbine kann ca. 704 meter hoch sein.</w:t>
       </w:r>
     </w:p>
     <w:p>
@@ -4044,25 +3071,7 @@
           <w:szCs w:val="22"/>
           <w:lang w:val="de-DE" w:eastAsia="en-GB" w:bidi="ar-SA"/>
         </w:rPr>
-        <w:t xml:space="preserve">Die 19. Windturbine kann ca. 168 </w:t>
-      </w:r>
-      <w:proofErr w:type="spellStart"/>
-      <w:r>
-        <w:rPr>
-          <w:rFonts w:ascii="Source Code Pro for Powerline" w:eastAsiaTheme="minorEastAsia" w:hAnsi="Source Code Pro for Powerline" w:cs="Source Code Pro for Powerline"/>
-          <w:szCs w:val="22"/>
-          <w:lang w:val="de-DE" w:eastAsia="en-GB" w:bidi="ar-SA"/>
-        </w:rPr>
-        <w:t>meter</w:t>
-      </w:r>
-      <w:proofErr w:type="spellEnd"/>
-      <w:r>
-        <w:rPr>
-          <w:rFonts w:ascii="Source Code Pro for Powerline" w:eastAsiaTheme="minorEastAsia" w:hAnsi="Source Code Pro for Powerline" w:cs="Source Code Pro for Powerline"/>
-          <w:szCs w:val="22"/>
-          <w:lang w:val="de-DE" w:eastAsia="en-GB" w:bidi="ar-SA"/>
-        </w:rPr>
-        <w:t xml:space="preserve"> hoch sein.</w:t>
+        <w:t>Die 19. Windturbine kann ca. 168 meter hoch sein.</w:t>
       </w:r>
     </w:p>
     <w:p>
@@ -4097,25 +3106,7 @@
           <w:szCs w:val="22"/>
           <w:lang w:val="de-DE" w:eastAsia="en-GB" w:bidi="ar-SA"/>
         </w:rPr>
-        <w:t xml:space="preserve">Die 20. Windturbine kann ca. 201 </w:t>
-      </w:r>
-      <w:proofErr w:type="spellStart"/>
-      <w:r>
-        <w:rPr>
-          <w:rFonts w:ascii="Source Code Pro for Powerline" w:eastAsiaTheme="minorEastAsia" w:hAnsi="Source Code Pro for Powerline" w:cs="Source Code Pro for Powerline"/>
-          <w:szCs w:val="22"/>
-          <w:lang w:val="de-DE" w:eastAsia="en-GB" w:bidi="ar-SA"/>
-        </w:rPr>
-        <w:t>meter</w:t>
-      </w:r>
-      <w:proofErr w:type="spellEnd"/>
-      <w:r>
-        <w:rPr>
-          <w:rFonts w:ascii="Source Code Pro for Powerline" w:eastAsiaTheme="minorEastAsia" w:hAnsi="Source Code Pro for Powerline" w:cs="Source Code Pro for Powerline"/>
-          <w:szCs w:val="22"/>
-          <w:lang w:val="de-DE" w:eastAsia="en-GB" w:bidi="ar-SA"/>
-        </w:rPr>
-        <w:t xml:space="preserve"> hoch sein.</w:t>
+        <w:t>Die 20. Windturbine kann ca. 201 meter hoch sein.</w:t>
       </w:r>
     </w:p>
     <w:p>
@@ -4150,25 +3141,7 @@
           <w:szCs w:val="22"/>
           <w:lang w:val="de-DE" w:eastAsia="en-GB" w:bidi="ar-SA"/>
         </w:rPr>
-        <w:t xml:space="preserve">Die 21. Windturbine kann ca. 139 </w:t>
-      </w:r>
-      <w:proofErr w:type="spellStart"/>
-      <w:r>
-        <w:rPr>
-          <w:rFonts w:ascii="Source Code Pro for Powerline" w:eastAsiaTheme="minorEastAsia" w:hAnsi="Source Code Pro for Powerline" w:cs="Source Code Pro for Powerline"/>
-          <w:szCs w:val="22"/>
-          <w:lang w:val="de-DE" w:eastAsia="en-GB" w:bidi="ar-SA"/>
-        </w:rPr>
-        <w:t>meter</w:t>
-      </w:r>
-      <w:proofErr w:type="spellEnd"/>
-      <w:r>
-        <w:rPr>
-          <w:rFonts w:ascii="Source Code Pro for Powerline" w:eastAsiaTheme="minorEastAsia" w:hAnsi="Source Code Pro for Powerline" w:cs="Source Code Pro for Powerline"/>
-          <w:szCs w:val="22"/>
-          <w:lang w:val="de-DE" w:eastAsia="en-GB" w:bidi="ar-SA"/>
-        </w:rPr>
-        <w:t xml:space="preserve"> hoch sein.</w:t>
+        <w:t>Die 21. Windturbine kann ca. 139 meter hoch sein.</w:t>
       </w:r>
     </w:p>
     <w:p>
@@ -4203,25 +3176,7 @@
           <w:szCs w:val="22"/>
           <w:lang w:val="de-DE" w:eastAsia="en-GB" w:bidi="ar-SA"/>
         </w:rPr>
-        <w:t xml:space="preserve">Die 22. Windturbine kann ca. 349 </w:t>
-      </w:r>
-      <w:proofErr w:type="spellStart"/>
-      <w:r>
-        <w:rPr>
-          <w:rFonts w:ascii="Source Code Pro for Powerline" w:eastAsiaTheme="minorEastAsia" w:hAnsi="Source Code Pro for Powerline" w:cs="Source Code Pro for Powerline"/>
-          <w:szCs w:val="22"/>
-          <w:lang w:val="de-DE" w:eastAsia="en-GB" w:bidi="ar-SA"/>
-        </w:rPr>
-        <w:t>meter</w:t>
-      </w:r>
-      <w:proofErr w:type="spellEnd"/>
-      <w:r>
-        <w:rPr>
-          <w:rFonts w:ascii="Source Code Pro for Powerline" w:eastAsiaTheme="minorEastAsia" w:hAnsi="Source Code Pro for Powerline" w:cs="Source Code Pro for Powerline"/>
-          <w:szCs w:val="22"/>
-          <w:lang w:val="de-DE" w:eastAsia="en-GB" w:bidi="ar-SA"/>
-        </w:rPr>
-        <w:t xml:space="preserve"> hoch sein.</w:t>
+        <w:t>Die 22. Windturbine kann ca. 349 meter hoch sein.</w:t>
       </w:r>
     </w:p>
     <w:p>
@@ -4256,25 +3211,7 @@
           <w:szCs w:val="22"/>
           <w:lang w:val="de-DE" w:eastAsia="en-GB" w:bidi="ar-SA"/>
         </w:rPr>
-        <w:t xml:space="preserve">Die 23. Windturbine kann ca. 298 </w:t>
-      </w:r>
-      <w:proofErr w:type="spellStart"/>
-      <w:r>
-        <w:rPr>
-          <w:rFonts w:ascii="Source Code Pro for Powerline" w:eastAsiaTheme="minorEastAsia" w:hAnsi="Source Code Pro for Powerline" w:cs="Source Code Pro for Powerline"/>
-          <w:szCs w:val="22"/>
-          <w:lang w:val="de-DE" w:eastAsia="en-GB" w:bidi="ar-SA"/>
-        </w:rPr>
-        <w:t>meter</w:t>
-      </w:r>
-      <w:proofErr w:type="spellEnd"/>
-      <w:r>
-        <w:rPr>
-          <w:rFonts w:ascii="Source Code Pro for Powerline" w:eastAsiaTheme="minorEastAsia" w:hAnsi="Source Code Pro for Powerline" w:cs="Source Code Pro for Powerline"/>
-          <w:szCs w:val="22"/>
-          <w:lang w:val="de-DE" w:eastAsia="en-GB" w:bidi="ar-SA"/>
-        </w:rPr>
-        <w:t xml:space="preserve"> hoch sein.</w:t>
+        <w:t>Die 23. Windturbine kann ca. 298 meter hoch sein.</w:t>
       </w:r>
     </w:p>
     <w:p>
@@ -4309,25 +3246,7 @@
           <w:szCs w:val="22"/>
           <w:lang w:val="de-DE" w:eastAsia="en-GB" w:bidi="ar-SA"/>
         </w:rPr>
-        <w:t xml:space="preserve">Die 24. Windturbine kann ca. 110 </w:t>
-      </w:r>
-      <w:proofErr w:type="spellStart"/>
-      <w:r>
-        <w:rPr>
-          <w:rFonts w:ascii="Source Code Pro for Powerline" w:eastAsiaTheme="minorEastAsia" w:hAnsi="Source Code Pro for Powerline" w:cs="Source Code Pro for Powerline"/>
-          <w:szCs w:val="22"/>
-          <w:lang w:val="de-DE" w:eastAsia="en-GB" w:bidi="ar-SA"/>
-        </w:rPr>
-        <w:t>meter</w:t>
-      </w:r>
-      <w:proofErr w:type="spellEnd"/>
-      <w:r>
-        <w:rPr>
-          <w:rFonts w:ascii="Source Code Pro for Powerline" w:eastAsiaTheme="minorEastAsia" w:hAnsi="Source Code Pro for Powerline" w:cs="Source Code Pro for Powerline"/>
-          <w:szCs w:val="22"/>
-          <w:lang w:val="de-DE" w:eastAsia="en-GB" w:bidi="ar-SA"/>
-        </w:rPr>
-        <w:t xml:space="preserve"> hoch sein.</w:t>
+        <w:t>Die 24. Windturbine kann ca. 110 meter hoch sein.</w:t>
       </w:r>
     </w:p>
     <w:p>
@@ -4362,25 +3281,7 @@
           <w:szCs w:val="22"/>
           <w:lang w:val="de-DE" w:eastAsia="en-GB" w:bidi="ar-SA"/>
         </w:rPr>
-        <w:t xml:space="preserve">Die 25. Windturbine kann ca. 814 </w:t>
-      </w:r>
-      <w:proofErr w:type="spellStart"/>
-      <w:r>
-        <w:rPr>
-          <w:rFonts w:ascii="Source Code Pro for Powerline" w:eastAsiaTheme="minorEastAsia" w:hAnsi="Source Code Pro for Powerline" w:cs="Source Code Pro for Powerline"/>
-          <w:szCs w:val="22"/>
-          <w:lang w:val="de-DE" w:eastAsia="en-GB" w:bidi="ar-SA"/>
-        </w:rPr>
-        <w:t>meter</w:t>
-      </w:r>
-      <w:proofErr w:type="spellEnd"/>
-      <w:r>
-        <w:rPr>
-          <w:rFonts w:ascii="Source Code Pro for Powerline" w:eastAsiaTheme="minorEastAsia" w:hAnsi="Source Code Pro for Powerline" w:cs="Source Code Pro for Powerline"/>
-          <w:szCs w:val="22"/>
-          <w:lang w:val="de-DE" w:eastAsia="en-GB" w:bidi="ar-SA"/>
-        </w:rPr>
-        <w:t xml:space="preserve"> hoch sein.</w:t>
+        <w:t>Die 25. Windturbine kann ca. 814 meter hoch sein.</w:t>
       </w:r>
     </w:p>
     <w:p>
@@ -4415,25 +3316,7 @@
           <w:szCs w:val="22"/>
           <w:lang w:val="de-DE" w:eastAsia="en-GB" w:bidi="ar-SA"/>
         </w:rPr>
-        <w:t xml:space="preserve">Die 26. Windturbine kann ca. 236 </w:t>
-      </w:r>
-      <w:proofErr w:type="spellStart"/>
-      <w:r>
-        <w:rPr>
-          <w:rFonts w:ascii="Source Code Pro for Powerline" w:eastAsiaTheme="minorEastAsia" w:hAnsi="Source Code Pro for Powerline" w:cs="Source Code Pro for Powerline"/>
-          <w:szCs w:val="22"/>
-          <w:lang w:val="de-DE" w:eastAsia="en-GB" w:bidi="ar-SA"/>
-        </w:rPr>
-        <w:t>meter</w:t>
-      </w:r>
-      <w:proofErr w:type="spellEnd"/>
-      <w:r>
-        <w:rPr>
-          <w:rFonts w:ascii="Source Code Pro for Powerline" w:eastAsiaTheme="minorEastAsia" w:hAnsi="Source Code Pro for Powerline" w:cs="Source Code Pro for Powerline"/>
-          <w:szCs w:val="22"/>
-          <w:lang w:val="de-DE" w:eastAsia="en-GB" w:bidi="ar-SA"/>
-        </w:rPr>
-        <w:t xml:space="preserve"> hoch sein.</w:t>
+        <w:t>Die 26. Windturbine kann ca. 236 meter hoch sein.</w:t>
       </w:r>
     </w:p>
     <w:p>
@@ -4468,25 +3351,7 @@
           <w:szCs w:val="22"/>
           <w:lang w:val="de-DE" w:eastAsia="en-GB" w:bidi="ar-SA"/>
         </w:rPr>
-        <w:t xml:space="preserve">Die 27. Windturbine kann ca. 392 </w:t>
-      </w:r>
-      <w:proofErr w:type="spellStart"/>
-      <w:r>
-        <w:rPr>
-          <w:rFonts w:ascii="Source Code Pro for Powerline" w:eastAsiaTheme="minorEastAsia" w:hAnsi="Source Code Pro for Powerline" w:cs="Source Code Pro for Powerline"/>
-          <w:szCs w:val="22"/>
-          <w:lang w:val="de-DE" w:eastAsia="en-GB" w:bidi="ar-SA"/>
-        </w:rPr>
-        <w:t>meter</w:t>
-      </w:r>
-      <w:proofErr w:type="spellEnd"/>
-      <w:r>
-        <w:rPr>
-          <w:rFonts w:ascii="Source Code Pro for Powerline" w:eastAsiaTheme="minorEastAsia" w:hAnsi="Source Code Pro for Powerline" w:cs="Source Code Pro for Powerline"/>
-          <w:szCs w:val="22"/>
-          <w:lang w:val="de-DE" w:eastAsia="en-GB" w:bidi="ar-SA"/>
-        </w:rPr>
-        <w:t xml:space="preserve"> hoch sein.</w:t>
+        <w:t>Die 27. Windturbine kann ca. 392 meter hoch sein.</w:t>
       </w:r>
     </w:p>
     <w:p>
@@ -4521,25 +3386,7 @@
           <w:szCs w:val="22"/>
           <w:lang w:val="de-DE" w:eastAsia="en-GB" w:bidi="ar-SA"/>
         </w:rPr>
-        <w:t xml:space="preserve">Die 28. Windturbine kann ca. 126 </w:t>
-      </w:r>
-      <w:proofErr w:type="spellStart"/>
-      <w:r>
-        <w:rPr>
-          <w:rFonts w:ascii="Source Code Pro for Powerline" w:eastAsiaTheme="minorEastAsia" w:hAnsi="Source Code Pro for Powerline" w:cs="Source Code Pro for Powerline"/>
-          <w:szCs w:val="22"/>
-          <w:lang w:val="de-DE" w:eastAsia="en-GB" w:bidi="ar-SA"/>
-        </w:rPr>
-        <w:t>meter</w:t>
-      </w:r>
-      <w:proofErr w:type="spellEnd"/>
-      <w:r>
-        <w:rPr>
-          <w:rFonts w:ascii="Source Code Pro for Powerline" w:eastAsiaTheme="minorEastAsia" w:hAnsi="Source Code Pro for Powerline" w:cs="Source Code Pro for Powerline"/>
-          <w:szCs w:val="22"/>
-          <w:lang w:val="de-DE" w:eastAsia="en-GB" w:bidi="ar-SA"/>
-        </w:rPr>
-        <w:t xml:space="preserve"> hoch sein.</w:t>
+        <w:t>Die 28. Windturbine kann ca. 126 meter hoch sein.</w:t>
       </w:r>
     </w:p>
     <w:p>
@@ -4574,25 +3421,7 @@
           <w:szCs w:val="22"/>
           <w:lang w:val="de-DE" w:eastAsia="en-GB" w:bidi="ar-SA"/>
         </w:rPr>
-        <w:t xml:space="preserve">Die 29. Windturbine kann ca. 241 </w:t>
-      </w:r>
-      <w:proofErr w:type="spellStart"/>
-      <w:r>
-        <w:rPr>
-          <w:rFonts w:ascii="Source Code Pro for Powerline" w:eastAsiaTheme="minorEastAsia" w:hAnsi="Source Code Pro for Powerline" w:cs="Source Code Pro for Powerline"/>
-          <w:szCs w:val="22"/>
-          <w:lang w:val="de-DE" w:eastAsia="en-GB" w:bidi="ar-SA"/>
-        </w:rPr>
-        <w:t>meter</w:t>
-      </w:r>
-      <w:proofErr w:type="spellEnd"/>
-      <w:r>
-        <w:rPr>
-          <w:rFonts w:ascii="Source Code Pro for Powerline" w:eastAsiaTheme="minorEastAsia" w:hAnsi="Source Code Pro for Powerline" w:cs="Source Code Pro for Powerline"/>
-          <w:szCs w:val="22"/>
-          <w:lang w:val="de-DE" w:eastAsia="en-GB" w:bidi="ar-SA"/>
-        </w:rPr>
-        <w:t xml:space="preserve"> hoch sein.</w:t>
+        <w:t>Die 29. Windturbine kann ca. 241 meter hoch sein.</w:t>
       </w:r>
     </w:p>
     <w:p>
@@ -4628,25 +3457,7 @@
           <w:lang w:val="de-DE" w:eastAsia="en-GB" w:bidi="ar-SA"/>
         </w:rPr>
         <w:lastRenderedPageBreak/>
-        <w:t xml:space="preserve">Die 30. Windturbine kann ca. 625 </w:t>
-      </w:r>
-      <w:proofErr w:type="spellStart"/>
-      <w:r>
-        <w:rPr>
-          <w:rFonts w:ascii="Source Code Pro for Powerline" w:eastAsiaTheme="minorEastAsia" w:hAnsi="Source Code Pro for Powerline" w:cs="Source Code Pro for Powerline"/>
-          <w:szCs w:val="22"/>
-          <w:lang w:val="de-DE" w:eastAsia="en-GB" w:bidi="ar-SA"/>
-        </w:rPr>
-        <w:t>meter</w:t>
-      </w:r>
-      <w:proofErr w:type="spellEnd"/>
-      <w:r>
-        <w:rPr>
-          <w:rFonts w:ascii="Source Code Pro for Powerline" w:eastAsiaTheme="minorEastAsia" w:hAnsi="Source Code Pro for Powerline" w:cs="Source Code Pro for Powerline"/>
-          <w:szCs w:val="22"/>
-          <w:lang w:val="de-DE" w:eastAsia="en-GB" w:bidi="ar-SA"/>
-        </w:rPr>
-        <w:t xml:space="preserve"> hoch sein.</w:t>
+        <w:t>Die 30. Windturbine kann ca. 625 meter hoch sein.</w:t>
       </w:r>
     </w:p>
     <w:p>
@@ -4725,7 +3536,6 @@
           <w:lang w:val="de-DE" w:eastAsia="en-GB" w:bidi="ar-SA"/>
         </w:rPr>
       </w:pPr>
-      <w:proofErr w:type="spellStart"/>
       <w:r>
         <w:rPr>
           <w:rFonts w:ascii="Monaco" w:eastAsiaTheme="minorEastAsia" w:hAnsi="Monaco" w:cs="Monaco"/>
@@ -4738,7 +3548,6 @@
         </w:rPr>
         <w:t>def</w:t>
       </w:r>
-      <w:proofErr w:type="spellEnd"/>
       <w:r>
         <w:rPr>
           <w:rFonts w:ascii="Monaco" w:eastAsiaTheme="minorEastAsia" w:hAnsi="Monaco" w:cs="Monaco"/>
@@ -4749,8 +3558,6 @@
         </w:rPr>
         <w:t xml:space="preserve"> </w:t>
       </w:r>
-      <w:proofErr w:type="spellStart"/>
-      <w:proofErr w:type="gramStart"/>
       <w:r>
         <w:rPr>
           <w:rFonts w:ascii="Monaco" w:eastAsiaTheme="minorEastAsia" w:hAnsi="Monaco" w:cs="Monaco"/>
@@ -4761,27 +3568,15 @@
         </w:rPr>
         <w:t>main</w:t>
       </w:r>
-      <w:proofErr w:type="spellEnd"/>
-      <w:r>
-        <w:rPr>
-          <w:rFonts w:ascii="Monaco" w:eastAsiaTheme="minorEastAsia" w:hAnsi="Monaco" w:cs="Monaco"/>
-          <w:color w:val="auto"/>
-          <w:sz w:val="16"/>
-          <w:szCs w:val="16"/>
-          <w:lang w:val="de-DE" w:eastAsia="en-GB" w:bidi="ar-SA"/>
-        </w:rPr>
-        <w:t>(</w:t>
-      </w:r>
-      <w:proofErr w:type="gramEnd"/>
-      <w:r>
-        <w:rPr>
-          <w:rFonts w:ascii="Monaco" w:eastAsiaTheme="minorEastAsia" w:hAnsi="Monaco" w:cs="Monaco"/>
-          <w:color w:val="auto"/>
-          <w:sz w:val="16"/>
-          <w:szCs w:val="16"/>
-          <w:lang w:val="de-DE" w:eastAsia="en-GB" w:bidi="ar-SA"/>
-        </w:rPr>
-        <w:t>):</w:t>
+      <w:r>
+        <w:rPr>
+          <w:rFonts w:ascii="Monaco" w:eastAsiaTheme="minorEastAsia" w:hAnsi="Monaco" w:cs="Monaco"/>
+          <w:color w:val="auto"/>
+          <w:sz w:val="16"/>
+          <w:szCs w:val="16"/>
+          <w:lang w:val="de-DE" w:eastAsia="en-GB" w:bidi="ar-SA"/>
+        </w:rPr>
+        <w:t>():</w:t>
       </w:r>
     </w:p>
     <w:p>
@@ -4849,9 +3644,23 @@
           <w:szCs w:val="16"/>
           <w:lang w:val="de-DE" w:eastAsia="en-GB" w:bidi="ar-SA"/>
         </w:rPr>
-        <w:t xml:space="preserve">    </w:t>
-      </w:r>
-      <w:proofErr w:type="spellStart"/>
+        <w:t xml:space="preserve">    main</w:t>
+      </w:r>
+    </w:p>
+    <w:p>
+      <w:pPr>
+        <w:autoSpaceDE w:val="0"/>
+        <w:autoSpaceDN w:val="0"/>
+        <w:adjustRightInd w:val="0"/>
+        <w:spacing w:after="0" w:line="240" w:lineRule="auto"/>
+        <w:rPr>
+          <w:rFonts w:ascii="Monaco" w:eastAsiaTheme="minorEastAsia" w:hAnsi="Monaco" w:cs="Monaco"/>
+          <w:color w:val="auto"/>
+          <w:sz w:val="16"/>
+          <w:szCs w:val="16"/>
+          <w:lang w:val="de-DE" w:eastAsia="en-GB" w:bidi="ar-SA"/>
+        </w:rPr>
+      </w:pPr>
       <w:r>
         <w:rPr>
           <w:rFonts w:ascii="Monaco" w:eastAsiaTheme="minorEastAsia" w:hAnsi="Monaco" w:cs="Monaco"/>
@@ -4862,34 +3671,6 @@
           <w:szCs w:val="16"/>
           <w:lang w:val="de-DE" w:eastAsia="en-GB" w:bidi="ar-SA"/>
         </w:rPr>
-        <w:t>main</w:t>
-      </w:r>
-      <w:proofErr w:type="spellEnd"/>
-    </w:p>
-    <w:p>
-      <w:pPr>
-        <w:autoSpaceDE w:val="0"/>
-        <w:autoSpaceDN w:val="0"/>
-        <w:adjustRightInd w:val="0"/>
-        <w:spacing w:after="0" w:line="240" w:lineRule="auto"/>
-        <w:rPr>
-          <w:rFonts w:ascii="Monaco" w:eastAsiaTheme="minorEastAsia" w:hAnsi="Monaco" w:cs="Monaco"/>
-          <w:color w:val="auto"/>
-          <w:sz w:val="16"/>
-          <w:szCs w:val="16"/>
-          <w:lang w:val="de-DE" w:eastAsia="en-GB" w:bidi="ar-SA"/>
-        </w:rPr>
-      </w:pPr>
-      <w:r>
-        <w:rPr>
-          <w:rFonts w:ascii="Monaco" w:eastAsiaTheme="minorEastAsia" w:hAnsi="Monaco" w:cs="Monaco"/>
-          <w:i/>
-          <w:iCs/>
-          <w:color w:val="BA2121"/>
-          <w:sz w:val="16"/>
-          <w:szCs w:val="16"/>
-          <w:lang w:val="de-DE" w:eastAsia="en-GB" w:bidi="ar-SA"/>
-        </w:rPr>
         <w:t xml:space="preserve">  """</w:t>
       </w:r>
     </w:p>
@@ -4915,18 +3696,7 @@
           <w:szCs w:val="16"/>
           <w:lang w:val="de-DE" w:eastAsia="en-GB" w:bidi="ar-SA"/>
         </w:rPr>
-        <w:t xml:space="preserve">  </w:t>
-      </w:r>
-      <w:proofErr w:type="spellStart"/>
-      <w:r>
-        <w:rPr>
-          <w:rFonts w:ascii="Monaco" w:eastAsiaTheme="minorEastAsia" w:hAnsi="Monaco" w:cs="Monaco"/>
-          <w:color w:val="auto"/>
-          <w:sz w:val="16"/>
-          <w:szCs w:val="16"/>
-          <w:lang w:val="de-DE" w:eastAsia="en-GB" w:bidi="ar-SA"/>
-        </w:rPr>
-        <w:t xml:space="preserve">dataFileLocation </w:t>
+        <w:t xml:space="preserve">  dataFileLocation </w:t>
       </w:r>
       <w:r>
         <w:rPr>
@@ -4946,18 +3716,7 @@
           <w:szCs w:val="16"/>
           <w:lang w:val="de-DE" w:eastAsia="en-GB" w:bidi="ar-SA"/>
         </w:rPr>
-        <w:t xml:space="preserve"> </w:t>
-      </w:r>
-      <w:proofErr w:type="gramStart"/>
-      <w:r>
-        <w:rPr>
-          <w:rFonts w:ascii="Monaco" w:eastAsiaTheme="minorEastAsia" w:hAnsi="Monaco" w:cs="Monaco"/>
-          <w:color w:val="auto"/>
-          <w:sz w:val="16"/>
-          <w:szCs w:val="16"/>
-          <w:lang w:val="de-DE" w:eastAsia="en-GB" w:bidi="ar-SA"/>
-        </w:rPr>
-        <w:t>sys</w:t>
+        <w:t xml:space="preserve"> sys</w:t>
       </w:r>
       <w:r>
         <w:rPr>
@@ -4977,19 +3736,7 @@
           <w:szCs w:val="16"/>
           <w:lang w:val="de-DE" w:eastAsia="en-GB" w:bidi="ar-SA"/>
         </w:rPr>
-        <w:t>argv</w:t>
-      </w:r>
-      <w:proofErr w:type="spellEnd"/>
-      <w:proofErr w:type="gramEnd"/>
-      <w:r>
-        <w:rPr>
-          <w:rFonts w:ascii="Monaco" w:eastAsiaTheme="minorEastAsia" w:hAnsi="Monaco" w:cs="Monaco"/>
-          <w:color w:val="auto"/>
-          <w:sz w:val="16"/>
-          <w:szCs w:val="16"/>
-          <w:lang w:val="de-DE" w:eastAsia="en-GB" w:bidi="ar-SA"/>
-        </w:rPr>
-        <w:t>[</w:t>
+        <w:t>argv[</w:t>
       </w:r>
       <w:r>
         <w:rPr>
@@ -5048,18 +3795,26 @@
         </w:rPr>
         <w:t xml:space="preserve">  </w:t>
       </w:r>
-      <w:proofErr w:type="spellStart"/>
-      <w:r>
-        <w:rPr>
-          <w:rFonts w:ascii="Monaco" w:eastAsiaTheme="minorEastAsia" w:hAnsi="Monaco" w:cs="Monaco"/>
-          <w:color w:val="auto"/>
-          <w:sz w:val="16"/>
-          <w:szCs w:val="16"/>
-          <w:lang w:val="de-DE" w:eastAsia="en-GB" w:bidi="ar-SA"/>
-        </w:rPr>
-        <w:t>dataFile</w:t>
-      </w:r>
-      <w:proofErr w:type="spellEnd"/>
+      <w:r>
+        <w:rPr>
+          <w:rFonts w:ascii="Monaco" w:eastAsiaTheme="minorEastAsia" w:hAnsi="Monaco" w:cs="Monaco"/>
+          <w:color w:val="auto"/>
+          <w:sz w:val="16"/>
+          <w:szCs w:val="16"/>
+          <w:lang w:val="de-DE" w:eastAsia="en-GB" w:bidi="ar-SA"/>
+        </w:rPr>
+        <w:t xml:space="preserve">dataFile </w:t>
+      </w:r>
+      <w:r>
+        <w:rPr>
+          <w:rFonts w:ascii="Monaco" w:eastAsiaTheme="minorEastAsia" w:hAnsi="Monaco" w:cs="Monaco"/>
+          <w:color w:val="666666"/>
+          <w:sz w:val="16"/>
+          <w:szCs w:val="16"/>
+          <w:lang w:val="de-DE" w:eastAsia="en-GB" w:bidi="ar-SA"/>
+        </w:rPr>
+        <w:t>=</w:t>
+      </w:r>
       <w:r>
         <w:rPr>
           <w:rFonts w:ascii="Monaco" w:eastAsiaTheme="minorEastAsia" w:hAnsi="Monaco" w:cs="Monaco"/>
@@ -5073,27 +3828,6 @@
       <w:r>
         <w:rPr>
           <w:rFonts w:ascii="Monaco" w:eastAsiaTheme="minorEastAsia" w:hAnsi="Monaco" w:cs="Monaco"/>
-          <w:color w:val="666666"/>
-          <w:sz w:val="16"/>
-          <w:szCs w:val="16"/>
-          <w:lang w:val="de-DE" w:eastAsia="en-GB" w:bidi="ar-SA"/>
-        </w:rPr>
-        <w:t>=</w:t>
-      </w:r>
-      <w:r>
-        <w:rPr>
-          <w:rFonts w:ascii="Monaco" w:eastAsiaTheme="minorEastAsia" w:hAnsi="Monaco" w:cs="Monaco"/>
-          <w:color w:val="auto"/>
-          <w:sz w:val="16"/>
-          <w:szCs w:val="16"/>
-          <w:lang w:val="de-DE" w:eastAsia="en-GB" w:bidi="ar-SA"/>
-        </w:rPr>
-        <w:t xml:space="preserve"> </w:t>
-      </w:r>
-      <w:proofErr w:type="gramStart"/>
-      <w:r>
-        <w:rPr>
-          <w:rFonts w:ascii="Monaco" w:eastAsiaTheme="minorEastAsia" w:hAnsi="Monaco" w:cs="Monaco"/>
           <w:color w:val="008000"/>
           <w:sz w:val="16"/>
           <w:szCs w:val="16"/>
@@ -5109,30 +3843,7 @@
           <w:szCs w:val="16"/>
           <w:lang w:val="de-DE" w:eastAsia="en-GB" w:bidi="ar-SA"/>
         </w:rPr>
-        <w:t>(</w:t>
-      </w:r>
-      <w:proofErr w:type="spellStart"/>
-      <w:proofErr w:type="gramEnd"/>
-      <w:r>
-        <w:rPr>
-          <w:rFonts w:ascii="Monaco" w:eastAsiaTheme="minorEastAsia" w:hAnsi="Monaco" w:cs="Monaco"/>
-          <w:color w:val="auto"/>
-          <w:sz w:val="16"/>
-          <w:szCs w:val="16"/>
-          <w:lang w:val="de-DE" w:eastAsia="en-GB" w:bidi="ar-SA"/>
-        </w:rPr>
-        <w:t>dataFileLocation</w:t>
-      </w:r>
-      <w:proofErr w:type="spellEnd"/>
-      <w:r>
-        <w:rPr>
-          <w:rFonts w:ascii="Monaco" w:eastAsiaTheme="minorEastAsia" w:hAnsi="Monaco" w:cs="Monaco"/>
-          <w:color w:val="auto"/>
-          <w:sz w:val="16"/>
-          <w:szCs w:val="16"/>
-          <w:lang w:val="de-DE" w:eastAsia="en-GB" w:bidi="ar-SA"/>
-        </w:rPr>
-        <w:t xml:space="preserve">, </w:t>
+        <w:t xml:space="preserve">(dataFileLocation, </w:t>
       </w:r>
       <w:r>
         <w:rPr>
@@ -5164,9 +3875,83 @@
           <w:szCs w:val="16"/>
           <w:lang w:val="de-DE" w:eastAsia="en-GB" w:bidi="ar-SA"/>
         </w:rPr>
-        <w:t xml:space="preserve"># Datei einlesen und in </w:t>
-      </w:r>
-      <w:proofErr w:type="spellStart"/>
+        <w:t xml:space="preserve"># Datei einlesen und in data als String </w:t>
+      </w:r>
+    </w:p>
+    <w:p>
+      <w:pPr>
+        <w:autoSpaceDE w:val="0"/>
+        <w:autoSpaceDN w:val="0"/>
+        <w:adjustRightInd w:val="0"/>
+        <w:spacing w:after="0" w:line="240" w:lineRule="auto"/>
+        <w:rPr>
+          <w:rFonts w:ascii="Monaco" w:eastAsiaTheme="minorEastAsia" w:hAnsi="Monaco" w:cs="Monaco"/>
+          <w:color w:val="auto"/>
+          <w:sz w:val="16"/>
+          <w:szCs w:val="16"/>
+          <w:lang w:val="de-DE" w:eastAsia="en-GB" w:bidi="ar-SA"/>
+        </w:rPr>
+      </w:pPr>
+      <w:r>
+        <w:rPr>
+          <w:rFonts w:ascii="Monaco" w:eastAsiaTheme="minorEastAsia" w:hAnsi="Monaco" w:cs="Monaco"/>
+          <w:color w:val="auto"/>
+          <w:sz w:val="16"/>
+          <w:szCs w:val="16"/>
+          <w:lang w:val="de-DE" w:eastAsia="en-GB" w:bidi="ar-SA"/>
+        </w:rPr>
+        <w:t xml:space="preserve">  </w:t>
+      </w:r>
+      <w:r>
+        <w:rPr>
+          <w:rFonts w:ascii="Monaco" w:eastAsiaTheme="minorEastAsia" w:hAnsi="Monaco" w:cs="Monaco"/>
+          <w:color w:val="auto"/>
+          <w:sz w:val="16"/>
+          <w:szCs w:val="16"/>
+          <w:lang w:val="de-DE" w:eastAsia="en-GB" w:bidi="ar-SA"/>
+        </w:rPr>
+        <w:t xml:space="preserve">data </w:t>
+      </w:r>
+      <w:r>
+        <w:rPr>
+          <w:rFonts w:ascii="Monaco" w:eastAsiaTheme="minorEastAsia" w:hAnsi="Monaco" w:cs="Monaco"/>
+          <w:color w:val="666666"/>
+          <w:sz w:val="16"/>
+          <w:szCs w:val="16"/>
+          <w:lang w:val="de-DE" w:eastAsia="en-GB" w:bidi="ar-SA"/>
+        </w:rPr>
+        <w:t>=</w:t>
+      </w:r>
+      <w:r>
+        <w:rPr>
+          <w:rFonts w:ascii="Monaco" w:eastAsiaTheme="minorEastAsia" w:hAnsi="Monaco" w:cs="Monaco"/>
+          <w:color w:val="auto"/>
+          <w:sz w:val="16"/>
+          <w:szCs w:val="16"/>
+          <w:lang w:val="de-DE" w:eastAsia="en-GB" w:bidi="ar-SA"/>
+        </w:rPr>
+        <w:t xml:space="preserve"> dataFile</w:t>
+      </w:r>
+      <w:r>
+        <w:rPr>
+          <w:rFonts w:ascii="Monaco" w:eastAsiaTheme="minorEastAsia" w:hAnsi="Monaco" w:cs="Monaco"/>
+          <w:color w:val="666666"/>
+          <w:sz w:val="16"/>
+          <w:szCs w:val="16"/>
+          <w:lang w:val="de-DE" w:eastAsia="en-GB" w:bidi="ar-SA"/>
+        </w:rPr>
+        <w:t>.</w:t>
+      </w:r>
+      <w:r>
+        <w:rPr>
+          <w:rFonts w:ascii="Monaco" w:eastAsiaTheme="minorEastAsia" w:hAnsi="Monaco" w:cs="Monaco"/>
+          <w:color w:val="auto"/>
+          <w:sz w:val="16"/>
+          <w:szCs w:val="16"/>
+          <w:lang w:val="de-DE" w:eastAsia="en-GB" w:bidi="ar-SA"/>
+        </w:rPr>
+        <w:t xml:space="preserve">read()                  </w:t>
+      </w:r>
       <w:r>
         <w:rPr>
           <w:rFonts w:ascii="Monaco" w:eastAsiaTheme="minorEastAsia" w:hAnsi="Monaco" w:cs="Monaco"/>
@@ -5177,34 +3962,81 @@
           <w:szCs w:val="16"/>
           <w:lang w:val="de-DE" w:eastAsia="en-GB" w:bidi="ar-SA"/>
         </w:rPr>
-        <w:t>data</w:t>
-      </w:r>
-      <w:proofErr w:type="spellEnd"/>
-      <w:r>
-        <w:rPr>
-          <w:rFonts w:ascii="Monaco" w:eastAsiaTheme="minorEastAsia" w:hAnsi="Monaco" w:cs="Monaco"/>
-          <w:i/>
-          <w:iCs/>
-          <w:color w:val="408080"/>
-          <w:sz w:val="16"/>
-          <w:szCs w:val="16"/>
-          <w:lang w:val="de-DE" w:eastAsia="en-GB" w:bidi="ar-SA"/>
-        </w:rPr>
-        <w:t xml:space="preserve"> als String </w:t>
-      </w:r>
-    </w:p>
-    <w:p>
-      <w:pPr>
-        <w:autoSpaceDE w:val="0"/>
-        <w:autoSpaceDN w:val="0"/>
-        <w:adjustRightInd w:val="0"/>
-        <w:spacing w:after="0" w:line="240" w:lineRule="auto"/>
-        <w:rPr>
-          <w:rFonts w:ascii="Monaco" w:eastAsiaTheme="minorEastAsia" w:hAnsi="Monaco" w:cs="Monaco"/>
-          <w:color w:val="auto"/>
-          <w:sz w:val="16"/>
-          <w:szCs w:val="16"/>
-          <w:lang w:val="de-DE" w:eastAsia="en-GB" w:bidi="ar-SA"/>
+        <w:t xml:space="preserve"># speichern. </w:t>
+      </w:r>
+    </w:p>
+    <w:p>
+      <w:pPr>
+        <w:autoSpaceDE w:val="0"/>
+        <w:autoSpaceDN w:val="0"/>
+        <w:adjustRightInd w:val="0"/>
+        <w:spacing w:after="0" w:line="240" w:lineRule="auto"/>
+        <w:rPr>
+          <w:rFonts w:ascii="Monaco" w:eastAsiaTheme="minorEastAsia" w:hAnsi="Monaco" w:cs="Monaco"/>
+          <w:color w:val="auto"/>
+          <w:sz w:val="16"/>
+          <w:szCs w:val="16"/>
+          <w:lang w:val="de-DE" w:eastAsia="en-GB" w:bidi="ar-SA"/>
+        </w:rPr>
+      </w:pPr>
+    </w:p>
+    <w:p>
+      <w:pPr>
+        <w:autoSpaceDE w:val="0"/>
+        <w:autoSpaceDN w:val="0"/>
+        <w:adjustRightInd w:val="0"/>
+        <w:spacing w:after="0" w:line="240" w:lineRule="auto"/>
+        <w:rPr>
+          <w:rFonts w:ascii="Monaco" w:eastAsiaTheme="minorEastAsia" w:hAnsi="Monaco" w:cs="Monaco"/>
+          <w:color w:val="auto"/>
+          <w:sz w:val="16"/>
+          <w:szCs w:val="16"/>
+          <w:lang w:val="de-DE" w:eastAsia="en-GB" w:bidi="ar-SA"/>
+        </w:rPr>
+      </w:pPr>
+      <w:r>
+        <w:rPr>
+          <w:rFonts w:ascii="Monaco" w:eastAsiaTheme="minorEastAsia" w:hAnsi="Monaco" w:cs="Monaco"/>
+          <w:color w:val="auto"/>
+          <w:sz w:val="16"/>
+          <w:szCs w:val="16"/>
+          <w:lang w:val="de-DE" w:eastAsia="en-GB" w:bidi="ar-SA"/>
+        </w:rPr>
+        <w:t xml:space="preserve">  houses:List[Tuple] </w:t>
+      </w:r>
+      <w:r>
+        <w:rPr>
+          <w:rFonts w:ascii="Monaco" w:eastAsiaTheme="minorEastAsia" w:hAnsi="Monaco" w:cs="Monaco"/>
+          <w:color w:val="666666"/>
+          <w:sz w:val="16"/>
+          <w:szCs w:val="16"/>
+          <w:lang w:val="de-DE" w:eastAsia="en-GB" w:bidi="ar-SA"/>
+        </w:rPr>
+        <w:t>=</w:t>
+      </w:r>
+      <w:r>
+        <w:rPr>
+          <w:rFonts w:ascii="Monaco" w:eastAsiaTheme="minorEastAsia" w:hAnsi="Monaco" w:cs="Monaco"/>
+          <w:color w:val="auto"/>
+          <w:sz w:val="16"/>
+          <w:szCs w:val="16"/>
+          <w:lang w:val="de-DE" w:eastAsia="en-GB" w:bidi="ar-SA"/>
+        </w:rPr>
+        <w:t xml:space="preserve"> []</w:t>
+      </w:r>
+    </w:p>
+    <w:p>
+      <w:pPr>
+        <w:autoSpaceDE w:val="0"/>
+        <w:autoSpaceDN w:val="0"/>
+        <w:adjustRightInd w:val="0"/>
+        <w:spacing w:after="0" w:line="240" w:lineRule="auto"/>
+        <w:rPr>
+          <w:rFonts w:ascii="Monaco" w:eastAsiaTheme="minorEastAsia" w:hAnsi="Monaco" w:cs="Monaco"/>
+          <w:color w:val="auto"/>
+          <w:sz w:val="16"/>
+          <w:szCs w:val="16"/>
+          <w:lang w:val="en-GB" w:eastAsia="en-GB" w:bidi="ar-SA"/>
         </w:rPr>
       </w:pPr>
       <w:r>
@@ -5217,27 +4049,15 @@
         </w:rPr>
         <w:t xml:space="preserve">  </w:t>
       </w:r>
-      <w:proofErr w:type="spellStart"/>
-      <w:r>
-        <w:rPr>
-          <w:rFonts w:ascii="Monaco" w:eastAsiaTheme="minorEastAsia" w:hAnsi="Monaco" w:cs="Monaco"/>
-          <w:color w:val="auto"/>
-          <w:sz w:val="16"/>
-          <w:szCs w:val="16"/>
-          <w:lang w:val="de-DE" w:eastAsia="en-GB" w:bidi="ar-SA"/>
-        </w:rPr>
-        <w:t>data</w:t>
-      </w:r>
-      <w:proofErr w:type="spellEnd"/>
-      <w:r>
-        <w:rPr>
-          <w:rFonts w:ascii="Monaco" w:eastAsiaTheme="minorEastAsia" w:hAnsi="Monaco" w:cs="Monaco"/>
-          <w:color w:val="auto"/>
-          <w:sz w:val="16"/>
-          <w:szCs w:val="16"/>
-          <w:lang w:val="de-DE" w:eastAsia="en-GB" w:bidi="ar-SA"/>
-        </w:rPr>
-        <w:t xml:space="preserve"> </w:t>
+      <w:r>
+        <w:rPr>
+          <w:rFonts w:ascii="Monaco" w:eastAsiaTheme="minorEastAsia" w:hAnsi="Monaco" w:cs="Monaco"/>
+          <w:color w:val="auto"/>
+          <w:sz w:val="16"/>
+          <w:szCs w:val="16"/>
+          <w:lang w:val="en-GB" w:eastAsia="en-GB" w:bidi="ar-SA"/>
+        </w:rPr>
+        <w:t xml:space="preserve">winds:List[Tuple] </w:t>
       </w:r>
       <w:r>
         <w:rPr>
@@ -5245,7 +4065,7 @@
           <w:color w:val="666666"/>
           <w:sz w:val="16"/>
           <w:szCs w:val="16"/>
-          <w:lang w:val="de-DE" w:eastAsia="en-GB" w:bidi="ar-SA"/>
+          <w:lang w:val="en-GB" w:eastAsia="en-GB" w:bidi="ar-SA"/>
         </w:rPr>
         <w:t>=</w:t>
       </w:r>
@@ -5255,179 +4075,7 @@
           <w:color w:val="auto"/>
           <w:sz w:val="16"/>
           <w:szCs w:val="16"/>
-          <w:lang w:val="de-DE" w:eastAsia="en-GB" w:bidi="ar-SA"/>
-        </w:rPr>
-        <w:t xml:space="preserve"> </w:t>
-      </w:r>
-      <w:proofErr w:type="spellStart"/>
-      <w:r>
-        <w:rPr>
-          <w:rFonts w:ascii="Monaco" w:eastAsiaTheme="minorEastAsia" w:hAnsi="Monaco" w:cs="Monaco"/>
-          <w:color w:val="auto"/>
-          <w:sz w:val="16"/>
-          <w:szCs w:val="16"/>
-          <w:lang w:val="de-DE" w:eastAsia="en-GB" w:bidi="ar-SA"/>
-        </w:rPr>
-        <w:t>dataFile</w:t>
-      </w:r>
-      <w:r>
-        <w:rPr>
-          <w:rFonts w:ascii="Monaco" w:eastAsiaTheme="minorEastAsia" w:hAnsi="Monaco" w:cs="Monaco"/>
-          <w:color w:val="666666"/>
-          <w:sz w:val="16"/>
-          <w:szCs w:val="16"/>
-          <w:lang w:val="de-DE" w:eastAsia="en-GB" w:bidi="ar-SA"/>
-        </w:rPr>
-        <w:t>.</w:t>
-      </w:r>
-      <w:r>
-        <w:rPr>
-          <w:rFonts w:ascii="Monaco" w:eastAsiaTheme="minorEastAsia" w:hAnsi="Monaco" w:cs="Monaco"/>
-          <w:color w:val="auto"/>
-          <w:sz w:val="16"/>
-          <w:szCs w:val="16"/>
-          <w:lang w:val="de-DE" w:eastAsia="en-GB" w:bidi="ar-SA"/>
-        </w:rPr>
-        <w:t>read</w:t>
-      </w:r>
-      <w:proofErr w:type="spellEnd"/>
-      <w:proofErr w:type="gramStart"/>
-      <w:r>
-        <w:rPr>
-          <w:rFonts w:ascii="Monaco" w:eastAsiaTheme="minorEastAsia" w:hAnsi="Monaco" w:cs="Monaco"/>
-          <w:color w:val="auto"/>
-          <w:sz w:val="16"/>
-          <w:szCs w:val="16"/>
-          <w:lang w:val="de-DE" w:eastAsia="en-GB" w:bidi="ar-SA"/>
-        </w:rPr>
-        <w:t xml:space="preserve">()   </w:t>
-      </w:r>
-      <w:proofErr w:type="gramEnd"/>
-      <w:r>
-        <w:rPr>
-          <w:rFonts w:ascii="Monaco" w:eastAsiaTheme="minorEastAsia" w:hAnsi="Monaco" w:cs="Monaco"/>
-          <w:color w:val="auto"/>
-          <w:sz w:val="16"/>
-          <w:szCs w:val="16"/>
-          <w:lang w:val="de-DE" w:eastAsia="en-GB" w:bidi="ar-SA"/>
-        </w:rPr>
-        <w:t xml:space="preserve">               </w:t>
-      </w:r>
-      <w:r>
-        <w:rPr>
-          <w:rFonts w:ascii="Monaco" w:eastAsiaTheme="minorEastAsia" w:hAnsi="Monaco" w:cs="Monaco"/>
-          <w:i/>
-          <w:iCs/>
-          <w:color w:val="408080"/>
-          <w:sz w:val="16"/>
-          <w:szCs w:val="16"/>
-          <w:lang w:val="de-DE" w:eastAsia="en-GB" w:bidi="ar-SA"/>
-        </w:rPr>
-        <w:t xml:space="preserve"># speichern. </w:t>
-      </w:r>
-    </w:p>
-    <w:p>
-      <w:pPr>
-        <w:autoSpaceDE w:val="0"/>
-        <w:autoSpaceDN w:val="0"/>
-        <w:adjustRightInd w:val="0"/>
-        <w:spacing w:after="0" w:line="240" w:lineRule="auto"/>
-        <w:rPr>
-          <w:rFonts w:ascii="Monaco" w:eastAsiaTheme="minorEastAsia" w:hAnsi="Monaco" w:cs="Monaco"/>
-          <w:color w:val="auto"/>
-          <w:sz w:val="16"/>
-          <w:szCs w:val="16"/>
-          <w:lang w:val="de-DE" w:eastAsia="en-GB" w:bidi="ar-SA"/>
-        </w:rPr>
-      </w:pPr>
-    </w:p>
-    <w:p>
-      <w:pPr>
-        <w:autoSpaceDE w:val="0"/>
-        <w:autoSpaceDN w:val="0"/>
-        <w:adjustRightInd w:val="0"/>
-        <w:spacing w:after="0" w:line="240" w:lineRule="auto"/>
-        <w:rPr>
-          <w:rFonts w:ascii="Monaco" w:eastAsiaTheme="minorEastAsia" w:hAnsi="Monaco" w:cs="Monaco"/>
-          <w:color w:val="auto"/>
-          <w:sz w:val="16"/>
-          <w:szCs w:val="16"/>
-          <w:lang w:val="de-DE" w:eastAsia="en-GB" w:bidi="ar-SA"/>
-        </w:rPr>
-      </w:pPr>
-      <w:r>
-        <w:rPr>
-          <w:rFonts w:ascii="Monaco" w:eastAsiaTheme="minorEastAsia" w:hAnsi="Monaco" w:cs="Monaco"/>
-          <w:color w:val="auto"/>
-          <w:sz w:val="16"/>
-          <w:szCs w:val="16"/>
-          <w:lang w:val="de-DE" w:eastAsia="en-GB" w:bidi="ar-SA"/>
-        </w:rPr>
-        <w:t xml:space="preserve">  </w:t>
-      </w:r>
-      <w:proofErr w:type="spellStart"/>
-      <w:proofErr w:type="gramStart"/>
-      <w:r>
-        <w:rPr>
-          <w:rFonts w:ascii="Monaco" w:eastAsiaTheme="minorEastAsia" w:hAnsi="Monaco" w:cs="Monaco"/>
-          <w:color w:val="auto"/>
-          <w:sz w:val="16"/>
-          <w:szCs w:val="16"/>
-          <w:lang w:val="de-DE" w:eastAsia="en-GB" w:bidi="ar-SA"/>
-        </w:rPr>
-        <w:t>houses:List</w:t>
-      </w:r>
-      <w:proofErr w:type="spellEnd"/>
-      <w:proofErr w:type="gramEnd"/>
-      <w:r>
-        <w:rPr>
-          <w:rFonts w:ascii="Monaco" w:eastAsiaTheme="minorEastAsia" w:hAnsi="Monaco" w:cs="Monaco"/>
-          <w:color w:val="auto"/>
-          <w:sz w:val="16"/>
-          <w:szCs w:val="16"/>
-          <w:lang w:val="de-DE" w:eastAsia="en-GB" w:bidi="ar-SA"/>
-        </w:rPr>
-        <w:t>[</w:t>
-      </w:r>
-      <w:proofErr w:type="spellStart"/>
-      <w:r>
-        <w:rPr>
-          <w:rFonts w:ascii="Monaco" w:eastAsiaTheme="minorEastAsia" w:hAnsi="Monaco" w:cs="Monaco"/>
-          <w:color w:val="auto"/>
-          <w:sz w:val="16"/>
-          <w:szCs w:val="16"/>
-          <w:lang w:val="de-DE" w:eastAsia="en-GB" w:bidi="ar-SA"/>
-        </w:rPr>
-        <w:t>Tuple</w:t>
-      </w:r>
-      <w:proofErr w:type="spellEnd"/>
-      <w:r>
-        <w:rPr>
-          <w:rFonts w:ascii="Monaco" w:eastAsiaTheme="minorEastAsia" w:hAnsi="Monaco" w:cs="Monaco"/>
-          <w:color w:val="auto"/>
-          <w:sz w:val="16"/>
-          <w:szCs w:val="16"/>
-          <w:lang w:val="de-DE" w:eastAsia="en-GB" w:bidi="ar-SA"/>
-        </w:rPr>
-        <w:t xml:space="preserve">] </w:t>
-      </w:r>
-      <w:r>
-        <w:rPr>
-          <w:rFonts w:ascii="Monaco" w:eastAsiaTheme="minorEastAsia" w:hAnsi="Monaco" w:cs="Monaco"/>
-          <w:color w:val="666666"/>
-          <w:sz w:val="16"/>
-          <w:szCs w:val="16"/>
-          <w:lang w:val="de-DE" w:eastAsia="en-GB" w:bidi="ar-SA"/>
-        </w:rPr>
-        <w:t>=</w:t>
-      </w:r>
-      <w:r>
-        <w:rPr>
-          <w:rFonts w:ascii="Monaco" w:eastAsiaTheme="minorEastAsia" w:hAnsi="Monaco" w:cs="Monaco"/>
-          <w:color w:val="auto"/>
-          <w:sz w:val="16"/>
-          <w:szCs w:val="16"/>
-          <w:lang w:val="de-DE" w:eastAsia="en-GB" w:bidi="ar-SA"/>
+          <w:lang w:val="en-GB" w:eastAsia="en-GB" w:bidi="ar-SA"/>
         </w:rPr>
         <w:t xml:space="preserve"> []</w:t>
       </w:r>
@@ -5452,102 +4100,9 @@
           <w:color w:val="auto"/>
           <w:sz w:val="16"/>
           <w:szCs w:val="16"/>
-          <w:lang w:val="de-DE" w:eastAsia="en-GB" w:bidi="ar-SA"/>
-        </w:rPr>
-        <w:t xml:space="preserve">  </w:t>
-      </w:r>
-      <w:proofErr w:type="spellStart"/>
-      <w:proofErr w:type="gramStart"/>
-      <w:r>
-        <w:rPr>
-          <w:rFonts w:ascii="Monaco" w:eastAsiaTheme="minorEastAsia" w:hAnsi="Monaco" w:cs="Monaco"/>
-          <w:color w:val="auto"/>
-          <w:sz w:val="16"/>
-          <w:szCs w:val="16"/>
-          <w:lang w:val="en-GB" w:eastAsia="en-GB" w:bidi="ar-SA"/>
-        </w:rPr>
-        <w:t>winds:List</w:t>
-      </w:r>
-      <w:proofErr w:type="spellEnd"/>
-      <w:proofErr w:type="gramEnd"/>
-      <w:r>
-        <w:rPr>
-          <w:rFonts w:ascii="Monaco" w:eastAsiaTheme="minorEastAsia" w:hAnsi="Monaco" w:cs="Monaco"/>
-          <w:color w:val="auto"/>
-          <w:sz w:val="16"/>
-          <w:szCs w:val="16"/>
-          <w:lang w:val="en-GB" w:eastAsia="en-GB" w:bidi="ar-SA"/>
-        </w:rPr>
-        <w:t xml:space="preserve">[Tuple] </w:t>
-      </w:r>
-      <w:r>
-        <w:rPr>
-          <w:rFonts w:ascii="Monaco" w:eastAsiaTheme="minorEastAsia" w:hAnsi="Monaco" w:cs="Monaco"/>
-          <w:color w:val="666666"/>
-          <w:sz w:val="16"/>
-          <w:szCs w:val="16"/>
-          <w:lang w:val="en-GB" w:eastAsia="en-GB" w:bidi="ar-SA"/>
-        </w:rPr>
-        <w:t>=</w:t>
-      </w:r>
-      <w:r>
-        <w:rPr>
-          <w:rFonts w:ascii="Monaco" w:eastAsiaTheme="minorEastAsia" w:hAnsi="Monaco" w:cs="Monaco"/>
-          <w:color w:val="auto"/>
-          <w:sz w:val="16"/>
-          <w:szCs w:val="16"/>
-          <w:lang w:val="en-GB" w:eastAsia="en-GB" w:bidi="ar-SA"/>
-        </w:rPr>
-        <w:t xml:space="preserve"> []</w:t>
-      </w:r>
-    </w:p>
-    <w:p>
-      <w:pPr>
-        <w:autoSpaceDE w:val="0"/>
-        <w:autoSpaceDN w:val="0"/>
-        <w:adjustRightInd w:val="0"/>
-        <w:spacing w:after="0" w:line="240" w:lineRule="auto"/>
-        <w:rPr>
-          <w:rFonts w:ascii="Monaco" w:eastAsiaTheme="minorEastAsia" w:hAnsi="Monaco" w:cs="Monaco"/>
-          <w:color w:val="auto"/>
-          <w:sz w:val="16"/>
-          <w:szCs w:val="16"/>
-          <w:lang w:val="en-GB" w:eastAsia="en-GB" w:bidi="ar-SA"/>
-        </w:rPr>
-      </w:pPr>
-      <w:r>
-        <w:rPr>
-          <w:rFonts w:ascii="Monaco" w:eastAsiaTheme="minorEastAsia" w:hAnsi="Monaco" w:cs="Monaco"/>
-          <w:color w:val="auto"/>
-          <w:sz w:val="16"/>
-          <w:szCs w:val="16"/>
-          <w:lang w:val="en-GB" w:eastAsia="en-GB" w:bidi="ar-SA"/>
-        </w:rPr>
-        <w:t xml:space="preserve">  </w:t>
-      </w:r>
-      <w:proofErr w:type="spellStart"/>
-      <w:proofErr w:type="gramStart"/>
-      <w:r>
-        <w:rPr>
-          <w:rFonts w:ascii="Monaco" w:eastAsiaTheme="minorEastAsia" w:hAnsi="Monaco" w:cs="Monaco"/>
-          <w:color w:val="auto"/>
-          <w:sz w:val="16"/>
-          <w:szCs w:val="16"/>
-          <w:lang w:val="en-GB" w:eastAsia="en-GB" w:bidi="ar-SA"/>
-        </w:rPr>
-        <w:t>windHeight:List</w:t>
-      </w:r>
-      <w:proofErr w:type="spellEnd"/>
-      <w:proofErr w:type="gramEnd"/>
-      <w:r>
-        <w:rPr>
-          <w:rFonts w:ascii="Monaco" w:eastAsiaTheme="minorEastAsia" w:hAnsi="Monaco" w:cs="Monaco"/>
-          <w:color w:val="auto"/>
-          <w:sz w:val="16"/>
-          <w:szCs w:val="16"/>
-          <w:lang w:val="en-GB" w:eastAsia="en-GB" w:bidi="ar-SA"/>
-        </w:rPr>
-        <w:t>[</w:t>
+          <w:lang w:val="en-GB" w:eastAsia="en-GB" w:bidi="ar-SA"/>
+        </w:rPr>
+        <w:t xml:space="preserve">  windHeight:List[</w:t>
       </w:r>
       <w:r>
         <w:rPr>
@@ -5649,29 +4204,7 @@
           <w:szCs w:val="16"/>
           <w:lang w:val="en-GB" w:eastAsia="en-GB" w:bidi="ar-SA"/>
         </w:rPr>
-        <w:t xml:space="preserve"> </w:t>
-      </w:r>
-      <w:proofErr w:type="spellStart"/>
-      <w:r>
-        <w:rPr>
-          <w:rFonts w:ascii="Monaco" w:eastAsiaTheme="minorEastAsia" w:hAnsi="Monaco" w:cs="Monaco"/>
-          <w:color w:val="auto"/>
-          <w:sz w:val="16"/>
-          <w:szCs w:val="16"/>
-          <w:lang w:val="en-GB" w:eastAsia="en-GB" w:bidi="ar-SA"/>
-        </w:rPr>
-        <w:t>idx</w:t>
-      </w:r>
-      <w:proofErr w:type="spellEnd"/>
-      <w:r>
-        <w:rPr>
-          <w:rFonts w:ascii="Monaco" w:eastAsiaTheme="minorEastAsia" w:hAnsi="Monaco" w:cs="Monaco"/>
-          <w:color w:val="auto"/>
-          <w:sz w:val="16"/>
-          <w:szCs w:val="16"/>
-          <w:lang w:val="en-GB" w:eastAsia="en-GB" w:bidi="ar-SA"/>
-        </w:rPr>
-        <w:t xml:space="preserve">, building </w:t>
+        <w:t xml:space="preserve"> idx, building </w:t>
       </w:r>
       <w:r>
         <w:rPr>
@@ -5713,19 +4246,7 @@
           <w:szCs w:val="16"/>
           <w:lang w:val="en-GB" w:eastAsia="en-GB" w:bidi="ar-SA"/>
         </w:rPr>
-        <w:t>(</w:t>
-      </w:r>
-      <w:proofErr w:type="spellStart"/>
-      <w:proofErr w:type="gramStart"/>
-      <w:r>
-        <w:rPr>
-          <w:rFonts w:ascii="Monaco" w:eastAsiaTheme="minorEastAsia" w:hAnsi="Monaco" w:cs="Monaco"/>
-          <w:color w:val="auto"/>
-          <w:sz w:val="16"/>
-          <w:szCs w:val="16"/>
-          <w:lang w:val="en-GB" w:eastAsia="en-GB" w:bidi="ar-SA"/>
-        </w:rPr>
-        <w:t>data</w:t>
+        <w:t>(data</w:t>
       </w:r>
       <w:r>
         <w:rPr>
@@ -5745,19 +4266,7 @@
           <w:szCs w:val="16"/>
           <w:lang w:val="en-GB" w:eastAsia="en-GB" w:bidi="ar-SA"/>
         </w:rPr>
-        <w:t>splitlines</w:t>
-      </w:r>
-      <w:proofErr w:type="spellEnd"/>
-      <w:proofErr w:type="gramEnd"/>
-      <w:r>
-        <w:rPr>
-          <w:rFonts w:ascii="Monaco" w:eastAsiaTheme="minorEastAsia" w:hAnsi="Monaco" w:cs="Monaco"/>
-          <w:color w:val="auto"/>
-          <w:sz w:val="16"/>
-          <w:szCs w:val="16"/>
-          <w:lang w:val="en-GB" w:eastAsia="en-GB" w:bidi="ar-SA"/>
-        </w:rPr>
-        <w:t>()):</w:t>
+        <w:t>splitlines()):</w:t>
       </w:r>
     </w:p>
     <w:p>
@@ -5804,20 +4313,83 @@
           <w:szCs w:val="16"/>
           <w:lang w:val="en-GB" w:eastAsia="en-GB" w:bidi="ar-SA"/>
         </w:rPr>
+        <w:t xml:space="preserve"> idx </w:t>
+      </w:r>
+      <w:r>
+        <w:rPr>
+          <w:rFonts w:ascii="Monaco" w:eastAsiaTheme="minorEastAsia" w:hAnsi="Monaco" w:cs="Monaco"/>
+          <w:color w:val="666666"/>
+          <w:sz w:val="16"/>
+          <w:szCs w:val="16"/>
+          <w:lang w:val="en-GB" w:eastAsia="en-GB" w:bidi="ar-SA"/>
+        </w:rPr>
+        <w:t>==</w:t>
+      </w:r>
+      <w:r>
+        <w:rPr>
+          <w:rFonts w:ascii="Monaco" w:eastAsiaTheme="minorEastAsia" w:hAnsi="Monaco" w:cs="Monaco"/>
+          <w:color w:val="auto"/>
+          <w:sz w:val="16"/>
+          <w:szCs w:val="16"/>
+          <w:lang w:val="en-GB" w:eastAsia="en-GB" w:bidi="ar-SA"/>
+        </w:rPr>
         <w:t xml:space="preserve"> </w:t>
       </w:r>
-      <w:proofErr w:type="spellStart"/>
-      <w:r>
-        <w:rPr>
-          <w:rFonts w:ascii="Monaco" w:eastAsiaTheme="minorEastAsia" w:hAnsi="Monaco" w:cs="Monaco"/>
-          <w:color w:val="auto"/>
-          <w:sz w:val="16"/>
-          <w:szCs w:val="16"/>
-          <w:lang w:val="en-GB" w:eastAsia="en-GB" w:bidi="ar-SA"/>
-        </w:rPr>
-        <w:t>idx</w:t>
-      </w:r>
-      <w:proofErr w:type="spellEnd"/>
+      <w:r>
+        <w:rPr>
+          <w:rFonts w:ascii="Monaco" w:eastAsiaTheme="minorEastAsia" w:hAnsi="Monaco" w:cs="Monaco"/>
+          <w:color w:val="666666"/>
+          <w:sz w:val="16"/>
+          <w:szCs w:val="16"/>
+          <w:lang w:val="en-GB" w:eastAsia="en-GB" w:bidi="ar-SA"/>
+        </w:rPr>
+        <w:t>0</w:t>
+      </w:r>
+      <w:r>
+        <w:rPr>
+          <w:rFonts w:ascii="Monaco" w:eastAsiaTheme="minorEastAsia" w:hAnsi="Monaco" w:cs="Monaco"/>
+          <w:color w:val="auto"/>
+          <w:sz w:val="16"/>
+          <w:szCs w:val="16"/>
+          <w:lang w:val="en-GB" w:eastAsia="en-GB" w:bidi="ar-SA"/>
+        </w:rPr>
+        <w:t>:</w:t>
+      </w:r>
+    </w:p>
+    <w:p>
+      <w:pPr>
+        <w:autoSpaceDE w:val="0"/>
+        <w:autoSpaceDN w:val="0"/>
+        <w:adjustRightInd w:val="0"/>
+        <w:spacing w:after="0" w:line="240" w:lineRule="auto"/>
+        <w:rPr>
+          <w:rFonts w:ascii="Monaco" w:eastAsiaTheme="minorEastAsia" w:hAnsi="Monaco" w:cs="Monaco"/>
+          <w:color w:val="auto"/>
+          <w:sz w:val="16"/>
+          <w:szCs w:val="16"/>
+          <w:lang w:val="en-GB" w:eastAsia="en-GB" w:bidi="ar-SA"/>
+        </w:rPr>
+      </w:pPr>
+      <w:r>
+        <w:rPr>
+          <w:rFonts w:ascii="Monaco" w:eastAsiaTheme="minorEastAsia" w:hAnsi="Monaco" w:cs="Monaco"/>
+          <w:color w:val="auto"/>
+          <w:sz w:val="16"/>
+          <w:szCs w:val="16"/>
+          <w:lang w:val="en-GB" w:eastAsia="en-GB" w:bidi="ar-SA"/>
+        </w:rPr>
+        <w:t xml:space="preserve">      houseNum </w:t>
+      </w:r>
+      <w:r>
+        <w:rPr>
+          <w:rFonts w:ascii="Monaco" w:eastAsiaTheme="minorEastAsia" w:hAnsi="Monaco" w:cs="Monaco"/>
+          <w:color w:val="666666"/>
+          <w:sz w:val="16"/>
+          <w:szCs w:val="16"/>
+          <w:lang w:val="en-GB" w:eastAsia="en-GB" w:bidi="ar-SA"/>
+        </w:rPr>
+        <w:t>=</w:t>
+      </w:r>
       <w:r>
         <w:rPr>
           <w:rFonts w:ascii="Monaco" w:eastAsiaTheme="minorEastAsia" w:hAnsi="Monaco" w:cs="Monaco"/>
@@ -5831,12 +4403,117 @@
       <w:r>
         <w:rPr>
           <w:rFonts w:ascii="Monaco" w:eastAsiaTheme="minorEastAsia" w:hAnsi="Monaco" w:cs="Monaco"/>
+          <w:color w:val="008000"/>
+          <w:sz w:val="16"/>
+          <w:szCs w:val="16"/>
+          <w:lang w:val="en-GB" w:eastAsia="en-GB" w:bidi="ar-SA"/>
+        </w:rPr>
+        <w:t>int</w:t>
+      </w:r>
+      <w:r>
+        <w:rPr>
+          <w:rFonts w:ascii="Monaco" w:eastAsiaTheme="minorEastAsia" w:hAnsi="Monaco" w:cs="Monaco"/>
+          <w:color w:val="auto"/>
+          <w:sz w:val="16"/>
+          <w:szCs w:val="16"/>
+          <w:lang w:val="en-GB" w:eastAsia="en-GB" w:bidi="ar-SA"/>
+        </w:rPr>
+        <w:t>(building</w:t>
+      </w:r>
+      <w:r>
+        <w:rPr>
+          <w:rFonts w:ascii="Monaco" w:eastAsiaTheme="minorEastAsia" w:hAnsi="Monaco" w:cs="Monaco"/>
           <w:color w:val="666666"/>
           <w:sz w:val="16"/>
           <w:szCs w:val="16"/>
           <w:lang w:val="en-GB" w:eastAsia="en-GB" w:bidi="ar-SA"/>
         </w:rPr>
-        <w:t>==</w:t>
+        <w:t>.</w:t>
+      </w:r>
+      <w:r>
+        <w:rPr>
+          <w:rFonts w:ascii="Monaco" w:eastAsiaTheme="minorEastAsia" w:hAnsi="Monaco" w:cs="Monaco"/>
+          <w:color w:val="auto"/>
+          <w:sz w:val="16"/>
+          <w:szCs w:val="16"/>
+          <w:lang w:val="en-GB" w:eastAsia="en-GB" w:bidi="ar-SA"/>
+        </w:rPr>
+        <w:t>split(</w:t>
+      </w:r>
+      <w:r>
+        <w:rPr>
+          <w:rFonts w:ascii="Monaco" w:eastAsiaTheme="minorEastAsia" w:hAnsi="Monaco" w:cs="Monaco"/>
+          <w:color w:val="BA2121"/>
+          <w:sz w:val="16"/>
+          <w:szCs w:val="16"/>
+          <w:lang w:val="en-GB" w:eastAsia="en-GB" w:bidi="ar-SA"/>
+        </w:rPr>
+        <w:t>" "</w:t>
+      </w:r>
+      <w:r>
+        <w:rPr>
+          <w:rFonts w:ascii="Monaco" w:eastAsiaTheme="minorEastAsia" w:hAnsi="Monaco" w:cs="Monaco"/>
+          <w:color w:val="auto"/>
+          <w:sz w:val="16"/>
+          <w:szCs w:val="16"/>
+          <w:lang w:val="en-GB" w:eastAsia="en-GB" w:bidi="ar-SA"/>
+        </w:rPr>
+        <w:t>)[</w:t>
+      </w:r>
+      <w:r>
+        <w:rPr>
+          <w:rFonts w:ascii="Monaco" w:eastAsiaTheme="minorEastAsia" w:hAnsi="Monaco" w:cs="Monaco"/>
+          <w:color w:val="666666"/>
+          <w:sz w:val="16"/>
+          <w:szCs w:val="16"/>
+          <w:lang w:val="en-GB" w:eastAsia="en-GB" w:bidi="ar-SA"/>
+        </w:rPr>
+        <w:t>0</w:t>
+      </w:r>
+      <w:r>
+        <w:rPr>
+          <w:rFonts w:ascii="Monaco" w:eastAsiaTheme="minorEastAsia" w:hAnsi="Monaco" w:cs="Monaco"/>
+          <w:color w:val="auto"/>
+          <w:sz w:val="16"/>
+          <w:szCs w:val="16"/>
+          <w:lang w:val="en-GB" w:eastAsia="en-GB" w:bidi="ar-SA"/>
+        </w:rPr>
+        <w:t>])</w:t>
+      </w:r>
+    </w:p>
+    <w:p>
+      <w:pPr>
+        <w:autoSpaceDE w:val="0"/>
+        <w:autoSpaceDN w:val="0"/>
+        <w:adjustRightInd w:val="0"/>
+        <w:spacing w:after="0" w:line="240" w:lineRule="auto"/>
+        <w:rPr>
+          <w:rFonts w:ascii="Monaco" w:eastAsiaTheme="minorEastAsia" w:hAnsi="Monaco" w:cs="Monaco"/>
+          <w:color w:val="auto"/>
+          <w:sz w:val="16"/>
+          <w:szCs w:val="16"/>
+          <w:lang w:val="en-GB" w:eastAsia="en-GB" w:bidi="ar-SA"/>
+        </w:rPr>
+      </w:pPr>
+      <w:r>
+        <w:rPr>
+          <w:rFonts w:ascii="Monaco" w:eastAsiaTheme="minorEastAsia" w:hAnsi="Monaco" w:cs="Monaco"/>
+          <w:color w:val="auto"/>
+          <w:sz w:val="16"/>
+          <w:szCs w:val="16"/>
+          <w:lang w:val="en-GB" w:eastAsia="en-GB" w:bidi="ar-SA"/>
+        </w:rPr>
+        <w:t xml:space="preserve">      windNum </w:t>
+      </w:r>
+      <w:r>
+        <w:rPr>
+          <w:rFonts w:ascii="Monaco" w:eastAsiaTheme="minorEastAsia" w:hAnsi="Monaco" w:cs="Monaco"/>
+          <w:color w:val="666666"/>
+          <w:sz w:val="16"/>
+          <w:szCs w:val="16"/>
+          <w:lang w:val="en-GB" w:eastAsia="en-GB" w:bidi="ar-SA"/>
+        </w:rPr>
+        <w:t>=</w:t>
       </w:r>
       <w:r>
         <w:rPr>
@@ -5851,69 +4528,62 @@
       <w:r>
         <w:rPr>
           <w:rFonts w:ascii="Monaco" w:eastAsiaTheme="minorEastAsia" w:hAnsi="Monaco" w:cs="Monaco"/>
+          <w:color w:val="008000"/>
+          <w:sz w:val="16"/>
+          <w:szCs w:val="16"/>
+          <w:lang w:val="en-GB" w:eastAsia="en-GB" w:bidi="ar-SA"/>
+        </w:rPr>
+        <w:t>int</w:t>
+      </w:r>
+      <w:r>
+        <w:rPr>
+          <w:rFonts w:ascii="Monaco" w:eastAsiaTheme="minorEastAsia" w:hAnsi="Monaco" w:cs="Monaco"/>
+          <w:color w:val="auto"/>
+          <w:sz w:val="16"/>
+          <w:szCs w:val="16"/>
+          <w:lang w:val="en-GB" w:eastAsia="en-GB" w:bidi="ar-SA"/>
+        </w:rPr>
+        <w:t>(building</w:t>
+      </w:r>
+      <w:r>
+        <w:rPr>
+          <w:rFonts w:ascii="Monaco" w:eastAsiaTheme="minorEastAsia" w:hAnsi="Monaco" w:cs="Monaco"/>
           <w:color w:val="666666"/>
           <w:sz w:val="16"/>
           <w:szCs w:val="16"/>
           <w:lang w:val="en-GB" w:eastAsia="en-GB" w:bidi="ar-SA"/>
         </w:rPr>
-        <w:t>0</w:t>
-      </w:r>
-      <w:r>
-        <w:rPr>
-          <w:rFonts w:ascii="Monaco" w:eastAsiaTheme="minorEastAsia" w:hAnsi="Monaco" w:cs="Monaco"/>
-          <w:color w:val="auto"/>
-          <w:sz w:val="16"/>
-          <w:szCs w:val="16"/>
-          <w:lang w:val="en-GB" w:eastAsia="en-GB" w:bidi="ar-SA"/>
-        </w:rPr>
-        <w:t>:</w:t>
-      </w:r>
-    </w:p>
-    <w:p>
-      <w:pPr>
-        <w:autoSpaceDE w:val="0"/>
-        <w:autoSpaceDN w:val="0"/>
-        <w:adjustRightInd w:val="0"/>
-        <w:spacing w:after="0" w:line="240" w:lineRule="auto"/>
-        <w:rPr>
-          <w:rFonts w:ascii="Monaco" w:eastAsiaTheme="minorEastAsia" w:hAnsi="Monaco" w:cs="Monaco"/>
-          <w:color w:val="auto"/>
-          <w:sz w:val="16"/>
-          <w:szCs w:val="16"/>
-          <w:lang w:val="en-GB" w:eastAsia="en-GB" w:bidi="ar-SA"/>
-        </w:rPr>
-      </w:pPr>
-      <w:r>
-        <w:rPr>
-          <w:rFonts w:ascii="Monaco" w:eastAsiaTheme="minorEastAsia" w:hAnsi="Monaco" w:cs="Monaco"/>
-          <w:color w:val="auto"/>
-          <w:sz w:val="16"/>
-          <w:szCs w:val="16"/>
-          <w:lang w:val="en-GB" w:eastAsia="en-GB" w:bidi="ar-SA"/>
-        </w:rPr>
-        <w:t xml:space="preserve">      </w:t>
-      </w:r>
-      <w:proofErr w:type="spellStart"/>
-      <w:r>
-        <w:rPr>
-          <w:rFonts w:ascii="Monaco" w:eastAsiaTheme="minorEastAsia" w:hAnsi="Monaco" w:cs="Monaco"/>
-          <w:color w:val="auto"/>
-          <w:sz w:val="16"/>
-          <w:szCs w:val="16"/>
-          <w:lang w:val="en-GB" w:eastAsia="en-GB" w:bidi="ar-SA"/>
-        </w:rPr>
-        <w:t>houseNum</w:t>
-      </w:r>
-      <w:proofErr w:type="spellEnd"/>
-      <w:r>
-        <w:rPr>
-          <w:rFonts w:ascii="Monaco" w:eastAsiaTheme="minorEastAsia" w:hAnsi="Monaco" w:cs="Monaco"/>
-          <w:color w:val="auto"/>
-          <w:sz w:val="16"/>
-          <w:szCs w:val="16"/>
-          <w:lang w:val="en-GB" w:eastAsia="en-GB" w:bidi="ar-SA"/>
-        </w:rPr>
-        <w:t xml:space="preserve"> </w:t>
+        <w:t>.</w:t>
+      </w:r>
+      <w:r>
+        <w:rPr>
+          <w:rFonts w:ascii="Monaco" w:eastAsiaTheme="minorEastAsia" w:hAnsi="Monaco" w:cs="Monaco"/>
+          <w:color w:val="auto"/>
+          <w:sz w:val="16"/>
+          <w:szCs w:val="16"/>
+          <w:lang w:val="en-GB" w:eastAsia="en-GB" w:bidi="ar-SA"/>
+        </w:rPr>
+        <w:t>split(</w:t>
+      </w:r>
+      <w:r>
+        <w:rPr>
+          <w:rFonts w:ascii="Monaco" w:eastAsiaTheme="minorEastAsia" w:hAnsi="Monaco" w:cs="Monaco"/>
+          <w:color w:val="BA2121"/>
+          <w:sz w:val="16"/>
+          <w:szCs w:val="16"/>
+          <w:lang w:val="en-GB" w:eastAsia="en-GB" w:bidi="ar-SA"/>
+        </w:rPr>
+        <w:t>" "</w:t>
+      </w:r>
+      <w:r>
+        <w:rPr>
+          <w:rFonts w:ascii="Monaco" w:eastAsiaTheme="minorEastAsia" w:hAnsi="Monaco" w:cs="Monaco"/>
+          <w:color w:val="auto"/>
+          <w:sz w:val="16"/>
+          <w:szCs w:val="16"/>
+          <w:lang w:val="en-GB" w:eastAsia="en-GB" w:bidi="ar-SA"/>
+        </w:rPr>
+        <w:t>)[</w:t>
       </w:r>
       <w:r>
         <w:rPr>
@@ -5923,111 +4593,7 @@
           <w:szCs w:val="16"/>
           <w:lang w:val="en-GB" w:eastAsia="en-GB" w:bidi="ar-SA"/>
         </w:rPr>
-        <w:t>=</w:t>
-      </w:r>
-      <w:r>
-        <w:rPr>
-          <w:rFonts w:ascii="Monaco" w:eastAsiaTheme="minorEastAsia" w:hAnsi="Monaco" w:cs="Monaco"/>
-          <w:color w:val="auto"/>
-          <w:sz w:val="16"/>
-          <w:szCs w:val="16"/>
-          <w:lang w:val="en-GB" w:eastAsia="en-GB" w:bidi="ar-SA"/>
-        </w:rPr>
-        <w:t xml:space="preserve"> </w:t>
-      </w:r>
-      <w:proofErr w:type="gramStart"/>
-      <w:r>
-        <w:rPr>
-          <w:rFonts w:ascii="Monaco" w:eastAsiaTheme="minorEastAsia" w:hAnsi="Monaco" w:cs="Monaco"/>
-          <w:color w:val="008000"/>
-          <w:sz w:val="16"/>
-          <w:szCs w:val="16"/>
-          <w:lang w:val="en-GB" w:eastAsia="en-GB" w:bidi="ar-SA"/>
-        </w:rPr>
-        <w:t>int</w:t>
-      </w:r>
-      <w:r>
-        <w:rPr>
-          <w:rFonts w:ascii="Monaco" w:eastAsiaTheme="minorEastAsia" w:hAnsi="Monaco" w:cs="Monaco"/>
-          <w:color w:val="auto"/>
-          <w:sz w:val="16"/>
-          <w:szCs w:val="16"/>
-          <w:lang w:val="en-GB" w:eastAsia="en-GB" w:bidi="ar-SA"/>
-        </w:rPr>
-        <w:t>(</w:t>
-      </w:r>
-      <w:proofErr w:type="spellStart"/>
-      <w:proofErr w:type="gramEnd"/>
-      <w:r>
-        <w:rPr>
-          <w:rFonts w:ascii="Monaco" w:eastAsiaTheme="minorEastAsia" w:hAnsi="Monaco" w:cs="Monaco"/>
-          <w:color w:val="auto"/>
-          <w:sz w:val="16"/>
-          <w:szCs w:val="16"/>
-          <w:lang w:val="en-GB" w:eastAsia="en-GB" w:bidi="ar-SA"/>
-        </w:rPr>
-        <w:t>building</w:t>
-      </w:r>
-      <w:r>
-        <w:rPr>
-          <w:rFonts w:ascii="Monaco" w:eastAsiaTheme="minorEastAsia" w:hAnsi="Monaco" w:cs="Monaco"/>
-          <w:color w:val="666666"/>
-          <w:sz w:val="16"/>
-          <w:szCs w:val="16"/>
-          <w:lang w:val="en-GB" w:eastAsia="en-GB" w:bidi="ar-SA"/>
-        </w:rPr>
-        <w:t>.</w:t>
-      </w:r>
-      <w:r>
-        <w:rPr>
-          <w:rFonts w:ascii="Monaco" w:eastAsiaTheme="minorEastAsia" w:hAnsi="Monaco" w:cs="Monaco"/>
-          <w:color w:val="auto"/>
-          <w:sz w:val="16"/>
-          <w:szCs w:val="16"/>
-          <w:lang w:val="en-GB" w:eastAsia="en-GB" w:bidi="ar-SA"/>
-        </w:rPr>
-        <w:t>split</w:t>
-      </w:r>
-      <w:proofErr w:type="spellEnd"/>
-      <w:r>
-        <w:rPr>
-          <w:rFonts w:ascii="Monaco" w:eastAsiaTheme="minorEastAsia" w:hAnsi="Monaco" w:cs="Monaco"/>
-          <w:color w:val="auto"/>
-          <w:sz w:val="16"/>
-          <w:szCs w:val="16"/>
-          <w:lang w:val="en-GB" w:eastAsia="en-GB" w:bidi="ar-SA"/>
-        </w:rPr>
-        <w:t>(</w:t>
-      </w:r>
-      <w:r>
-        <w:rPr>
-          <w:rFonts w:ascii="Monaco" w:eastAsiaTheme="minorEastAsia" w:hAnsi="Monaco" w:cs="Monaco"/>
-          <w:color w:val="BA2121"/>
-          <w:sz w:val="16"/>
-          <w:szCs w:val="16"/>
-          <w:lang w:val="en-GB" w:eastAsia="en-GB" w:bidi="ar-SA"/>
-        </w:rPr>
-        <w:t>" "</w:t>
-      </w:r>
-      <w:r>
-        <w:rPr>
-          <w:rFonts w:ascii="Monaco" w:eastAsiaTheme="minorEastAsia" w:hAnsi="Monaco" w:cs="Monaco"/>
-          <w:color w:val="auto"/>
-          <w:sz w:val="16"/>
-          <w:szCs w:val="16"/>
-          <w:lang w:val="en-GB" w:eastAsia="en-GB" w:bidi="ar-SA"/>
-        </w:rPr>
-        <w:t>)[</w:t>
-      </w:r>
-      <w:r>
-        <w:rPr>
-          <w:rFonts w:ascii="Monaco" w:eastAsiaTheme="minorEastAsia" w:hAnsi="Monaco" w:cs="Monaco"/>
-          <w:color w:val="666666"/>
-          <w:sz w:val="16"/>
-          <w:szCs w:val="16"/>
-          <w:lang w:val="en-GB" w:eastAsia="en-GB" w:bidi="ar-SA"/>
-        </w:rPr>
-        <w:t>0</w:t>
+        <w:t>1</w:t>
       </w:r>
       <w:r>
         <w:rPr>
@@ -6062,180 +4628,8 @@
           <w:szCs w:val="16"/>
           <w:lang w:val="en-GB" w:eastAsia="en-GB" w:bidi="ar-SA"/>
         </w:rPr>
-        <w:t xml:space="preserve">      </w:t>
-      </w:r>
-      <w:proofErr w:type="spellStart"/>
-      <w:r>
-        <w:rPr>
-          <w:rFonts w:ascii="Monaco" w:eastAsiaTheme="minorEastAsia" w:hAnsi="Monaco" w:cs="Monaco"/>
-          <w:color w:val="auto"/>
-          <w:sz w:val="16"/>
-          <w:szCs w:val="16"/>
-          <w:lang w:val="en-GB" w:eastAsia="en-GB" w:bidi="ar-SA"/>
-        </w:rPr>
-        <w:t>windNum</w:t>
-      </w:r>
-      <w:proofErr w:type="spellEnd"/>
-      <w:r>
-        <w:rPr>
-          <w:rFonts w:ascii="Monaco" w:eastAsiaTheme="minorEastAsia" w:hAnsi="Monaco" w:cs="Monaco"/>
-          <w:color w:val="auto"/>
-          <w:sz w:val="16"/>
-          <w:szCs w:val="16"/>
-          <w:lang w:val="en-GB" w:eastAsia="en-GB" w:bidi="ar-SA"/>
-        </w:rPr>
-        <w:t xml:space="preserve"> </w:t>
-      </w:r>
-      <w:r>
-        <w:rPr>
-          <w:rFonts w:ascii="Monaco" w:eastAsiaTheme="minorEastAsia" w:hAnsi="Monaco" w:cs="Monaco"/>
-          <w:color w:val="666666"/>
-          <w:sz w:val="16"/>
-          <w:szCs w:val="16"/>
-          <w:lang w:val="en-GB" w:eastAsia="en-GB" w:bidi="ar-SA"/>
-        </w:rPr>
-        <w:t>=</w:t>
-      </w:r>
-      <w:r>
-        <w:rPr>
-          <w:rFonts w:ascii="Monaco" w:eastAsiaTheme="minorEastAsia" w:hAnsi="Monaco" w:cs="Monaco"/>
-          <w:color w:val="auto"/>
-          <w:sz w:val="16"/>
-          <w:szCs w:val="16"/>
-          <w:lang w:val="en-GB" w:eastAsia="en-GB" w:bidi="ar-SA"/>
-        </w:rPr>
-        <w:t xml:space="preserve"> </w:t>
-      </w:r>
-      <w:proofErr w:type="gramStart"/>
-      <w:r>
-        <w:rPr>
-          <w:rFonts w:ascii="Monaco" w:eastAsiaTheme="minorEastAsia" w:hAnsi="Monaco" w:cs="Monaco"/>
-          <w:color w:val="008000"/>
-          <w:sz w:val="16"/>
-          <w:szCs w:val="16"/>
-          <w:lang w:val="en-GB" w:eastAsia="en-GB" w:bidi="ar-SA"/>
-        </w:rPr>
-        <w:t>int</w:t>
-      </w:r>
-      <w:r>
-        <w:rPr>
-          <w:rFonts w:ascii="Monaco" w:eastAsiaTheme="minorEastAsia" w:hAnsi="Monaco" w:cs="Monaco"/>
-          <w:color w:val="auto"/>
-          <w:sz w:val="16"/>
-          <w:szCs w:val="16"/>
-          <w:lang w:val="en-GB" w:eastAsia="en-GB" w:bidi="ar-SA"/>
-        </w:rPr>
-        <w:t>(</w:t>
-      </w:r>
-      <w:proofErr w:type="spellStart"/>
-      <w:proofErr w:type="gramEnd"/>
-      <w:r>
-        <w:rPr>
-          <w:rFonts w:ascii="Monaco" w:eastAsiaTheme="minorEastAsia" w:hAnsi="Monaco" w:cs="Monaco"/>
-          <w:color w:val="auto"/>
-          <w:sz w:val="16"/>
-          <w:szCs w:val="16"/>
-          <w:lang w:val="en-GB" w:eastAsia="en-GB" w:bidi="ar-SA"/>
-        </w:rPr>
-        <w:t>building</w:t>
-      </w:r>
-      <w:r>
-        <w:rPr>
-          <w:rFonts w:ascii="Monaco" w:eastAsiaTheme="minorEastAsia" w:hAnsi="Monaco" w:cs="Monaco"/>
-          <w:color w:val="666666"/>
-          <w:sz w:val="16"/>
-          <w:szCs w:val="16"/>
-          <w:lang w:val="en-GB" w:eastAsia="en-GB" w:bidi="ar-SA"/>
-        </w:rPr>
-        <w:t>.</w:t>
-      </w:r>
-      <w:r>
-        <w:rPr>
-          <w:rFonts w:ascii="Monaco" w:eastAsiaTheme="minorEastAsia" w:hAnsi="Monaco" w:cs="Monaco"/>
-          <w:color w:val="auto"/>
-          <w:sz w:val="16"/>
-          <w:szCs w:val="16"/>
-          <w:lang w:val="en-GB" w:eastAsia="en-GB" w:bidi="ar-SA"/>
-        </w:rPr>
-        <w:t>split</w:t>
-      </w:r>
-      <w:proofErr w:type="spellEnd"/>
-      <w:r>
-        <w:rPr>
-          <w:rFonts w:ascii="Monaco" w:eastAsiaTheme="minorEastAsia" w:hAnsi="Monaco" w:cs="Monaco"/>
-          <w:color w:val="auto"/>
-          <w:sz w:val="16"/>
-          <w:szCs w:val="16"/>
-          <w:lang w:val="en-GB" w:eastAsia="en-GB" w:bidi="ar-SA"/>
-        </w:rPr>
-        <w:t>(</w:t>
-      </w:r>
-      <w:r>
-        <w:rPr>
-          <w:rFonts w:ascii="Monaco" w:eastAsiaTheme="minorEastAsia" w:hAnsi="Monaco" w:cs="Monaco"/>
-          <w:color w:val="BA2121"/>
-          <w:sz w:val="16"/>
-          <w:szCs w:val="16"/>
-          <w:lang w:val="en-GB" w:eastAsia="en-GB" w:bidi="ar-SA"/>
-        </w:rPr>
-        <w:t>" "</w:t>
-      </w:r>
-      <w:r>
-        <w:rPr>
-          <w:rFonts w:ascii="Monaco" w:eastAsiaTheme="minorEastAsia" w:hAnsi="Monaco" w:cs="Monaco"/>
-          <w:color w:val="auto"/>
-          <w:sz w:val="16"/>
-          <w:szCs w:val="16"/>
-          <w:lang w:val="en-GB" w:eastAsia="en-GB" w:bidi="ar-SA"/>
-        </w:rPr>
-        <w:t>)[</w:t>
-      </w:r>
-      <w:r>
-        <w:rPr>
-          <w:rFonts w:ascii="Monaco" w:eastAsiaTheme="minorEastAsia" w:hAnsi="Monaco" w:cs="Monaco"/>
-          <w:color w:val="666666"/>
-          <w:sz w:val="16"/>
-          <w:szCs w:val="16"/>
-          <w:lang w:val="en-GB" w:eastAsia="en-GB" w:bidi="ar-SA"/>
-        </w:rPr>
-        <w:t>1</w:t>
-      </w:r>
-      <w:r>
-        <w:rPr>
-          <w:rFonts w:ascii="Monaco" w:eastAsiaTheme="minorEastAsia" w:hAnsi="Monaco" w:cs="Monaco"/>
-          <w:color w:val="auto"/>
-          <w:sz w:val="16"/>
-          <w:szCs w:val="16"/>
-          <w:lang w:val="en-GB" w:eastAsia="en-GB" w:bidi="ar-SA"/>
-        </w:rPr>
-        <w:t>])</w:t>
-      </w:r>
-    </w:p>
-    <w:p>
-      <w:pPr>
-        <w:autoSpaceDE w:val="0"/>
-        <w:autoSpaceDN w:val="0"/>
-        <w:adjustRightInd w:val="0"/>
-        <w:spacing w:after="0" w:line="240" w:lineRule="auto"/>
-        <w:rPr>
-          <w:rFonts w:ascii="Monaco" w:eastAsiaTheme="minorEastAsia" w:hAnsi="Monaco" w:cs="Monaco"/>
-          <w:color w:val="auto"/>
-          <w:sz w:val="16"/>
-          <w:szCs w:val="16"/>
-          <w:lang w:val="en-GB" w:eastAsia="en-GB" w:bidi="ar-SA"/>
-        </w:rPr>
-      </w:pPr>
-      <w:r>
-        <w:rPr>
-          <w:rFonts w:ascii="Monaco" w:eastAsiaTheme="minorEastAsia" w:hAnsi="Monaco" w:cs="Monaco"/>
-          <w:color w:val="auto"/>
-          <w:sz w:val="16"/>
-          <w:szCs w:val="16"/>
-          <w:lang w:val="en-GB" w:eastAsia="en-GB" w:bidi="ar-SA"/>
-        </w:rPr>
         <w:t xml:space="preserve">    </w:t>
       </w:r>
-      <w:proofErr w:type="spellStart"/>
       <w:r>
         <w:rPr>
           <w:rFonts w:ascii="Monaco" w:eastAsiaTheme="minorEastAsia" w:hAnsi="Monaco" w:cs="Monaco"/>
@@ -6248,38 +4642,15 @@
         </w:rPr>
         <w:t>elif</w:t>
       </w:r>
-      <w:proofErr w:type="spellEnd"/>
-      <w:r>
-        <w:rPr>
-          <w:rFonts w:ascii="Monaco" w:eastAsiaTheme="minorEastAsia" w:hAnsi="Monaco" w:cs="Monaco"/>
-          <w:color w:val="auto"/>
-          <w:sz w:val="16"/>
-          <w:szCs w:val="16"/>
-          <w:lang w:val="en-GB" w:eastAsia="en-GB" w:bidi="ar-SA"/>
-        </w:rPr>
-        <w:t xml:space="preserve"> </w:t>
-      </w:r>
-      <w:proofErr w:type="spellStart"/>
-      <w:r>
-        <w:rPr>
-          <w:rFonts w:ascii="Monaco" w:eastAsiaTheme="minorEastAsia" w:hAnsi="Monaco" w:cs="Monaco"/>
-          <w:color w:val="auto"/>
-          <w:sz w:val="16"/>
-          <w:szCs w:val="16"/>
-          <w:lang w:val="en-GB" w:eastAsia="en-GB" w:bidi="ar-SA"/>
-        </w:rPr>
-        <w:t>idx</w:t>
-      </w:r>
-      <w:proofErr w:type="spellEnd"/>
-      <w:r>
-        <w:rPr>
-          <w:rFonts w:ascii="Monaco" w:eastAsiaTheme="minorEastAsia" w:hAnsi="Monaco" w:cs="Monaco"/>
-          <w:color w:val="auto"/>
-          <w:sz w:val="16"/>
-          <w:szCs w:val="16"/>
-          <w:lang w:val="en-GB" w:eastAsia="en-GB" w:bidi="ar-SA"/>
-        </w:rPr>
-        <w:t xml:space="preserve"> </w:t>
+      <w:r>
+        <w:rPr>
+          <w:rFonts w:ascii="Monaco" w:eastAsiaTheme="minorEastAsia" w:hAnsi="Monaco" w:cs="Monaco"/>
+          <w:color w:val="auto"/>
+          <w:sz w:val="16"/>
+          <w:szCs w:val="16"/>
+          <w:lang w:val="en-GB" w:eastAsia="en-GB" w:bidi="ar-SA"/>
+        </w:rPr>
+        <w:t xml:space="preserve"> idx </w:t>
       </w:r>
       <w:r>
         <w:rPr>
@@ -6299,66 +4670,32 @@
           <w:szCs w:val="16"/>
           <w:lang w:val="en-GB" w:eastAsia="en-GB" w:bidi="ar-SA"/>
         </w:rPr>
-        <w:t xml:space="preserve"> </w:t>
-      </w:r>
-      <w:proofErr w:type="spellStart"/>
-      <w:r>
-        <w:rPr>
-          <w:rFonts w:ascii="Monaco" w:eastAsiaTheme="minorEastAsia" w:hAnsi="Monaco" w:cs="Monaco"/>
-          <w:color w:val="auto"/>
-          <w:sz w:val="16"/>
-          <w:szCs w:val="16"/>
-          <w:lang w:val="en-GB" w:eastAsia="en-GB" w:bidi="ar-SA"/>
-        </w:rPr>
-        <w:t>houseNum</w:t>
-      </w:r>
-      <w:proofErr w:type="spellEnd"/>
-      <w:r>
-        <w:rPr>
-          <w:rFonts w:ascii="Monaco" w:eastAsiaTheme="minorEastAsia" w:hAnsi="Monaco" w:cs="Monaco"/>
-          <w:color w:val="auto"/>
-          <w:sz w:val="16"/>
-          <w:szCs w:val="16"/>
-          <w:lang w:val="en-GB" w:eastAsia="en-GB" w:bidi="ar-SA"/>
-        </w:rPr>
-        <w:t>:</w:t>
-      </w:r>
-    </w:p>
-    <w:p>
-      <w:pPr>
-        <w:autoSpaceDE w:val="0"/>
-        <w:autoSpaceDN w:val="0"/>
-        <w:adjustRightInd w:val="0"/>
-        <w:spacing w:after="0" w:line="240" w:lineRule="auto"/>
-        <w:rPr>
-          <w:rFonts w:ascii="Monaco" w:eastAsiaTheme="minorEastAsia" w:hAnsi="Monaco" w:cs="Monaco"/>
-          <w:color w:val="auto"/>
-          <w:sz w:val="16"/>
-          <w:szCs w:val="16"/>
-          <w:lang w:val="en-GB" w:eastAsia="en-GB" w:bidi="ar-SA"/>
-        </w:rPr>
-      </w:pPr>
-      <w:r>
-        <w:rPr>
-          <w:rFonts w:ascii="Monaco" w:eastAsiaTheme="minorEastAsia" w:hAnsi="Monaco" w:cs="Monaco"/>
-          <w:color w:val="auto"/>
-          <w:sz w:val="16"/>
-          <w:szCs w:val="16"/>
-          <w:lang w:val="en-GB" w:eastAsia="en-GB" w:bidi="ar-SA"/>
-        </w:rPr>
-        <w:t xml:space="preserve">      </w:t>
-      </w:r>
-      <w:proofErr w:type="spellStart"/>
-      <w:proofErr w:type="gramStart"/>
-      <w:r>
-        <w:rPr>
-          <w:rFonts w:ascii="Monaco" w:eastAsiaTheme="minorEastAsia" w:hAnsi="Monaco" w:cs="Monaco"/>
-          <w:color w:val="auto"/>
-          <w:sz w:val="16"/>
-          <w:szCs w:val="16"/>
-          <w:lang w:val="en-GB" w:eastAsia="en-GB" w:bidi="ar-SA"/>
-        </w:rPr>
-        <w:t>houses</w:t>
+        <w:t xml:space="preserve"> houseNum:</w:t>
+      </w:r>
+    </w:p>
+    <w:p>
+      <w:pPr>
+        <w:autoSpaceDE w:val="0"/>
+        <w:autoSpaceDN w:val="0"/>
+        <w:adjustRightInd w:val="0"/>
+        <w:spacing w:after="0" w:line="240" w:lineRule="auto"/>
+        <w:rPr>
+          <w:rFonts w:ascii="Monaco" w:eastAsiaTheme="minorEastAsia" w:hAnsi="Monaco" w:cs="Monaco"/>
+          <w:color w:val="auto"/>
+          <w:sz w:val="16"/>
+          <w:szCs w:val="16"/>
+          <w:lang w:val="en-GB" w:eastAsia="en-GB" w:bidi="ar-SA"/>
+        </w:rPr>
+      </w:pPr>
+      <w:r>
+        <w:rPr>
+          <w:rFonts w:ascii="Monaco" w:eastAsiaTheme="minorEastAsia" w:hAnsi="Monaco" w:cs="Monaco"/>
+          <w:color w:val="auto"/>
+          <w:sz w:val="16"/>
+          <w:szCs w:val="16"/>
+          <w:lang w:val="en-GB" w:eastAsia="en-GB" w:bidi="ar-SA"/>
+        </w:rPr>
+        <w:t xml:space="preserve">      houses</w:t>
       </w:r>
       <w:r>
         <w:rPr>
@@ -6378,19 +4715,7 @@
           <w:szCs w:val="16"/>
           <w:lang w:val="en-GB" w:eastAsia="en-GB" w:bidi="ar-SA"/>
         </w:rPr>
-        <w:t>append</w:t>
-      </w:r>
-      <w:proofErr w:type="spellEnd"/>
-      <w:proofErr w:type="gramEnd"/>
-      <w:r>
-        <w:rPr>
-          <w:rFonts w:ascii="Monaco" w:eastAsiaTheme="minorEastAsia" w:hAnsi="Monaco" w:cs="Monaco"/>
-          <w:color w:val="auto"/>
-          <w:sz w:val="16"/>
-          <w:szCs w:val="16"/>
-          <w:lang w:val="en-GB" w:eastAsia="en-GB" w:bidi="ar-SA"/>
-        </w:rPr>
-        <w:t>((</w:t>
+        <w:t>append((</w:t>
       </w:r>
       <w:r>
         <w:rPr>
@@ -6410,18 +4735,7 @@
           <w:szCs w:val="16"/>
           <w:lang w:val="en-GB" w:eastAsia="en-GB" w:bidi="ar-SA"/>
         </w:rPr>
-        <w:t>(</w:t>
-      </w:r>
-      <w:proofErr w:type="spellStart"/>
-      <w:r>
-        <w:rPr>
-          <w:rFonts w:ascii="Monaco" w:eastAsiaTheme="minorEastAsia" w:hAnsi="Monaco" w:cs="Monaco"/>
-          <w:color w:val="auto"/>
-          <w:sz w:val="16"/>
-          <w:szCs w:val="16"/>
-          <w:lang w:val="en-GB" w:eastAsia="en-GB" w:bidi="ar-SA"/>
-        </w:rPr>
-        <w:t>building</w:t>
+        <w:t>(building</w:t>
       </w:r>
       <w:r>
         <w:rPr>
@@ -6441,18 +4755,7 @@
           <w:szCs w:val="16"/>
           <w:lang w:val="en-GB" w:eastAsia="en-GB" w:bidi="ar-SA"/>
         </w:rPr>
-        <w:t>split</w:t>
-      </w:r>
-      <w:proofErr w:type="spellEnd"/>
-      <w:r>
-        <w:rPr>
-          <w:rFonts w:ascii="Monaco" w:eastAsiaTheme="minorEastAsia" w:hAnsi="Monaco" w:cs="Monaco"/>
-          <w:color w:val="auto"/>
-          <w:sz w:val="16"/>
-          <w:szCs w:val="16"/>
-          <w:lang w:val="en-GB" w:eastAsia="en-GB" w:bidi="ar-SA"/>
-        </w:rPr>
-        <w:t>(</w:t>
+        <w:t>split(</w:t>
       </w:r>
       <w:r>
         <w:rPr>
@@ -6512,18 +4815,7 @@
           <w:szCs w:val="16"/>
           <w:lang w:val="en-GB" w:eastAsia="en-GB" w:bidi="ar-SA"/>
         </w:rPr>
-        <w:t>(</w:t>
-      </w:r>
-      <w:proofErr w:type="spellStart"/>
-      <w:r>
-        <w:rPr>
-          <w:rFonts w:ascii="Monaco" w:eastAsiaTheme="minorEastAsia" w:hAnsi="Monaco" w:cs="Monaco"/>
-          <w:color w:val="auto"/>
-          <w:sz w:val="16"/>
-          <w:szCs w:val="16"/>
-          <w:lang w:val="en-GB" w:eastAsia="en-GB" w:bidi="ar-SA"/>
-        </w:rPr>
-        <w:t>building</w:t>
+        <w:t>(building</w:t>
       </w:r>
       <w:r>
         <w:rPr>
@@ -6543,18 +4835,7 @@
           <w:szCs w:val="16"/>
           <w:lang w:val="en-GB" w:eastAsia="en-GB" w:bidi="ar-SA"/>
         </w:rPr>
-        <w:t>split</w:t>
-      </w:r>
-      <w:proofErr w:type="spellEnd"/>
-      <w:r>
-        <w:rPr>
-          <w:rFonts w:ascii="Monaco" w:eastAsiaTheme="minorEastAsia" w:hAnsi="Monaco" w:cs="Monaco"/>
-          <w:color w:val="auto"/>
-          <w:sz w:val="16"/>
-          <w:szCs w:val="16"/>
-          <w:lang w:val="en-GB" w:eastAsia="en-GB" w:bidi="ar-SA"/>
-        </w:rPr>
-        <w:t>(</w:t>
+        <w:t>split(</w:t>
       </w:r>
       <w:r>
         <w:rPr>
@@ -6666,19 +4947,7 @@
           <w:szCs w:val="16"/>
           <w:lang w:val="en-GB" w:eastAsia="en-GB" w:bidi="ar-SA"/>
         </w:rPr>
-        <w:t xml:space="preserve">      </w:t>
-      </w:r>
-      <w:proofErr w:type="spellStart"/>
-      <w:proofErr w:type="gramStart"/>
-      <w:r>
-        <w:rPr>
-          <w:rFonts w:ascii="Monaco" w:eastAsiaTheme="minorEastAsia" w:hAnsi="Monaco" w:cs="Monaco"/>
-          <w:color w:val="auto"/>
-          <w:sz w:val="16"/>
-          <w:szCs w:val="16"/>
-          <w:lang w:val="en-GB" w:eastAsia="en-GB" w:bidi="ar-SA"/>
-        </w:rPr>
-        <w:t>winds</w:t>
+        <w:t xml:space="preserve">      winds</w:t>
       </w:r>
       <w:r>
         <w:rPr>
@@ -6698,19 +4967,7 @@
           <w:szCs w:val="16"/>
           <w:lang w:val="en-GB" w:eastAsia="en-GB" w:bidi="ar-SA"/>
         </w:rPr>
-        <w:t>append</w:t>
-      </w:r>
-      <w:proofErr w:type="spellEnd"/>
-      <w:proofErr w:type="gramEnd"/>
-      <w:r>
-        <w:rPr>
-          <w:rFonts w:ascii="Monaco" w:eastAsiaTheme="minorEastAsia" w:hAnsi="Monaco" w:cs="Monaco"/>
-          <w:color w:val="auto"/>
-          <w:sz w:val="16"/>
-          <w:szCs w:val="16"/>
-          <w:lang w:val="en-GB" w:eastAsia="en-GB" w:bidi="ar-SA"/>
-        </w:rPr>
-        <w:t>((</w:t>
+        <w:t>append((</w:t>
       </w:r>
       <w:r>
         <w:rPr>
@@ -6730,18 +4987,7 @@
           <w:szCs w:val="16"/>
           <w:lang w:val="en-GB" w:eastAsia="en-GB" w:bidi="ar-SA"/>
         </w:rPr>
-        <w:t>(</w:t>
-      </w:r>
-      <w:proofErr w:type="spellStart"/>
-      <w:r>
-        <w:rPr>
-          <w:rFonts w:ascii="Monaco" w:eastAsiaTheme="minorEastAsia" w:hAnsi="Monaco" w:cs="Monaco"/>
-          <w:color w:val="auto"/>
-          <w:sz w:val="16"/>
-          <w:szCs w:val="16"/>
-          <w:lang w:val="en-GB" w:eastAsia="en-GB" w:bidi="ar-SA"/>
-        </w:rPr>
-        <w:t>building</w:t>
+        <w:t>(building</w:t>
       </w:r>
       <w:r>
         <w:rPr>
@@ -6761,18 +5007,7 @@
           <w:szCs w:val="16"/>
           <w:lang w:val="en-GB" w:eastAsia="en-GB" w:bidi="ar-SA"/>
         </w:rPr>
-        <w:t>split</w:t>
-      </w:r>
-      <w:proofErr w:type="spellEnd"/>
-      <w:r>
-        <w:rPr>
-          <w:rFonts w:ascii="Monaco" w:eastAsiaTheme="minorEastAsia" w:hAnsi="Monaco" w:cs="Monaco"/>
-          <w:color w:val="auto"/>
-          <w:sz w:val="16"/>
-          <w:szCs w:val="16"/>
-          <w:lang w:val="en-GB" w:eastAsia="en-GB" w:bidi="ar-SA"/>
-        </w:rPr>
-        <w:t>(</w:t>
+        <w:t>split(</w:t>
       </w:r>
       <w:r>
         <w:rPr>
@@ -6832,18 +5067,7 @@
           <w:szCs w:val="16"/>
           <w:lang w:val="en-GB" w:eastAsia="en-GB" w:bidi="ar-SA"/>
         </w:rPr>
-        <w:t>(</w:t>
-      </w:r>
-      <w:proofErr w:type="spellStart"/>
-      <w:r>
-        <w:rPr>
-          <w:rFonts w:ascii="Monaco" w:eastAsiaTheme="minorEastAsia" w:hAnsi="Monaco" w:cs="Monaco"/>
-          <w:color w:val="auto"/>
-          <w:sz w:val="16"/>
-          <w:szCs w:val="16"/>
-          <w:lang w:val="en-GB" w:eastAsia="en-GB" w:bidi="ar-SA"/>
-        </w:rPr>
-        <w:t>building</w:t>
+        <w:t>(building</w:t>
       </w:r>
       <w:r>
         <w:rPr>
@@ -6863,18 +5087,7 @@
           <w:szCs w:val="16"/>
           <w:lang w:val="en-GB" w:eastAsia="en-GB" w:bidi="ar-SA"/>
         </w:rPr>
-        <w:t>split</w:t>
-      </w:r>
-      <w:proofErr w:type="spellEnd"/>
-      <w:r>
-        <w:rPr>
-          <w:rFonts w:ascii="Monaco" w:eastAsiaTheme="minorEastAsia" w:hAnsi="Monaco" w:cs="Monaco"/>
-          <w:color w:val="auto"/>
-          <w:sz w:val="16"/>
-          <w:szCs w:val="16"/>
-          <w:lang w:val="en-GB" w:eastAsia="en-GB" w:bidi="ar-SA"/>
-        </w:rPr>
-        <w:t>(</w:t>
+        <w:t>split(</w:t>
       </w:r>
       <w:r>
         <w:rPr>
@@ -6976,29 +5189,7 @@
           <w:szCs w:val="16"/>
           <w:lang w:val="en-GB" w:eastAsia="en-GB" w:bidi="ar-SA"/>
         </w:rPr>
-        <w:t xml:space="preserve"> </w:t>
-      </w:r>
-      <w:proofErr w:type="spellStart"/>
-      <w:r>
-        <w:rPr>
-          <w:rFonts w:ascii="Monaco" w:eastAsiaTheme="minorEastAsia" w:hAnsi="Monaco" w:cs="Monaco"/>
-          <w:color w:val="auto"/>
-          <w:sz w:val="16"/>
-          <w:szCs w:val="16"/>
-          <w:lang w:val="en-GB" w:eastAsia="en-GB" w:bidi="ar-SA"/>
-        </w:rPr>
-        <w:t>idx</w:t>
-      </w:r>
-      <w:proofErr w:type="spellEnd"/>
-      <w:r>
-        <w:rPr>
-          <w:rFonts w:ascii="Monaco" w:eastAsiaTheme="minorEastAsia" w:hAnsi="Monaco" w:cs="Monaco"/>
-          <w:color w:val="auto"/>
-          <w:sz w:val="16"/>
-          <w:szCs w:val="16"/>
-          <w:lang w:val="en-GB" w:eastAsia="en-GB" w:bidi="ar-SA"/>
-        </w:rPr>
-        <w:t xml:space="preserve">, wind </w:t>
+        <w:t xml:space="preserve"> idx, wind </w:t>
       </w:r>
       <w:r>
         <w:rPr>
@@ -7199,20 +5390,8 @@
           <w:szCs w:val="16"/>
           <w:lang w:val="en-GB" w:eastAsia="en-GB" w:bidi="ar-SA"/>
         </w:rPr>
-        <w:t xml:space="preserve"> (</w:t>
-      </w:r>
-      <w:proofErr w:type="gramStart"/>
-      <w:r>
-        <w:rPr>
-          <w:rFonts w:ascii="Monaco" w:eastAsiaTheme="minorEastAsia" w:hAnsi="Monaco" w:cs="Monaco"/>
-          <w:color w:val="auto"/>
-          <w:sz w:val="16"/>
-          <w:szCs w:val="16"/>
-          <w:lang w:val="en-GB" w:eastAsia="en-GB" w:bidi="ar-SA"/>
-        </w:rPr>
-        <w:t>wind[</w:t>
-      </w:r>
-      <w:proofErr w:type="gramEnd"/>
+        <w:t xml:space="preserve"> (wind[</w:t>
+      </w:r>
       <w:r>
         <w:rPr>
           <w:rFonts w:ascii="Monaco" w:eastAsiaTheme="minorEastAsia" w:hAnsi="Monaco" w:cs="Monaco"/>
@@ -7356,19 +5535,7 @@
           <w:szCs w:val="16"/>
           <w:lang w:val="en-GB" w:eastAsia="en-GB" w:bidi="ar-SA"/>
         </w:rPr>
-        <w:t xml:space="preserve">      </w:t>
-      </w:r>
-      <w:proofErr w:type="spellStart"/>
-      <w:proofErr w:type="gramStart"/>
-      <w:r>
-        <w:rPr>
-          <w:rFonts w:ascii="Monaco" w:eastAsiaTheme="minorEastAsia" w:hAnsi="Monaco" w:cs="Monaco"/>
-          <w:color w:val="auto"/>
-          <w:sz w:val="16"/>
-          <w:szCs w:val="16"/>
-          <w:lang w:val="en-GB" w:eastAsia="en-GB" w:bidi="ar-SA"/>
-        </w:rPr>
-        <w:t>distances</w:t>
+        <w:t xml:space="preserve">      distances</w:t>
       </w:r>
       <w:r>
         <w:rPr>
@@ -7388,30 +5555,7 @@
           <w:szCs w:val="16"/>
           <w:lang w:val="en-GB" w:eastAsia="en-GB" w:bidi="ar-SA"/>
         </w:rPr>
-        <w:t>append</w:t>
-      </w:r>
-      <w:proofErr w:type="spellEnd"/>
-      <w:proofErr w:type="gramEnd"/>
-      <w:r>
-        <w:rPr>
-          <w:rFonts w:ascii="Monaco" w:eastAsiaTheme="minorEastAsia" w:hAnsi="Monaco" w:cs="Monaco"/>
-          <w:color w:val="auto"/>
-          <w:sz w:val="16"/>
-          <w:szCs w:val="16"/>
-          <w:lang w:val="en-GB" w:eastAsia="en-GB" w:bidi="ar-SA"/>
-        </w:rPr>
-        <w:t>(</w:t>
-      </w:r>
-      <w:proofErr w:type="spellStart"/>
-      <w:r>
-        <w:rPr>
-          <w:rFonts w:ascii="Monaco" w:eastAsiaTheme="minorEastAsia" w:hAnsi="Monaco" w:cs="Monaco"/>
-          <w:color w:val="auto"/>
-          <w:sz w:val="16"/>
-          <w:szCs w:val="16"/>
-          <w:lang w:val="en-GB" w:eastAsia="en-GB" w:bidi="ar-SA"/>
-        </w:rPr>
-        <w:t>math</w:t>
+        <w:t>append(math</w:t>
       </w:r>
       <w:r>
         <w:rPr>
@@ -7431,18 +5575,7 @@
           <w:szCs w:val="16"/>
           <w:lang w:val="en-GB" w:eastAsia="en-GB" w:bidi="ar-SA"/>
         </w:rPr>
-        <w:t>sqrt</w:t>
-      </w:r>
-      <w:proofErr w:type="spellEnd"/>
-      <w:r>
-        <w:rPr>
-          <w:rFonts w:ascii="Monaco" w:eastAsiaTheme="minorEastAsia" w:hAnsi="Monaco" w:cs="Monaco"/>
-          <w:color w:val="auto"/>
-          <w:sz w:val="16"/>
-          <w:szCs w:val="16"/>
-          <w:lang w:val="en-GB" w:eastAsia="en-GB" w:bidi="ar-SA"/>
-        </w:rPr>
-        <w:t>((distance[</w:t>
+        <w:t>sqrt((distance[</w:t>
       </w:r>
       <w:r>
         <w:rPr>
@@ -7567,18 +5700,7 @@
           <w:szCs w:val="16"/>
           <w:lang w:val="en-GB" w:eastAsia="en-GB" w:bidi="ar-SA"/>
         </w:rPr>
-        <w:t xml:space="preserve">    </w:t>
-      </w:r>
-      <w:proofErr w:type="spellStart"/>
-      <w:r>
-        <w:rPr>
-          <w:rFonts w:ascii="Monaco" w:eastAsiaTheme="minorEastAsia" w:hAnsi="Monaco" w:cs="Monaco"/>
-          <w:color w:val="auto"/>
-          <w:sz w:val="16"/>
-          <w:szCs w:val="16"/>
-          <w:lang w:val="en-GB" w:eastAsia="en-GB" w:bidi="ar-SA"/>
-        </w:rPr>
-        <w:t>windHeight</w:t>
+        <w:t xml:space="preserve">    windHeight</w:t>
       </w:r>
       <w:r>
         <w:rPr>
@@ -7598,18 +5720,7 @@
           <w:szCs w:val="16"/>
           <w:lang w:val="en-GB" w:eastAsia="en-GB" w:bidi="ar-SA"/>
         </w:rPr>
-        <w:t>append</w:t>
-      </w:r>
-      <w:proofErr w:type="spellEnd"/>
-      <w:r>
-        <w:rPr>
-          <w:rFonts w:ascii="Monaco" w:eastAsiaTheme="minorEastAsia" w:hAnsi="Monaco" w:cs="Monaco"/>
-          <w:color w:val="auto"/>
-          <w:sz w:val="16"/>
-          <w:szCs w:val="16"/>
-          <w:lang w:val="en-GB" w:eastAsia="en-GB" w:bidi="ar-SA"/>
-        </w:rPr>
-        <w:t>(</w:t>
+        <w:t>append(</w:t>
       </w:r>
       <w:r>
         <w:rPr>
@@ -7711,29 +5822,7 @@
           <w:szCs w:val="16"/>
           <w:lang w:val="en-GB" w:eastAsia="en-GB" w:bidi="ar-SA"/>
         </w:rPr>
-        <w:t xml:space="preserve"> </w:t>
-      </w:r>
-      <w:proofErr w:type="spellStart"/>
-      <w:r>
-        <w:rPr>
-          <w:rFonts w:ascii="Monaco" w:eastAsiaTheme="minorEastAsia" w:hAnsi="Monaco" w:cs="Monaco"/>
-          <w:color w:val="auto"/>
-          <w:sz w:val="16"/>
-          <w:szCs w:val="16"/>
-          <w:lang w:val="en-GB" w:eastAsia="en-GB" w:bidi="ar-SA"/>
-        </w:rPr>
-        <w:t>idx</w:t>
-      </w:r>
-      <w:proofErr w:type="spellEnd"/>
-      <w:r>
-        <w:rPr>
-          <w:rFonts w:ascii="Monaco" w:eastAsiaTheme="minorEastAsia" w:hAnsi="Monaco" w:cs="Monaco"/>
-          <w:color w:val="auto"/>
-          <w:sz w:val="16"/>
-          <w:szCs w:val="16"/>
-          <w:lang w:val="en-GB" w:eastAsia="en-GB" w:bidi="ar-SA"/>
-        </w:rPr>
-        <w:t xml:space="preserve">, height </w:t>
+        <w:t xml:space="preserve"> idx, height </w:t>
       </w:r>
       <w:r>
         <w:rPr>
@@ -7775,29 +5864,7 @@
           <w:szCs w:val="16"/>
           <w:lang w:val="en-GB" w:eastAsia="en-GB" w:bidi="ar-SA"/>
         </w:rPr>
-        <w:t>(</w:t>
-      </w:r>
-      <w:proofErr w:type="spellStart"/>
-      <w:r>
-        <w:rPr>
-          <w:rFonts w:ascii="Monaco" w:eastAsiaTheme="minorEastAsia" w:hAnsi="Monaco" w:cs="Monaco"/>
-          <w:color w:val="auto"/>
-          <w:sz w:val="16"/>
-          <w:szCs w:val="16"/>
-          <w:lang w:val="en-GB" w:eastAsia="en-GB" w:bidi="ar-SA"/>
-        </w:rPr>
-        <w:t>windHeight</w:t>
-      </w:r>
-      <w:proofErr w:type="spellEnd"/>
-      <w:r>
-        <w:rPr>
-          <w:rFonts w:ascii="Monaco" w:eastAsiaTheme="minorEastAsia" w:hAnsi="Monaco" w:cs="Monaco"/>
-          <w:color w:val="auto"/>
-          <w:sz w:val="16"/>
-          <w:szCs w:val="16"/>
-          <w:lang w:val="en-GB" w:eastAsia="en-GB" w:bidi="ar-SA"/>
-        </w:rPr>
-        <w:t>):</w:t>
+        <w:t>(windHeight):</w:t>
       </w:r>
     </w:p>
     <w:p>
@@ -7824,8 +5891,6 @@
         </w:rPr>
         <w:t xml:space="preserve">    </w:t>
       </w:r>
-      <w:proofErr w:type="spellStart"/>
-      <w:proofErr w:type="gramStart"/>
       <w:r>
         <w:rPr>
           <w:rFonts w:ascii="Monaco" w:eastAsiaTheme="minorEastAsia" w:hAnsi="Monaco" w:cs="Monaco"/>
@@ -7838,7 +5903,6 @@
         </w:rPr>
         <w:t>print</w:t>
       </w:r>
-      <w:proofErr w:type="spellEnd"/>
       <w:r>
         <w:rPr>
           <w:rFonts w:ascii="Monaco" w:eastAsiaTheme="minorEastAsia" w:hAnsi="Monaco" w:cs="Monaco"/>
@@ -7849,7 +5913,6 @@
         </w:rPr>
         <w:t>(</w:t>
       </w:r>
-      <w:proofErr w:type="gramEnd"/>
       <w:r>
         <w:rPr>
           <w:rFonts w:ascii="Monaco" w:eastAsiaTheme="minorEastAsia" w:hAnsi="Monaco" w:cs="Monaco"/>
@@ -7890,7 +5953,6 @@
         </w:rPr>
         <w:t xml:space="preserve"> </w:t>
       </w:r>
-      <w:proofErr w:type="spellStart"/>
       <w:r>
         <w:rPr>
           <w:rFonts w:ascii="Monaco" w:eastAsiaTheme="minorEastAsia" w:hAnsi="Monaco" w:cs="Monaco"/>
@@ -7901,7 +5963,126 @@
         </w:rPr>
         <w:t>str</w:t>
       </w:r>
-      <w:proofErr w:type="spellEnd"/>
+      <w:r>
+        <w:rPr>
+          <w:rFonts w:ascii="Monaco" w:eastAsiaTheme="minorEastAsia" w:hAnsi="Monaco" w:cs="Monaco"/>
+          <w:color w:val="auto"/>
+          <w:sz w:val="16"/>
+          <w:szCs w:val="16"/>
+          <w:lang w:val="de-DE" w:eastAsia="en-GB" w:bidi="ar-SA"/>
+        </w:rPr>
+        <w:t xml:space="preserve">(idx </w:t>
+      </w:r>
+      <w:r>
+        <w:rPr>
+          <w:rFonts w:ascii="Monaco" w:eastAsiaTheme="minorEastAsia" w:hAnsi="Monaco" w:cs="Monaco"/>
+          <w:color w:val="666666"/>
+          <w:sz w:val="16"/>
+          <w:szCs w:val="16"/>
+          <w:lang w:val="de-DE" w:eastAsia="en-GB" w:bidi="ar-SA"/>
+        </w:rPr>
+        <w:t>+</w:t>
+      </w:r>
+      <w:r>
+        <w:rPr>
+          <w:rFonts w:ascii="Monaco" w:eastAsiaTheme="minorEastAsia" w:hAnsi="Monaco" w:cs="Monaco"/>
+          <w:color w:val="auto"/>
+          <w:sz w:val="16"/>
+          <w:szCs w:val="16"/>
+          <w:lang w:val="de-DE" w:eastAsia="en-GB" w:bidi="ar-SA"/>
+        </w:rPr>
+        <w:t xml:space="preserve"> </w:t>
+      </w:r>
+      <w:r>
+        <w:rPr>
+          <w:rFonts w:ascii="Monaco" w:eastAsiaTheme="minorEastAsia" w:hAnsi="Monaco" w:cs="Monaco"/>
+          <w:color w:val="666666"/>
+          <w:sz w:val="16"/>
+          <w:szCs w:val="16"/>
+          <w:lang w:val="de-DE" w:eastAsia="en-GB" w:bidi="ar-SA"/>
+        </w:rPr>
+        <w:t>1</w:t>
+      </w:r>
+      <w:r>
+        <w:rPr>
+          <w:rFonts w:ascii="Monaco" w:eastAsiaTheme="minorEastAsia" w:hAnsi="Monaco" w:cs="Monaco"/>
+          <w:color w:val="auto"/>
+          <w:sz w:val="16"/>
+          <w:szCs w:val="16"/>
+          <w:lang w:val="de-DE" w:eastAsia="en-GB" w:bidi="ar-SA"/>
+        </w:rPr>
+        <w:t xml:space="preserve">) </w:t>
+      </w:r>
+      <w:r>
+        <w:rPr>
+          <w:rFonts w:ascii="Monaco" w:eastAsiaTheme="minorEastAsia" w:hAnsi="Monaco" w:cs="Monaco"/>
+          <w:color w:val="666666"/>
+          <w:sz w:val="16"/>
+          <w:szCs w:val="16"/>
+          <w:lang w:val="de-DE" w:eastAsia="en-GB" w:bidi="ar-SA"/>
+        </w:rPr>
+        <w:t>+</w:t>
+      </w:r>
+      <w:r>
+        <w:rPr>
+          <w:rFonts w:ascii="Monaco" w:eastAsiaTheme="minorEastAsia" w:hAnsi="Monaco" w:cs="Monaco"/>
+          <w:color w:val="auto"/>
+          <w:sz w:val="16"/>
+          <w:szCs w:val="16"/>
+          <w:lang w:val="de-DE" w:eastAsia="en-GB" w:bidi="ar-SA"/>
+        </w:rPr>
+        <w:t xml:space="preserve"> </w:t>
+      </w:r>
+      <w:r>
+        <w:rPr>
+          <w:rFonts w:ascii="Monaco" w:eastAsiaTheme="minorEastAsia" w:hAnsi="Monaco" w:cs="Monaco"/>
+          <w:color w:val="BA2121"/>
+          <w:sz w:val="16"/>
+          <w:szCs w:val="16"/>
+          <w:lang w:val="de-DE" w:eastAsia="en-GB" w:bidi="ar-SA"/>
+        </w:rPr>
+        <w:t>". Windturbine kann ca. "</w:t>
+      </w:r>
+      <w:r>
+        <w:rPr>
+          <w:rFonts w:ascii="Monaco" w:eastAsiaTheme="minorEastAsia" w:hAnsi="Monaco" w:cs="Monaco"/>
+          <w:color w:val="auto"/>
+          <w:sz w:val="16"/>
+          <w:szCs w:val="16"/>
+          <w:lang w:val="de-DE" w:eastAsia="en-GB" w:bidi="ar-SA"/>
+        </w:rPr>
+        <w:t xml:space="preserve"> </w:t>
+      </w:r>
+      <w:r>
+        <w:rPr>
+          <w:rFonts w:ascii="Monaco" w:eastAsiaTheme="minorEastAsia" w:hAnsi="Monaco" w:cs="Monaco"/>
+          <w:color w:val="666666"/>
+          <w:sz w:val="16"/>
+          <w:szCs w:val="16"/>
+          <w:lang w:val="de-DE" w:eastAsia="en-GB" w:bidi="ar-SA"/>
+        </w:rPr>
+        <w:t>+</w:t>
+      </w:r>
+      <w:r>
+        <w:rPr>
+          <w:rFonts w:ascii="Monaco" w:eastAsiaTheme="minorEastAsia" w:hAnsi="Monaco" w:cs="Monaco"/>
+          <w:color w:val="auto"/>
+          <w:sz w:val="16"/>
+          <w:szCs w:val="16"/>
+          <w:lang w:val="de-DE" w:eastAsia="en-GB" w:bidi="ar-SA"/>
+        </w:rPr>
+        <w:t xml:space="preserve"> </w:t>
+      </w:r>
+      <w:r>
+        <w:rPr>
+          <w:rFonts w:ascii="Monaco" w:eastAsiaTheme="minorEastAsia" w:hAnsi="Monaco" w:cs="Monaco"/>
+          <w:color w:val="008000"/>
+          <w:sz w:val="16"/>
+          <w:szCs w:val="16"/>
+          <w:lang w:val="de-DE" w:eastAsia="en-GB" w:bidi="ar-SA"/>
+        </w:rPr>
+        <w:t>str</w:t>
+      </w:r>
       <w:r>
         <w:rPr>
           <w:rFonts w:ascii="Monaco" w:eastAsiaTheme="minorEastAsia" w:hAnsi="Monaco" w:cs="Monaco"/>
@@ -7912,18 +6093,36 @@
         </w:rPr>
         <w:t>(</w:t>
       </w:r>
-      <w:proofErr w:type="spellStart"/>
-      <w:r>
-        <w:rPr>
-          <w:rFonts w:ascii="Monaco" w:eastAsiaTheme="minorEastAsia" w:hAnsi="Monaco" w:cs="Monaco"/>
-          <w:color w:val="auto"/>
-          <w:sz w:val="16"/>
-          <w:szCs w:val="16"/>
-          <w:lang w:val="de-DE" w:eastAsia="en-GB" w:bidi="ar-SA"/>
-        </w:rPr>
-        <w:t>idx</w:t>
-      </w:r>
-      <w:proofErr w:type="spellEnd"/>
+      <w:r>
+        <w:rPr>
+          <w:rFonts w:ascii="Monaco" w:eastAsiaTheme="minorEastAsia" w:hAnsi="Monaco" w:cs="Monaco"/>
+          <w:color w:val="008000"/>
+          <w:sz w:val="16"/>
+          <w:szCs w:val="16"/>
+          <w:lang w:val="de-DE" w:eastAsia="en-GB" w:bidi="ar-SA"/>
+        </w:rPr>
+        <w:t>round</w:t>
+      </w:r>
+      <w:r>
+        <w:rPr>
+          <w:rFonts w:ascii="Monaco" w:eastAsiaTheme="minorEastAsia" w:hAnsi="Monaco" w:cs="Monaco"/>
+          <w:color w:val="auto"/>
+          <w:sz w:val="16"/>
+          <w:szCs w:val="16"/>
+          <w:lang w:val="de-DE" w:eastAsia="en-GB" w:bidi="ar-SA"/>
+        </w:rPr>
+        <w:t xml:space="preserve">(height)) </w:t>
+      </w:r>
+      <w:r>
+        <w:rPr>
+          <w:rFonts w:ascii="Monaco" w:eastAsiaTheme="minorEastAsia" w:hAnsi="Monaco" w:cs="Monaco"/>
+          <w:color w:val="666666"/>
+          <w:sz w:val="16"/>
+          <w:szCs w:val="16"/>
+          <w:lang w:val="de-DE" w:eastAsia="en-GB" w:bidi="ar-SA"/>
+        </w:rPr>
+        <w:t>+</w:t>
+      </w:r>
       <w:r>
         <w:rPr>
           <w:rFonts w:ascii="Monaco" w:eastAsiaTheme="minorEastAsia" w:hAnsi="Monaco" w:cs="Monaco"/>
@@ -7937,220 +6136,12 @@
       <w:r>
         <w:rPr>
           <w:rFonts w:ascii="Monaco" w:eastAsiaTheme="minorEastAsia" w:hAnsi="Monaco" w:cs="Monaco"/>
-          <w:color w:val="666666"/>
-          <w:sz w:val="16"/>
-          <w:szCs w:val="16"/>
-          <w:lang w:val="de-DE" w:eastAsia="en-GB" w:bidi="ar-SA"/>
-        </w:rPr>
-        <w:t>+</w:t>
-      </w:r>
-      <w:r>
-        <w:rPr>
-          <w:rFonts w:ascii="Monaco" w:eastAsiaTheme="minorEastAsia" w:hAnsi="Monaco" w:cs="Monaco"/>
-          <w:color w:val="auto"/>
-          <w:sz w:val="16"/>
-          <w:szCs w:val="16"/>
-          <w:lang w:val="de-DE" w:eastAsia="en-GB" w:bidi="ar-SA"/>
-        </w:rPr>
-        <w:t xml:space="preserve"> </w:t>
-      </w:r>
-      <w:r>
-        <w:rPr>
-          <w:rFonts w:ascii="Monaco" w:eastAsiaTheme="minorEastAsia" w:hAnsi="Monaco" w:cs="Monaco"/>
-          <w:color w:val="666666"/>
-          <w:sz w:val="16"/>
-          <w:szCs w:val="16"/>
-          <w:lang w:val="de-DE" w:eastAsia="en-GB" w:bidi="ar-SA"/>
-        </w:rPr>
-        <w:t>1</w:t>
-      </w:r>
-      <w:r>
-        <w:rPr>
-          <w:rFonts w:ascii="Monaco" w:eastAsiaTheme="minorEastAsia" w:hAnsi="Monaco" w:cs="Monaco"/>
-          <w:color w:val="auto"/>
-          <w:sz w:val="16"/>
-          <w:szCs w:val="16"/>
-          <w:lang w:val="de-DE" w:eastAsia="en-GB" w:bidi="ar-SA"/>
-        </w:rPr>
-        <w:t xml:space="preserve">) </w:t>
-      </w:r>
-      <w:r>
-        <w:rPr>
-          <w:rFonts w:ascii="Monaco" w:eastAsiaTheme="minorEastAsia" w:hAnsi="Monaco" w:cs="Monaco"/>
-          <w:color w:val="666666"/>
-          <w:sz w:val="16"/>
-          <w:szCs w:val="16"/>
-          <w:lang w:val="de-DE" w:eastAsia="en-GB" w:bidi="ar-SA"/>
-        </w:rPr>
-        <w:t>+</w:t>
-      </w:r>
-      <w:r>
-        <w:rPr>
-          <w:rFonts w:ascii="Monaco" w:eastAsiaTheme="minorEastAsia" w:hAnsi="Monaco" w:cs="Monaco"/>
-          <w:color w:val="auto"/>
-          <w:sz w:val="16"/>
-          <w:szCs w:val="16"/>
-          <w:lang w:val="de-DE" w:eastAsia="en-GB" w:bidi="ar-SA"/>
-        </w:rPr>
-        <w:t xml:space="preserve"> </w:t>
-      </w:r>
-      <w:r>
-        <w:rPr>
-          <w:rFonts w:ascii="Monaco" w:eastAsiaTheme="minorEastAsia" w:hAnsi="Monaco" w:cs="Monaco"/>
           <w:color w:val="BA2121"/>
           <w:sz w:val="16"/>
           <w:szCs w:val="16"/>
           <w:lang w:val="de-DE" w:eastAsia="en-GB" w:bidi="ar-SA"/>
         </w:rPr>
-        <w:t>". Windturbine kann ca. "</w:t>
-      </w:r>
-      <w:r>
-        <w:rPr>
-          <w:rFonts w:ascii="Monaco" w:eastAsiaTheme="minorEastAsia" w:hAnsi="Monaco" w:cs="Monaco"/>
-          <w:color w:val="auto"/>
-          <w:sz w:val="16"/>
-          <w:szCs w:val="16"/>
-          <w:lang w:val="de-DE" w:eastAsia="en-GB" w:bidi="ar-SA"/>
-        </w:rPr>
-        <w:t xml:space="preserve"> </w:t>
-      </w:r>
-      <w:r>
-        <w:rPr>
-          <w:rFonts w:ascii="Monaco" w:eastAsiaTheme="minorEastAsia" w:hAnsi="Monaco" w:cs="Monaco"/>
-          <w:color w:val="666666"/>
-          <w:sz w:val="16"/>
-          <w:szCs w:val="16"/>
-          <w:lang w:val="de-DE" w:eastAsia="en-GB" w:bidi="ar-SA"/>
-        </w:rPr>
-        <w:t>+</w:t>
-      </w:r>
-      <w:r>
-        <w:rPr>
-          <w:rFonts w:ascii="Monaco" w:eastAsiaTheme="minorEastAsia" w:hAnsi="Monaco" w:cs="Monaco"/>
-          <w:color w:val="auto"/>
-          <w:sz w:val="16"/>
-          <w:szCs w:val="16"/>
-          <w:lang w:val="de-DE" w:eastAsia="en-GB" w:bidi="ar-SA"/>
-        </w:rPr>
-        <w:t xml:space="preserve"> </w:t>
-      </w:r>
-      <w:proofErr w:type="spellStart"/>
-      <w:r>
-        <w:rPr>
-          <w:rFonts w:ascii="Monaco" w:eastAsiaTheme="minorEastAsia" w:hAnsi="Monaco" w:cs="Monaco"/>
-          <w:color w:val="008000"/>
-          <w:sz w:val="16"/>
-          <w:szCs w:val="16"/>
-          <w:lang w:val="de-DE" w:eastAsia="en-GB" w:bidi="ar-SA"/>
-        </w:rPr>
-        <w:t>str</w:t>
-      </w:r>
-      <w:proofErr w:type="spellEnd"/>
-      <w:r>
-        <w:rPr>
-          <w:rFonts w:ascii="Monaco" w:eastAsiaTheme="minorEastAsia" w:hAnsi="Monaco" w:cs="Monaco"/>
-          <w:color w:val="auto"/>
-          <w:sz w:val="16"/>
-          <w:szCs w:val="16"/>
-          <w:lang w:val="de-DE" w:eastAsia="en-GB" w:bidi="ar-SA"/>
-        </w:rPr>
-        <w:t>(</w:t>
-      </w:r>
-      <w:proofErr w:type="spellStart"/>
-      <w:r>
-        <w:rPr>
-          <w:rFonts w:ascii="Monaco" w:eastAsiaTheme="minorEastAsia" w:hAnsi="Monaco" w:cs="Monaco"/>
-          <w:color w:val="008000"/>
-          <w:sz w:val="16"/>
-          <w:szCs w:val="16"/>
-          <w:lang w:val="de-DE" w:eastAsia="en-GB" w:bidi="ar-SA"/>
-        </w:rPr>
-        <w:t>round</w:t>
-      </w:r>
-      <w:proofErr w:type="spellEnd"/>
-      <w:r>
-        <w:rPr>
-          <w:rFonts w:ascii="Monaco" w:eastAsiaTheme="minorEastAsia" w:hAnsi="Monaco" w:cs="Monaco"/>
-          <w:color w:val="auto"/>
-          <w:sz w:val="16"/>
-          <w:szCs w:val="16"/>
-          <w:lang w:val="de-DE" w:eastAsia="en-GB" w:bidi="ar-SA"/>
-        </w:rPr>
-        <w:t>(</w:t>
-      </w:r>
-      <w:proofErr w:type="spellStart"/>
-      <w:r>
-        <w:rPr>
-          <w:rFonts w:ascii="Monaco" w:eastAsiaTheme="minorEastAsia" w:hAnsi="Monaco" w:cs="Monaco"/>
-          <w:color w:val="auto"/>
-          <w:sz w:val="16"/>
-          <w:szCs w:val="16"/>
-          <w:lang w:val="de-DE" w:eastAsia="en-GB" w:bidi="ar-SA"/>
-        </w:rPr>
-        <w:t>height</w:t>
-      </w:r>
-      <w:proofErr w:type="spellEnd"/>
-      <w:r>
-        <w:rPr>
-          <w:rFonts w:ascii="Monaco" w:eastAsiaTheme="minorEastAsia" w:hAnsi="Monaco" w:cs="Monaco"/>
-          <w:color w:val="auto"/>
-          <w:sz w:val="16"/>
-          <w:szCs w:val="16"/>
-          <w:lang w:val="de-DE" w:eastAsia="en-GB" w:bidi="ar-SA"/>
-        </w:rPr>
-        <w:t xml:space="preserve">)) </w:t>
-      </w:r>
-      <w:r>
-        <w:rPr>
-          <w:rFonts w:ascii="Monaco" w:eastAsiaTheme="minorEastAsia" w:hAnsi="Monaco" w:cs="Monaco"/>
-          <w:color w:val="666666"/>
-          <w:sz w:val="16"/>
-          <w:szCs w:val="16"/>
-          <w:lang w:val="de-DE" w:eastAsia="en-GB" w:bidi="ar-SA"/>
-        </w:rPr>
-        <w:t>+</w:t>
-      </w:r>
-      <w:r>
-        <w:rPr>
-          <w:rFonts w:ascii="Monaco" w:eastAsiaTheme="minorEastAsia" w:hAnsi="Monaco" w:cs="Monaco"/>
-          <w:color w:val="auto"/>
-          <w:sz w:val="16"/>
-          <w:szCs w:val="16"/>
-          <w:lang w:val="de-DE" w:eastAsia="en-GB" w:bidi="ar-SA"/>
-        </w:rPr>
-        <w:t xml:space="preserve"> </w:t>
-      </w:r>
-      <w:r>
-        <w:rPr>
-          <w:rFonts w:ascii="Monaco" w:eastAsiaTheme="minorEastAsia" w:hAnsi="Monaco" w:cs="Monaco"/>
-          <w:color w:val="BA2121"/>
-          <w:sz w:val="16"/>
-          <w:szCs w:val="16"/>
-          <w:lang w:val="de-DE" w:eastAsia="en-GB" w:bidi="ar-SA"/>
-        </w:rPr>
-        <w:t xml:space="preserve">" </w:t>
-      </w:r>
-      <w:proofErr w:type="spellStart"/>
-      <w:r>
-        <w:rPr>
-          <w:rFonts w:ascii="Monaco" w:eastAsiaTheme="minorEastAsia" w:hAnsi="Monaco" w:cs="Monaco"/>
-          <w:color w:val="BA2121"/>
-          <w:sz w:val="16"/>
-          <w:szCs w:val="16"/>
-          <w:lang w:val="de-DE" w:eastAsia="en-GB" w:bidi="ar-SA"/>
-        </w:rPr>
-        <w:t>meter</w:t>
-      </w:r>
-      <w:proofErr w:type="spellEnd"/>
-      <w:r>
-        <w:rPr>
-          <w:rFonts w:ascii="Monaco" w:eastAsiaTheme="minorEastAsia" w:hAnsi="Monaco" w:cs="Monaco"/>
-          <w:color w:val="BA2121"/>
-          <w:sz w:val="16"/>
-          <w:szCs w:val="16"/>
-          <w:lang w:val="de-DE" w:eastAsia="en-GB" w:bidi="ar-SA"/>
-        </w:rPr>
-        <w:t xml:space="preserve"> hoch sein."</w:t>
+        <w:t>" meter hoch sein."</w:t>
       </w:r>
       <w:r>
         <w:rPr>
@@ -8369,21 +6360,7 @@
       <w:rPr>
         <w:lang w:val="de-DE"/>
       </w:rPr>
-      <w:t xml:space="preserve">ufgabe 1: </w:t>
-    </w:r>
-    <w:proofErr w:type="gramStart"/>
-    <w:r>
-      <w:rPr>
-        <w:lang w:val="de-DE"/>
-      </w:rPr>
-      <w:t>Zum Winde</w:t>
-    </w:r>
-    <w:proofErr w:type="gramEnd"/>
-    <w:r>
-      <w:rPr>
-        <w:lang w:val="de-DE"/>
-      </w:rPr>
-      <w:t xml:space="preserve"> verweht</w:t>
+      <w:t>ufgabe 1: Zum Winde verweht</w:t>
     </w:r>
     <w:r>
       <w:ptab w:relativeTo="margin" w:alignment="center" w:leader="none"/>
